--- a/manuscript/stage2_tracked.docx
+++ b/manuscript/stage2_tracked.docx
@@ -4,56 +4,29 @@
   <w:body>
     <w:p>
       <w:pPr>
-        <w:pStyle w:val="Heading4"/>
-      </w:pPr>
-      <w:bookmarkStart w:id="0" w:name="Xbfd9f734625b44c1a0ca160e841b3b019180ffe"/>
-      <w:bookmarkStart w:id="1" w:name="X30eb0cfdc3f1e9dab4dce2d9c5da01de08677e7"/>
-      <w:del w:id="2" w:author="Author" w:date="2024-09-06T11:12:00Z" w16du:dateUtc="2024-09-06T09:12:00Z">
-        <w:r>
-          <w:rPr>
-            <w:b/>
-            <w:bCs/>
-          </w:rPr>
-          <w:delText>Working</w:delText>
-        </w:r>
-      </w:del>
-      <w:ins w:id="3" w:author="Author" w:date="2024-09-06T11:12:00Z" w16du:dateUtc="2024-09-06T09:12:00Z">
-        <w:r>
-          <w:rPr>
-            <w:b/>
-            <w:bCs/>
-          </w:rPr>
-          <w:t>Inconclusive evidence for associations between adverse experiences in adulthood and working</w:t>
-        </w:r>
-      </w:ins>
+        <w:pStyle w:val="Kop4"/>
+      </w:pPr>
+      <w:bookmarkStart w:id="2" w:name="Xbfd9f734625b44c1a0ca160e841b3b019180ffe"/>
+      <w:bookmarkStart w:id="3" w:name="X30eb0cfdc3f1e9dab4dce2d9c5da01de08677e7"/>
       <w:r>
         <w:rPr>
           <w:b/>
           <w:bCs/>
         </w:rPr>
-        <w:t xml:space="preserve"> memory performance</w:t>
-      </w:r>
-      <w:del w:id="4" w:author="Author" w:date="2024-09-06T11:12:00Z" w16du:dateUtc="2024-09-06T09:12:00Z">
-        <w:r>
-          <w:rPr>
-            <w:b/>
-            <w:bCs/>
-          </w:rPr>
-          <w:delText xml:space="preserve"> in adverse environments: Enhanced, impaired, or intact?</w:delText>
-        </w:r>
-      </w:del>
+        <w:t>Inconclusive evidence for associations between adverse experiences in adulthood and working memory performance</w:t>
+      </w:r>
     </w:p>
     <w:p/>
     <w:p>
       <w:pPr>
-        <w:pStyle w:val="Heading4"/>
+        <w:pStyle w:val="Kop4"/>
         <w:rPr>
           <w:lang w:val="nl-NL"/>
         </w:rPr>
       </w:pPr>
-      <w:bookmarkStart w:id="5" w:name="X150e35cc6374db1a2044af5d237afeb1f7b7b27"/>
-      <w:bookmarkEnd w:id="0"/>
-      <w:bookmarkEnd w:id="1"/>
+      <w:bookmarkStart w:id="4" w:name="X150e35cc6374db1a2044af5d237afeb1f7b7b27"/>
+      <w:bookmarkEnd w:id="2"/>
+      <w:bookmarkEnd w:id="3"/>
       <w:r>
         <w:rPr>
           <w:lang w:val="nl-NL"/>
@@ -135,10 +108,10 @@
     </w:p>
     <w:p>
       <w:pPr>
-        <w:pStyle w:val="Heading4"/>
-      </w:pPr>
-      <w:bookmarkStart w:id="6" w:name="X912e48c8cd4526e58fc7c522592cced4bd0dd82"/>
-      <w:bookmarkEnd w:id="5"/>
+        <w:pStyle w:val="Kop4"/>
+      </w:pPr>
+      <w:bookmarkStart w:id="5" w:name="X912e48c8cd4526e58fc7c522592cced4bd0dd82"/>
+      <w:bookmarkEnd w:id="4"/>
       <w:r>
         <w:rPr>
           <w:vertAlign w:val="superscript"/>
@@ -151,10 +124,10 @@
     </w:p>
     <w:p>
       <w:pPr>
-        <w:pStyle w:val="Heading4"/>
-      </w:pPr>
-      <w:bookmarkStart w:id="7" w:name="X77737caf8f6841e300b648240cb1ac8cc6d89bb"/>
-      <w:bookmarkEnd w:id="6"/>
+        <w:pStyle w:val="Kop4"/>
+      </w:pPr>
+      <w:bookmarkStart w:id="6" w:name="X77737caf8f6841e300b648240cb1ac8cc6d89bb"/>
+      <w:bookmarkEnd w:id="5"/>
       <w:r>
         <w:rPr>
           <w:vertAlign w:val="superscript"/>
@@ -167,10 +140,10 @@
     </w:p>
     <w:p>
       <w:pPr>
-        <w:pStyle w:val="Heading4"/>
-      </w:pPr>
-      <w:bookmarkStart w:id="8" w:name="X554bc173ea184840c70471cf1aa52e7ec845dc8"/>
-      <w:bookmarkEnd w:id="7"/>
+        <w:pStyle w:val="Kop4"/>
+      </w:pPr>
+      <w:bookmarkStart w:id="7" w:name="X554bc173ea184840c70471cf1aa52e7ec845dc8"/>
+      <w:bookmarkEnd w:id="6"/>
       <w:r>
         <w:rPr>
           <w:vertAlign w:val="superscript"/>
@@ -183,10 +156,10 @@
     </w:p>
     <w:p>
       <w:pPr>
-        <w:pStyle w:val="Heading4"/>
-      </w:pPr>
-      <w:bookmarkStart w:id="9" w:name="Xd2383626d4348365a0a1194bce3ec5647d60108"/>
-      <w:bookmarkEnd w:id="8"/>
+        <w:pStyle w:val="Kop4"/>
+      </w:pPr>
+      <w:bookmarkStart w:id="8" w:name="Xd2383626d4348365a0a1194bce3ec5647d60108"/>
+      <w:bookmarkEnd w:id="7"/>
       <w:r>
         <w:rPr>
           <w:vertAlign w:val="superscript"/>
@@ -199,10 +172,10 @@
     </w:p>
     <w:p>
       <w:pPr>
-        <w:pStyle w:val="Heading4"/>
-      </w:pPr>
-      <w:bookmarkStart w:id="10" w:name="Xe22faa9fcfa6fc688390cb3f85fe2078c830aca"/>
-      <w:bookmarkEnd w:id="9"/>
+        <w:pStyle w:val="Kop4"/>
+      </w:pPr>
+      <w:bookmarkStart w:id="9" w:name="Xe22faa9fcfa6fc688390cb3f85fe2078c830aca"/>
+      <w:bookmarkEnd w:id="8"/>
       <w:r>
         <w:rPr>
           <w:vertAlign w:val="superscript"/>
@@ -215,10 +188,10 @@
     </w:p>
     <w:p>
       <w:pPr>
-        <w:pStyle w:val="Heading4"/>
-      </w:pPr>
-      <w:bookmarkStart w:id="11" w:name="Xe3abdde720323c64d0f59a6f7347d11ebfdca55"/>
-      <w:bookmarkEnd w:id="10"/>
+        <w:pStyle w:val="Kop4"/>
+      </w:pPr>
+      <w:bookmarkStart w:id="10" w:name="Xe3abdde720323c64d0f59a6f7347d11ebfdca55"/>
+      <w:bookmarkEnd w:id="9"/>
       <w:r>
         <w:rPr>
           <w:vertAlign w:val="superscript"/>
@@ -232,10 +205,10 @@
     <w:p/>
     <w:p>
       <w:pPr>
-        <w:pStyle w:val="Heading1"/>
-      </w:pPr>
-      <w:bookmarkStart w:id="12" w:name="corresponding-author"/>
-      <w:bookmarkEnd w:id="11"/>
+        <w:pStyle w:val="Kop1"/>
+      </w:pPr>
+      <w:bookmarkStart w:id="11" w:name="corresponding-author"/>
+      <w:bookmarkEnd w:id="10"/>
       <w:r>
         <w:t>Corresponding author</w:t>
       </w:r>
@@ -247,10 +220,10 @@
     </w:p>
     <w:p>
       <w:pPr>
-        <w:pStyle w:val="Heading1"/>
-      </w:pPr>
-      <w:bookmarkStart w:id="13" w:name="data-availability"/>
-      <w:bookmarkEnd w:id="12"/>
+        <w:pStyle w:val="Kop1"/>
+      </w:pPr>
+      <w:bookmarkStart w:id="12" w:name="data-availability"/>
+      <w:bookmarkEnd w:id="11"/>
       <w:r>
         <w:t>Data Availability</w:t>
       </w:r>
@@ -268,11 +241,11 @@
         </w:r>
       </w:hyperlink>
       <w:r>
-        <w:t xml:space="preserve">). We also include instructions on how to reproduce each step of our analyses. In this paper, we make use of data </w:t>
+        <w:t>). We also include instructions on how to reproduce each step of our analyses. In this paper, we make use of data from the LISS panel (Longitudinal Internet studies for the Social Sciences) managed by the non-</w:t>
       </w:r>
       <w:r>
         <w:lastRenderedPageBreak/>
-        <w:t xml:space="preserve">from the LISS panel (Longitudinal Internet studies for the Social Sciences) managed by the non-profit research institute Centerdata (Tilburg University, the Netherlands). All datasets are available in the LISS data archive. Researchers who want to access the data are required to sign a statement confirming that information about individual persons, households, etc., will not be released to others (go to </w:t>
+        <w:t xml:space="preserve">profit research institute Centerdata (Tilburg University, the Netherlands). All datasets are available in the LISS data archive. Researchers who want to access the data are required to sign a statement confirming that information about individual persons, households, etc., will not be released to others (go to </w:t>
       </w:r>
       <w:hyperlink r:id="rId8">
         <w:r>
@@ -288,10 +261,10 @@
     </w:p>
     <w:p>
       <w:pPr>
-        <w:pStyle w:val="Heading1"/>
-      </w:pPr>
-      <w:bookmarkStart w:id="14" w:name="funding-statement"/>
-      <w:bookmarkEnd w:id="13"/>
+        <w:pStyle w:val="Kop1"/>
+      </w:pPr>
+      <w:bookmarkStart w:id="13" w:name="funding-statement"/>
+      <w:bookmarkEnd w:id="12"/>
       <w:r>
         <w:t>Funding statement</w:t>
       </w:r>
@@ -303,10 +276,10 @@
     </w:p>
     <w:p>
       <w:pPr>
-        <w:pStyle w:val="Heading1"/>
-      </w:pPr>
-      <w:bookmarkStart w:id="15" w:name="disclosures"/>
-      <w:bookmarkEnd w:id="14"/>
+        <w:pStyle w:val="Kop1"/>
+      </w:pPr>
+      <w:bookmarkStart w:id="14" w:name="disclosures"/>
+      <w:bookmarkEnd w:id="13"/>
       <w:r>
         <w:t>Disclosures</w:t>
       </w:r>
@@ -318,10 +291,10 @@
     </w:p>
     <w:p>
       <w:pPr>
-        <w:pStyle w:val="Heading1"/>
-      </w:pPr>
-      <w:bookmarkStart w:id="16" w:name="ethics-approval-statement"/>
-      <w:bookmarkEnd w:id="15"/>
+        <w:pStyle w:val="Kop1"/>
+      </w:pPr>
+      <w:bookmarkStart w:id="15" w:name="ethics-approval-statement"/>
+      <w:bookmarkEnd w:id="14"/>
       <w:r>
         <w:t>Ethics Approval Statement</w:t>
       </w:r>
@@ -338,10 +311,10 @@
     </w:p>
     <w:p>
       <w:pPr>
-        <w:pStyle w:val="Heading1"/>
-      </w:pPr>
-      <w:bookmarkStart w:id="17" w:name="abstract"/>
-      <w:bookmarkEnd w:id="16"/>
+        <w:pStyle w:val="Kop1"/>
+      </w:pPr>
+      <w:bookmarkStart w:id="16" w:name="abstract"/>
+      <w:bookmarkEnd w:id="15"/>
       <w:r>
         <w:lastRenderedPageBreak/>
         <w:t>Abstract</w:t>
@@ -359,30 +332,15 @@
     </w:p>
     <w:p>
       <w:pPr>
-        <w:pStyle w:val="Heading1"/>
-      </w:pPr>
-      <w:bookmarkStart w:id="18" w:name="Xe46f4426c6dcb7dca59af2dd9af464bad177091"/>
-      <w:bookmarkStart w:id="19" w:name="X91ed55db11dce926eaa3263068266c0182062b8"/>
-      <w:bookmarkEnd w:id="17"/>
-      <w:del w:id="20" w:author="Author" w:date="2024-09-06T11:12:00Z" w16du:dateUtc="2024-09-06T09:12:00Z">
-        <w:r>
-          <w:lastRenderedPageBreak/>
-          <w:delText>Working</w:delText>
-        </w:r>
-      </w:del>
-      <w:ins w:id="21" w:author="Author" w:date="2024-09-06T11:12:00Z" w16du:dateUtc="2024-09-06T09:12:00Z">
-        <w:r>
-          <w:t>Inconclusive evidence for associations between adverse experiences in adulthood and working</w:t>
-        </w:r>
-      </w:ins>
-      <w:r>
-        <w:t xml:space="preserve"> memory performance</w:t>
-      </w:r>
-      <w:del w:id="22" w:author="Author" w:date="2024-09-06T11:12:00Z" w16du:dateUtc="2024-09-06T09:12:00Z">
-        <w:r>
-          <w:delText xml:space="preserve"> in adverse environments: Enhanced, impaired, or intact?</w:delText>
-        </w:r>
-      </w:del>
+        <w:pStyle w:val="Kop1"/>
+      </w:pPr>
+      <w:bookmarkStart w:id="17" w:name="Xe46f4426c6dcb7dca59af2dd9af464bad177091"/>
+      <w:bookmarkStart w:id="18" w:name="X91ed55db11dce926eaa3263068266c0182062b8"/>
+      <w:bookmarkEnd w:id="16"/>
+      <w:r>
+        <w:lastRenderedPageBreak/>
+        <w:t>Inconclusive evidence for associations between adverse experiences in adulthood and working memory performance</w:t>
+      </w:r>
     </w:p>
     <w:p>
       <w:r>
@@ -391,11 +349,11 @@
     </w:p>
     <w:p>
       <w:pPr>
-        <w:pStyle w:val="Heading1"/>
-      </w:pPr>
-      <w:bookmarkStart w:id="23" w:name="X14c1ac803256539c6e84829981f823d08ad9e46"/>
+        <w:pStyle w:val="Kop1"/>
+      </w:pPr>
+      <w:bookmarkStart w:id="19" w:name="X14c1ac803256539c6e84829981f823d08ad9e46"/>
+      <w:bookmarkEnd w:id="17"/>
       <w:bookmarkEnd w:id="18"/>
-      <w:bookmarkEnd w:id="19"/>
       <w:r>
         <w:lastRenderedPageBreak/>
         <w:t>Deficit-based and adaptation-based models</w:t>
@@ -403,25 +361,12 @@
     </w:p>
     <w:p>
       <w:r>
-        <w:t xml:space="preserve">A large literature has shown negative associations between exposures to adversity and performance on WM tasks (Farah et al., 2006; Sheridan et al., 2022; Sheridan &amp; McLaughlin, 2014). These associations may be potentially attributable to the enduring influence of stress on several key brain regions that support WM (Duval et al., 2017; Hanson et al., 2012). Much of this work has focused on WM capacity, or the ability to keep multiple pieces of information simultaneously available for further processing. For early-life adversity, this negative association is already present during childhood, and persists into adulthood (Bos et al., 2009; Evans &amp; Schamberg, 2009; Farah et al., 2006; Goodman et al., 2019; Hackman et al., 2010; Noble et al., 2007; but see Nweze et al., 2021). Studies with college students have found a link between both recent and lifetime experiences of stressful major life events (discrete negative events that have a clear onset and offset, unlike chronic adversity) with </w:t>
-      </w:r>
-      <w:del w:id="24" w:author="Author" w:date="2024-09-06T11:12:00Z" w16du:dateUtc="2024-09-06T09:12:00Z">
-        <w:r>
-          <w:delText>lowered</w:delText>
-        </w:r>
-      </w:del>
-      <w:ins w:id="25" w:author="Author" w:date="2024-09-06T11:12:00Z" w16du:dateUtc="2024-09-06T09:12:00Z">
-        <w:r>
-          <w:t>lower</w:t>
-        </w:r>
-      </w:ins>
-      <w:r>
-        <w:t xml:space="preserve"> WM capacity (Klein &amp; Boals, 2001; Shields et al., 2019; Shields &amp; Slavich, 2017).</w:t>
+        <w:t>A large literature has shown negative associations between exposures to adversity and performance on WM tasks (Farah et al., 2006; Sheridan et al., 2022; Sheridan &amp; McLaughlin, 2014). These associations may be potentially attributable to the enduring influence of stress on several key brain regions that support WM (Duval et al., 2017; Hanson et al., 2012). Much of this work has focused on WM capacity, or the ability to keep multiple pieces of information simultaneously available for further processing. For early-life adversity, this negative association is already present during childhood, and persists into adulthood (Bos et al., 2009; Evans &amp; Schamberg, 2009; Farah et al., 2006; Goodman et al., 2019; Hackman et al., 2010; Noble et al., 2007; but see Nweze et al., 2021). Studies with college students have found a link between both recent and lifetime experiences of stressful major life events (discrete negative events that have a clear onset and offset, unlike chronic adversity) with lower WM capacity (Klein &amp; Boals, 2001; Shields et al., 2019; Shields &amp; Slavich, 2017).</w:t>
       </w:r>
     </w:p>
     <w:p>
       <w:pPr>
-        <w:pStyle w:val="BodyText"/>
+        <w:pStyle w:val="Plattetekst"/>
       </w:pPr>
       <w:r>
         <w:t xml:space="preserve">The most common tasks used to examine the negative association between adversity and WM are simple span tasks (repeating a string of stimuli of increasing length), complex span tasks (remembering a string of stimuli while being engaged by a secondary task), and </w:t>
@@ -459,7 +404,7 @@
     </w:p>
     <w:p>
       <w:pPr>
-        <w:pStyle w:val="BodyText"/>
+        <w:pStyle w:val="Plattetekst"/>
       </w:pPr>
       <w:r>
         <w:t xml:space="preserve">Although both early-life and recent adversity appear to be negatively associated with WM capacity, a small set of studies suggest that exposure to adversity may leave intact, or even enhance, the ability to update items in WM in adolescents (Young et al., 2022) and adults </w:t>
@@ -471,7 +416,7 @@
     </w:p>
     <w:p>
       <w:pPr>
-        <w:pStyle w:val="BodyText"/>
+        <w:pStyle w:val="Plattetekst"/>
       </w:pPr>
       <w:r>
         <w:t>Adaptation-based theories assume that developmental processes tailor an individual’s cognitive abilities to the unique challenges and opportunities posed by their environment. The link between adversity and cognitive abilities is further assumed to be specific; as different types of adversity (e.g., threat vs. deprivation) pose different challenges, they should (at least in part) shape cognitive abilities in different ways. For example, with regards to executive functioning, some previous studies have found that children and adults with more exposure to unpredictability (characterized by random variation in adversity exposure over space or time) and threat tend to be better at rapidly shifting their attention between tasks (Fields et al., 2021; Mittal et al., 2015; Steudte-Schmiedgen et al., 2014; Young et al., 2022; but see Nweze et al., 2021). WM updating may be especially adaptive in unpredictable environments. WM updating allows people to maintain an up-to-date overview of the (changing) current state of the environment (Young et al., 2018). Additionally, improved WM updating performance has also been documented for threat exposure (Young et al., 2022). An enhanced WM updating ability could facilitate keeping track of and integrating signals that may potentially signal acutely threatening situations.</w:t>
@@ -479,10 +424,10 @@
     </w:p>
     <w:p>
       <w:pPr>
-        <w:pStyle w:val="Heading1"/>
-      </w:pPr>
-      <w:bookmarkStart w:id="26" w:name="Xf042180fc78c93e8d2de0dc30aee61eff6b69c2"/>
-      <w:bookmarkEnd w:id="23"/>
+        <w:pStyle w:val="Kop1"/>
+      </w:pPr>
+      <w:bookmarkStart w:id="20" w:name="Xf042180fc78c93e8d2de0dc30aee61eff6b69c2"/>
+      <w:bookmarkEnd w:id="19"/>
       <w:r>
         <w:t>Associations between WM capacity and updating</w:t>
       </w:r>
@@ -508,7 +453,7 @@
     </w:p>
     <w:p>
       <w:pPr>
-        <w:pStyle w:val="BodyText"/>
+        <w:pStyle w:val="Plattetekst"/>
       </w:pPr>
       <w:r>
         <w:t>The centrality of binding in WM is supported by theoretical models of WM and by empirical work showing that (latent) WM capacity is strongly related to the ability to maintain bindings (Oberauer et al., 2000; Oberauer, 2005, 2009, 2019; Wilhelm et al., 2013). The number of bindings a person can create and maintain in WM might be the main limiting factor in WM capacity, as maintaining several bindings at the same time will increasingly lead to interference between them (Gruszka &amp; Nęcka, 2017; Oberauer, 2009; Wilhelm et al., 2013). This upper limit on WM capacity also affects performance on WM updating tasks. That is, updating items in WM requires not just dissolving old bindings and creating new ones, but also maintaining bindings of items that should not be updated. Thus, the overlap in performance on WM updating and capacity tasks likely stems from the need in both types of tasks to create and maintain bindings in WM (Ecker et al., 2010; Frischkorn et al., 2022; Oberauer et al., 2000; Schmiedek et al., 2009; Wilhelm et al., 2013).</w:t>
@@ -516,7 +461,7 @@
     </w:p>
     <w:p>
       <w:pPr>
-        <w:pStyle w:val="BodyText"/>
+        <w:pStyle w:val="Plattetekst"/>
       </w:pPr>
       <w:r>
         <w:t xml:space="preserve">Nevertheless, WM updating tasks additionally require the updating of established bindings, which sets them apart from WM capacity tasks (Ecker et al., 2010; Frischkorn et al., 2022). Different updating tasks require different combinations of retrieval (making information available for immediate processing), transformation (changing a prior value into a new one, e.g., </w:t>
@@ -528,7 +473,7 @@
     </w:p>
     <w:p>
       <w:pPr>
-        <w:pStyle w:val="BodyText"/>
+        <w:pStyle w:val="Plattetekst"/>
       </w:pPr>
       <w:r>
         <w:t>These findings underscore the importance of accounting for WM capacity when assessing a person’s WM updating ability. This is especially important in the context of adversity research, as previous studies suggest that certain types of adverse conditions might have opposing effects on WM capacity and updating (e.g., Goodman et al., 2019; Young et al., 2018, 2022). Yet, to our knowledge, no previous research has analyzed both abilities within a single statistical model. This could lead to (1) an underestimation of the extent to which adversity undermines WM capacity, and (2) underestimation of the extent to which adversity can enhance WM updating. This, in turn, has implications for basic and applied science. For basic science, it could bias inferences about individual differences in performance on WM tasks, especially when the negative association between adversity and WM capacity is stronger than the positive association with WM updating. For applied science, it could hide from view potential pathways to leverage people’s existing strengths in school or work contexts.</w:t>
@@ -536,10 +481,10 @@
     </w:p>
     <w:p>
       <w:pPr>
-        <w:pStyle w:val="Heading1"/>
-      </w:pPr>
-      <w:bookmarkStart w:id="27" w:name="current-study"/>
-      <w:bookmarkEnd w:id="26"/>
+        <w:pStyle w:val="Kop1"/>
+      </w:pPr>
+      <w:bookmarkStart w:id="21" w:name="current-study"/>
+      <w:bookmarkEnd w:id="20"/>
       <w:r>
         <w:lastRenderedPageBreak/>
         <w:t>Current study</w:t>
@@ -552,7 +497,7 @@
     </w:p>
     <w:p>
       <w:pPr>
-        <w:pStyle w:val="BodyText"/>
+        <w:pStyle w:val="Plattetekst"/>
       </w:pPr>
       <w:r>
         <w:t xml:space="preserve">We addressed three research questions. First, what is the association between adversity and WM capacity? Second, what is the association between adversity and WM updating </w:t>
@@ -570,92 +515,14 @@
     </w:p>
     <w:p>
       <w:pPr>
-        <w:pStyle w:val="BodyText"/>
+        <w:pStyle w:val="Plattetekst"/>
       </w:pPr>
       <w:r>
         <w:t>We evaluated evidence for deficit- and adaptation-based frameworks (see Figure 1A for a visual summary, and Appendix 1 for the study design plan). Crucially, as deficit and adaptation processes can operate in concert (Frankenhuis et al., 2020), we could find support (or lack thereof) for both frameworks in the same model. We distinguished between three between-</w:t>
       </w:r>
       <w:r>
         <w:lastRenderedPageBreak/>
-        <w:t xml:space="preserve">person data patterns: (1) </w:t>
-      </w:r>
-      <w:del w:id="28" w:author="Author" w:date="2024-09-06T11:12:00Z" w16du:dateUtc="2024-09-06T09:12:00Z">
-        <w:r>
-          <w:delText>lowered</w:delText>
-        </w:r>
-      </w:del>
-      <w:ins w:id="29" w:author="Author" w:date="2024-09-06T11:12:00Z" w16du:dateUtc="2024-09-06T09:12:00Z">
-        <w:r>
-          <w:t>lower</w:t>
-        </w:r>
-      </w:ins>
-      <w:r>
-        <w:t xml:space="preserve"> performance, (2) </w:t>
-      </w:r>
-      <w:del w:id="30" w:author="Author" w:date="2024-09-06T11:12:00Z" w16du:dateUtc="2024-09-06T09:12:00Z">
-        <w:r>
-          <w:delText>enhanced</w:delText>
-        </w:r>
-      </w:del>
-      <w:ins w:id="31" w:author="Author" w:date="2024-09-06T11:12:00Z" w16du:dateUtc="2024-09-06T09:12:00Z">
-        <w:r>
-          <w:t>higher</w:t>
-        </w:r>
-      </w:ins>
-      <w:r>
-        <w:t xml:space="preserve"> performance, and (3) </w:t>
-      </w:r>
-      <w:del w:id="32" w:author="Author" w:date="2024-09-06T11:12:00Z" w16du:dateUtc="2024-09-06T09:12:00Z">
-        <w:r>
-          <w:delText>intact</w:delText>
-        </w:r>
-      </w:del>
-      <w:ins w:id="33" w:author="Author" w:date="2024-09-06T11:12:00Z" w16du:dateUtc="2024-09-06T09:12:00Z">
-        <w:r>
-          <w:t>practically equivalent</w:t>
-        </w:r>
-      </w:ins>
-      <w:r>
-        <w:t xml:space="preserve"> performance. We defined </w:t>
-      </w:r>
-      <w:del w:id="34" w:author="Author" w:date="2024-09-06T11:12:00Z" w16du:dateUtc="2024-09-06T09:12:00Z">
-        <w:r>
-          <w:delText>lowered</w:delText>
-        </w:r>
-      </w:del>
-      <w:ins w:id="35" w:author="Author" w:date="2024-09-06T11:12:00Z" w16du:dateUtc="2024-09-06T09:12:00Z">
-        <w:r>
-          <w:t>lower</w:t>
-        </w:r>
-      </w:ins>
-      <w:r>
-        <w:t xml:space="preserve"> performance as a statistically significant negative association between a type of adversity and WM capacity or updating (irrespective of effect size). We defined </w:t>
-      </w:r>
-      <w:del w:id="36" w:author="Author" w:date="2024-09-06T11:12:00Z" w16du:dateUtc="2024-09-06T09:12:00Z">
-        <w:r>
-          <w:delText>enhanced</w:delText>
-        </w:r>
-      </w:del>
-      <w:ins w:id="37" w:author="Author" w:date="2024-09-06T11:12:00Z" w16du:dateUtc="2024-09-06T09:12:00Z">
-        <w:r>
-          <w:t>higher</w:t>
-        </w:r>
-      </w:ins>
-      <w:r>
-        <w:t xml:space="preserve"> performance as a statistically significant positive association between a type of adversity and WM capacity or updating (irrespective of effect size). We defined </w:t>
-      </w:r>
-      <w:del w:id="38" w:author="Author" w:date="2024-09-06T11:12:00Z" w16du:dateUtc="2024-09-06T09:12:00Z">
-        <w:r>
-          <w:delText>intact</w:delText>
-        </w:r>
-      </w:del>
-      <w:ins w:id="39" w:author="Author" w:date="2024-09-06T11:12:00Z" w16du:dateUtc="2024-09-06T09:12:00Z">
-        <w:r>
-          <w:t>practically equivalent</w:t>
-        </w:r>
-      </w:ins>
-      <w:r>
-        <w:t xml:space="preserve"> performance as an association between a type of adversity and WM capacity or updating that has a standardized effect smaller than 0.1 </w:t>
+        <w:t xml:space="preserve">person data patterns: (1) lower performance, (2) higher performance, and (3) practically equivalent performance. We defined lower performance as a statistically significant negative association between a type of adversity and WM capacity or updating (irrespective of effect size). We defined higher performance as a statistically significant positive association between a type of adversity and WM capacity or updating (irrespective of effect size). We defined practically equivalent performance as an association between a type of adversity and WM capacity or updating that has a standardized effect smaller than 0.1 </w:t>
       </w:r>
       <w:r>
         <w:rPr>
@@ -670,7 +537,7 @@
     </w:p>
     <w:p>
       <w:pPr>
-        <w:pStyle w:val="BodyText"/>
+        <w:pStyle w:val="Plattetekst"/>
       </w:pPr>
       <w:r>
         <w:t>Deficit frameworks predict a negative association between all three types of adversity and WM capacity as well as WM updating. This follows from the hypothesis that adversity leads to broad WM deficits (Farah et al., 2006; Sheridan et al., 2020). Deficit frameworks are partially supported if we find negative associations with only one (or two) types of adversity.</w:t>
@@ -678,235 +545,120 @@
     </w:p>
     <w:p>
       <w:pPr>
-        <w:pStyle w:val="BodyText"/>
-      </w:pPr>
-      <w:r>
-        <w:t xml:space="preserve">Within adaptation-based frameworks, theories make two predictions. First, if adaptive processes enhance WM updating and there are no impairment processes operating, we can expect a positive association between adversity and WM updating. Second, if, adaptive processes operate in concert with general impairment processes, we can expect </w:t>
-      </w:r>
-      <w:del w:id="40" w:author="Author" w:date="2024-09-06T11:12:00Z" w16du:dateUtc="2024-09-06T09:12:00Z">
-        <w:r>
-          <w:delText>intact</w:delText>
-        </w:r>
-      </w:del>
-      <w:ins w:id="41" w:author="Author" w:date="2024-09-06T11:12:00Z" w16du:dateUtc="2024-09-06T09:12:00Z">
-        <w:r>
-          <w:t>practically equivalent</w:t>
-        </w:r>
-      </w:ins>
-      <w:r>
-        <w:t xml:space="preserve"> WM updating </w:t>
-      </w:r>
-      <w:ins w:id="42" w:author="Author" w:date="2024-09-06T11:12:00Z" w16du:dateUtc="2024-09-06T09:12:00Z">
-        <w:r>
-          <w:t xml:space="preserve">performance </w:t>
-        </w:r>
-      </w:ins>
-      <w:r>
-        <w:t xml:space="preserve">in combination with </w:t>
-      </w:r>
-      <w:del w:id="43" w:author="Author" w:date="2024-09-06T11:12:00Z" w16du:dateUtc="2024-09-06T09:12:00Z">
-        <w:r>
-          <w:delText>lowered</w:delText>
-        </w:r>
-      </w:del>
-      <w:ins w:id="44" w:author="Author" w:date="2024-09-06T11:12:00Z" w16du:dateUtc="2024-09-06T09:12:00Z">
-        <w:r>
-          <w:t>lower</w:t>
-        </w:r>
-      </w:ins>
-      <w:r>
-        <w:t xml:space="preserve"> WM capacity. If neither impairment nor adaptative processes are operating, we can expect both WM updating and capacity to be </w:t>
-      </w:r>
-      <w:del w:id="45" w:author="Author" w:date="2024-09-06T11:12:00Z" w16du:dateUtc="2024-09-06T09:12:00Z">
-        <w:r>
-          <w:delText>intact</w:delText>
-        </w:r>
-      </w:del>
-      <w:ins w:id="46" w:author="Author" w:date="2024-09-06T11:12:00Z" w16du:dateUtc="2024-09-06T09:12:00Z">
-        <w:r>
-          <w:t>practically equivalent</w:t>
-        </w:r>
-      </w:ins>
-      <w:r>
-        <w:t>.</w:t>
+        <w:pStyle w:val="Plattetekst"/>
+      </w:pPr>
+      <w:r>
+        <w:t>Within adaptation-based frameworks, theories make two predictions. First, if adaptive processes enhance WM updating and there are no impairment processes operating, we can expect a positive association between adversity and WM updating. Second, if, adaptive processes operate in concert with general impairment processes, we can expect practically equivalent WM updating performance in combination with lower WM capacity. If neither impairment nor adaptative processes are operating, we can expect both WM updating and capacity to be practically equivalent.</w:t>
       </w:r>
     </w:p>
     <w:p>
       <w:pPr>
-        <w:pStyle w:val="BodyText"/>
-      </w:pPr>
-      <w:r>
-        <w:t xml:space="preserve">We also had two expectations based on prior studies. First, we expected the association between material deprivation and WM capacity to be more negative than the associations with </w:t>
+        <w:pStyle w:val="Plattetekst"/>
+      </w:pPr>
+      <w:r>
+        <w:t xml:space="preserve">We also had two expectations based on prior studies. First, we expected the association between material deprivation and WM capacity to be more negative than the associations with unpredictability and neighborhood threat. This follows from findings showing that cognitive </w:t>
       </w:r>
       <w:r>
         <w:lastRenderedPageBreak/>
-        <w:t>unpredictability and neighborhood threat. This follows from findings showing that cognitive abilities are more negatively associated with cognitive deprivation than threat (Salhi et al., 2021; Sheridan et al., 2020). Although cognitive and material deprivation are distinct types of deprivation, they tend to be correlated, and are both associated with limited access to resources that stimulate cognitive development and functioning (Bradley et al., 2001; Lurie et al., 2024; Rosen et al., 2019). Therefore, we expected that their associations with WM would have comparable effect sizes. Second, researchers have hypothesized that WM updating is particularly adaptive in unpredictable and threatening environments, as it facilitates keeping track of unpredictable changes and sudden threats. Therefore, we expected WM updating to be associated with unpredictability and neighborhood threat, but not with material deprivation (Young et al., 2018; but see Young et al., 2022).</w:t>
+        <w:t>abilities are more negatively associated with cognitive deprivation than threat (Salhi et al., 2021; Sheridan et al., 2020). Although cognitive and material deprivation are distinct types of deprivation, they tend to be correlated, and are both associated with limited access to resources that stimulate cognitive development and functioning (Bradley et al., 2001; Lurie et al., 2024; Rosen et al., 2019). Therefore, we expected that their associations with WM would have comparable effect sizes. Second, researchers have hypothesized that WM updating is particularly adaptive in unpredictable and threatening environments, as it facilitates keeping track of unpredictable changes and sudden threats. Therefore, we expected WM updating to be associated with unpredictability and neighborhood threat, but not with material deprivation (Young et al., 2018; but see Young et al., 2022).</w:t>
       </w:r>
     </w:p>
     <w:p>
       <w:pPr>
-        <w:pStyle w:val="BodyText"/>
-      </w:pPr>
-    </w:p>
-    <w:tbl>
-      <w:tblPr>
-        <w:tblW w:w="5000" w:type="pct"/>
-        <w:tblLook w:val="0000" w:firstRow="0" w:lastRow="0" w:firstColumn="0" w:lastColumn="0" w:noHBand="0" w:noVBand="0"/>
-      </w:tblPr>
-      <w:tblGrid>
-        <w:gridCol w:w="9360"/>
-      </w:tblGrid>
-      <w:tr>
-        <w:tc>
-          <w:tcPr>
-            <w:tcW w:w="0" w:type="auto"/>
-          </w:tcPr>
-          <w:p>
-            <w:pPr>
-              <w:pStyle w:val="Figure"/>
-              <w:jc w:val="center"/>
-              <w:rPr>
-                <w:del w:id="47" w:author="Author" w:date="2024-09-06T11:12:00Z" w16du:dateUtc="2024-09-06T09:12:00Z"/>
-              </w:rPr>
-            </w:pPr>
-            <w:del w:id="48" w:author="Author" w:date="2024-09-06T11:12:00Z" w16du:dateUtc="2024-09-06T09:12:00Z">
-              <w:r>
-                <w:rPr>
-                  <w:noProof/>
-                </w:rPr>
-                <w:lastRenderedPageBreak/>
-                <w:drawing>
-                  <wp:inline distT="0" distB="0" distL="0" distR="0" wp14:anchorId="7859A950" wp14:editId="22C14DA9">
-                    <wp:extent cx="5486400" cy="4641140"/>
-                    <wp:effectExtent l="0" t="0" r="0" b="0"/>
-                    <wp:docPr id="1688244829" name="Picture"/>
-                    <wp:cNvGraphicFramePr/>
-                    <a:graphic xmlns:a="http://schemas.openxmlformats.org/drawingml/2006/main">
-                      <a:graphicData uri="http://schemas.openxmlformats.org/drawingml/2006/picture">
-                        <pic:pic xmlns:pic="http://schemas.openxmlformats.org/drawingml/2006/picture">
-                          <pic:nvPicPr>
-                            <pic:cNvPr id="41" name="Picture" descr="fig/fig1.png"/>
-                            <pic:cNvPicPr>
-                              <a:picLocks noChangeAspect="1" noChangeArrowheads="1"/>
-                            </pic:cNvPicPr>
-                          </pic:nvPicPr>
-                          <pic:blipFill>
-                            <a:blip r:embed="rId9"/>
-                            <a:stretch>
-                              <a:fillRect/>
-                            </a:stretch>
-                          </pic:blipFill>
-                          <pic:spPr bwMode="auto">
-                            <a:xfrm>
-                              <a:off x="0" y="0"/>
-                              <a:ext cx="5486400" cy="4641140"/>
-                            </a:xfrm>
-                            <a:prstGeom prst="rect">
-                              <a:avLst/>
-                            </a:prstGeom>
-                            <a:noFill/>
-                            <a:ln w="9525">
-                              <a:noFill/>
-                              <a:headEnd/>
-                              <a:tailEnd/>
-                            </a:ln>
-                          </pic:spPr>
-                        </pic:pic>
-                      </a:graphicData>
-                    </a:graphic>
-                  </wp:inline>
-                </w:drawing>
-              </w:r>
-            </w:del>
-          </w:p>
-          <w:p>
-            <w:pPr>
-              <w:pStyle w:val="Figure"/>
-              <w:jc w:val="center"/>
-              <w:rPr>
-                <w:ins w:id="49" w:author="Author" w:date="2024-09-06T11:12:00Z" w16du:dateUtc="2024-09-06T09:12:00Z"/>
-              </w:rPr>
-            </w:pPr>
-            <w:ins w:id="50" w:author="Author" w:date="2024-09-06T11:12:00Z" w16du:dateUtc="2024-09-06T09:12:00Z">
-              <w:r>
-                <w:rPr>
-                  <w:noProof/>
-                </w:rPr>
-                <w:lastRenderedPageBreak/>
-                <w:drawing>
-                  <wp:inline distT="0" distB="0" distL="0" distR="0" wp14:anchorId="24015BEA" wp14:editId="632FD342">
-                    <wp:extent cx="5486400" cy="4777969"/>
-                    <wp:effectExtent l="0" t="0" r="0" b="0"/>
-                    <wp:docPr id="40" name="Picture"/>
-                    <wp:cNvGraphicFramePr/>
-                    <a:graphic xmlns:a="http://schemas.openxmlformats.org/drawingml/2006/main">
-                      <a:graphicData uri="http://schemas.openxmlformats.org/drawingml/2006/picture">
-                        <pic:pic xmlns:pic="http://schemas.openxmlformats.org/drawingml/2006/picture">
-                          <pic:nvPicPr>
-                            <pic:cNvPr id="41" name="Picture" descr="fig/fig1.png"/>
-                            <pic:cNvPicPr>
-                              <a:picLocks noChangeAspect="1" noChangeArrowheads="1"/>
-                            </pic:cNvPicPr>
-                          </pic:nvPicPr>
-                          <pic:blipFill>
-                            <a:blip r:embed="rId10"/>
-                            <a:stretch>
-                              <a:fillRect/>
-                            </a:stretch>
-                          </pic:blipFill>
-                          <pic:spPr bwMode="auto">
-                            <a:xfrm>
-                              <a:off x="0" y="0"/>
-                              <a:ext cx="5486400" cy="4777969"/>
-                            </a:xfrm>
-                            <a:prstGeom prst="rect">
-                              <a:avLst/>
-                            </a:prstGeom>
-                            <a:noFill/>
-                            <a:ln w="9525">
-                              <a:noFill/>
-                              <a:headEnd/>
-                              <a:tailEnd/>
-                            </a:ln>
-                          </pic:spPr>
-                        </pic:pic>
-                      </a:graphicData>
-                    </a:graphic>
-                  </wp:inline>
-                </w:drawing>
-              </w:r>
-            </w:ins>
-          </w:p>
-          <w:p>
-            <w:pPr>
-              <w:pStyle w:val="ImageCaption"/>
-              <w:spacing w:before="200"/>
-            </w:pPr>
-            <w:r>
-              <w:rPr>
-                <w:b/>
-                <w:bCs/>
-              </w:rPr>
-              <w:t>Figure 1.</w:t>
-            </w:r>
-            <w:r>
-              <w:t xml:space="preserve"> Overview of predictions derived from deficit and adaptation frameworks. Panel A depicts the most likely between-person data patterns based on previous literature, and whether we would consider them consistent with deficit and adaptation frameworks (see the main text for more details). Panel B depicts an overview of the preregistered Structural Equation Model. Note that this model differs slightly from the final model (see Figure 4). Ellipses represent latent variables, rectangles represent manifest variables, and circles represent residual variances. Unidirectional solid lines represent factor loadings, bidirectional solid lines represent covariances, and dashed lines represent regression paths. All four manifest WM measures loaded on a latent WM capacity factor, reflecting the fact that people have to hold information active in WM on all tasks. We fixed the loading of WM capacity on the Binding Task to 1, reflecting the idea that the ability to create and maintain bindings is the main limiting factor in WM capacity (Gruszka &amp; Nęcka, 2017; Oberauer, 2009; Wilhelm et al., 2013). WM updating was modeled as a latent factor capturing the residual variance in the updating task after accounting for variance related to WM capacity. INR = income-to-needs ratio; Perc. Scarcity = perceived scarcity; SD = standard deviation.</w:t>
-            </w:r>
-          </w:p>
-        </w:tc>
-      </w:tr>
-    </w:tbl>
-    <w:p>
-      <w:pPr>
-        <w:pStyle w:val="BodyText"/>
+        <w:pStyle w:val="Plattetekst"/>
       </w:pPr>
     </w:p>
     <w:p>
-      <w:pPr>
-        <w:pStyle w:val="Heading1"/>
-      </w:pPr>
-      <w:bookmarkStart w:id="51" w:name="methods"/>
-      <w:bookmarkEnd w:id="27"/>
+      <w:r>
+        <w:rPr>
+          <w:noProof/>
+        </w:rPr>
+        <w:lastRenderedPageBreak/>
+        <w:drawing>
+          <wp:inline distT="0" distB="0" distL="0" distR="0" wp14:anchorId="1CE9AEE1" wp14:editId="4BE6BDD6">
+            <wp:extent cx="5486400" cy="4777969"/>
+            <wp:effectExtent l="0" t="0" r="0" b="0"/>
+            <wp:docPr id="40" name="Picture" descr="Figure 1. Overview of predictions derived from deficit and adaptation frameworks. Panel A depicts the most likely between-person data patterns based on previous literature, and whether we would consider them consistent with deficit and adaptation frameworks (see the main text for more details). Panel B depicts an overview of the preregistered Structural Equation Model. Note that this model differs slightly from the final model (see Figure 4). Ellipses represent latent variables, rectangles represent manifest variables, and circles represent residual variances. Unidirectional solid lines represent factor loadings, bidirectional solid lines represent covariances, and dashed lines represent regression paths. All four manifest WM measures loaded on a latent WM capacity factor, reflecting the fact that people have to hold information active in WM on all tasks. We fixed the loading of WM capacity on the Binding Task to 1, reflecting the idea that the ability to create and maintain bindings is the main limiting factor in WM capacity (Gruszka &amp; Nęcka, 2017; Oberauer, 2009; Wilhelm et al., 2013). WM updating was modeled as a latent factor capturing the residual variance in the updating task after accounting for variance related to WM capacity. INR = income-to-needs ratio; Perc. Scarcity = perceived scarcity; SD = standard deviation."/>
+            <wp:cNvGraphicFramePr/>
+            <a:graphic xmlns:a="http://schemas.openxmlformats.org/drawingml/2006/main">
+              <a:graphicData uri="http://schemas.openxmlformats.org/drawingml/2006/picture">
+                <pic:pic xmlns:pic="http://schemas.openxmlformats.org/drawingml/2006/picture">
+                  <pic:nvPicPr>
+                    <pic:cNvPr id="41" name="Picture" descr="fig/fig1.png"/>
+                    <pic:cNvPicPr>
+                      <a:picLocks noChangeAspect="1" noChangeArrowheads="1"/>
+                    </pic:cNvPicPr>
+                  </pic:nvPicPr>
+                  <pic:blipFill>
+                    <a:blip r:embed="rId9"/>
+                    <a:stretch>
+                      <a:fillRect/>
+                    </a:stretch>
+                  </pic:blipFill>
+                  <pic:spPr bwMode="auto">
+                    <a:xfrm>
+                      <a:off x="0" y="0"/>
+                      <a:ext cx="5486400" cy="4777969"/>
+                    </a:xfrm>
+                    <a:prstGeom prst="rect">
+                      <a:avLst/>
+                    </a:prstGeom>
+                    <a:noFill/>
+                    <a:ln w="9525">
+                      <a:noFill/>
+                      <a:headEnd/>
+                      <a:tailEnd/>
+                    </a:ln>
+                  </pic:spPr>
+                </pic:pic>
+              </a:graphicData>
+            </a:graphic>
+          </wp:inline>
+        </w:drawing>
+      </w:r>
+    </w:p>
+    <w:p>
+      <w:pPr>
+        <w:pStyle w:val="ImageCaption"/>
+      </w:pPr>
+      <w:r>
+        <w:rPr>
+          <w:b/>
+          <w:bCs/>
+        </w:rPr>
+        <w:t>Figure 1.</w:t>
+      </w:r>
+      <w:r>
+        <w:t xml:space="preserve"> Overview of predictions derived from deficit and adaptation frameworks. Panel A depicts the most likely between-person data patterns based on previous literature, and whether we would consider them consistent with deficit and adaptation frameworks (see the main text for more details). Panel B depicts an overview of the preregistered Structural Equation Model. Note that this model differs slightly from the final model (see Figure 4). Ellipses represent latent variables, rectangles represent manifest variables, and circles represent residual variances. Unidirectional solid lines represent factor loadings, bidirectional solid lines represent covariances, and dashed lines represent regression paths. All four manifest WM measures loaded on a latent WM capacity factor, reflecting the fact that people have to hold information active in WM on all tasks. We fixed the loading of WM capacity on the Binding Task to 1, reflecting the idea that the ability to create and maintain bindings is the main limiting factor in WM capacity (Gruszka &amp; </w:t>
+      </w:r>
+      <w:proofErr w:type="spellStart"/>
+      <w:r>
+        <w:t>Nęcka</w:t>
+      </w:r>
+      <w:proofErr w:type="spellEnd"/>
+      <w:r>
+        <w:t xml:space="preserve">, 2017; </w:t>
+      </w:r>
+      <w:proofErr w:type="spellStart"/>
+      <w:r>
+        <w:t>Oberauer</w:t>
+      </w:r>
+      <w:proofErr w:type="spellEnd"/>
+      <w:r>
+        <w:t>, 2009; Wilhelm et al., 2013). WM updating was modeled as a latent factor capturing the residual variance in the updating task after accounting for variance related to WM capacity. INR = income-to-needs ratio; Perc. Scarcity = perceived scarcity; SD = standard deviation.</w:t>
+      </w:r>
+    </w:p>
+    <w:p>
+      <w:pPr>
+        <w:pStyle w:val="Plattetekst"/>
+      </w:pPr>
+    </w:p>
+    <w:p>
+      <w:pPr>
+        <w:pStyle w:val="Kop1"/>
+      </w:pPr>
+      <w:bookmarkStart w:id="22" w:name="methods"/>
+      <w:bookmarkEnd w:id="21"/>
       <w:r>
         <w:lastRenderedPageBreak/>
         <w:t>Methods</w:t>
@@ -914,9 +666,9 @@
     </w:p>
     <w:p>
       <w:pPr>
-        <w:pStyle w:val="Heading2"/>
-      </w:pPr>
-      <w:bookmarkStart w:id="52" w:name="participants"/>
+        <w:pStyle w:val="Kop2"/>
+      </w:pPr>
+      <w:bookmarkStart w:id="23" w:name="participants"/>
       <w:r>
         <w:t>Participants</w:t>
       </w:r>
@@ -926,100 +678,78 @@
         <w:t>Our study included 800 participant who were randomly sampled from the Longitudinal Internet studies for the Social Sciences (LISS) panel (Scherpenzeel, 2011). The LISS panel is a representative probability sample of roughly 5,000 Dutch households (~7,500 individuals) drawn from the population register by Statistics Netherlands on an invite-only basis. Households without a computer or internet connection are provided with these facilities by LISS. Each year, participants complete the same core battery of questionnaires about—among other topics—their financial situation in the past year. In addition, participants can complete additional online questionnaires every month, with variable content. The current study integrated two data sources. First, our sample of 800 participants participated in a new LISS study between October 2023 and February 2024 (hereafter referred to as ‘newly collected data’), in which we included a measure of neighborhood threat and multiple measures of working memory. Second, we accessed data that were previously collected in LISS (hereafter referred to as ‘the LISS archive’). See Figure 2 for a visual overview of the data sources and their measurement timepoints. We signed a contract with LISS stipulating that we would receive access to the newly collected data only after Stage 1 acceptance of this Registered Report.</w:t>
       </w:r>
     </w:p>
-    <w:tbl>
-      <w:tblPr>
-        <w:tblW w:w="5000" w:type="pct"/>
-        <w:tblLook w:val="0000" w:firstRow="0" w:lastRow="0" w:firstColumn="0" w:lastColumn="0" w:noHBand="0" w:noVBand="0"/>
-      </w:tblPr>
-      <w:tblGrid>
-        <w:gridCol w:w="9360"/>
-      </w:tblGrid>
-      <w:tr>
-        <w:tc>
-          <w:tcPr>
-            <w:tcW w:w="0" w:type="auto"/>
-          </w:tcPr>
-          <w:p>
-            <w:pPr>
-              <w:pStyle w:val="Figure"/>
-              <w:jc w:val="center"/>
-            </w:pPr>
-            <w:r>
-              <w:rPr>
-                <w:noProof/>
-              </w:rPr>
-              <w:drawing>
-                <wp:inline distT="0" distB="0" distL="0" distR="0" wp14:anchorId="3CC86E1B" wp14:editId="7034E78F">
-                  <wp:extent cx="5486400" cy="1600200"/>
-                  <wp:effectExtent l="0" t="0" r="0" b="0"/>
-                  <wp:docPr id="44" name="Picture"/>
-                  <wp:cNvGraphicFramePr/>
-                  <a:graphic xmlns:a="http://schemas.openxmlformats.org/drawingml/2006/main">
-                    <a:graphicData uri="http://schemas.openxmlformats.org/drawingml/2006/picture">
-                      <pic:pic xmlns:pic="http://schemas.openxmlformats.org/drawingml/2006/picture">
-                        <pic:nvPicPr>
-                          <pic:cNvPr id="45" name="Picture" descr="fig/fig2.png"/>
-                          <pic:cNvPicPr>
-                            <a:picLocks noChangeAspect="1" noChangeArrowheads="1"/>
-                          </pic:cNvPicPr>
-                        </pic:nvPicPr>
-                        <pic:blipFill>
-                          <a:blip r:embed="rId11"/>
-                          <a:stretch>
-                            <a:fillRect/>
-                          </a:stretch>
-                        </pic:blipFill>
-                        <pic:spPr bwMode="auto">
-                          <a:xfrm>
-                            <a:off x="0" y="0"/>
-                            <a:ext cx="5486400" cy="1600200"/>
-                          </a:xfrm>
-                          <a:prstGeom prst="rect">
-                            <a:avLst/>
-                          </a:prstGeom>
-                          <a:noFill/>
-                          <a:ln w="9525">
-                            <a:noFill/>
-                            <a:headEnd/>
-                            <a:tailEnd/>
-                          </a:ln>
-                        </pic:spPr>
-                      </pic:pic>
-                    </a:graphicData>
-                  </a:graphic>
-                </wp:inline>
-              </w:drawing>
-            </w:r>
-          </w:p>
-          <w:p>
-            <w:pPr>
-              <w:pStyle w:val="ImageCaption"/>
-              <w:spacing w:before="200"/>
-            </w:pPr>
-            <w:r>
-              <w:rPr>
-                <w:b/>
-                <w:bCs/>
-              </w:rPr>
-              <w:t>Figure 2.</w:t>
-            </w:r>
-            <w:r>
-              <w:t xml:space="preserve">. Overview of the different data sources used in this study. We distinguished between measures taken from the LISS data archive and measures that were newly collected in our own </w:t>
-            </w:r>
-            <w:r>
-              <w:lastRenderedPageBreak/>
-              <w:t>study between October 2023 and February 2024. Perceived scarcity and income were collected yearly in the full panel from 2008 – 2023. Neighborhood crime and crime victimization were collected across six waves between 2008 and 2018. In the newly collected data, we collected data on a measure of neighborhood threat and multiple measures of working memory. Note that participants did not have data across all timepoints of the archived studies because they joined the LISS panel more recently or because they did not participate in each wave.</w:t>
-            </w:r>
-          </w:p>
-        </w:tc>
-      </w:tr>
-    </w:tbl>
     <w:p>
-      <w:pPr>
-        <w:pStyle w:val="BodyText"/>
-      </w:pPr>
+      <w:r>
+        <w:rPr>
+          <w:noProof/>
+        </w:rPr>
+        <w:drawing>
+          <wp:inline distT="0" distB="0" distL="0" distR="0" wp14:anchorId="6E0D9B3F" wp14:editId="1B09BE4B">
+            <wp:extent cx="5486400" cy="1600200"/>
+            <wp:effectExtent l="0" t="0" r="0" b="0"/>
+            <wp:docPr id="44" name="Picture" descr="Figure 2.. Overview of the different data sources used in this study. We distinguished between measures taken from the LISS data archive and measures that were newly collected in our own study between October 2023 and February 2024. Perceived scarcity and income were collected yearly in the full panel from 2008 – 2023. Neighborhood crime and crime victimization were collected across six waves between 2008 and 2018. In the newly collected data, we collected data on a measure of neighborhood threat and multiple measures of working memory. Note that participants did not have data across all timepoints of the archived studies because they joined the LISS panel more recently or because they did not participate in each wave."/>
+            <wp:cNvGraphicFramePr/>
+            <a:graphic xmlns:a="http://schemas.openxmlformats.org/drawingml/2006/main">
+              <a:graphicData uri="http://schemas.openxmlformats.org/drawingml/2006/picture">
+                <pic:pic xmlns:pic="http://schemas.openxmlformats.org/drawingml/2006/picture">
+                  <pic:nvPicPr>
+                    <pic:cNvPr id="45" name="Picture" descr="fig/fig2.png"/>
+                    <pic:cNvPicPr>
+                      <a:picLocks noChangeAspect="1" noChangeArrowheads="1"/>
+                    </pic:cNvPicPr>
+                  </pic:nvPicPr>
+                  <pic:blipFill>
+                    <a:blip r:embed="rId10"/>
+                    <a:stretch>
+                      <a:fillRect/>
+                    </a:stretch>
+                  </pic:blipFill>
+                  <pic:spPr bwMode="auto">
+                    <a:xfrm>
+                      <a:off x="0" y="0"/>
+                      <a:ext cx="5486400" cy="1600200"/>
+                    </a:xfrm>
+                    <a:prstGeom prst="rect">
+                      <a:avLst/>
+                    </a:prstGeom>
+                    <a:noFill/>
+                    <a:ln w="9525">
+                      <a:noFill/>
+                      <a:headEnd/>
+                      <a:tailEnd/>
+                    </a:ln>
+                  </pic:spPr>
+                </pic:pic>
+              </a:graphicData>
+            </a:graphic>
+          </wp:inline>
+        </w:drawing>
+      </w:r>
+    </w:p>
+    <w:p>
+      <w:pPr>
+        <w:pStyle w:val="ImageCaption"/>
+      </w:pPr>
+      <w:r>
+        <w:rPr>
+          <w:b/>
+          <w:bCs/>
+        </w:rPr>
+        <w:t>Figure 2.</w:t>
+      </w:r>
+      <w:r>
+        <w:t xml:space="preserve">. Overview of the different data sources used in this study. We distinguished between measures taken from the LISS data archive and measures that were newly collected in our own </w:t>
+      </w:r>
       <w:r>
         <w:lastRenderedPageBreak/>
+        <w:t>study between October 2023 and February 2024. Perceived scarcity and income were collected yearly in the full panel from 2008 – 2023. Neighborhood crime and crime victimization were collected across six waves between 2008 and 2018. In the newly collected data, we collected data on a measure of neighborhood threat and multiple measures of working memory. Note that participants did not have data across all timepoints of the archived studies because they joined the LISS panel more recently or because they did not participate in each wave.</w:t>
+      </w:r>
+    </w:p>
+    <w:p>
+      <w:pPr>
+        <w:pStyle w:val="Plattetekst"/>
+      </w:pPr>
+      <w:r>
         <w:t>We based our power analysis on simulations reported by Kretzschmar &amp; Gignac (2019), determining the required sample size to detect a small effect size (</w:t>
       </w:r>
       <m:oMath>
@@ -1057,7 +787,7 @@
     </w:p>
     <w:p>
       <w:pPr>
-        <w:pStyle w:val="BodyText"/>
+        <w:pStyle w:val="Plattetekst"/>
       </w:pPr>
       <w:r>
         <w:t xml:space="preserve">To ensure sufficient representation of people from lower socioeconomic backgrounds, </w:t>
@@ -1089,37 +819,15 @@
         <w:jc w:val="center"/>
         <w:tblLayout w:type="fixed"/>
         <w:tblLook w:val="0420" w:firstRow="1" w:lastRow="0" w:firstColumn="0" w:lastColumn="0" w:noHBand="0" w:noVBand="1"/>
-        <w:tblPrChange w:id="53" w:author="Author" w:date="2024-09-06T11:12:00Z" w16du:dateUtc="2024-09-06T09:12:00Z">
-          <w:tblPr>
-            <w:tblW w:w="0" w:type="auto"/>
-            <w:jc w:val="center"/>
-            <w:tblLayout w:type="fixed"/>
-            <w:tblLook w:val="0420" w:firstRow="1" w:lastRow="0" w:firstColumn="0" w:lastColumn="0" w:noHBand="0" w:noVBand="1"/>
-          </w:tblPr>
-        </w:tblPrChange>
       </w:tblPr>
       <w:tblGrid>
         <w:gridCol w:w="4592"/>
         <w:gridCol w:w="1352"/>
-        <w:tblGridChange w:id="54">
-          <w:tblGrid>
-            <w:gridCol w:w="4117"/>
-            <w:gridCol w:w="1053"/>
-            <w:gridCol w:w="774"/>
-          </w:tblGrid>
-        </w:tblGridChange>
       </w:tblGrid>
       <w:tr>
         <w:trPr>
           <w:tblHeader/>
           <w:jc w:val="center"/>
-          <w:trPrChange w:id="55" w:author="Author" w:date="2024-09-06T11:12:00Z" w16du:dateUtc="2024-09-06T09:12:00Z">
-            <w:trPr>
-              <w:gridAfter w:val="0"/>
-              <w:tblHeader/>
-              <w:jc w:val="center"/>
-            </w:trPr>
-          </w:trPrChange>
         </w:trPr>
         <w:tc>
           <w:tcPr>
@@ -1139,26 +847,6 @@
               <w:right w:w="0" w:type="dxa"/>
             </w:tcMar>
             <w:vAlign w:val="center"/>
-            <w:tcPrChange w:id="56" w:author="Author" w:date="2024-09-06T11:12:00Z" w16du:dateUtc="2024-09-06T09:12:00Z">
-              <w:tcPr>
-                <w:tcW w:w="5170" w:type="dxa"/>
-                <w:gridSpan w:val="2"/>
-                <w:tcBorders>
-                  <w:top w:val="none" w:sz="0" w:space="0" w:color="000000"/>
-                  <w:left w:val="none" w:sz="0" w:space="0" w:color="000000"/>
-                  <w:bottom w:val="none" w:sz="0" w:space="0" w:color="000000"/>
-                  <w:right w:val="none" w:sz="0" w:space="0" w:color="000000"/>
-                </w:tcBorders>
-                <w:shd w:val="clear" w:color="auto" w:fill="FFFFFF"/>
-                <w:tcMar>
-                  <w:top w:w="0" w:type="dxa"/>
-                  <w:left w:w="0" w:type="dxa"/>
-                  <w:bottom w:w="0" w:type="dxa"/>
-                  <w:right w:w="0" w:type="dxa"/>
-                </w:tcMar>
-                <w:vAlign w:val="center"/>
-              </w:tcPr>
-            </w:tcPrChange>
           </w:tcPr>
           <w:p>
             <w:pPr>
@@ -1170,49 +858,24 @@
               </w:pBdr>
               <w:spacing w:before="100" w:after="100" w:line="240" w:lineRule="auto"/>
               <w:ind w:left="100" w:right="100" w:firstLine="0"/>
-              <w:pPrChange w:id="57" w:author="Author" w:date="2024-09-06T11:12:00Z" w16du:dateUtc="2024-09-06T09:12:00Z">
-                <w:pPr>
-                  <w:pBdr>
-                    <w:top w:val="none" w:sz="0" w:space="0" w:color="000000"/>
-                    <w:left w:val="none" w:sz="0" w:space="0" w:color="000000"/>
-                    <w:bottom w:val="none" w:sz="0" w:space="0" w:color="000000"/>
-                    <w:right w:val="none" w:sz="0" w:space="0" w:color="000000"/>
-                  </w:pBdr>
-                  <w:spacing w:before="20" w:after="20" w:line="240" w:lineRule="auto"/>
-                  <w:ind w:left="20" w:right="20" w:firstLine="0"/>
-                </w:pPr>
-              </w:pPrChange>
-            </w:pPr>
-            <w:r>
-              <w:rPr>
-                <w:rFonts w:ascii="Arial" w:eastAsia="Arial" w:hAnsi="Arial"/>
+            </w:pPr>
+            <w:r>
+              <w:rPr>
+                <w:rFonts w:ascii="Arial" w:eastAsia="Arial" w:hAnsi="Arial" w:cs="Arial"/>
                 <w:b/>
                 <w:color w:val="000000"/>
                 <w:sz w:val="22"/>
-                <w:rPrChange w:id="58" w:author="Author" w:date="2024-09-06T11:12:00Z" w16du:dateUtc="2024-09-06T09:12:00Z">
-                  <w:rPr>
-                    <w:rFonts w:ascii="Times" w:eastAsia="Arial" w:hAnsi="Arial"/>
-                    <w:b/>
-                    <w:color w:val="000000"/>
-                    <w:sz w:val="20"/>
-                  </w:rPr>
-                </w:rPrChange>
+                <w:szCs w:val="22"/>
               </w:rPr>
               <w:lastRenderedPageBreak/>
               <w:t xml:space="preserve">Table 1. </w:t>
             </w:r>
             <w:r>
               <w:rPr>
-                <w:rFonts w:ascii="Arial" w:eastAsia="Arial" w:hAnsi="Arial"/>
+                <w:rFonts w:ascii="Arial" w:eastAsia="Arial" w:hAnsi="Arial" w:cs="Arial"/>
                 <w:color w:val="000000"/>
                 <w:sz w:val="22"/>
-                <w:rPrChange w:id="59" w:author="Author" w:date="2024-09-06T11:12:00Z" w16du:dateUtc="2024-09-06T09:12:00Z">
-                  <w:rPr>
-                    <w:rFonts w:ascii="Times" w:eastAsia="Arial" w:hAnsi="Arial"/>
-                    <w:color w:val="000000"/>
-                    <w:sz w:val="20"/>
-                  </w:rPr>
-                </w:rPrChange>
+                <w:szCs w:val="22"/>
               </w:rPr>
               <w:t>Descriptive statistics.</w:t>
             </w:r>
@@ -1223,13 +886,6 @@
         <w:trPr>
           <w:tblHeader/>
           <w:jc w:val="center"/>
-          <w:trPrChange w:id="60" w:author="Author" w:date="2024-09-06T11:12:00Z" w16du:dateUtc="2024-09-06T09:12:00Z">
-            <w:trPr>
-              <w:gridAfter w:val="0"/>
-              <w:tblHeader/>
-              <w:jc w:val="center"/>
-            </w:trPr>
-          </w:trPrChange>
         </w:trPr>
         <w:tc>
           <w:tcPr>
@@ -1248,25 +904,6 @@
               <w:right w:w="0" w:type="dxa"/>
             </w:tcMar>
             <w:vAlign w:val="center"/>
-            <w:tcPrChange w:id="61" w:author="Author" w:date="2024-09-06T11:12:00Z" w16du:dateUtc="2024-09-06T09:12:00Z">
-              <w:tcPr>
-                <w:tcW w:w="4117" w:type="dxa"/>
-                <w:tcBorders>
-                  <w:top w:val="none" w:sz="0" w:space="0" w:color="000000"/>
-                  <w:left w:val="none" w:sz="0" w:space="0" w:color="000000"/>
-                  <w:bottom w:val="single" w:sz="6" w:space="0" w:color="666666"/>
-                  <w:right w:val="none" w:sz="0" w:space="0" w:color="000000"/>
-                </w:tcBorders>
-                <w:shd w:val="clear" w:color="auto" w:fill="FFFFFF"/>
-                <w:tcMar>
-                  <w:top w:w="0" w:type="dxa"/>
-                  <w:left w:w="0" w:type="dxa"/>
-                  <w:bottom w:w="0" w:type="dxa"/>
-                  <w:right w:w="0" w:type="dxa"/>
-                </w:tcMar>
-                <w:vAlign w:val="center"/>
-              </w:tcPr>
-            </w:tcPrChange>
           </w:tcPr>
           <w:p>
             <w:pPr>
@@ -1278,31 +915,13 @@
               </w:pBdr>
               <w:spacing w:before="100" w:after="100" w:line="240" w:lineRule="auto"/>
               <w:ind w:left="100" w:right="100" w:firstLine="0"/>
-              <w:pPrChange w:id="62" w:author="Author" w:date="2024-09-06T11:12:00Z" w16du:dateUtc="2024-09-06T09:12:00Z">
-                <w:pPr>
-                  <w:pBdr>
-                    <w:top w:val="none" w:sz="0" w:space="0" w:color="000000"/>
-                    <w:left w:val="none" w:sz="0" w:space="0" w:color="000000"/>
-                    <w:bottom w:val="none" w:sz="0" w:space="0" w:color="000000"/>
-                    <w:right w:val="none" w:sz="0" w:space="0" w:color="000000"/>
-                  </w:pBdr>
-                  <w:spacing w:before="20" w:after="20" w:line="240" w:lineRule="auto"/>
-                  <w:ind w:left="20" w:right="20" w:firstLine="0"/>
-                </w:pPr>
-              </w:pPrChange>
-            </w:pPr>
-            <w:r>
-              <w:rPr>
-                <w:rFonts w:ascii="Arial" w:eastAsia="Arial" w:hAnsi="Arial"/>
+            </w:pPr>
+            <w:r>
+              <w:rPr>
+                <w:rFonts w:ascii="Arial" w:eastAsia="Arial" w:hAnsi="Arial" w:cs="Arial"/>
                 <w:color w:val="000000"/>
                 <w:sz w:val="22"/>
-                <w:rPrChange w:id="63" w:author="Author" w:date="2024-09-06T11:12:00Z" w16du:dateUtc="2024-09-06T09:12:00Z">
-                  <w:rPr>
-                    <w:rFonts w:ascii="Times" w:eastAsia="Arial" w:hAnsi="Arial"/>
-                    <w:color w:val="000000"/>
-                    <w:sz w:val="20"/>
-                  </w:rPr>
-                </w:rPrChange>
+                <w:szCs w:val="22"/>
               </w:rPr>
               <w:t>Category</w:t>
             </w:r>
@@ -1325,25 +944,6 @@
               <w:right w:w="0" w:type="dxa"/>
             </w:tcMar>
             <w:vAlign w:val="center"/>
-            <w:tcPrChange w:id="64" w:author="Author" w:date="2024-09-06T11:12:00Z" w16du:dateUtc="2024-09-06T09:12:00Z">
-              <w:tcPr>
-                <w:tcW w:w="1053" w:type="dxa"/>
-                <w:tcBorders>
-                  <w:top w:val="none" w:sz="0" w:space="0" w:color="000000"/>
-                  <w:left w:val="none" w:sz="0" w:space="0" w:color="000000"/>
-                  <w:bottom w:val="single" w:sz="6" w:space="0" w:color="666666"/>
-                  <w:right w:val="none" w:sz="0" w:space="0" w:color="000000"/>
-                </w:tcBorders>
-                <w:shd w:val="clear" w:color="auto" w:fill="FFFFFF"/>
-                <w:tcMar>
-                  <w:top w:w="0" w:type="dxa"/>
-                  <w:left w:w="0" w:type="dxa"/>
-                  <w:bottom w:w="0" w:type="dxa"/>
-                  <w:right w:w="0" w:type="dxa"/>
-                </w:tcMar>
-                <w:vAlign w:val="center"/>
-              </w:tcPr>
-            </w:tcPrChange>
           </w:tcPr>
           <w:p>
             <w:pPr>
@@ -1355,31 +955,13 @@
               </w:pBdr>
               <w:spacing w:before="100" w:after="100" w:line="240" w:lineRule="auto"/>
               <w:ind w:left="100" w:right="100" w:firstLine="0"/>
-              <w:pPrChange w:id="65" w:author="Author" w:date="2024-09-06T11:12:00Z" w16du:dateUtc="2024-09-06T09:12:00Z">
-                <w:pPr>
-                  <w:pBdr>
-                    <w:top w:val="none" w:sz="0" w:space="0" w:color="000000"/>
-                    <w:left w:val="none" w:sz="0" w:space="0" w:color="000000"/>
-                    <w:bottom w:val="none" w:sz="0" w:space="0" w:color="000000"/>
-                    <w:right w:val="none" w:sz="0" w:space="0" w:color="000000"/>
-                  </w:pBdr>
-                  <w:spacing w:before="20" w:after="20" w:line="240" w:lineRule="auto"/>
-                  <w:ind w:left="20" w:right="20" w:firstLine="0"/>
-                </w:pPr>
-              </w:pPrChange>
-            </w:pPr>
-            <w:r>
-              <w:rPr>
-                <w:rFonts w:ascii="Arial" w:eastAsia="Arial" w:hAnsi="Arial"/>
+            </w:pPr>
+            <w:r>
+              <w:rPr>
+                <w:rFonts w:ascii="Arial" w:eastAsia="Arial" w:hAnsi="Arial" w:cs="Arial"/>
                 <w:color w:val="000000"/>
                 <w:sz w:val="22"/>
-                <w:rPrChange w:id="66" w:author="Author" w:date="2024-09-06T11:12:00Z" w16du:dateUtc="2024-09-06T09:12:00Z">
-                  <w:rPr>
-                    <w:rFonts w:ascii="Times" w:eastAsia="Arial" w:hAnsi="Arial"/>
-                    <w:color w:val="000000"/>
-                    <w:sz w:val="20"/>
-                  </w:rPr>
-                </w:rPrChange>
+                <w:szCs w:val="22"/>
               </w:rPr>
               <w:t>Statistic</w:t>
             </w:r>
@@ -1389,12 +971,6 @@
       <w:tr>
         <w:trPr>
           <w:jc w:val="center"/>
-          <w:trPrChange w:id="67" w:author="Author" w:date="2024-09-06T11:12:00Z" w16du:dateUtc="2024-09-06T09:12:00Z">
-            <w:trPr>
-              <w:gridAfter w:val="0"/>
-              <w:jc w:val="center"/>
-            </w:trPr>
-          </w:trPrChange>
         </w:trPr>
         <w:tc>
           <w:tcPr>
@@ -1413,25 +989,6 @@
               <w:right w:w="0" w:type="dxa"/>
             </w:tcMar>
             <w:vAlign w:val="center"/>
-            <w:tcPrChange w:id="68" w:author="Author" w:date="2024-09-06T11:12:00Z" w16du:dateUtc="2024-09-06T09:12:00Z">
-              <w:tcPr>
-                <w:tcW w:w="4117" w:type="dxa"/>
-                <w:tcBorders>
-                  <w:top w:val="single" w:sz="6" w:space="0" w:color="666666"/>
-                  <w:left w:val="none" w:sz="0" w:space="0" w:color="000000"/>
-                  <w:bottom w:val="none" w:sz="0" w:space="0" w:color="000000"/>
-                  <w:right w:val="none" w:sz="0" w:space="0" w:color="000000"/>
-                </w:tcBorders>
-                <w:shd w:val="clear" w:color="auto" w:fill="FFFFFF"/>
-                <w:tcMar>
-                  <w:top w:w="0" w:type="dxa"/>
-                  <w:left w:w="0" w:type="dxa"/>
-                  <w:bottom w:w="0" w:type="dxa"/>
-                  <w:right w:w="0" w:type="dxa"/>
-                </w:tcMar>
-                <w:vAlign w:val="center"/>
-              </w:tcPr>
-            </w:tcPrChange>
           </w:tcPr>
           <w:p>
             <w:pPr>
@@ -1443,31 +1000,13 @@
               </w:pBdr>
               <w:spacing w:before="100" w:after="100" w:line="240" w:lineRule="auto"/>
               <w:ind w:left="100" w:right="100" w:firstLine="0"/>
-              <w:pPrChange w:id="69" w:author="Author" w:date="2024-09-06T11:12:00Z" w16du:dateUtc="2024-09-06T09:12:00Z">
-                <w:pPr>
-                  <w:pBdr>
-                    <w:top w:val="none" w:sz="0" w:space="0" w:color="000000"/>
-                    <w:left w:val="none" w:sz="0" w:space="0" w:color="000000"/>
-                    <w:bottom w:val="none" w:sz="0" w:space="0" w:color="000000"/>
-                    <w:right w:val="none" w:sz="0" w:space="0" w:color="000000"/>
-                  </w:pBdr>
-                  <w:spacing w:before="20" w:after="20" w:line="240" w:lineRule="auto"/>
-                  <w:ind w:left="20" w:right="20" w:firstLine="0"/>
-                </w:pPr>
-              </w:pPrChange>
-            </w:pPr>
-            <w:r>
-              <w:rPr>
-                <w:rFonts w:ascii="Arial" w:eastAsia="Arial" w:hAnsi="Arial"/>
+            </w:pPr>
+            <w:r>
+              <w:rPr>
+                <w:rFonts w:ascii="Arial" w:eastAsia="Arial" w:hAnsi="Arial" w:cs="Arial"/>
                 <w:color w:val="000000"/>
                 <w:sz w:val="22"/>
-                <w:rPrChange w:id="70" w:author="Author" w:date="2024-09-06T11:12:00Z" w16du:dateUtc="2024-09-06T09:12:00Z">
-                  <w:rPr>
-                    <w:rFonts w:ascii="Times" w:eastAsia="Arial" w:hAnsi="Arial"/>
-                    <w:color w:val="000000"/>
-                    <w:sz w:val="20"/>
-                  </w:rPr>
-                </w:rPrChange>
+                <w:szCs w:val="22"/>
               </w:rPr>
               <w:t>Mean age (SD)</w:t>
             </w:r>
@@ -1490,25 +1029,6 @@
               <w:right w:w="0" w:type="dxa"/>
             </w:tcMar>
             <w:vAlign w:val="center"/>
-            <w:tcPrChange w:id="71" w:author="Author" w:date="2024-09-06T11:12:00Z" w16du:dateUtc="2024-09-06T09:12:00Z">
-              <w:tcPr>
-                <w:tcW w:w="1053" w:type="dxa"/>
-                <w:tcBorders>
-                  <w:top w:val="single" w:sz="6" w:space="0" w:color="666666"/>
-                  <w:left w:val="none" w:sz="0" w:space="0" w:color="000000"/>
-                  <w:bottom w:val="none" w:sz="0" w:space="0" w:color="000000"/>
-                  <w:right w:val="none" w:sz="0" w:space="0" w:color="000000"/>
-                </w:tcBorders>
-                <w:shd w:val="clear" w:color="auto" w:fill="FFFFFF"/>
-                <w:tcMar>
-                  <w:top w:w="0" w:type="dxa"/>
-                  <w:left w:w="0" w:type="dxa"/>
-                  <w:bottom w:w="0" w:type="dxa"/>
-                  <w:right w:w="0" w:type="dxa"/>
-                </w:tcMar>
-                <w:vAlign w:val="center"/>
-              </w:tcPr>
-            </w:tcPrChange>
           </w:tcPr>
           <w:p>
             <w:pPr>
@@ -1520,31 +1040,13 @@
               </w:pBdr>
               <w:spacing w:before="100" w:after="100" w:line="240" w:lineRule="auto"/>
               <w:ind w:left="100" w:right="100" w:firstLine="0"/>
-              <w:pPrChange w:id="72" w:author="Author" w:date="2024-09-06T11:12:00Z" w16du:dateUtc="2024-09-06T09:12:00Z">
-                <w:pPr>
-                  <w:pBdr>
-                    <w:top w:val="none" w:sz="0" w:space="0" w:color="000000"/>
-                    <w:left w:val="none" w:sz="0" w:space="0" w:color="000000"/>
-                    <w:bottom w:val="none" w:sz="0" w:space="0" w:color="000000"/>
-                    <w:right w:val="none" w:sz="0" w:space="0" w:color="000000"/>
-                  </w:pBdr>
-                  <w:spacing w:before="20" w:after="20" w:line="240" w:lineRule="auto"/>
-                  <w:ind w:left="20" w:right="20" w:firstLine="0"/>
-                </w:pPr>
-              </w:pPrChange>
-            </w:pPr>
-            <w:r>
-              <w:rPr>
-                <w:rFonts w:ascii="Arial" w:eastAsia="Arial" w:hAnsi="Arial"/>
+            </w:pPr>
+            <w:r>
+              <w:rPr>
+                <w:rFonts w:ascii="Arial" w:eastAsia="Arial" w:hAnsi="Arial" w:cs="Arial"/>
                 <w:color w:val="000000"/>
                 <w:sz w:val="22"/>
-                <w:rPrChange w:id="73" w:author="Author" w:date="2024-09-06T11:12:00Z" w16du:dateUtc="2024-09-06T09:12:00Z">
-                  <w:rPr>
-                    <w:rFonts w:ascii="Times" w:eastAsia="Arial" w:hAnsi="Arial"/>
-                    <w:color w:val="000000"/>
-                    <w:sz w:val="20"/>
-                  </w:rPr>
-                </w:rPrChange>
+                <w:szCs w:val="22"/>
               </w:rPr>
               <w:t>41 (9.9)</w:t>
             </w:r>
@@ -1554,12 +1056,6 @@
       <w:tr>
         <w:trPr>
           <w:jc w:val="center"/>
-          <w:trPrChange w:id="74" w:author="Author" w:date="2024-09-06T11:12:00Z" w16du:dateUtc="2024-09-06T09:12:00Z">
-            <w:trPr>
-              <w:gridAfter w:val="0"/>
-              <w:jc w:val="center"/>
-            </w:trPr>
-          </w:trPrChange>
         </w:trPr>
         <w:tc>
           <w:tcPr>
@@ -1578,25 +1074,6 @@
               <w:right w:w="0" w:type="dxa"/>
             </w:tcMar>
             <w:vAlign w:val="center"/>
-            <w:tcPrChange w:id="75" w:author="Author" w:date="2024-09-06T11:12:00Z" w16du:dateUtc="2024-09-06T09:12:00Z">
-              <w:tcPr>
-                <w:tcW w:w="4117" w:type="dxa"/>
-                <w:tcBorders>
-                  <w:top w:val="none" w:sz="0" w:space="0" w:color="000000"/>
-                  <w:left w:val="none" w:sz="0" w:space="0" w:color="000000"/>
-                  <w:bottom w:val="none" w:sz="0" w:space="0" w:color="000000"/>
-                  <w:right w:val="none" w:sz="0" w:space="0" w:color="000000"/>
-                </w:tcBorders>
-                <w:shd w:val="clear" w:color="auto" w:fill="FFFFFF"/>
-                <w:tcMar>
-                  <w:top w:w="0" w:type="dxa"/>
-                  <w:left w:w="0" w:type="dxa"/>
-                  <w:bottom w:w="0" w:type="dxa"/>
-                  <w:right w:w="0" w:type="dxa"/>
-                </w:tcMar>
-                <w:vAlign w:val="center"/>
-              </w:tcPr>
-            </w:tcPrChange>
           </w:tcPr>
           <w:p>
             <w:pPr>
@@ -1608,31 +1085,13 @@
               </w:pBdr>
               <w:spacing w:before="100" w:after="100" w:line="240" w:lineRule="auto"/>
               <w:ind w:left="100" w:right="100" w:firstLine="0"/>
-              <w:pPrChange w:id="76" w:author="Author" w:date="2024-09-06T11:12:00Z" w16du:dateUtc="2024-09-06T09:12:00Z">
-                <w:pPr>
-                  <w:pBdr>
-                    <w:top w:val="none" w:sz="0" w:space="0" w:color="000000"/>
-                    <w:left w:val="none" w:sz="0" w:space="0" w:color="000000"/>
-                    <w:bottom w:val="none" w:sz="0" w:space="0" w:color="000000"/>
-                    <w:right w:val="none" w:sz="0" w:space="0" w:color="000000"/>
-                  </w:pBdr>
-                  <w:spacing w:before="20" w:after="20" w:line="240" w:lineRule="auto"/>
-                  <w:ind w:left="20" w:right="20" w:firstLine="0"/>
-                </w:pPr>
-              </w:pPrChange>
-            </w:pPr>
-            <w:r>
-              <w:rPr>
-                <w:rFonts w:ascii="Arial" w:eastAsia="Arial" w:hAnsi="Arial"/>
+            </w:pPr>
+            <w:r>
+              <w:rPr>
+                <w:rFonts w:ascii="Arial" w:eastAsia="Arial" w:hAnsi="Arial" w:cs="Arial"/>
                 <w:color w:val="000000"/>
                 <w:sz w:val="22"/>
-                <w:rPrChange w:id="77" w:author="Author" w:date="2024-09-06T11:12:00Z" w16du:dateUtc="2024-09-06T09:12:00Z">
-                  <w:rPr>
-                    <w:rFonts w:ascii="Times" w:eastAsia="Arial" w:hAnsi="Arial"/>
-                    <w:color w:val="000000"/>
-                    <w:sz w:val="20"/>
-                  </w:rPr>
-                </w:rPrChange>
+                <w:szCs w:val="22"/>
               </w:rPr>
               <w:t>Sex (% Female)</w:t>
             </w:r>
@@ -1655,25 +1114,6 @@
               <w:right w:w="0" w:type="dxa"/>
             </w:tcMar>
             <w:vAlign w:val="center"/>
-            <w:tcPrChange w:id="78" w:author="Author" w:date="2024-09-06T11:12:00Z" w16du:dateUtc="2024-09-06T09:12:00Z">
-              <w:tcPr>
-                <w:tcW w:w="1053" w:type="dxa"/>
-                <w:tcBorders>
-                  <w:top w:val="none" w:sz="0" w:space="0" w:color="000000"/>
-                  <w:left w:val="none" w:sz="0" w:space="0" w:color="000000"/>
-                  <w:bottom w:val="none" w:sz="0" w:space="0" w:color="000000"/>
-                  <w:right w:val="none" w:sz="0" w:space="0" w:color="000000"/>
-                </w:tcBorders>
-                <w:shd w:val="clear" w:color="auto" w:fill="FFFFFF"/>
-                <w:tcMar>
-                  <w:top w:w="0" w:type="dxa"/>
-                  <w:left w:w="0" w:type="dxa"/>
-                  <w:bottom w:w="0" w:type="dxa"/>
-                  <w:right w:w="0" w:type="dxa"/>
-                </w:tcMar>
-                <w:vAlign w:val="center"/>
-              </w:tcPr>
-            </w:tcPrChange>
           </w:tcPr>
           <w:p>
             <w:pPr>
@@ -1685,31 +1125,13 @@
               </w:pBdr>
               <w:spacing w:before="100" w:after="100" w:line="240" w:lineRule="auto"/>
               <w:ind w:left="100" w:right="100" w:firstLine="0"/>
-              <w:pPrChange w:id="79" w:author="Author" w:date="2024-09-06T11:12:00Z" w16du:dateUtc="2024-09-06T09:12:00Z">
-                <w:pPr>
-                  <w:pBdr>
-                    <w:top w:val="none" w:sz="0" w:space="0" w:color="000000"/>
-                    <w:left w:val="none" w:sz="0" w:space="0" w:color="000000"/>
-                    <w:bottom w:val="none" w:sz="0" w:space="0" w:color="000000"/>
-                    <w:right w:val="none" w:sz="0" w:space="0" w:color="000000"/>
-                  </w:pBdr>
-                  <w:spacing w:before="20" w:after="20" w:line="240" w:lineRule="auto"/>
-                  <w:ind w:left="20" w:right="20" w:firstLine="0"/>
-                </w:pPr>
-              </w:pPrChange>
-            </w:pPr>
-            <w:r>
-              <w:rPr>
-                <w:rFonts w:ascii="Arial" w:eastAsia="Arial" w:hAnsi="Arial"/>
+            </w:pPr>
+            <w:r>
+              <w:rPr>
+                <w:rFonts w:ascii="Arial" w:eastAsia="Arial" w:hAnsi="Arial" w:cs="Arial"/>
                 <w:color w:val="000000"/>
                 <w:sz w:val="22"/>
-                <w:rPrChange w:id="80" w:author="Author" w:date="2024-09-06T11:12:00Z" w16du:dateUtc="2024-09-06T09:12:00Z">
-                  <w:rPr>
-                    <w:rFonts w:ascii="Times" w:eastAsia="Arial" w:hAnsi="Arial"/>
-                    <w:color w:val="000000"/>
-                    <w:sz w:val="20"/>
-                  </w:rPr>
-                </w:rPrChange>
+                <w:szCs w:val="22"/>
               </w:rPr>
               <w:t>54.4</w:t>
             </w:r>
@@ -1719,12 +1141,6 @@
       <w:tr>
         <w:trPr>
           <w:jc w:val="center"/>
-          <w:trPrChange w:id="81" w:author="Author" w:date="2024-09-06T11:12:00Z" w16du:dateUtc="2024-09-06T09:12:00Z">
-            <w:trPr>
-              <w:gridAfter w:val="0"/>
-              <w:jc w:val="center"/>
-            </w:trPr>
-          </w:trPrChange>
         </w:trPr>
         <w:tc>
           <w:tcPr>
@@ -1743,25 +1159,6 @@
               <w:right w:w="0" w:type="dxa"/>
             </w:tcMar>
             <w:vAlign w:val="center"/>
-            <w:tcPrChange w:id="82" w:author="Author" w:date="2024-09-06T11:12:00Z" w16du:dateUtc="2024-09-06T09:12:00Z">
-              <w:tcPr>
-                <w:tcW w:w="4117" w:type="dxa"/>
-                <w:tcBorders>
-                  <w:top w:val="none" w:sz="0" w:space="0" w:color="000000"/>
-                  <w:left w:val="none" w:sz="0" w:space="0" w:color="000000"/>
-                  <w:bottom w:val="none" w:sz="0" w:space="0" w:color="000000"/>
-                  <w:right w:val="none" w:sz="0" w:space="0" w:color="000000"/>
-                </w:tcBorders>
-                <w:shd w:val="clear" w:color="auto" w:fill="FFFFFF"/>
-                <w:tcMar>
-                  <w:top w:w="0" w:type="dxa"/>
-                  <w:left w:w="0" w:type="dxa"/>
-                  <w:bottom w:w="0" w:type="dxa"/>
-                  <w:right w:w="0" w:type="dxa"/>
-                </w:tcMar>
-                <w:vAlign w:val="center"/>
-              </w:tcPr>
-            </w:tcPrChange>
           </w:tcPr>
           <w:p>
             <w:pPr>
@@ -1773,45 +1170,16 @@
               </w:pBdr>
               <w:spacing w:before="100" w:after="100" w:line="240" w:lineRule="auto"/>
               <w:ind w:left="100" w:right="100" w:firstLine="0"/>
-              <w:pPrChange w:id="83" w:author="Author" w:date="2024-09-06T11:12:00Z" w16du:dateUtc="2024-09-06T09:12:00Z">
-                <w:pPr>
-                  <w:pBdr>
-                    <w:top w:val="none" w:sz="0" w:space="0" w:color="000000"/>
-                    <w:left w:val="none" w:sz="0" w:space="0" w:color="000000"/>
-                    <w:bottom w:val="none" w:sz="0" w:space="0" w:color="000000"/>
-                    <w:right w:val="none" w:sz="0" w:space="0" w:color="000000"/>
-                  </w:pBdr>
-                  <w:spacing w:before="20" w:after="20" w:line="240" w:lineRule="auto"/>
-                  <w:ind w:left="20" w:right="20" w:firstLine="0"/>
-                </w:pPr>
-              </w:pPrChange>
-            </w:pPr>
-            <w:r>
-              <w:rPr>
-                <w:rFonts w:ascii="Arial" w:eastAsia="Arial" w:hAnsi="Arial"/>
+            </w:pPr>
+            <w:r>
+              <w:rPr>
+                <w:rFonts w:ascii="Arial" w:eastAsia="Arial" w:hAnsi="Arial" w:cs="Arial"/>
                 <w:color w:val="000000"/>
                 <w:sz w:val="22"/>
-                <w:rPrChange w:id="84" w:author="Author" w:date="2024-09-06T11:12:00Z" w16du:dateUtc="2024-09-06T09:12:00Z">
-                  <w:rPr>
-                    <w:rFonts w:ascii="Times" w:eastAsia="Arial" w:hAnsi="Arial"/>
-                    <w:color w:val="000000"/>
-                    <w:sz w:val="20"/>
-                  </w:rPr>
-                </w:rPrChange>
-              </w:rPr>
-              <w:t>Highest completed education</w:t>
-            </w:r>
-            <w:ins w:id="85" w:author="Author" w:date="2024-09-06T11:12:00Z" w16du:dateUtc="2024-09-06T09:12:00Z">
-              <w:r>
-                <w:rPr>
-                  <w:rFonts w:ascii="Arial" w:eastAsia="Arial" w:hAnsi="Arial" w:cs="Arial"/>
-                  <w:color w:val="000000"/>
-                  <w:sz w:val="22"/>
-                  <w:szCs w:val="22"/>
-                </w:rPr>
-                <w:t xml:space="preserve"> (%)</w:t>
-              </w:r>
-            </w:ins>
+                <w:szCs w:val="22"/>
+              </w:rPr>
+              <w:t>Highest completed education (%)</w:t>
+            </w:r>
           </w:p>
         </w:tc>
         <w:tc>
@@ -1831,25 +1199,6 @@
               <w:right w:w="0" w:type="dxa"/>
             </w:tcMar>
             <w:vAlign w:val="center"/>
-            <w:tcPrChange w:id="86" w:author="Author" w:date="2024-09-06T11:12:00Z" w16du:dateUtc="2024-09-06T09:12:00Z">
-              <w:tcPr>
-                <w:tcW w:w="1053" w:type="dxa"/>
-                <w:tcBorders>
-                  <w:top w:val="none" w:sz="0" w:space="0" w:color="000000"/>
-                  <w:left w:val="none" w:sz="0" w:space="0" w:color="000000"/>
-                  <w:bottom w:val="none" w:sz="0" w:space="0" w:color="000000"/>
-                  <w:right w:val="none" w:sz="0" w:space="0" w:color="000000"/>
-                </w:tcBorders>
-                <w:shd w:val="clear" w:color="auto" w:fill="FFFFFF"/>
-                <w:tcMar>
-                  <w:top w:w="0" w:type="dxa"/>
-                  <w:left w:w="0" w:type="dxa"/>
-                  <w:bottom w:w="0" w:type="dxa"/>
-                  <w:right w:w="0" w:type="dxa"/>
-                </w:tcMar>
-                <w:vAlign w:val="center"/>
-              </w:tcPr>
-            </w:tcPrChange>
           </w:tcPr>
           <w:p>
             <w:pPr>
@@ -1861,18 +1210,6 @@
               </w:pBdr>
               <w:spacing w:before="100" w:after="100" w:line="240" w:lineRule="auto"/>
               <w:ind w:left="100" w:right="100" w:firstLine="0"/>
-              <w:pPrChange w:id="87" w:author="Author" w:date="2024-09-06T11:12:00Z" w16du:dateUtc="2024-09-06T09:12:00Z">
-                <w:pPr>
-                  <w:pBdr>
-                    <w:top w:val="none" w:sz="0" w:space="0" w:color="000000"/>
-                    <w:left w:val="none" w:sz="0" w:space="0" w:color="000000"/>
-                    <w:bottom w:val="none" w:sz="0" w:space="0" w:color="000000"/>
-                    <w:right w:val="none" w:sz="0" w:space="0" w:color="000000"/>
-                  </w:pBdr>
-                  <w:spacing w:before="20" w:after="20" w:line="240" w:lineRule="auto"/>
-                  <w:ind w:left="20" w:right="20" w:firstLine="0"/>
-                </w:pPr>
-              </w:pPrChange>
             </w:pPr>
           </w:p>
         </w:tc>
@@ -1880,12 +1217,6 @@
       <w:tr>
         <w:trPr>
           <w:jc w:val="center"/>
-          <w:trPrChange w:id="88" w:author="Author" w:date="2024-09-06T11:12:00Z" w16du:dateUtc="2024-09-06T09:12:00Z">
-            <w:trPr>
-              <w:gridAfter w:val="0"/>
-              <w:jc w:val="center"/>
-            </w:trPr>
-          </w:trPrChange>
         </w:trPr>
         <w:tc>
           <w:tcPr>
@@ -1904,25 +1235,6 @@
               <w:right w:w="0" w:type="dxa"/>
             </w:tcMar>
             <w:vAlign w:val="center"/>
-            <w:tcPrChange w:id="89" w:author="Author" w:date="2024-09-06T11:12:00Z" w16du:dateUtc="2024-09-06T09:12:00Z">
-              <w:tcPr>
-                <w:tcW w:w="4117" w:type="dxa"/>
-                <w:tcBorders>
-                  <w:top w:val="none" w:sz="0" w:space="0" w:color="000000"/>
-                  <w:left w:val="none" w:sz="0" w:space="0" w:color="000000"/>
-                  <w:bottom w:val="none" w:sz="0" w:space="0" w:color="000000"/>
-                  <w:right w:val="none" w:sz="0" w:space="0" w:color="000000"/>
-                </w:tcBorders>
-                <w:shd w:val="clear" w:color="auto" w:fill="FFFFFF"/>
-                <w:tcMar>
-                  <w:top w:w="0" w:type="dxa"/>
-                  <w:left w:w="0" w:type="dxa"/>
-                  <w:bottom w:w="0" w:type="dxa"/>
-                  <w:right w:w="0" w:type="dxa"/>
-                </w:tcMar>
-                <w:vAlign w:val="center"/>
-              </w:tcPr>
-            </w:tcPrChange>
           </w:tcPr>
           <w:p>
             <w:pPr>
@@ -1934,31 +1246,13 @@
               </w:pBdr>
               <w:spacing w:before="100" w:after="100" w:line="240" w:lineRule="auto"/>
               <w:ind w:left="200" w:right="100" w:firstLine="0"/>
-              <w:pPrChange w:id="90" w:author="Author" w:date="2024-09-06T11:12:00Z" w16du:dateUtc="2024-09-06T09:12:00Z">
-                <w:pPr>
-                  <w:pBdr>
-                    <w:top w:val="none" w:sz="0" w:space="0" w:color="000000"/>
-                    <w:left w:val="none" w:sz="0" w:space="0" w:color="000000"/>
-                    <w:bottom w:val="none" w:sz="0" w:space="0" w:color="000000"/>
-                    <w:right w:val="none" w:sz="0" w:space="0" w:color="000000"/>
-                  </w:pBdr>
-                  <w:spacing w:before="20" w:after="20" w:line="240" w:lineRule="auto"/>
-                  <w:ind w:left="200" w:right="20" w:firstLine="0"/>
-                </w:pPr>
-              </w:pPrChange>
-            </w:pPr>
-            <w:r>
-              <w:rPr>
-                <w:rFonts w:ascii="Arial" w:eastAsia="Arial" w:hAnsi="Arial"/>
+            </w:pPr>
+            <w:r>
+              <w:rPr>
+                <w:rFonts w:ascii="Arial" w:eastAsia="Arial" w:hAnsi="Arial" w:cs="Arial"/>
                 <w:color w:val="000000"/>
                 <w:sz w:val="22"/>
-                <w:rPrChange w:id="91" w:author="Author" w:date="2024-09-06T11:12:00Z" w16du:dateUtc="2024-09-06T09:12:00Z">
-                  <w:rPr>
-                    <w:rFonts w:ascii="Times" w:eastAsia="Arial" w:hAnsi="Arial"/>
-                    <w:color w:val="000000"/>
-                    <w:sz w:val="20"/>
-                  </w:rPr>
-                </w:rPrChange>
+                <w:szCs w:val="22"/>
               </w:rPr>
               <w:t>primary school</w:t>
             </w:r>
@@ -1981,25 +1275,6 @@
               <w:right w:w="0" w:type="dxa"/>
             </w:tcMar>
             <w:vAlign w:val="center"/>
-            <w:tcPrChange w:id="92" w:author="Author" w:date="2024-09-06T11:12:00Z" w16du:dateUtc="2024-09-06T09:12:00Z">
-              <w:tcPr>
-                <w:tcW w:w="1053" w:type="dxa"/>
-                <w:tcBorders>
-                  <w:top w:val="none" w:sz="0" w:space="0" w:color="000000"/>
-                  <w:left w:val="none" w:sz="0" w:space="0" w:color="000000"/>
-                  <w:bottom w:val="none" w:sz="0" w:space="0" w:color="000000"/>
-                  <w:right w:val="none" w:sz="0" w:space="0" w:color="000000"/>
-                </w:tcBorders>
-                <w:shd w:val="clear" w:color="auto" w:fill="FFFFFF"/>
-                <w:tcMar>
-                  <w:top w:w="0" w:type="dxa"/>
-                  <w:left w:w="0" w:type="dxa"/>
-                  <w:bottom w:w="0" w:type="dxa"/>
-                  <w:right w:w="0" w:type="dxa"/>
-                </w:tcMar>
-                <w:vAlign w:val="center"/>
-              </w:tcPr>
-            </w:tcPrChange>
           </w:tcPr>
           <w:p>
             <w:pPr>
@@ -2011,31 +1286,13 @@
               </w:pBdr>
               <w:spacing w:before="100" w:after="100" w:line="240" w:lineRule="auto"/>
               <w:ind w:left="100" w:right="100" w:firstLine="0"/>
-              <w:pPrChange w:id="93" w:author="Author" w:date="2024-09-06T11:12:00Z" w16du:dateUtc="2024-09-06T09:12:00Z">
-                <w:pPr>
-                  <w:pBdr>
-                    <w:top w:val="none" w:sz="0" w:space="0" w:color="000000"/>
-                    <w:left w:val="none" w:sz="0" w:space="0" w:color="000000"/>
-                    <w:bottom w:val="none" w:sz="0" w:space="0" w:color="000000"/>
-                    <w:right w:val="none" w:sz="0" w:space="0" w:color="000000"/>
-                  </w:pBdr>
-                  <w:spacing w:before="20" w:after="20" w:line="240" w:lineRule="auto"/>
-                  <w:ind w:left="20" w:right="20" w:firstLine="0"/>
-                </w:pPr>
-              </w:pPrChange>
-            </w:pPr>
-            <w:r>
-              <w:rPr>
-                <w:rFonts w:ascii="Arial" w:eastAsia="Arial" w:hAnsi="Arial"/>
+            </w:pPr>
+            <w:r>
+              <w:rPr>
+                <w:rFonts w:ascii="Arial" w:eastAsia="Arial" w:hAnsi="Arial" w:cs="Arial"/>
                 <w:color w:val="000000"/>
                 <w:sz w:val="22"/>
-                <w:rPrChange w:id="94" w:author="Author" w:date="2024-09-06T11:12:00Z" w16du:dateUtc="2024-09-06T09:12:00Z">
-                  <w:rPr>
-                    <w:rFonts w:ascii="Times" w:eastAsia="Arial" w:hAnsi="Arial"/>
-                    <w:color w:val="000000"/>
-                    <w:sz w:val="20"/>
-                  </w:rPr>
-                </w:rPrChange>
+                <w:szCs w:val="22"/>
               </w:rPr>
               <w:t>0.5</w:t>
             </w:r>
@@ -2045,12 +1302,6 @@
       <w:tr>
         <w:trPr>
           <w:jc w:val="center"/>
-          <w:trPrChange w:id="95" w:author="Author" w:date="2024-09-06T11:12:00Z" w16du:dateUtc="2024-09-06T09:12:00Z">
-            <w:trPr>
-              <w:gridAfter w:val="0"/>
-              <w:jc w:val="center"/>
-            </w:trPr>
-          </w:trPrChange>
         </w:trPr>
         <w:tc>
           <w:tcPr>
@@ -2069,25 +1320,6 @@
               <w:right w:w="0" w:type="dxa"/>
             </w:tcMar>
             <w:vAlign w:val="center"/>
-            <w:tcPrChange w:id="96" w:author="Author" w:date="2024-09-06T11:12:00Z" w16du:dateUtc="2024-09-06T09:12:00Z">
-              <w:tcPr>
-                <w:tcW w:w="4117" w:type="dxa"/>
-                <w:tcBorders>
-                  <w:top w:val="none" w:sz="0" w:space="0" w:color="000000"/>
-                  <w:left w:val="none" w:sz="0" w:space="0" w:color="000000"/>
-                  <w:bottom w:val="none" w:sz="0" w:space="0" w:color="000000"/>
-                  <w:right w:val="none" w:sz="0" w:space="0" w:color="000000"/>
-                </w:tcBorders>
-                <w:shd w:val="clear" w:color="auto" w:fill="FFFFFF"/>
-                <w:tcMar>
-                  <w:top w:w="0" w:type="dxa"/>
-                  <w:left w:w="0" w:type="dxa"/>
-                  <w:bottom w:w="0" w:type="dxa"/>
-                  <w:right w:w="0" w:type="dxa"/>
-                </w:tcMar>
-                <w:vAlign w:val="center"/>
-              </w:tcPr>
-            </w:tcPrChange>
           </w:tcPr>
           <w:p>
             <w:pPr>
@@ -2099,31 +1331,13 @@
               </w:pBdr>
               <w:spacing w:before="100" w:after="100" w:line="240" w:lineRule="auto"/>
               <w:ind w:left="200" w:right="100" w:firstLine="0"/>
-              <w:pPrChange w:id="97" w:author="Author" w:date="2024-09-06T11:12:00Z" w16du:dateUtc="2024-09-06T09:12:00Z">
-                <w:pPr>
-                  <w:pBdr>
-                    <w:top w:val="none" w:sz="0" w:space="0" w:color="000000"/>
-                    <w:left w:val="none" w:sz="0" w:space="0" w:color="000000"/>
-                    <w:bottom w:val="none" w:sz="0" w:space="0" w:color="000000"/>
-                    <w:right w:val="none" w:sz="0" w:space="0" w:color="000000"/>
-                  </w:pBdr>
-                  <w:spacing w:before="20" w:after="20" w:line="240" w:lineRule="auto"/>
-                  <w:ind w:left="200" w:right="20" w:firstLine="0"/>
-                </w:pPr>
-              </w:pPrChange>
-            </w:pPr>
-            <w:r>
-              <w:rPr>
-                <w:rFonts w:ascii="Arial" w:eastAsia="Arial" w:hAnsi="Arial"/>
+            </w:pPr>
+            <w:r>
+              <w:rPr>
+                <w:rFonts w:ascii="Arial" w:eastAsia="Arial" w:hAnsi="Arial" w:cs="Arial"/>
                 <w:color w:val="000000"/>
                 <w:sz w:val="22"/>
-                <w:rPrChange w:id="98" w:author="Author" w:date="2024-09-06T11:12:00Z" w16du:dateUtc="2024-09-06T09:12:00Z">
-                  <w:rPr>
-                    <w:rFonts w:ascii="Times" w:eastAsia="Arial" w:hAnsi="Arial"/>
-                    <w:color w:val="000000"/>
-                    <w:sz w:val="20"/>
-                  </w:rPr>
-                </w:rPrChange>
+                <w:szCs w:val="22"/>
               </w:rPr>
               <w:t>vmbo (intermediate secondary education)</w:t>
             </w:r>
@@ -2146,25 +1360,6 @@
               <w:right w:w="0" w:type="dxa"/>
             </w:tcMar>
             <w:vAlign w:val="center"/>
-            <w:tcPrChange w:id="99" w:author="Author" w:date="2024-09-06T11:12:00Z" w16du:dateUtc="2024-09-06T09:12:00Z">
-              <w:tcPr>
-                <w:tcW w:w="1053" w:type="dxa"/>
-                <w:tcBorders>
-                  <w:top w:val="none" w:sz="0" w:space="0" w:color="000000"/>
-                  <w:left w:val="none" w:sz="0" w:space="0" w:color="000000"/>
-                  <w:bottom w:val="none" w:sz="0" w:space="0" w:color="000000"/>
-                  <w:right w:val="none" w:sz="0" w:space="0" w:color="000000"/>
-                </w:tcBorders>
-                <w:shd w:val="clear" w:color="auto" w:fill="FFFFFF"/>
-                <w:tcMar>
-                  <w:top w:w="0" w:type="dxa"/>
-                  <w:left w:w="0" w:type="dxa"/>
-                  <w:bottom w:w="0" w:type="dxa"/>
-                  <w:right w:w="0" w:type="dxa"/>
-                </w:tcMar>
-                <w:vAlign w:val="center"/>
-              </w:tcPr>
-            </w:tcPrChange>
           </w:tcPr>
           <w:p>
             <w:pPr>
@@ -2176,31 +1371,13 @@
               </w:pBdr>
               <w:spacing w:before="100" w:after="100" w:line="240" w:lineRule="auto"/>
               <w:ind w:left="100" w:right="100" w:firstLine="0"/>
-              <w:pPrChange w:id="100" w:author="Author" w:date="2024-09-06T11:12:00Z" w16du:dateUtc="2024-09-06T09:12:00Z">
-                <w:pPr>
-                  <w:pBdr>
-                    <w:top w:val="none" w:sz="0" w:space="0" w:color="000000"/>
-                    <w:left w:val="none" w:sz="0" w:space="0" w:color="000000"/>
-                    <w:bottom w:val="none" w:sz="0" w:space="0" w:color="000000"/>
-                    <w:right w:val="none" w:sz="0" w:space="0" w:color="000000"/>
-                  </w:pBdr>
-                  <w:spacing w:before="20" w:after="20" w:line="240" w:lineRule="auto"/>
-                  <w:ind w:left="20" w:right="20" w:firstLine="0"/>
-                </w:pPr>
-              </w:pPrChange>
-            </w:pPr>
-            <w:r>
-              <w:rPr>
-                <w:rFonts w:ascii="Arial" w:eastAsia="Arial" w:hAnsi="Arial"/>
+            </w:pPr>
+            <w:r>
+              <w:rPr>
+                <w:rFonts w:ascii="Arial" w:eastAsia="Arial" w:hAnsi="Arial" w:cs="Arial"/>
                 <w:color w:val="000000"/>
                 <w:sz w:val="22"/>
-                <w:rPrChange w:id="101" w:author="Author" w:date="2024-09-06T11:12:00Z" w16du:dateUtc="2024-09-06T09:12:00Z">
-                  <w:rPr>
-                    <w:rFonts w:ascii="Times" w:eastAsia="Arial" w:hAnsi="Arial"/>
-                    <w:color w:val="000000"/>
-                    <w:sz w:val="20"/>
-                  </w:rPr>
-                </w:rPrChange>
+                <w:szCs w:val="22"/>
               </w:rPr>
               <w:t>8.3</w:t>
             </w:r>
@@ -2210,12 +1387,6 @@
       <w:tr>
         <w:trPr>
           <w:jc w:val="center"/>
-          <w:trPrChange w:id="102" w:author="Author" w:date="2024-09-06T11:12:00Z" w16du:dateUtc="2024-09-06T09:12:00Z">
-            <w:trPr>
-              <w:gridAfter w:val="0"/>
-              <w:jc w:val="center"/>
-            </w:trPr>
-          </w:trPrChange>
         </w:trPr>
         <w:tc>
           <w:tcPr>
@@ -2234,25 +1405,6 @@
               <w:right w:w="0" w:type="dxa"/>
             </w:tcMar>
             <w:vAlign w:val="center"/>
-            <w:tcPrChange w:id="103" w:author="Author" w:date="2024-09-06T11:12:00Z" w16du:dateUtc="2024-09-06T09:12:00Z">
-              <w:tcPr>
-                <w:tcW w:w="4117" w:type="dxa"/>
-                <w:tcBorders>
-                  <w:top w:val="none" w:sz="0" w:space="0" w:color="000000"/>
-                  <w:left w:val="none" w:sz="0" w:space="0" w:color="000000"/>
-                  <w:bottom w:val="none" w:sz="0" w:space="0" w:color="000000"/>
-                  <w:right w:val="none" w:sz="0" w:space="0" w:color="000000"/>
-                </w:tcBorders>
-                <w:shd w:val="clear" w:color="auto" w:fill="FFFFFF"/>
-                <w:tcMar>
-                  <w:top w:w="0" w:type="dxa"/>
-                  <w:left w:w="0" w:type="dxa"/>
-                  <w:bottom w:w="0" w:type="dxa"/>
-                  <w:right w:w="0" w:type="dxa"/>
-                </w:tcMar>
-                <w:vAlign w:val="center"/>
-              </w:tcPr>
-            </w:tcPrChange>
           </w:tcPr>
           <w:p>
             <w:pPr>
@@ -2264,31 +1416,13 @@
               </w:pBdr>
               <w:spacing w:before="100" w:after="100" w:line="240" w:lineRule="auto"/>
               <w:ind w:left="200" w:right="100" w:firstLine="0"/>
-              <w:pPrChange w:id="104" w:author="Author" w:date="2024-09-06T11:12:00Z" w16du:dateUtc="2024-09-06T09:12:00Z">
-                <w:pPr>
-                  <w:pBdr>
-                    <w:top w:val="none" w:sz="0" w:space="0" w:color="000000"/>
-                    <w:left w:val="none" w:sz="0" w:space="0" w:color="000000"/>
-                    <w:bottom w:val="none" w:sz="0" w:space="0" w:color="000000"/>
-                    <w:right w:val="none" w:sz="0" w:space="0" w:color="000000"/>
-                  </w:pBdr>
-                  <w:spacing w:before="20" w:after="20" w:line="240" w:lineRule="auto"/>
-                  <w:ind w:left="200" w:right="20" w:firstLine="0"/>
-                </w:pPr>
-              </w:pPrChange>
-            </w:pPr>
-            <w:r>
-              <w:rPr>
-                <w:rFonts w:ascii="Arial" w:eastAsia="Arial" w:hAnsi="Arial"/>
+            </w:pPr>
+            <w:r>
+              <w:rPr>
+                <w:rFonts w:ascii="Arial" w:eastAsia="Arial" w:hAnsi="Arial" w:cs="Arial"/>
                 <w:color w:val="000000"/>
                 <w:sz w:val="22"/>
-                <w:rPrChange w:id="105" w:author="Author" w:date="2024-09-06T11:12:00Z" w16du:dateUtc="2024-09-06T09:12:00Z">
-                  <w:rPr>
-                    <w:rFonts w:ascii="Times" w:eastAsia="Arial" w:hAnsi="Arial"/>
-                    <w:color w:val="000000"/>
-                    <w:sz w:val="20"/>
-                  </w:rPr>
-                </w:rPrChange>
+                <w:szCs w:val="22"/>
               </w:rPr>
               <w:t>havo/vwo (higher secondary education)</w:t>
             </w:r>
@@ -2311,25 +1445,6 @@
               <w:right w:w="0" w:type="dxa"/>
             </w:tcMar>
             <w:vAlign w:val="center"/>
-            <w:tcPrChange w:id="106" w:author="Author" w:date="2024-09-06T11:12:00Z" w16du:dateUtc="2024-09-06T09:12:00Z">
-              <w:tcPr>
-                <w:tcW w:w="1053" w:type="dxa"/>
-                <w:tcBorders>
-                  <w:top w:val="none" w:sz="0" w:space="0" w:color="000000"/>
-                  <w:left w:val="none" w:sz="0" w:space="0" w:color="000000"/>
-                  <w:bottom w:val="none" w:sz="0" w:space="0" w:color="000000"/>
-                  <w:right w:val="none" w:sz="0" w:space="0" w:color="000000"/>
-                </w:tcBorders>
-                <w:shd w:val="clear" w:color="auto" w:fill="FFFFFF"/>
-                <w:tcMar>
-                  <w:top w:w="0" w:type="dxa"/>
-                  <w:left w:w="0" w:type="dxa"/>
-                  <w:bottom w:w="0" w:type="dxa"/>
-                  <w:right w:w="0" w:type="dxa"/>
-                </w:tcMar>
-                <w:vAlign w:val="center"/>
-              </w:tcPr>
-            </w:tcPrChange>
           </w:tcPr>
           <w:p>
             <w:pPr>
@@ -2341,31 +1456,13 @@
               </w:pBdr>
               <w:spacing w:before="100" w:after="100" w:line="240" w:lineRule="auto"/>
               <w:ind w:left="100" w:right="100" w:firstLine="0"/>
-              <w:pPrChange w:id="107" w:author="Author" w:date="2024-09-06T11:12:00Z" w16du:dateUtc="2024-09-06T09:12:00Z">
-                <w:pPr>
-                  <w:pBdr>
-                    <w:top w:val="none" w:sz="0" w:space="0" w:color="000000"/>
-                    <w:left w:val="none" w:sz="0" w:space="0" w:color="000000"/>
-                    <w:bottom w:val="none" w:sz="0" w:space="0" w:color="000000"/>
-                    <w:right w:val="none" w:sz="0" w:space="0" w:color="000000"/>
-                  </w:pBdr>
-                  <w:spacing w:before="20" w:after="20" w:line="240" w:lineRule="auto"/>
-                  <w:ind w:left="20" w:right="20" w:firstLine="0"/>
-                </w:pPr>
-              </w:pPrChange>
-            </w:pPr>
-            <w:r>
-              <w:rPr>
-                <w:rFonts w:ascii="Arial" w:eastAsia="Arial" w:hAnsi="Arial"/>
+            </w:pPr>
+            <w:r>
+              <w:rPr>
+                <w:rFonts w:ascii="Arial" w:eastAsia="Arial" w:hAnsi="Arial" w:cs="Arial"/>
                 <w:color w:val="000000"/>
                 <w:sz w:val="22"/>
-                <w:rPrChange w:id="108" w:author="Author" w:date="2024-09-06T11:12:00Z" w16du:dateUtc="2024-09-06T09:12:00Z">
-                  <w:rPr>
-                    <w:rFonts w:ascii="Times" w:eastAsia="Arial" w:hAnsi="Arial"/>
-                    <w:color w:val="000000"/>
-                    <w:sz w:val="20"/>
-                  </w:rPr>
-                </w:rPrChange>
+                <w:szCs w:val="22"/>
               </w:rPr>
               <w:t>9.2</w:t>
             </w:r>
@@ -2375,12 +1472,6 @@
       <w:tr>
         <w:trPr>
           <w:jc w:val="center"/>
-          <w:trPrChange w:id="109" w:author="Author" w:date="2024-09-06T11:12:00Z" w16du:dateUtc="2024-09-06T09:12:00Z">
-            <w:trPr>
-              <w:gridAfter w:val="0"/>
-              <w:jc w:val="center"/>
-            </w:trPr>
-          </w:trPrChange>
         </w:trPr>
         <w:tc>
           <w:tcPr>
@@ -2399,25 +1490,6 @@
               <w:right w:w="0" w:type="dxa"/>
             </w:tcMar>
             <w:vAlign w:val="center"/>
-            <w:tcPrChange w:id="110" w:author="Author" w:date="2024-09-06T11:12:00Z" w16du:dateUtc="2024-09-06T09:12:00Z">
-              <w:tcPr>
-                <w:tcW w:w="4117" w:type="dxa"/>
-                <w:tcBorders>
-                  <w:top w:val="none" w:sz="0" w:space="0" w:color="000000"/>
-                  <w:left w:val="none" w:sz="0" w:space="0" w:color="000000"/>
-                  <w:bottom w:val="none" w:sz="0" w:space="0" w:color="000000"/>
-                  <w:right w:val="none" w:sz="0" w:space="0" w:color="000000"/>
-                </w:tcBorders>
-                <w:shd w:val="clear" w:color="auto" w:fill="FFFFFF"/>
-                <w:tcMar>
-                  <w:top w:w="0" w:type="dxa"/>
-                  <w:left w:w="0" w:type="dxa"/>
-                  <w:bottom w:w="0" w:type="dxa"/>
-                  <w:right w:w="0" w:type="dxa"/>
-                </w:tcMar>
-                <w:vAlign w:val="center"/>
-              </w:tcPr>
-            </w:tcPrChange>
           </w:tcPr>
           <w:p>
             <w:pPr>
@@ -2429,31 +1501,13 @@
               </w:pBdr>
               <w:spacing w:before="100" w:after="100" w:line="240" w:lineRule="auto"/>
               <w:ind w:left="200" w:right="100" w:firstLine="0"/>
-              <w:pPrChange w:id="111" w:author="Author" w:date="2024-09-06T11:12:00Z" w16du:dateUtc="2024-09-06T09:12:00Z">
-                <w:pPr>
-                  <w:pBdr>
-                    <w:top w:val="none" w:sz="0" w:space="0" w:color="000000"/>
-                    <w:left w:val="none" w:sz="0" w:space="0" w:color="000000"/>
-                    <w:bottom w:val="none" w:sz="0" w:space="0" w:color="000000"/>
-                    <w:right w:val="none" w:sz="0" w:space="0" w:color="000000"/>
-                  </w:pBdr>
-                  <w:spacing w:before="20" w:after="20" w:line="240" w:lineRule="auto"/>
-                  <w:ind w:left="200" w:right="20" w:firstLine="0"/>
-                </w:pPr>
-              </w:pPrChange>
-            </w:pPr>
-            <w:r>
-              <w:rPr>
-                <w:rFonts w:ascii="Arial" w:eastAsia="Arial" w:hAnsi="Arial"/>
+            </w:pPr>
+            <w:r>
+              <w:rPr>
+                <w:rFonts w:ascii="Arial" w:eastAsia="Arial" w:hAnsi="Arial" w:cs="Arial"/>
                 <w:color w:val="000000"/>
                 <w:sz w:val="22"/>
-                <w:rPrChange w:id="112" w:author="Author" w:date="2024-09-06T11:12:00Z" w16du:dateUtc="2024-09-06T09:12:00Z">
-                  <w:rPr>
-                    <w:rFonts w:ascii="Times" w:eastAsia="Arial" w:hAnsi="Arial"/>
-                    <w:color w:val="000000"/>
-                    <w:sz w:val="20"/>
-                  </w:rPr>
-                </w:rPrChange>
+                <w:szCs w:val="22"/>
               </w:rPr>
               <w:t>mbo (intermediate vocational education)</w:t>
             </w:r>
@@ -2476,25 +1530,6 @@
               <w:right w:w="0" w:type="dxa"/>
             </w:tcMar>
             <w:vAlign w:val="center"/>
-            <w:tcPrChange w:id="113" w:author="Author" w:date="2024-09-06T11:12:00Z" w16du:dateUtc="2024-09-06T09:12:00Z">
-              <w:tcPr>
-                <w:tcW w:w="1053" w:type="dxa"/>
-                <w:tcBorders>
-                  <w:top w:val="none" w:sz="0" w:space="0" w:color="000000"/>
-                  <w:left w:val="none" w:sz="0" w:space="0" w:color="000000"/>
-                  <w:bottom w:val="none" w:sz="0" w:space="0" w:color="000000"/>
-                  <w:right w:val="none" w:sz="0" w:space="0" w:color="000000"/>
-                </w:tcBorders>
-                <w:shd w:val="clear" w:color="auto" w:fill="FFFFFF"/>
-                <w:tcMar>
-                  <w:top w:w="0" w:type="dxa"/>
-                  <w:left w:w="0" w:type="dxa"/>
-                  <w:bottom w:w="0" w:type="dxa"/>
-                  <w:right w:w="0" w:type="dxa"/>
-                </w:tcMar>
-                <w:vAlign w:val="center"/>
-              </w:tcPr>
-            </w:tcPrChange>
           </w:tcPr>
           <w:p>
             <w:pPr>
@@ -2506,31 +1541,13 @@
               </w:pBdr>
               <w:spacing w:before="100" w:after="100" w:line="240" w:lineRule="auto"/>
               <w:ind w:left="100" w:right="100" w:firstLine="0"/>
-              <w:pPrChange w:id="114" w:author="Author" w:date="2024-09-06T11:12:00Z" w16du:dateUtc="2024-09-06T09:12:00Z">
-                <w:pPr>
-                  <w:pBdr>
-                    <w:top w:val="none" w:sz="0" w:space="0" w:color="000000"/>
-                    <w:left w:val="none" w:sz="0" w:space="0" w:color="000000"/>
-                    <w:bottom w:val="none" w:sz="0" w:space="0" w:color="000000"/>
-                    <w:right w:val="none" w:sz="0" w:space="0" w:color="000000"/>
-                  </w:pBdr>
-                  <w:spacing w:before="20" w:after="20" w:line="240" w:lineRule="auto"/>
-                  <w:ind w:left="20" w:right="20" w:firstLine="0"/>
-                </w:pPr>
-              </w:pPrChange>
-            </w:pPr>
-            <w:r>
-              <w:rPr>
-                <w:rFonts w:ascii="Arial" w:eastAsia="Arial" w:hAnsi="Arial"/>
+            </w:pPr>
+            <w:r>
+              <w:rPr>
+                <w:rFonts w:ascii="Arial" w:eastAsia="Arial" w:hAnsi="Arial" w:cs="Arial"/>
                 <w:color w:val="000000"/>
                 <w:sz w:val="22"/>
-                <w:rPrChange w:id="115" w:author="Author" w:date="2024-09-06T11:12:00Z" w16du:dateUtc="2024-09-06T09:12:00Z">
-                  <w:rPr>
-                    <w:rFonts w:ascii="Times" w:eastAsia="Arial" w:hAnsi="Arial"/>
-                    <w:color w:val="000000"/>
-                    <w:sz w:val="20"/>
-                  </w:rPr>
-                </w:rPrChange>
+                <w:szCs w:val="22"/>
               </w:rPr>
               <w:t>26.4</w:t>
             </w:r>
@@ -2540,12 +1557,6 @@
       <w:tr>
         <w:trPr>
           <w:jc w:val="center"/>
-          <w:trPrChange w:id="116" w:author="Author" w:date="2024-09-06T11:12:00Z" w16du:dateUtc="2024-09-06T09:12:00Z">
-            <w:trPr>
-              <w:gridAfter w:val="0"/>
-              <w:jc w:val="center"/>
-            </w:trPr>
-          </w:trPrChange>
         </w:trPr>
         <w:tc>
           <w:tcPr>
@@ -2564,25 +1575,6 @@
               <w:right w:w="0" w:type="dxa"/>
             </w:tcMar>
             <w:vAlign w:val="center"/>
-            <w:tcPrChange w:id="117" w:author="Author" w:date="2024-09-06T11:12:00Z" w16du:dateUtc="2024-09-06T09:12:00Z">
-              <w:tcPr>
-                <w:tcW w:w="4117" w:type="dxa"/>
-                <w:tcBorders>
-                  <w:top w:val="none" w:sz="0" w:space="0" w:color="000000"/>
-                  <w:left w:val="none" w:sz="0" w:space="0" w:color="000000"/>
-                  <w:bottom w:val="none" w:sz="0" w:space="0" w:color="000000"/>
-                  <w:right w:val="none" w:sz="0" w:space="0" w:color="000000"/>
-                </w:tcBorders>
-                <w:shd w:val="clear" w:color="auto" w:fill="FFFFFF"/>
-                <w:tcMar>
-                  <w:top w:w="0" w:type="dxa"/>
-                  <w:left w:w="0" w:type="dxa"/>
-                  <w:bottom w:w="0" w:type="dxa"/>
-                  <w:right w:w="0" w:type="dxa"/>
-                </w:tcMar>
-                <w:vAlign w:val="center"/>
-              </w:tcPr>
-            </w:tcPrChange>
           </w:tcPr>
           <w:p>
             <w:pPr>
@@ -2594,31 +1586,13 @@
               </w:pBdr>
               <w:spacing w:before="100" w:after="100" w:line="240" w:lineRule="auto"/>
               <w:ind w:left="200" w:right="100" w:firstLine="0"/>
-              <w:pPrChange w:id="118" w:author="Author" w:date="2024-09-06T11:12:00Z" w16du:dateUtc="2024-09-06T09:12:00Z">
-                <w:pPr>
-                  <w:pBdr>
-                    <w:top w:val="none" w:sz="0" w:space="0" w:color="000000"/>
-                    <w:left w:val="none" w:sz="0" w:space="0" w:color="000000"/>
-                    <w:bottom w:val="none" w:sz="0" w:space="0" w:color="000000"/>
-                    <w:right w:val="none" w:sz="0" w:space="0" w:color="000000"/>
-                  </w:pBdr>
-                  <w:spacing w:before="20" w:after="20" w:line="240" w:lineRule="auto"/>
-                  <w:ind w:left="200" w:right="20" w:firstLine="0"/>
-                </w:pPr>
-              </w:pPrChange>
-            </w:pPr>
-            <w:r>
-              <w:rPr>
-                <w:rFonts w:ascii="Arial" w:eastAsia="Arial" w:hAnsi="Arial"/>
+            </w:pPr>
+            <w:r>
+              <w:rPr>
+                <w:rFonts w:ascii="Arial" w:eastAsia="Arial" w:hAnsi="Arial" w:cs="Arial"/>
                 <w:color w:val="000000"/>
                 <w:sz w:val="22"/>
-                <w:rPrChange w:id="119" w:author="Author" w:date="2024-09-06T11:12:00Z" w16du:dateUtc="2024-09-06T09:12:00Z">
-                  <w:rPr>
-                    <w:rFonts w:ascii="Times" w:eastAsia="Arial" w:hAnsi="Arial"/>
-                    <w:color w:val="000000"/>
-                    <w:sz w:val="20"/>
-                  </w:rPr>
-                </w:rPrChange>
+                <w:szCs w:val="22"/>
               </w:rPr>
               <w:t>hbo (higher vocational education)</w:t>
             </w:r>
@@ -2641,25 +1615,6 @@
               <w:right w:w="0" w:type="dxa"/>
             </w:tcMar>
             <w:vAlign w:val="center"/>
-            <w:tcPrChange w:id="120" w:author="Author" w:date="2024-09-06T11:12:00Z" w16du:dateUtc="2024-09-06T09:12:00Z">
-              <w:tcPr>
-                <w:tcW w:w="1053" w:type="dxa"/>
-                <w:tcBorders>
-                  <w:top w:val="none" w:sz="0" w:space="0" w:color="000000"/>
-                  <w:left w:val="none" w:sz="0" w:space="0" w:color="000000"/>
-                  <w:bottom w:val="none" w:sz="0" w:space="0" w:color="000000"/>
-                  <w:right w:val="none" w:sz="0" w:space="0" w:color="000000"/>
-                </w:tcBorders>
-                <w:shd w:val="clear" w:color="auto" w:fill="FFFFFF"/>
-                <w:tcMar>
-                  <w:top w:w="0" w:type="dxa"/>
-                  <w:left w:w="0" w:type="dxa"/>
-                  <w:bottom w:w="0" w:type="dxa"/>
-                  <w:right w:w="0" w:type="dxa"/>
-                </w:tcMar>
-                <w:vAlign w:val="center"/>
-              </w:tcPr>
-            </w:tcPrChange>
           </w:tcPr>
           <w:p>
             <w:pPr>
@@ -2671,31 +1626,13 @@
               </w:pBdr>
               <w:spacing w:before="100" w:after="100" w:line="240" w:lineRule="auto"/>
               <w:ind w:left="100" w:right="100" w:firstLine="0"/>
-              <w:pPrChange w:id="121" w:author="Author" w:date="2024-09-06T11:12:00Z" w16du:dateUtc="2024-09-06T09:12:00Z">
-                <w:pPr>
-                  <w:pBdr>
-                    <w:top w:val="none" w:sz="0" w:space="0" w:color="000000"/>
-                    <w:left w:val="none" w:sz="0" w:space="0" w:color="000000"/>
-                    <w:bottom w:val="none" w:sz="0" w:space="0" w:color="000000"/>
-                    <w:right w:val="none" w:sz="0" w:space="0" w:color="000000"/>
-                  </w:pBdr>
-                  <w:spacing w:before="20" w:after="20" w:line="240" w:lineRule="auto"/>
-                  <w:ind w:left="20" w:right="20" w:firstLine="0"/>
-                </w:pPr>
-              </w:pPrChange>
-            </w:pPr>
-            <w:r>
-              <w:rPr>
-                <w:rFonts w:ascii="Arial" w:eastAsia="Arial" w:hAnsi="Arial"/>
+            </w:pPr>
+            <w:r>
+              <w:rPr>
+                <w:rFonts w:ascii="Arial" w:eastAsia="Arial" w:hAnsi="Arial" w:cs="Arial"/>
                 <w:color w:val="000000"/>
                 <w:sz w:val="22"/>
-                <w:rPrChange w:id="122" w:author="Author" w:date="2024-09-06T11:12:00Z" w16du:dateUtc="2024-09-06T09:12:00Z">
-                  <w:rPr>
-                    <w:rFonts w:ascii="Times" w:eastAsia="Arial" w:hAnsi="Arial"/>
-                    <w:color w:val="000000"/>
-                    <w:sz w:val="20"/>
-                  </w:rPr>
-                </w:rPrChange>
+                <w:szCs w:val="22"/>
               </w:rPr>
               <w:t>31.5</w:t>
             </w:r>
@@ -2705,12 +1642,6 @@
       <w:tr>
         <w:trPr>
           <w:jc w:val="center"/>
-          <w:trPrChange w:id="123" w:author="Author" w:date="2024-09-06T11:12:00Z" w16du:dateUtc="2024-09-06T09:12:00Z">
-            <w:trPr>
-              <w:gridAfter w:val="0"/>
-              <w:jc w:val="center"/>
-            </w:trPr>
-          </w:trPrChange>
         </w:trPr>
         <w:tc>
           <w:tcPr>
@@ -2729,25 +1660,6 @@
               <w:right w:w="0" w:type="dxa"/>
             </w:tcMar>
             <w:vAlign w:val="center"/>
-            <w:tcPrChange w:id="124" w:author="Author" w:date="2024-09-06T11:12:00Z" w16du:dateUtc="2024-09-06T09:12:00Z">
-              <w:tcPr>
-                <w:tcW w:w="4117" w:type="dxa"/>
-                <w:tcBorders>
-                  <w:top w:val="none" w:sz="0" w:space="0" w:color="000000"/>
-                  <w:left w:val="none" w:sz="0" w:space="0" w:color="000000"/>
-                  <w:bottom w:val="none" w:sz="0" w:space="0" w:color="000000"/>
-                  <w:right w:val="none" w:sz="0" w:space="0" w:color="000000"/>
-                </w:tcBorders>
-                <w:shd w:val="clear" w:color="auto" w:fill="FFFFFF"/>
-                <w:tcMar>
-                  <w:top w:w="0" w:type="dxa"/>
-                  <w:left w:w="0" w:type="dxa"/>
-                  <w:bottom w:w="0" w:type="dxa"/>
-                  <w:right w:w="0" w:type="dxa"/>
-                </w:tcMar>
-                <w:vAlign w:val="center"/>
-              </w:tcPr>
-            </w:tcPrChange>
           </w:tcPr>
           <w:p>
             <w:pPr>
@@ -2759,31 +1671,13 @@
               </w:pBdr>
               <w:spacing w:before="100" w:after="100" w:line="240" w:lineRule="auto"/>
               <w:ind w:left="200" w:right="100" w:firstLine="0"/>
-              <w:pPrChange w:id="125" w:author="Author" w:date="2024-09-06T11:12:00Z" w16du:dateUtc="2024-09-06T09:12:00Z">
-                <w:pPr>
-                  <w:pBdr>
-                    <w:top w:val="none" w:sz="0" w:space="0" w:color="000000"/>
-                    <w:left w:val="none" w:sz="0" w:space="0" w:color="000000"/>
-                    <w:bottom w:val="none" w:sz="0" w:space="0" w:color="000000"/>
-                    <w:right w:val="none" w:sz="0" w:space="0" w:color="000000"/>
-                  </w:pBdr>
-                  <w:spacing w:before="20" w:after="20" w:line="240" w:lineRule="auto"/>
-                  <w:ind w:left="200" w:right="20" w:firstLine="0"/>
-                </w:pPr>
-              </w:pPrChange>
-            </w:pPr>
-            <w:r>
-              <w:rPr>
-                <w:rFonts w:ascii="Arial" w:eastAsia="Arial" w:hAnsi="Arial"/>
+            </w:pPr>
+            <w:r>
+              <w:rPr>
+                <w:rFonts w:ascii="Arial" w:eastAsia="Arial" w:hAnsi="Arial" w:cs="Arial"/>
                 <w:color w:val="000000"/>
                 <w:sz w:val="22"/>
-                <w:rPrChange w:id="126" w:author="Author" w:date="2024-09-06T11:12:00Z" w16du:dateUtc="2024-09-06T09:12:00Z">
-                  <w:rPr>
-                    <w:rFonts w:ascii="Times" w:eastAsia="Arial" w:hAnsi="Arial"/>
-                    <w:color w:val="000000"/>
-                    <w:sz w:val="20"/>
-                  </w:rPr>
-                </w:rPrChange>
+                <w:szCs w:val="22"/>
               </w:rPr>
               <w:t>wo (university)</w:t>
             </w:r>
@@ -2806,25 +1700,6 @@
               <w:right w:w="0" w:type="dxa"/>
             </w:tcMar>
             <w:vAlign w:val="center"/>
-            <w:tcPrChange w:id="127" w:author="Author" w:date="2024-09-06T11:12:00Z" w16du:dateUtc="2024-09-06T09:12:00Z">
-              <w:tcPr>
-                <w:tcW w:w="1053" w:type="dxa"/>
-                <w:tcBorders>
-                  <w:top w:val="none" w:sz="0" w:space="0" w:color="000000"/>
-                  <w:left w:val="none" w:sz="0" w:space="0" w:color="000000"/>
-                  <w:bottom w:val="none" w:sz="0" w:space="0" w:color="000000"/>
-                  <w:right w:val="none" w:sz="0" w:space="0" w:color="000000"/>
-                </w:tcBorders>
-                <w:shd w:val="clear" w:color="auto" w:fill="FFFFFF"/>
-                <w:tcMar>
-                  <w:top w:w="0" w:type="dxa"/>
-                  <w:left w:w="0" w:type="dxa"/>
-                  <w:bottom w:w="0" w:type="dxa"/>
-                  <w:right w:w="0" w:type="dxa"/>
-                </w:tcMar>
-                <w:vAlign w:val="center"/>
-              </w:tcPr>
-            </w:tcPrChange>
           </w:tcPr>
           <w:p>
             <w:pPr>
@@ -2836,31 +1711,13 @@
               </w:pBdr>
               <w:spacing w:before="100" w:after="100" w:line="240" w:lineRule="auto"/>
               <w:ind w:left="100" w:right="100" w:firstLine="0"/>
-              <w:pPrChange w:id="128" w:author="Author" w:date="2024-09-06T11:12:00Z" w16du:dateUtc="2024-09-06T09:12:00Z">
-                <w:pPr>
-                  <w:pBdr>
-                    <w:top w:val="none" w:sz="0" w:space="0" w:color="000000"/>
-                    <w:left w:val="none" w:sz="0" w:space="0" w:color="000000"/>
-                    <w:bottom w:val="none" w:sz="0" w:space="0" w:color="000000"/>
-                    <w:right w:val="none" w:sz="0" w:space="0" w:color="000000"/>
-                  </w:pBdr>
-                  <w:spacing w:before="20" w:after="20" w:line="240" w:lineRule="auto"/>
-                  <w:ind w:left="20" w:right="20" w:firstLine="0"/>
-                </w:pPr>
-              </w:pPrChange>
-            </w:pPr>
-            <w:r>
-              <w:rPr>
-                <w:rFonts w:ascii="Arial" w:eastAsia="Arial" w:hAnsi="Arial"/>
+            </w:pPr>
+            <w:r>
+              <w:rPr>
+                <w:rFonts w:ascii="Arial" w:eastAsia="Arial" w:hAnsi="Arial" w:cs="Arial"/>
                 <w:color w:val="000000"/>
                 <w:sz w:val="22"/>
-                <w:rPrChange w:id="129" w:author="Author" w:date="2024-09-06T11:12:00Z" w16du:dateUtc="2024-09-06T09:12:00Z">
-                  <w:rPr>
-                    <w:rFonts w:ascii="Times" w:eastAsia="Arial" w:hAnsi="Arial"/>
-                    <w:color w:val="000000"/>
-                    <w:sz w:val="20"/>
-                  </w:rPr>
-                </w:rPrChange>
+                <w:szCs w:val="22"/>
               </w:rPr>
               <w:t>22.4</w:t>
             </w:r>
@@ -2870,12 +1727,6 @@
       <w:tr>
         <w:trPr>
           <w:jc w:val="center"/>
-          <w:trPrChange w:id="130" w:author="Author" w:date="2024-09-06T11:12:00Z" w16du:dateUtc="2024-09-06T09:12:00Z">
-            <w:trPr>
-              <w:gridAfter w:val="0"/>
-              <w:jc w:val="center"/>
-            </w:trPr>
-          </w:trPrChange>
         </w:trPr>
         <w:tc>
           <w:tcPr>
@@ -2894,25 +1745,6 @@
               <w:right w:w="0" w:type="dxa"/>
             </w:tcMar>
             <w:vAlign w:val="center"/>
-            <w:tcPrChange w:id="131" w:author="Author" w:date="2024-09-06T11:12:00Z" w16du:dateUtc="2024-09-06T09:12:00Z">
-              <w:tcPr>
-                <w:tcW w:w="4117" w:type="dxa"/>
-                <w:tcBorders>
-                  <w:top w:val="none" w:sz="0" w:space="0" w:color="000000"/>
-                  <w:left w:val="none" w:sz="0" w:space="0" w:color="000000"/>
-                  <w:bottom w:val="none" w:sz="0" w:space="0" w:color="000000"/>
-                  <w:right w:val="none" w:sz="0" w:space="0" w:color="000000"/>
-                </w:tcBorders>
-                <w:shd w:val="clear" w:color="auto" w:fill="FFFFFF"/>
-                <w:tcMar>
-                  <w:top w:w="0" w:type="dxa"/>
-                  <w:left w:w="0" w:type="dxa"/>
-                  <w:bottom w:w="0" w:type="dxa"/>
-                  <w:right w:w="0" w:type="dxa"/>
-                </w:tcMar>
-                <w:vAlign w:val="center"/>
-              </w:tcPr>
-            </w:tcPrChange>
           </w:tcPr>
           <w:p>
             <w:pPr>
@@ -2924,31 +1756,13 @@
               </w:pBdr>
               <w:spacing w:before="100" w:after="100" w:line="240" w:lineRule="auto"/>
               <w:ind w:left="200" w:right="100" w:firstLine="0"/>
-              <w:pPrChange w:id="132" w:author="Author" w:date="2024-09-06T11:12:00Z" w16du:dateUtc="2024-09-06T09:12:00Z">
-                <w:pPr>
-                  <w:pBdr>
-                    <w:top w:val="none" w:sz="0" w:space="0" w:color="000000"/>
-                    <w:left w:val="none" w:sz="0" w:space="0" w:color="000000"/>
-                    <w:bottom w:val="none" w:sz="0" w:space="0" w:color="000000"/>
-                    <w:right w:val="none" w:sz="0" w:space="0" w:color="000000"/>
-                  </w:pBdr>
-                  <w:spacing w:before="20" w:after="20" w:line="240" w:lineRule="auto"/>
-                  <w:ind w:left="200" w:right="20" w:firstLine="0"/>
-                </w:pPr>
-              </w:pPrChange>
-            </w:pPr>
-            <w:r>
-              <w:rPr>
-                <w:rFonts w:ascii="Arial" w:eastAsia="Arial" w:hAnsi="Arial"/>
+            </w:pPr>
+            <w:r>
+              <w:rPr>
+                <w:rFonts w:ascii="Arial" w:eastAsia="Arial" w:hAnsi="Arial" w:cs="Arial"/>
                 <w:color w:val="000000"/>
                 <w:sz w:val="22"/>
-                <w:rPrChange w:id="133" w:author="Author" w:date="2024-09-06T11:12:00Z" w16du:dateUtc="2024-09-06T09:12:00Z">
-                  <w:rPr>
-                    <w:rFonts w:ascii="Times" w:eastAsia="Arial" w:hAnsi="Arial"/>
-                    <w:color w:val="000000"/>
-                    <w:sz w:val="20"/>
-                  </w:rPr>
-                </w:rPrChange>
+                <w:szCs w:val="22"/>
               </w:rPr>
               <w:t>other</w:t>
             </w:r>
@@ -2971,25 +1785,6 @@
               <w:right w:w="0" w:type="dxa"/>
             </w:tcMar>
             <w:vAlign w:val="center"/>
-            <w:tcPrChange w:id="134" w:author="Author" w:date="2024-09-06T11:12:00Z" w16du:dateUtc="2024-09-06T09:12:00Z">
-              <w:tcPr>
-                <w:tcW w:w="1053" w:type="dxa"/>
-                <w:tcBorders>
-                  <w:top w:val="none" w:sz="0" w:space="0" w:color="000000"/>
-                  <w:left w:val="none" w:sz="0" w:space="0" w:color="000000"/>
-                  <w:bottom w:val="none" w:sz="0" w:space="0" w:color="000000"/>
-                  <w:right w:val="none" w:sz="0" w:space="0" w:color="000000"/>
-                </w:tcBorders>
-                <w:shd w:val="clear" w:color="auto" w:fill="FFFFFF"/>
-                <w:tcMar>
-                  <w:top w:w="0" w:type="dxa"/>
-                  <w:left w:w="0" w:type="dxa"/>
-                  <w:bottom w:w="0" w:type="dxa"/>
-                  <w:right w:w="0" w:type="dxa"/>
-                </w:tcMar>
-                <w:vAlign w:val="center"/>
-              </w:tcPr>
-            </w:tcPrChange>
           </w:tcPr>
           <w:p>
             <w:pPr>
@@ -3001,31 +1796,13 @@
               </w:pBdr>
               <w:spacing w:before="100" w:after="100" w:line="240" w:lineRule="auto"/>
               <w:ind w:left="100" w:right="100" w:firstLine="0"/>
-              <w:pPrChange w:id="135" w:author="Author" w:date="2024-09-06T11:12:00Z" w16du:dateUtc="2024-09-06T09:12:00Z">
-                <w:pPr>
-                  <w:pBdr>
-                    <w:top w:val="none" w:sz="0" w:space="0" w:color="000000"/>
-                    <w:left w:val="none" w:sz="0" w:space="0" w:color="000000"/>
-                    <w:bottom w:val="none" w:sz="0" w:space="0" w:color="000000"/>
-                    <w:right w:val="none" w:sz="0" w:space="0" w:color="000000"/>
-                  </w:pBdr>
-                  <w:spacing w:before="20" w:after="20" w:line="240" w:lineRule="auto"/>
-                  <w:ind w:left="20" w:right="20" w:firstLine="0"/>
-                </w:pPr>
-              </w:pPrChange>
-            </w:pPr>
-            <w:r>
-              <w:rPr>
-                <w:rFonts w:ascii="Arial" w:eastAsia="Arial" w:hAnsi="Arial"/>
+            </w:pPr>
+            <w:r>
+              <w:rPr>
+                <w:rFonts w:ascii="Arial" w:eastAsia="Arial" w:hAnsi="Arial" w:cs="Arial"/>
                 <w:color w:val="000000"/>
                 <w:sz w:val="22"/>
-                <w:rPrChange w:id="136" w:author="Author" w:date="2024-09-06T11:12:00Z" w16du:dateUtc="2024-09-06T09:12:00Z">
-                  <w:rPr>
-                    <w:rFonts w:ascii="Times" w:eastAsia="Arial" w:hAnsi="Arial"/>
-                    <w:color w:val="000000"/>
-                    <w:sz w:val="20"/>
-                  </w:rPr>
-                </w:rPrChange>
+                <w:szCs w:val="22"/>
               </w:rPr>
               <w:t>0.5</w:t>
             </w:r>
@@ -3035,12 +1812,6 @@
       <w:tr>
         <w:trPr>
           <w:jc w:val="center"/>
-          <w:trPrChange w:id="137" w:author="Author" w:date="2024-09-06T11:12:00Z" w16du:dateUtc="2024-09-06T09:12:00Z">
-            <w:trPr>
-              <w:gridAfter w:val="0"/>
-              <w:jc w:val="center"/>
-            </w:trPr>
-          </w:trPrChange>
         </w:trPr>
         <w:tc>
           <w:tcPr>
@@ -3059,25 +1830,6 @@
               <w:right w:w="0" w:type="dxa"/>
             </w:tcMar>
             <w:vAlign w:val="center"/>
-            <w:tcPrChange w:id="138" w:author="Author" w:date="2024-09-06T11:12:00Z" w16du:dateUtc="2024-09-06T09:12:00Z">
-              <w:tcPr>
-                <w:tcW w:w="4117" w:type="dxa"/>
-                <w:tcBorders>
-                  <w:top w:val="none" w:sz="0" w:space="0" w:color="000000"/>
-                  <w:left w:val="none" w:sz="0" w:space="0" w:color="000000"/>
-                  <w:bottom w:val="none" w:sz="0" w:space="0" w:color="000000"/>
-                  <w:right w:val="none" w:sz="0" w:space="0" w:color="000000"/>
-                </w:tcBorders>
-                <w:shd w:val="clear" w:color="auto" w:fill="FFFFFF"/>
-                <w:tcMar>
-                  <w:top w:w="0" w:type="dxa"/>
-                  <w:left w:w="0" w:type="dxa"/>
-                  <w:bottom w:w="0" w:type="dxa"/>
-                  <w:right w:w="0" w:type="dxa"/>
-                </w:tcMar>
-                <w:vAlign w:val="center"/>
-              </w:tcPr>
-            </w:tcPrChange>
           </w:tcPr>
           <w:p>
             <w:pPr>
@@ -3089,31 +1841,13 @@
               </w:pBdr>
               <w:spacing w:before="100" w:after="100" w:line="240" w:lineRule="auto"/>
               <w:ind w:left="200" w:right="100" w:firstLine="0"/>
-              <w:pPrChange w:id="139" w:author="Author" w:date="2024-09-06T11:12:00Z" w16du:dateUtc="2024-09-06T09:12:00Z">
-                <w:pPr>
-                  <w:pBdr>
-                    <w:top w:val="none" w:sz="0" w:space="0" w:color="000000"/>
-                    <w:left w:val="none" w:sz="0" w:space="0" w:color="000000"/>
-                    <w:bottom w:val="none" w:sz="0" w:space="0" w:color="000000"/>
-                    <w:right w:val="none" w:sz="0" w:space="0" w:color="000000"/>
-                  </w:pBdr>
-                  <w:spacing w:before="20" w:after="20" w:line="240" w:lineRule="auto"/>
-                  <w:ind w:left="200" w:right="20" w:firstLine="0"/>
-                </w:pPr>
-              </w:pPrChange>
-            </w:pPr>
-            <w:r>
-              <w:rPr>
-                <w:rFonts w:ascii="Arial" w:eastAsia="Arial" w:hAnsi="Arial"/>
+            </w:pPr>
+            <w:r>
+              <w:rPr>
+                <w:rFonts w:ascii="Arial" w:eastAsia="Arial" w:hAnsi="Arial" w:cs="Arial"/>
                 <w:color w:val="000000"/>
                 <w:sz w:val="22"/>
-                <w:rPrChange w:id="140" w:author="Author" w:date="2024-09-06T11:12:00Z" w16du:dateUtc="2024-09-06T09:12:00Z">
-                  <w:rPr>
-                    <w:rFonts w:ascii="Times" w:eastAsia="Arial" w:hAnsi="Arial"/>
-                    <w:color w:val="000000"/>
-                    <w:sz w:val="20"/>
-                  </w:rPr>
-                </w:rPrChange>
+                <w:szCs w:val="22"/>
               </w:rPr>
               <w:t>missing</w:t>
             </w:r>
@@ -3136,25 +1870,6 @@
               <w:right w:w="0" w:type="dxa"/>
             </w:tcMar>
             <w:vAlign w:val="center"/>
-            <w:tcPrChange w:id="141" w:author="Author" w:date="2024-09-06T11:12:00Z" w16du:dateUtc="2024-09-06T09:12:00Z">
-              <w:tcPr>
-                <w:tcW w:w="1053" w:type="dxa"/>
-                <w:tcBorders>
-                  <w:top w:val="none" w:sz="0" w:space="0" w:color="000000"/>
-                  <w:left w:val="none" w:sz="0" w:space="0" w:color="000000"/>
-                  <w:bottom w:val="none" w:sz="0" w:space="0" w:color="000000"/>
-                  <w:right w:val="none" w:sz="0" w:space="0" w:color="000000"/>
-                </w:tcBorders>
-                <w:shd w:val="clear" w:color="auto" w:fill="FFFFFF"/>
-                <w:tcMar>
-                  <w:top w:w="0" w:type="dxa"/>
-                  <w:left w:w="0" w:type="dxa"/>
-                  <w:bottom w:w="0" w:type="dxa"/>
-                  <w:right w:w="0" w:type="dxa"/>
-                </w:tcMar>
-                <w:vAlign w:val="center"/>
-              </w:tcPr>
-            </w:tcPrChange>
           </w:tcPr>
           <w:p>
             <w:pPr>
@@ -3166,31 +1881,13 @@
               </w:pBdr>
               <w:spacing w:before="100" w:after="100" w:line="240" w:lineRule="auto"/>
               <w:ind w:left="100" w:right="100" w:firstLine="0"/>
-              <w:pPrChange w:id="142" w:author="Author" w:date="2024-09-06T11:12:00Z" w16du:dateUtc="2024-09-06T09:12:00Z">
-                <w:pPr>
-                  <w:pBdr>
-                    <w:top w:val="none" w:sz="0" w:space="0" w:color="000000"/>
-                    <w:left w:val="none" w:sz="0" w:space="0" w:color="000000"/>
-                    <w:bottom w:val="none" w:sz="0" w:space="0" w:color="000000"/>
-                    <w:right w:val="none" w:sz="0" w:space="0" w:color="000000"/>
-                  </w:pBdr>
-                  <w:spacing w:before="20" w:after="20" w:line="240" w:lineRule="auto"/>
-                  <w:ind w:left="20" w:right="20" w:firstLine="0"/>
-                </w:pPr>
-              </w:pPrChange>
-            </w:pPr>
-            <w:r>
-              <w:rPr>
-                <w:rFonts w:ascii="Arial" w:eastAsia="Arial" w:hAnsi="Arial"/>
+            </w:pPr>
+            <w:r>
+              <w:rPr>
+                <w:rFonts w:ascii="Arial" w:eastAsia="Arial" w:hAnsi="Arial" w:cs="Arial"/>
                 <w:color w:val="000000"/>
                 <w:sz w:val="22"/>
-                <w:rPrChange w:id="143" w:author="Author" w:date="2024-09-06T11:12:00Z" w16du:dateUtc="2024-09-06T09:12:00Z">
-                  <w:rPr>
-                    <w:rFonts w:ascii="Times" w:eastAsia="Arial" w:hAnsi="Arial"/>
-                    <w:color w:val="000000"/>
-                    <w:sz w:val="20"/>
-                  </w:rPr>
-                </w:rPrChange>
+                <w:szCs w:val="22"/>
               </w:rPr>
               <w:t>1.2</w:t>
             </w:r>
@@ -3200,12 +1897,6 @@
       <w:tr>
         <w:trPr>
           <w:jc w:val="center"/>
-          <w:trPrChange w:id="144" w:author="Author" w:date="2024-09-06T11:12:00Z" w16du:dateUtc="2024-09-06T09:12:00Z">
-            <w:trPr>
-              <w:gridAfter w:val="0"/>
-              <w:jc w:val="center"/>
-            </w:trPr>
-          </w:trPrChange>
         </w:trPr>
         <w:tc>
           <w:tcPr>
@@ -3224,25 +1915,6 @@
               <w:right w:w="0" w:type="dxa"/>
             </w:tcMar>
             <w:vAlign w:val="center"/>
-            <w:tcPrChange w:id="145" w:author="Author" w:date="2024-09-06T11:12:00Z" w16du:dateUtc="2024-09-06T09:12:00Z">
-              <w:tcPr>
-                <w:tcW w:w="4117" w:type="dxa"/>
-                <w:tcBorders>
-                  <w:top w:val="none" w:sz="0" w:space="0" w:color="000000"/>
-                  <w:left w:val="none" w:sz="0" w:space="0" w:color="000000"/>
-                  <w:bottom w:val="none" w:sz="0" w:space="0" w:color="000000"/>
-                  <w:right w:val="none" w:sz="0" w:space="0" w:color="000000"/>
-                </w:tcBorders>
-                <w:shd w:val="clear" w:color="auto" w:fill="FFFFFF"/>
-                <w:tcMar>
-                  <w:top w:w="0" w:type="dxa"/>
-                  <w:left w:w="0" w:type="dxa"/>
-                  <w:bottom w:w="0" w:type="dxa"/>
-                  <w:right w:w="0" w:type="dxa"/>
-                </w:tcMar>
-                <w:vAlign w:val="center"/>
-              </w:tcPr>
-            </w:tcPrChange>
           </w:tcPr>
           <w:p>
             <w:pPr>
@@ -3254,67 +1926,16 @@
               </w:pBdr>
               <w:spacing w:before="100" w:after="100" w:line="240" w:lineRule="auto"/>
               <w:ind w:left="100" w:right="100" w:firstLine="0"/>
-              <w:pPrChange w:id="146" w:author="Author" w:date="2024-09-06T11:12:00Z" w16du:dateUtc="2024-09-06T09:12:00Z">
-                <w:pPr>
-                  <w:pBdr>
-                    <w:top w:val="none" w:sz="0" w:space="0" w:color="000000"/>
-                    <w:left w:val="none" w:sz="0" w:space="0" w:color="000000"/>
-                    <w:bottom w:val="none" w:sz="0" w:space="0" w:color="000000"/>
-                    <w:right w:val="none" w:sz="0" w:space="0" w:color="000000"/>
-                  </w:pBdr>
-                  <w:spacing w:before="20" w:after="20" w:line="240" w:lineRule="auto"/>
-                  <w:ind w:left="20" w:right="20" w:firstLine="0"/>
-                </w:pPr>
-              </w:pPrChange>
-            </w:pPr>
-            <w:del w:id="147" w:author="Author" w:date="2024-09-06T11:12:00Z" w16du:dateUtc="2024-09-06T09:12:00Z">
-              <w:r>
-                <w:rPr>
-                  <w:rFonts w:ascii="Times" w:eastAsia="Arial" w:hAnsi="Arial" w:cs="Arial"/>
-                  <w:color w:val="000000"/>
-                  <w:sz w:val="20"/>
-                  <w:szCs w:val="20"/>
-                </w:rPr>
-                <w:delText>Number</w:delText>
-              </w:r>
-            </w:del>
-            <w:ins w:id="148" w:author="Author" w:date="2024-09-06T11:12:00Z" w16du:dateUtc="2024-09-06T09:12:00Z">
-              <w:r>
-                <w:rPr>
-                  <w:rFonts w:ascii="Arial" w:eastAsia="Arial" w:hAnsi="Arial" w:cs="Arial"/>
-                  <w:color w:val="000000"/>
-                  <w:sz w:val="22"/>
-                  <w:szCs w:val="22"/>
-                </w:rPr>
-                <w:t>Mean number</w:t>
-              </w:r>
-            </w:ins>
-            <w:r>
-              <w:rPr>
-                <w:rFonts w:ascii="Arial" w:eastAsia="Arial" w:hAnsi="Arial"/>
+            </w:pPr>
+            <w:r>
+              <w:rPr>
+                <w:rFonts w:ascii="Arial" w:eastAsia="Arial" w:hAnsi="Arial" w:cs="Arial"/>
                 <w:color w:val="000000"/>
                 <w:sz w:val="22"/>
-                <w:rPrChange w:id="149" w:author="Author" w:date="2024-09-06T11:12:00Z" w16du:dateUtc="2024-09-06T09:12:00Z">
-                  <w:rPr>
-                    <w:rFonts w:ascii="Times" w:eastAsia="Arial" w:hAnsi="Arial"/>
-                    <w:color w:val="000000"/>
-                    <w:sz w:val="20"/>
-                  </w:rPr>
-                </w:rPrChange>
-              </w:rPr>
-              <w:t xml:space="preserve"> of waves</w:t>
-            </w:r>
-            <w:ins w:id="150" w:author="Author" w:date="2024-09-06T11:12:00Z" w16du:dateUtc="2024-09-06T09:12:00Z">
-              <w:r>
-                <w:rPr>
-                  <w:rFonts w:ascii="Arial" w:eastAsia="Arial" w:hAnsi="Arial" w:cs="Arial"/>
-                  <w:color w:val="000000"/>
-                  <w:sz w:val="22"/>
-                  <w:szCs w:val="22"/>
-                </w:rPr>
-                <w:t xml:space="preserve"> (SD)</w:t>
-              </w:r>
-            </w:ins>
+                <w:szCs w:val="22"/>
+              </w:rPr>
+              <w:t>Mean number of waves (SD)</w:t>
+            </w:r>
           </w:p>
         </w:tc>
         <w:tc>
@@ -3334,25 +1955,6 @@
               <w:right w:w="0" w:type="dxa"/>
             </w:tcMar>
             <w:vAlign w:val="center"/>
-            <w:tcPrChange w:id="151" w:author="Author" w:date="2024-09-06T11:12:00Z" w16du:dateUtc="2024-09-06T09:12:00Z">
-              <w:tcPr>
-                <w:tcW w:w="1053" w:type="dxa"/>
-                <w:tcBorders>
-                  <w:top w:val="none" w:sz="0" w:space="0" w:color="000000"/>
-                  <w:left w:val="none" w:sz="0" w:space="0" w:color="000000"/>
-                  <w:bottom w:val="none" w:sz="0" w:space="0" w:color="000000"/>
-                  <w:right w:val="none" w:sz="0" w:space="0" w:color="000000"/>
-                </w:tcBorders>
-                <w:shd w:val="clear" w:color="auto" w:fill="FFFFFF"/>
-                <w:tcMar>
-                  <w:top w:w="0" w:type="dxa"/>
-                  <w:left w:w="0" w:type="dxa"/>
-                  <w:bottom w:w="0" w:type="dxa"/>
-                  <w:right w:w="0" w:type="dxa"/>
-                </w:tcMar>
-                <w:vAlign w:val="center"/>
-              </w:tcPr>
-            </w:tcPrChange>
           </w:tcPr>
           <w:p>
             <w:pPr>
@@ -3364,18 +1966,6 @@
               </w:pBdr>
               <w:spacing w:before="100" w:after="100" w:line="240" w:lineRule="auto"/>
               <w:ind w:left="100" w:right="100" w:firstLine="0"/>
-              <w:pPrChange w:id="152" w:author="Author" w:date="2024-09-06T11:12:00Z" w16du:dateUtc="2024-09-06T09:12:00Z">
-                <w:pPr>
-                  <w:pBdr>
-                    <w:top w:val="none" w:sz="0" w:space="0" w:color="000000"/>
-                    <w:left w:val="none" w:sz="0" w:space="0" w:color="000000"/>
-                    <w:bottom w:val="none" w:sz="0" w:space="0" w:color="000000"/>
-                    <w:right w:val="none" w:sz="0" w:space="0" w:color="000000"/>
-                  </w:pBdr>
-                  <w:spacing w:before="20" w:after="20" w:line="240" w:lineRule="auto"/>
-                  <w:ind w:left="20" w:right="20" w:firstLine="0"/>
-                </w:pPr>
-              </w:pPrChange>
             </w:pPr>
           </w:p>
         </w:tc>
@@ -3383,12 +1973,6 @@
       <w:tr>
         <w:trPr>
           <w:jc w:val="center"/>
-          <w:trPrChange w:id="153" w:author="Author" w:date="2024-09-06T11:12:00Z" w16du:dateUtc="2024-09-06T09:12:00Z">
-            <w:trPr>
-              <w:gridAfter w:val="0"/>
-              <w:jc w:val="center"/>
-            </w:trPr>
-          </w:trPrChange>
         </w:trPr>
         <w:tc>
           <w:tcPr>
@@ -3407,25 +1991,6 @@
               <w:right w:w="0" w:type="dxa"/>
             </w:tcMar>
             <w:vAlign w:val="center"/>
-            <w:tcPrChange w:id="154" w:author="Author" w:date="2024-09-06T11:12:00Z" w16du:dateUtc="2024-09-06T09:12:00Z">
-              <w:tcPr>
-                <w:tcW w:w="4117" w:type="dxa"/>
-                <w:tcBorders>
-                  <w:top w:val="none" w:sz="0" w:space="0" w:color="000000"/>
-                  <w:left w:val="none" w:sz="0" w:space="0" w:color="000000"/>
-                  <w:bottom w:val="none" w:sz="0" w:space="0" w:color="000000"/>
-                  <w:right w:val="none" w:sz="0" w:space="0" w:color="000000"/>
-                </w:tcBorders>
-                <w:shd w:val="clear" w:color="auto" w:fill="FFFFFF"/>
-                <w:tcMar>
-                  <w:top w:w="0" w:type="dxa"/>
-                  <w:left w:w="0" w:type="dxa"/>
-                  <w:bottom w:w="0" w:type="dxa"/>
-                  <w:right w:w="0" w:type="dxa"/>
-                </w:tcMar>
-                <w:vAlign w:val="center"/>
-              </w:tcPr>
-            </w:tcPrChange>
           </w:tcPr>
           <w:p>
             <w:pPr>
@@ -3437,31 +2002,13 @@
               </w:pBdr>
               <w:spacing w:before="100" w:after="100" w:line="240" w:lineRule="auto"/>
               <w:ind w:left="200" w:right="100" w:firstLine="0"/>
-              <w:pPrChange w:id="155" w:author="Author" w:date="2024-09-06T11:12:00Z" w16du:dateUtc="2024-09-06T09:12:00Z">
-                <w:pPr>
-                  <w:pBdr>
-                    <w:top w:val="none" w:sz="0" w:space="0" w:color="000000"/>
-                    <w:left w:val="none" w:sz="0" w:space="0" w:color="000000"/>
-                    <w:bottom w:val="none" w:sz="0" w:space="0" w:color="000000"/>
-                    <w:right w:val="none" w:sz="0" w:space="0" w:color="000000"/>
-                  </w:pBdr>
-                  <w:spacing w:before="20" w:after="20" w:line="240" w:lineRule="auto"/>
-                  <w:ind w:left="200" w:right="20" w:firstLine="0"/>
-                </w:pPr>
-              </w:pPrChange>
-            </w:pPr>
-            <w:r>
-              <w:rPr>
-                <w:rFonts w:ascii="Arial" w:eastAsia="Arial" w:hAnsi="Arial"/>
+            </w:pPr>
+            <w:r>
+              <w:rPr>
+                <w:rFonts w:ascii="Arial" w:eastAsia="Arial" w:hAnsi="Arial" w:cs="Arial"/>
                 <w:color w:val="000000"/>
                 <w:sz w:val="22"/>
-                <w:rPrChange w:id="156" w:author="Author" w:date="2024-09-06T11:12:00Z" w16du:dateUtc="2024-09-06T09:12:00Z">
-                  <w:rPr>
-                    <w:rFonts w:ascii="Times" w:eastAsia="Arial" w:hAnsi="Arial"/>
-                    <w:color w:val="000000"/>
-                    <w:sz w:val="20"/>
-                  </w:rPr>
-                </w:rPrChange>
+                <w:szCs w:val="22"/>
               </w:rPr>
               <w:t>INR</w:t>
             </w:r>
@@ -3484,25 +2031,6 @@
               <w:right w:w="0" w:type="dxa"/>
             </w:tcMar>
             <w:vAlign w:val="center"/>
-            <w:tcPrChange w:id="157" w:author="Author" w:date="2024-09-06T11:12:00Z" w16du:dateUtc="2024-09-06T09:12:00Z">
-              <w:tcPr>
-                <w:tcW w:w="1053" w:type="dxa"/>
-                <w:tcBorders>
-                  <w:top w:val="none" w:sz="0" w:space="0" w:color="000000"/>
-                  <w:left w:val="none" w:sz="0" w:space="0" w:color="000000"/>
-                  <w:bottom w:val="none" w:sz="0" w:space="0" w:color="000000"/>
-                  <w:right w:val="none" w:sz="0" w:space="0" w:color="000000"/>
-                </w:tcBorders>
-                <w:shd w:val="clear" w:color="auto" w:fill="FFFFFF"/>
-                <w:tcMar>
-                  <w:top w:w="0" w:type="dxa"/>
-                  <w:left w:w="0" w:type="dxa"/>
-                  <w:bottom w:w="0" w:type="dxa"/>
-                  <w:right w:w="0" w:type="dxa"/>
-                </w:tcMar>
-                <w:vAlign w:val="center"/>
-              </w:tcPr>
-            </w:tcPrChange>
           </w:tcPr>
           <w:p>
             <w:pPr>
@@ -3514,31 +2042,13 @@
               </w:pBdr>
               <w:spacing w:before="100" w:after="100" w:line="240" w:lineRule="auto"/>
               <w:ind w:left="100" w:right="100" w:firstLine="0"/>
-              <w:pPrChange w:id="158" w:author="Author" w:date="2024-09-06T11:12:00Z" w16du:dateUtc="2024-09-06T09:12:00Z">
-                <w:pPr>
-                  <w:pBdr>
-                    <w:top w:val="none" w:sz="0" w:space="0" w:color="000000"/>
-                    <w:left w:val="none" w:sz="0" w:space="0" w:color="000000"/>
-                    <w:bottom w:val="none" w:sz="0" w:space="0" w:color="000000"/>
-                    <w:right w:val="none" w:sz="0" w:space="0" w:color="000000"/>
-                  </w:pBdr>
-                  <w:spacing w:before="20" w:after="20" w:line="240" w:lineRule="auto"/>
-                  <w:ind w:left="20" w:right="20" w:firstLine="0"/>
-                </w:pPr>
-              </w:pPrChange>
-            </w:pPr>
-            <w:r>
-              <w:rPr>
-                <w:rFonts w:ascii="Arial" w:eastAsia="Arial" w:hAnsi="Arial"/>
+            </w:pPr>
+            <w:r>
+              <w:rPr>
+                <w:rFonts w:ascii="Arial" w:eastAsia="Arial" w:hAnsi="Arial" w:cs="Arial"/>
                 <w:color w:val="000000"/>
                 <w:sz w:val="22"/>
-                <w:rPrChange w:id="159" w:author="Author" w:date="2024-09-06T11:12:00Z" w16du:dateUtc="2024-09-06T09:12:00Z">
-                  <w:rPr>
-                    <w:rFonts w:ascii="Times" w:eastAsia="Arial" w:hAnsi="Arial"/>
-                    <w:color w:val="000000"/>
-                    <w:sz w:val="20"/>
-                  </w:rPr>
-                </w:rPrChange>
+                <w:szCs w:val="22"/>
               </w:rPr>
               <w:t>13.4 (3.9)</w:t>
             </w:r>
@@ -3548,12 +2058,6 @@
       <w:tr>
         <w:trPr>
           <w:jc w:val="center"/>
-          <w:trPrChange w:id="160" w:author="Author" w:date="2024-09-06T11:12:00Z" w16du:dateUtc="2024-09-06T09:12:00Z">
-            <w:trPr>
-              <w:gridAfter w:val="0"/>
-              <w:jc w:val="center"/>
-            </w:trPr>
-          </w:trPrChange>
         </w:trPr>
         <w:tc>
           <w:tcPr>
@@ -3572,25 +2076,6 @@
               <w:right w:w="0" w:type="dxa"/>
             </w:tcMar>
             <w:vAlign w:val="center"/>
-            <w:tcPrChange w:id="161" w:author="Author" w:date="2024-09-06T11:12:00Z" w16du:dateUtc="2024-09-06T09:12:00Z">
-              <w:tcPr>
-                <w:tcW w:w="4117" w:type="dxa"/>
-                <w:tcBorders>
-                  <w:top w:val="none" w:sz="0" w:space="0" w:color="000000"/>
-                  <w:left w:val="none" w:sz="0" w:space="0" w:color="000000"/>
-                  <w:bottom w:val="none" w:sz="0" w:space="0" w:color="000000"/>
-                  <w:right w:val="none" w:sz="0" w:space="0" w:color="000000"/>
-                </w:tcBorders>
-                <w:shd w:val="clear" w:color="auto" w:fill="FFFFFF"/>
-                <w:tcMar>
-                  <w:top w:w="0" w:type="dxa"/>
-                  <w:left w:w="0" w:type="dxa"/>
-                  <w:bottom w:w="0" w:type="dxa"/>
-                  <w:right w:w="0" w:type="dxa"/>
-                </w:tcMar>
-                <w:vAlign w:val="center"/>
-              </w:tcPr>
-            </w:tcPrChange>
           </w:tcPr>
           <w:p>
             <w:pPr>
@@ -3602,31 +2087,13 @@
               </w:pBdr>
               <w:spacing w:before="100" w:after="100" w:line="240" w:lineRule="auto"/>
               <w:ind w:left="200" w:right="100" w:firstLine="0"/>
-              <w:pPrChange w:id="162" w:author="Author" w:date="2024-09-06T11:12:00Z" w16du:dateUtc="2024-09-06T09:12:00Z">
-                <w:pPr>
-                  <w:pBdr>
-                    <w:top w:val="none" w:sz="0" w:space="0" w:color="000000"/>
-                    <w:left w:val="none" w:sz="0" w:space="0" w:color="000000"/>
-                    <w:bottom w:val="none" w:sz="0" w:space="0" w:color="000000"/>
-                    <w:right w:val="none" w:sz="0" w:space="0" w:color="000000"/>
-                  </w:pBdr>
-                  <w:spacing w:before="20" w:after="20" w:line="240" w:lineRule="auto"/>
-                  <w:ind w:left="200" w:right="20" w:firstLine="0"/>
-                </w:pPr>
-              </w:pPrChange>
-            </w:pPr>
-            <w:r>
-              <w:rPr>
-                <w:rFonts w:ascii="Arial" w:eastAsia="Arial" w:hAnsi="Arial"/>
+            </w:pPr>
+            <w:r>
+              <w:rPr>
+                <w:rFonts w:ascii="Arial" w:eastAsia="Arial" w:hAnsi="Arial" w:cs="Arial"/>
                 <w:color w:val="000000"/>
                 <w:sz w:val="22"/>
-                <w:rPrChange w:id="163" w:author="Author" w:date="2024-09-06T11:12:00Z" w16du:dateUtc="2024-09-06T09:12:00Z">
-                  <w:rPr>
-                    <w:rFonts w:ascii="Times" w:eastAsia="Arial" w:hAnsi="Arial"/>
-                    <w:color w:val="000000"/>
-                    <w:sz w:val="20"/>
-                  </w:rPr>
-                </w:rPrChange>
+                <w:szCs w:val="22"/>
               </w:rPr>
               <w:t>Perceived scarcity</w:t>
             </w:r>
@@ -3649,25 +2116,6 @@
               <w:right w:w="0" w:type="dxa"/>
             </w:tcMar>
             <w:vAlign w:val="center"/>
-            <w:tcPrChange w:id="164" w:author="Author" w:date="2024-09-06T11:12:00Z" w16du:dateUtc="2024-09-06T09:12:00Z">
-              <w:tcPr>
-                <w:tcW w:w="1053" w:type="dxa"/>
-                <w:tcBorders>
-                  <w:top w:val="none" w:sz="0" w:space="0" w:color="000000"/>
-                  <w:left w:val="none" w:sz="0" w:space="0" w:color="000000"/>
-                  <w:bottom w:val="none" w:sz="0" w:space="0" w:color="000000"/>
-                  <w:right w:val="none" w:sz="0" w:space="0" w:color="000000"/>
-                </w:tcBorders>
-                <w:shd w:val="clear" w:color="auto" w:fill="FFFFFF"/>
-                <w:tcMar>
-                  <w:top w:w="0" w:type="dxa"/>
-                  <w:left w:w="0" w:type="dxa"/>
-                  <w:bottom w:w="0" w:type="dxa"/>
-                  <w:right w:w="0" w:type="dxa"/>
-                </w:tcMar>
-                <w:vAlign w:val="center"/>
-              </w:tcPr>
-            </w:tcPrChange>
           </w:tcPr>
           <w:p>
             <w:pPr>
@@ -3679,31 +2127,13 @@
               </w:pBdr>
               <w:spacing w:before="100" w:after="100" w:line="240" w:lineRule="auto"/>
               <w:ind w:left="100" w:right="100" w:firstLine="0"/>
-              <w:pPrChange w:id="165" w:author="Author" w:date="2024-09-06T11:12:00Z" w16du:dateUtc="2024-09-06T09:12:00Z">
-                <w:pPr>
-                  <w:pBdr>
-                    <w:top w:val="none" w:sz="0" w:space="0" w:color="000000"/>
-                    <w:left w:val="none" w:sz="0" w:space="0" w:color="000000"/>
-                    <w:bottom w:val="none" w:sz="0" w:space="0" w:color="000000"/>
-                    <w:right w:val="none" w:sz="0" w:space="0" w:color="000000"/>
-                  </w:pBdr>
-                  <w:spacing w:before="20" w:after="20" w:line="240" w:lineRule="auto"/>
-                  <w:ind w:left="20" w:right="20" w:firstLine="0"/>
-                </w:pPr>
-              </w:pPrChange>
-            </w:pPr>
-            <w:r>
-              <w:rPr>
-                <w:rFonts w:ascii="Arial" w:eastAsia="Arial" w:hAnsi="Arial"/>
+            </w:pPr>
+            <w:r>
+              <w:rPr>
+                <w:rFonts w:ascii="Arial" w:eastAsia="Arial" w:hAnsi="Arial" w:cs="Arial"/>
                 <w:color w:val="000000"/>
                 <w:sz w:val="22"/>
-                <w:rPrChange w:id="166" w:author="Author" w:date="2024-09-06T11:12:00Z" w16du:dateUtc="2024-09-06T09:12:00Z">
-                  <w:rPr>
-                    <w:rFonts w:ascii="Times" w:eastAsia="Arial" w:hAnsi="Arial"/>
-                    <w:color w:val="000000"/>
-                    <w:sz w:val="20"/>
-                  </w:rPr>
-                </w:rPrChange>
+                <w:szCs w:val="22"/>
               </w:rPr>
               <w:t>11.1 (3.7)</w:t>
             </w:r>
@@ -3713,12 +2143,6 @@
       <w:tr>
         <w:trPr>
           <w:jc w:val="center"/>
-          <w:trPrChange w:id="167" w:author="Author" w:date="2024-09-06T11:12:00Z" w16du:dateUtc="2024-09-06T09:12:00Z">
-            <w:trPr>
-              <w:gridAfter w:val="0"/>
-              <w:jc w:val="center"/>
-            </w:trPr>
-          </w:trPrChange>
         </w:trPr>
         <w:tc>
           <w:tcPr>
@@ -3737,25 +2161,6 @@
               <w:right w:w="0" w:type="dxa"/>
             </w:tcMar>
             <w:vAlign w:val="center"/>
-            <w:tcPrChange w:id="168" w:author="Author" w:date="2024-09-06T11:12:00Z" w16du:dateUtc="2024-09-06T09:12:00Z">
-              <w:tcPr>
-                <w:tcW w:w="4117" w:type="dxa"/>
-                <w:tcBorders>
-                  <w:top w:val="none" w:sz="0" w:space="0" w:color="000000"/>
-                  <w:left w:val="none" w:sz="0" w:space="0" w:color="000000"/>
-                  <w:bottom w:val="single" w:sz="6" w:space="0" w:color="666666"/>
-                  <w:right w:val="none" w:sz="0" w:space="0" w:color="000000"/>
-                </w:tcBorders>
-                <w:shd w:val="clear" w:color="auto" w:fill="FFFFFF"/>
-                <w:tcMar>
-                  <w:top w:w="0" w:type="dxa"/>
-                  <w:left w:w="0" w:type="dxa"/>
-                  <w:bottom w:w="0" w:type="dxa"/>
-                  <w:right w:w="0" w:type="dxa"/>
-                </w:tcMar>
-                <w:vAlign w:val="center"/>
-              </w:tcPr>
-            </w:tcPrChange>
           </w:tcPr>
           <w:p>
             <w:pPr>
@@ -3767,31 +2172,13 @@
               </w:pBdr>
               <w:spacing w:before="100" w:after="100" w:line="240" w:lineRule="auto"/>
               <w:ind w:left="200" w:right="100" w:firstLine="0"/>
-              <w:pPrChange w:id="169" w:author="Author" w:date="2024-09-06T11:12:00Z" w16du:dateUtc="2024-09-06T09:12:00Z">
-                <w:pPr>
-                  <w:pBdr>
-                    <w:top w:val="none" w:sz="0" w:space="0" w:color="000000"/>
-                    <w:left w:val="none" w:sz="0" w:space="0" w:color="000000"/>
-                    <w:bottom w:val="none" w:sz="0" w:space="0" w:color="000000"/>
-                    <w:right w:val="none" w:sz="0" w:space="0" w:color="000000"/>
-                  </w:pBdr>
-                  <w:spacing w:before="20" w:after="20" w:line="240" w:lineRule="auto"/>
-                  <w:ind w:left="200" w:right="20" w:firstLine="0"/>
-                </w:pPr>
-              </w:pPrChange>
-            </w:pPr>
-            <w:r>
-              <w:rPr>
-                <w:rFonts w:ascii="Arial" w:eastAsia="Arial" w:hAnsi="Arial"/>
+            </w:pPr>
+            <w:r>
+              <w:rPr>
+                <w:rFonts w:ascii="Arial" w:eastAsia="Arial" w:hAnsi="Arial" w:cs="Arial"/>
                 <w:color w:val="000000"/>
                 <w:sz w:val="22"/>
-                <w:rPrChange w:id="170" w:author="Author" w:date="2024-09-06T11:12:00Z" w16du:dateUtc="2024-09-06T09:12:00Z">
-                  <w:rPr>
-                    <w:rFonts w:ascii="Times" w:eastAsia="Arial" w:hAnsi="Arial"/>
-                    <w:color w:val="000000"/>
-                    <w:sz w:val="20"/>
-                  </w:rPr>
-                </w:rPrChange>
+                <w:szCs w:val="22"/>
               </w:rPr>
               <w:t>Threat</w:t>
             </w:r>
@@ -3814,25 +2201,6 @@
               <w:right w:w="0" w:type="dxa"/>
             </w:tcMar>
             <w:vAlign w:val="center"/>
-            <w:tcPrChange w:id="171" w:author="Author" w:date="2024-09-06T11:12:00Z" w16du:dateUtc="2024-09-06T09:12:00Z">
-              <w:tcPr>
-                <w:tcW w:w="1053" w:type="dxa"/>
-                <w:tcBorders>
-                  <w:top w:val="none" w:sz="0" w:space="0" w:color="000000"/>
-                  <w:left w:val="none" w:sz="0" w:space="0" w:color="000000"/>
-                  <w:bottom w:val="single" w:sz="6" w:space="0" w:color="666666"/>
-                  <w:right w:val="none" w:sz="0" w:space="0" w:color="000000"/>
-                </w:tcBorders>
-                <w:shd w:val="clear" w:color="auto" w:fill="FFFFFF"/>
-                <w:tcMar>
-                  <w:top w:w="0" w:type="dxa"/>
-                  <w:left w:w="0" w:type="dxa"/>
-                  <w:bottom w:w="0" w:type="dxa"/>
-                  <w:right w:w="0" w:type="dxa"/>
-                </w:tcMar>
-                <w:vAlign w:val="center"/>
-              </w:tcPr>
-            </w:tcPrChange>
           </w:tcPr>
           <w:p>
             <w:pPr>
@@ -3844,31 +2212,13 @@
               </w:pBdr>
               <w:spacing w:before="100" w:after="100" w:line="240" w:lineRule="auto"/>
               <w:ind w:left="100" w:right="100" w:firstLine="0"/>
-              <w:pPrChange w:id="172" w:author="Author" w:date="2024-09-06T11:12:00Z" w16du:dateUtc="2024-09-06T09:12:00Z">
-                <w:pPr>
-                  <w:pBdr>
-                    <w:top w:val="none" w:sz="0" w:space="0" w:color="000000"/>
-                    <w:left w:val="none" w:sz="0" w:space="0" w:color="000000"/>
-                    <w:bottom w:val="none" w:sz="0" w:space="0" w:color="000000"/>
-                    <w:right w:val="none" w:sz="0" w:space="0" w:color="000000"/>
-                  </w:pBdr>
-                  <w:spacing w:before="20" w:after="20" w:line="240" w:lineRule="auto"/>
-                  <w:ind w:left="20" w:right="20" w:firstLine="0"/>
-                </w:pPr>
-              </w:pPrChange>
-            </w:pPr>
-            <w:r>
-              <w:rPr>
-                <w:rFonts w:ascii="Arial" w:eastAsia="Arial" w:hAnsi="Arial"/>
+            </w:pPr>
+            <w:r>
+              <w:rPr>
+                <w:rFonts w:ascii="Arial" w:eastAsia="Arial" w:hAnsi="Arial" w:cs="Arial"/>
                 <w:color w:val="000000"/>
                 <w:sz w:val="22"/>
-                <w:rPrChange w:id="173" w:author="Author" w:date="2024-09-06T11:12:00Z" w16du:dateUtc="2024-09-06T09:12:00Z">
-                  <w:rPr>
-                    <w:rFonts w:ascii="Times" w:eastAsia="Arial" w:hAnsi="Arial"/>
-                    <w:color w:val="000000"/>
-                    <w:sz w:val="20"/>
-                  </w:rPr>
-                </w:rPrChange>
+                <w:szCs w:val="22"/>
               </w:rPr>
               <w:t>3.5 (1.9)</w:t>
             </w:r>
@@ -3878,10 +2228,10 @@
     </w:tbl>
     <w:p>
       <w:pPr>
-        <w:pStyle w:val="Heading2"/>
-      </w:pPr>
-      <w:bookmarkStart w:id="174" w:name="measures"/>
-      <w:bookmarkEnd w:id="52"/>
+        <w:pStyle w:val="Kop2"/>
+      </w:pPr>
+      <w:bookmarkStart w:id="24" w:name="measures"/>
+      <w:bookmarkEnd w:id="23"/>
       <w:r>
         <w:t>Measures</w:t>
       </w:r>
@@ -3893,9 +2243,9 @@
     </w:p>
     <w:p>
       <w:pPr>
-        <w:pStyle w:val="Heading3"/>
-      </w:pPr>
-      <w:bookmarkStart w:id="175" w:name="neighborhood-threat"/>
+        <w:pStyle w:val="Kop3"/>
+      </w:pPr>
+      <w:bookmarkStart w:id="25" w:name="neighborhood-threat"/>
       <w:r>
         <w:lastRenderedPageBreak/>
         <w:t>Neighborhood threat</w:t>
@@ -3912,7 +2262,7 @@
       <w:r>
         <w:t xml:space="preserve"> We included four items from the LISS archive collected across six waves (</w:t>
       </w:r>
-      <w:hyperlink r:id="rId12">
+      <w:hyperlink r:id="rId11">
         <w:r>
           <w:rPr>
             <w:rStyle w:val="Hyperlink"/>
@@ -3926,44 +2276,15 @@
     </w:p>
     <w:p>
       <w:pPr>
-        <w:pStyle w:val="BodyText"/>
-      </w:pPr>
-      <w:r>
-        <w:t xml:space="preserve">In addition, we implemented the Neighborhood Violence Scale (Frankenhuis et al., 2020; </w:t>
-      </w:r>
-      <w:del w:id="176" w:author="Author" w:date="2024-09-06T11:12:00Z" w16du:dateUtc="2024-09-06T09:12:00Z">
-        <w:r>
-          <w:delText xml:space="preserve">NVS; </w:delText>
-        </w:r>
-      </w:del>
-      <w:r>
-        <w:t xml:space="preserve">Frankenhuis &amp; </w:t>
-      </w:r>
-      <w:proofErr w:type="spellStart"/>
-      <w:r>
-        <w:t>Bijlstra</w:t>
-      </w:r>
-      <w:proofErr w:type="spellEnd"/>
-      <w:r>
-        <w:t xml:space="preserve">, 2018) in the newly collected data. The </w:t>
-      </w:r>
-      <w:del w:id="177" w:author="Author" w:date="2024-09-06T11:12:00Z" w16du:dateUtc="2024-09-06T09:12:00Z">
-        <w:r>
-          <w:delText>NVS</w:delText>
-        </w:r>
-      </w:del>
-      <w:ins w:id="178" w:author="Author" w:date="2024-09-06T11:12:00Z" w16du:dateUtc="2024-09-06T09:12:00Z">
-        <w:r>
-          <w:t>Neighborhood Violence Scale</w:t>
-        </w:r>
-      </w:ins>
-      <w:r>
-        <w:t xml:space="preserve"> includes seven items measuring perceived exposure to neighborhood violence (e.g., “Crime is common in the neighborhood where I live”; “Where I live, it is important to be able to defend yourself against physical harm”). Participants answered these questions on a scale of 1 (“Completely disagree”) to 7 (“Completely agree”). We computed an average of the seven items.</w:t>
+        <w:pStyle w:val="Plattetekst"/>
+      </w:pPr>
+      <w:r>
+        <w:t>In addition, we implemented the Neighborhood Violence Scale (Frankenhuis et al., 2020; Frankenhuis &amp; Bijlstra, 2018) in the newly collected data. The Neighborhood Violence Scale includes seven items measuring perceived exposure to neighborhood violence (e.g., “Crime is common in the neighborhood where I live”; “Where I live, it is important to be able to defend yourself against physical harm”). Participants answered these questions on a scale of 1 (“Completely disagree”) to 7 (“Completely agree”). We computed an average of the seven items.</w:t>
       </w:r>
     </w:p>
     <w:p>
       <w:pPr>
-        <w:pStyle w:val="BodyText"/>
+        <w:pStyle w:val="Plattetekst"/>
       </w:pPr>
       <w:r>
         <w:rPr>
@@ -3973,11 +2294,11 @@
         <w:t>Crime victimization.</w:t>
       </w:r>
       <w:r>
-        <w:t xml:space="preserve"> We used data from the LISS archive collected across six waves (same dataset as above), in which participants indicated whether they fell victim to eight types of crime over the two years prior to a particular wave (0 = no, 1 = yes). We included seven items concerning exposure to crime: (1) burglary or attempted burglary; (2) theft from their car; (3) theft of their wallet or purse, handbag, or other personal possession; (4) wreckage of their car or other private property; (5) intimidation by any other means; (6) maltreatment of such serious </w:t>
+        <w:t xml:space="preserve"> We used data from the LISS archive collected across six waves (same dataset as above), in which participants indicated whether they fell victim to eight types of crime over the two years prior to a particular wave (0 = no, 1 = yes). We included seven items concerning exposure to crime: (1) burglary or attempted burglary; (2) theft from their car; (3) theft of their wallet or purse, handbag, or other personal possession; (4) wreckage of their car or other private property; (5) intimidation by any other means; (6) maltreatment of such serious nature that it required medical attention; (7) maltreatment that did not require medical attention. </w:t>
       </w:r>
       <w:r>
         <w:lastRenderedPageBreak/>
-        <w:t xml:space="preserve">nature that it required medical attention; (7) maltreatment that did not require medical attention. We computed a variety score by summing the exposures to </w:t>
+        <w:t xml:space="preserve">We computed a variety score by summing the exposures to </w:t>
       </w:r>
       <w:r>
         <w:rPr>
@@ -3992,7 +2313,7 @@
     </w:p>
     <w:p>
       <w:pPr>
-        <w:pStyle w:val="BodyText"/>
+        <w:pStyle w:val="Plattetekst"/>
       </w:pPr>
       <w:r>
         <w:rPr>
@@ -4002,28 +2323,15 @@
         <w:t>Neighborhood threat composite.</w:t>
       </w:r>
       <w:r>
-        <w:t xml:space="preserve"> We first computed an average across time for each measure separately (i.e., the two measures of neighborhood crime and the measure of crime victimization). Because correlations were below .60 (see Table 2), we then used PCA to extract only the first principal component score (R^2 = .20). The threat component was most strongly determined by the </w:t>
-      </w:r>
-      <w:del w:id="179" w:author="Author" w:date="2024-09-06T11:12:00Z" w16du:dateUtc="2024-09-06T09:12:00Z">
-        <w:r>
-          <w:delText>NVS</w:delText>
-        </w:r>
-      </w:del>
-      <w:ins w:id="180" w:author="Author" w:date="2024-09-06T11:12:00Z" w16du:dateUtc="2024-09-06T09:12:00Z">
-        <w:r>
-          <w:t>Neighborhood Violence Scale</w:t>
-        </w:r>
-      </w:ins>
-      <w:r>
-        <w:t xml:space="preserve"> (0.63), followed by the perceived neighborhood crime scale from the LISS archive (0.40) and crime victimization (0.18).</w:t>
+        <w:t xml:space="preserve"> We first computed an average across time for each measure separately (i.e., the two measures of neighborhood crime and the measure of crime victimization). Because correlations were below .60 (see Table 2), we then used PCA to extract only the first principal component score (R^2 = .20). The threat component was most strongly determined by the Neighborhood Violence Scale (0.63), followed by the perceived neighborhood crime scale from the LISS archive (0.40) and crime victimization (0.18).</w:t>
       </w:r>
     </w:p>
     <w:p>
       <w:pPr>
-        <w:pStyle w:val="Heading3"/>
-      </w:pPr>
-      <w:bookmarkStart w:id="181" w:name="material-deprivation"/>
-      <w:bookmarkEnd w:id="175"/>
+        <w:pStyle w:val="Kop3"/>
+      </w:pPr>
+      <w:bookmarkStart w:id="26" w:name="material-deprivation"/>
+      <w:bookmarkEnd w:id="25"/>
       <w:r>
         <w:t>Material deprivation</w:t>
       </w:r>
@@ -4035,7 +2343,7 @@
     </w:p>
     <w:p>
       <w:pPr>
-        <w:pStyle w:val="BodyText"/>
+        <w:pStyle w:val="Plattetekst"/>
       </w:pPr>
       <w:r>
         <w:rPr>
@@ -4047,7 +2355,7 @@
       <w:r>
         <w:t xml:space="preserve"> We used a few items from the LISS archive that were collected on a yearly basis between 2008 and 2023 (</w:t>
       </w:r>
-      <w:hyperlink r:id="rId13">
+      <w:hyperlink r:id="rId12">
         <w:r>
           <w:rPr>
             <w:rStyle w:val="Hyperlink"/>
@@ -4056,16 +2364,16 @@
         </w:r>
       </w:hyperlink>
       <w:r>
-        <w:t xml:space="preserve">) to index perceived scarcity. First, participants indicated how hard or easy it currently is to live off the income of their household, on a scale from 0 (very hard) to 10 (very easy). Second, participants were asked to choose which of the following best applied to their current situation: (1) “we are accumulating debt”; (2) “we are somewhat eating into savings”; (3) “we are just managing to make ends meet”; (4) “we have a little bit of money to spare”; (5) “we have a lot of money to spare”. Responses were reverse-coded, so that higher scores indicated a worse financial situation. Third, participants answered which of the following issues they were confronted with at present (0 = no, 1 = yes): (1) “having trouble making ends meet”; (2) unable to quickly replace things </w:t>
+        <w:t xml:space="preserve">) to index perceived scarcity. First, participants indicated how hard or easy it currently is to live off the income of their household, on a scale from 0 (very hard) to 10 (very easy). Second, participants were asked to choose which of the following best applied to their current situation: (1) “we are accumulating debt”; (2) “we are somewhat eating into savings”; (3) “we are just managing to make ends meet”; (4) “we have a little bit of money to spare”; (5) “we have a lot of money to spare”. Responses were reverse-coded, so that higher scores indicated a worse financial situation. Third, participants answered which of the following issues they were confronted with at present (0 = no, 1 = yes): (1) “having trouble making ends meet”; (2) unable to quickly replace things that break”; (3) “having to lend money for necessary expenditures”; (4) “running behind in </w:t>
       </w:r>
       <w:r>
         <w:lastRenderedPageBreak/>
-        <w:t>that break”; (3) “having to lend money for necessary expenditures”; (4) “running behind in paying rent/mortgage or general utilities”; (5) “debt collector/bailiff at the door in the last month”; (6) “received financial support from family or friends in the last month”.</w:t>
+        <w:t>paying rent/mortgage or general utilities”; (5) “debt collector/bailiff at the door in the last month”; (6) “received financial support from family or friends in the last month”.</w:t>
       </w:r>
     </w:p>
     <w:p>
       <w:pPr>
-        <w:pStyle w:val="BodyText"/>
+        <w:pStyle w:val="Plattetekst"/>
       </w:pPr>
       <w:r>
         <w:t>We first computed the average across time for each item separately. Because correlations were all above .60, we calculated a uniformly weighted average.</w:t>
@@ -4073,7 +2381,7 @@
     </w:p>
     <w:p>
       <w:pPr>
-        <w:pStyle w:val="BodyText"/>
+        <w:pStyle w:val="Plattetekst"/>
       </w:pPr>
       <w:r>
         <w:rPr>
@@ -4085,7 +2393,7 @@
       <w:r>
         <w:t xml:space="preserve"> We calculated an income-to-needs ratio for each year using monthly self-reported net household income from the LISS archive (</w:t>
       </w:r>
-      <w:hyperlink r:id="rId14">
+      <w:hyperlink r:id="rId13">
         <w:r>
           <w:rPr>
             <w:rStyle w:val="Hyperlink"/>
@@ -4096,7 +2404,7 @@
       <w:r>
         <w:t>). Zero values in household income were set to missing, as these could either indicate the lack of an income or an unwillingness to disclose the income. If monthly household income is missing (or zero) for an entire year for a participant, we used, if available, the yearly net household income they reported in the LISS archive (</w:t>
       </w:r>
-      <w:hyperlink r:id="rId15">
+      <w:hyperlink r:id="rId14">
         <w:r>
           <w:rPr>
             <w:rStyle w:val="Hyperlink"/>
@@ -4115,23 +2423,15 @@
         <w:t>poverty threshold</w:t>
       </w:r>
       <w:r>
-        <w:t>, as determined by Statistics Netherlands (</w:t>
-      </w:r>
-      <w:del w:id="182" w:author="Author" w:date="2024-09-06T11:12:00Z" w16du:dateUtc="2024-09-06T09:12:00Z">
-        <w:r>
-          <w:delText>CBS) (</w:delText>
-        </w:r>
-      </w:del>
-      <w:r>
-        <w:t>Brakel et al., 2023; CBS, personal communication, December 15, 2023). As thresholds are only provided for households with up to three children, we applied the threshold of a household with three children to households with more than three children. Likewise, we applied the threshold of a household with two adults for households that contained three or more adults. Second, we calculated the average within-person income-to-needs ratio for each year by averaging across the monthly income-to-needs estimates.</w:t>
+        <w:t>, as determined by Statistics Netherlands (Brakel et al., 2023; CBS, personal communication, December 15, 2023). As thresholds are only provided for households with up to three children, we applied the threshold of a household with three children to households with more than three children. Likewise, we applied the threshold of a household with two adults for households that contained three or more adults. Second, we calculated the average within-person income-to-needs ratio for each year by averaging across the monthly income-to-needs estimates.</w:t>
       </w:r>
     </w:p>
     <w:p>
       <w:pPr>
-        <w:pStyle w:val="Heading3"/>
-      </w:pPr>
-      <w:bookmarkStart w:id="183" w:name="unpredictability"/>
-      <w:bookmarkEnd w:id="181"/>
+        <w:pStyle w:val="Kop3"/>
+      </w:pPr>
+      <w:bookmarkStart w:id="27" w:name="unpredictability"/>
+      <w:bookmarkEnd w:id="26"/>
       <w:r>
         <w:t>Unpredictability</w:t>
       </w:r>
@@ -4145,29 +2445,16 @@
         <w:t>Perceived scarcity (SD/mean).</w:t>
       </w:r>
       <w:r>
-        <w:t xml:space="preserve"> This measure was based on the same items as outlined above (see Perceived scarcity (mean)). We computed unpredictability over time in perceived scarcity using the coefficient of variation, which is the within-person standard deviation across </w:t>
+        <w:t xml:space="preserve"> This measure was based on the same items as outlined above (see Perceived scarcity (mean)). We computed unpredictability over time in perceived scarcity using the coefficient of variation, which is the within-person standard deviation across years divided by the mean (Key et al., 2017; Liu et al., 2022; Ugarte &amp; Hastings, 2023; Walasek </w:t>
       </w:r>
       <w:r>
         <w:lastRenderedPageBreak/>
-        <w:t xml:space="preserve">years divided by the mean (Key et al., 2017; Liu et al., 2022; Ugarte &amp; Hastings, 2023; Walasek et al., 2024; Young et al., 2020). The mean and standard deviation in income have been found to be strongly negatively correlated, indicating that people with lower incomes tend to experience less variability in income (Li et al., 2018; Young et al., </w:t>
-      </w:r>
-      <w:del w:id="184" w:author="Author" w:date="2024-09-06T11:12:00Z" w16du:dateUtc="2024-09-06T09:12:00Z">
-        <w:r>
-          <w:delText>n.d.).</w:delText>
-        </w:r>
-      </w:del>
-      <w:ins w:id="185" w:author="Author" w:date="2024-09-06T11:12:00Z" w16du:dateUtc="2024-09-06T09:12:00Z">
-        <w:r>
-          <w:t>2024).</w:t>
-        </w:r>
-      </w:ins>
-      <w:r>
-        <w:t xml:space="preserve"> For that reason, the standard deviation alone has been called into question as a measure of adversity, as the same fluctuation in income can have a greater relative impact for people close to the poverty line than for people with high incomes.</w:t>
+        <w:t>et al., 2024; Young et al., 2020). The mean and standard deviation in income have been found to be strongly negatively correlated, indicating that people with lower incomes tend to experience less variability in income (Li et al., 2018; Young et al., 2024). For that reason, the standard deviation alone has been called into question as a measure of adversity, as the same fluctuation in income can have a greater relative impact for people close to the poverty line than for people with high incomes.</w:t>
       </w:r>
     </w:p>
     <w:p>
       <w:pPr>
-        <w:pStyle w:val="BodyText"/>
+        <w:pStyle w:val="Plattetekst"/>
       </w:pPr>
       <w:r>
         <w:t>We first computed the standard deviation across time for each item separately. because correlations were below .60 (see Table 2), we then used PCA to extract only the first principal component score (R^2 = .38). The perceived unpredictability component was almost fully determined by the item about people’s current situation (1.00), followed by difficulties to live off income (0.34) and financial troubles (0.20).</w:t>
@@ -4175,7 +2462,7 @@
     </w:p>
     <w:p>
       <w:pPr>
-        <w:pStyle w:val="BodyText"/>
+        <w:pStyle w:val="Plattetekst"/>
       </w:pPr>
       <w:r>
         <w:rPr>
@@ -4204,6 +2491,7 @@
         <w:spacing w:before="20" w:after="20" w:line="240" w:lineRule="auto"/>
         <w:ind w:left="20" w:right="20" w:firstLine="0"/>
         <w:rPr>
+          <w:del w:id="28" w:author="Auteur" w:date="2024-10-10T13:10:00Z" w16du:dateUtc="2024-10-10T11:10:00Z"/>
           <w:rFonts w:ascii="Times" w:eastAsia="Arial" w:hAnsi="Arial" w:cs="Arial"/>
           <w:b/>
           <w:color w:val="000000"/>
@@ -4211,10 +2499,10 @@
           <w:szCs w:val="20"/>
         </w:rPr>
         <w:sectPr>
-          <w:headerReference w:type="even" r:id="rId16"/>
-          <w:headerReference w:type="default" r:id="rId17"/>
-          <w:footerReference w:type="default" r:id="rId18"/>
-          <w:headerReference w:type="first" r:id="rId19"/>
+          <w:headerReference w:type="even" r:id="rId15"/>
+          <w:headerReference w:type="default" r:id="rId16"/>
+          <w:footerReference w:type="default" r:id="rId17"/>
+          <w:headerReference w:type="first" r:id="rId18"/>
           <w:pgSz w:w="12240" w:h="15840"/>
           <w:pgMar w:top="1440" w:right="1440" w:bottom="1440" w:left="1440" w:header="720" w:footer="720" w:gutter="0"/>
           <w:cols w:space="720"/>
@@ -4229,14 +2517,6 @@
         <w:jc w:val="center"/>
         <w:tblLayout w:type="fixed"/>
         <w:tblLook w:val="0420" w:firstRow="1" w:lastRow="0" w:firstColumn="0" w:lastColumn="0" w:noHBand="0" w:noVBand="1"/>
-        <w:tblPrChange w:id="186" w:author="Author" w:date="2024-09-06T11:12:00Z" w16du:dateUtc="2024-09-06T09:12:00Z">
-          <w:tblPr>
-            <w:tblW w:w="0" w:type="auto"/>
-            <w:jc w:val="center"/>
-            <w:tblLayout w:type="fixed"/>
-            <w:tblLook w:val="0420" w:firstRow="1" w:lastRow="0" w:firstColumn="0" w:lastColumn="0" w:noHBand="0" w:noVBand="1"/>
-          </w:tblPr>
-        </w:tblPrChange>
       </w:tblPr>
       <w:tblGrid>
         <w:gridCol w:w="3166"/>
@@ -4254,38 +2534,11 @@
         <w:gridCol w:w="820"/>
         <w:gridCol w:w="820"/>
         <w:gridCol w:w="653"/>
-        <w:tblGridChange w:id="187">
-          <w:tblGrid>
-            <w:gridCol w:w="3166"/>
-            <w:gridCol w:w="887"/>
-            <w:gridCol w:w="887"/>
-            <w:gridCol w:w="820"/>
-            <w:gridCol w:w="887"/>
-            <w:gridCol w:w="887"/>
-            <w:gridCol w:w="820"/>
-            <w:gridCol w:w="820"/>
-            <w:gridCol w:w="820"/>
-            <w:gridCol w:w="820"/>
-            <w:gridCol w:w="764"/>
-            <w:gridCol w:w="820"/>
-            <w:gridCol w:w="820"/>
-            <w:gridCol w:w="820"/>
-            <w:gridCol w:w="107"/>
-            <w:gridCol w:w="546"/>
-          </w:tblGrid>
-        </w:tblGridChange>
       </w:tblGrid>
       <w:tr>
         <w:trPr>
           <w:tblHeader/>
           <w:jc w:val="center"/>
-          <w:trPrChange w:id="188" w:author="Author" w:date="2024-09-06T11:12:00Z" w16du:dateUtc="2024-09-06T09:12:00Z">
-            <w:trPr>
-              <w:gridAfter w:val="0"/>
-              <w:tblHeader/>
-              <w:jc w:val="center"/>
-            </w:trPr>
-          </w:trPrChange>
         </w:trPr>
         <w:tc>
           <w:tcPr>
@@ -4305,26 +2558,6 @@
               <w:right w:w="0" w:type="dxa"/>
             </w:tcMar>
             <w:vAlign w:val="center"/>
-            <w:tcPrChange w:id="189" w:author="Author" w:date="2024-09-06T11:12:00Z" w16du:dateUtc="2024-09-06T09:12:00Z">
-              <w:tcPr>
-                <w:tcW w:w="14145" w:type="dxa"/>
-                <w:gridSpan w:val="15"/>
-                <w:tcBorders>
-                  <w:top w:val="single" w:sz="6" w:space="0" w:color="666666"/>
-                  <w:left w:val="none" w:sz="0" w:space="0" w:color="000000"/>
-                  <w:bottom w:val="single" w:sz="6" w:space="0" w:color="666666"/>
-                  <w:right w:val="none" w:sz="0" w:space="0" w:color="000000"/>
-                </w:tcBorders>
-                <w:shd w:val="clear" w:color="auto" w:fill="FFFFFF"/>
-                <w:tcMar>
-                  <w:top w:w="0" w:type="dxa"/>
-                  <w:left w:w="0" w:type="dxa"/>
-                  <w:bottom w:w="0" w:type="dxa"/>
-                  <w:right w:w="0" w:type="dxa"/>
-                </w:tcMar>
-                <w:vAlign w:val="center"/>
-              </w:tcPr>
-            </w:tcPrChange>
           </w:tcPr>
           <w:p>
             <w:pPr>
@@ -10860,30 +9093,8 @@
                 <w:sz w:val="20"/>
                 <w:szCs w:val="20"/>
               </w:rPr>
-              <w:t xml:space="preserve">12. </w:t>
-            </w:r>
-            <w:del w:id="190" w:author="Author" w:date="2024-09-06T11:12:00Z" w16du:dateUtc="2024-09-06T09:12:00Z">
-              <w:r>
-                <w:rPr>
-                  <w:rFonts w:ascii="Times" w:eastAsia="Arial" w:hAnsi="Arial" w:cs="Arial"/>
-                  <w:color w:val="000000"/>
-                  <w:sz w:val="20"/>
-                  <w:szCs w:val="20"/>
-                </w:rPr>
-                <w:delText>NVS</w:delText>
-              </w:r>
-            </w:del>
-            <w:ins w:id="191" w:author="Author" w:date="2024-09-06T11:12:00Z" w16du:dateUtc="2024-09-06T09:12:00Z">
-              <w:r>
-                <w:rPr>
-                  <w:rFonts w:ascii="Times" w:eastAsia="Arial" w:hAnsi="Arial" w:cs="Arial"/>
-                  <w:color w:val="000000"/>
-                  <w:sz w:val="20"/>
-                  <w:szCs w:val="20"/>
-                </w:rPr>
-                <w:t>Neighborhood Violence Scale</w:t>
-              </w:r>
-            </w:ins>
+              <w:t>12. Neighborhood Violence Scale</w:t>
+            </w:r>
           </w:p>
         </w:tc>
         <w:tc>
@@ -16263,12 +14474,6 @@
       <w:tr>
         <w:trPr>
           <w:jc w:val="center"/>
-          <w:trPrChange w:id="192" w:author="Author" w:date="2024-09-06T11:12:00Z" w16du:dateUtc="2024-09-06T09:12:00Z">
-            <w:trPr>
-              <w:gridAfter w:val="0"/>
-              <w:jc w:val="center"/>
-            </w:trPr>
-          </w:trPrChange>
         </w:trPr>
         <w:tc>
           <w:tcPr>
@@ -16288,26 +14493,6 @@
               <w:right w:w="0" w:type="dxa"/>
             </w:tcMar>
             <w:vAlign w:val="center"/>
-            <w:tcPrChange w:id="193" w:author="Author" w:date="2024-09-06T11:12:00Z" w16du:dateUtc="2024-09-06T09:12:00Z">
-              <w:tcPr>
-                <w:tcW w:w="14145" w:type="dxa"/>
-                <w:gridSpan w:val="15"/>
-                <w:tcBorders>
-                  <w:top w:val="single" w:sz="6" w:space="0" w:color="666666"/>
-                  <w:left w:val="none" w:sz="0" w:space="0" w:color="FFFFFF"/>
-                  <w:bottom w:val="none" w:sz="0" w:space="0" w:color="FFFFFF"/>
-                  <w:right w:val="none" w:sz="0" w:space="0" w:color="FFFFFF"/>
-                </w:tcBorders>
-                <w:shd w:val="clear" w:color="auto" w:fill="FFFFFF"/>
-                <w:tcMar>
-                  <w:top w:w="0" w:type="dxa"/>
-                  <w:left w:w="0" w:type="dxa"/>
-                  <w:bottom w:w="0" w:type="dxa"/>
-                  <w:right w:w="0" w:type="dxa"/>
-                </w:tcMar>
-                <w:vAlign w:val="center"/>
-              </w:tcPr>
-            </w:tcPrChange>
           </w:tcPr>
           <w:p>
             <w:pPr>
@@ -16402,8 +14587,11 @@
     </w:tbl>
     <w:p>
       <w:pPr>
-        <w:pStyle w:val="BodyText"/>
+        <w:pStyle w:val="Plattetekst"/>
         <w:ind w:firstLine="0"/>
+        <w:rPr>
+          <w:del w:id="29" w:author="Auteur" w:date="2024-10-10T13:10:00Z" w16du:dateUtc="2024-10-10T11:10:00Z"/>
+        </w:rPr>
         <w:sectPr>
           <w:pgSz w:w="15840" w:h="12240" w:orient="landscape" w:code="1"/>
           <w:pgMar w:top="1440" w:right="1440" w:bottom="1440" w:left="1440" w:header="720" w:footer="720" w:gutter="0"/>
@@ -16415,32 +14603,27 @@
     </w:p>
     <w:p>
       <w:pPr>
-        <w:spacing w:line="240" w:lineRule="auto"/>
-        <w:ind w:firstLine="0"/>
-        <w:rPr>
-          <w:rFonts w:eastAsiaTheme="majorEastAsia" w:cstheme="majorBidi"/>
-          <w:b/>
-          <w:bCs/>
-          <w:i/>
-          <w:color w:val="000000" w:themeColor="text1"/>
-        </w:rPr>
-      </w:pPr>
-      <w:bookmarkStart w:id="194" w:name="wm-tasks"/>
-      <w:bookmarkEnd w:id="183"/>
-      <w:r>
-        <w:rPr>
-          <w:b/>
-          <w:bCs/>
-        </w:rPr>
-        <w:lastRenderedPageBreak/>
-        <w:t>WM tasks</w:t>
-      </w:r>
+        <w:pStyle w:val="Plattetekst"/>
+        <w:rPr>
+          <w:ins w:id="30" w:author="Auteur" w:date="2024-10-10T13:10:00Z" w16du:dateUtc="2024-10-10T11:10:00Z"/>
+        </w:rPr>
+      </w:pPr>
     </w:p>
     <w:p>
+      <w:pPr>
+        <w:pStyle w:val="Kop3"/>
+      </w:pPr>
+      <w:bookmarkStart w:id="31" w:name="wm-tasks"/>
+      <w:bookmarkEnd w:id="27"/>
+      <w:r>
+        <w:t>WM tasks</w:t>
+      </w:r>
+    </w:p>
+    <w:p>
       <w:r>
         <w:t xml:space="preserve">The WM tasks were all part of the newly collected data. All materials and scripts for the cognitive tasks can be found at </w:t>
       </w:r>
-      <w:hyperlink r:id="rId20">
+      <w:hyperlink r:id="rId19">
         <w:r>
           <w:rPr>
             <w:rStyle w:val="Hyperlink"/>
@@ -16461,7 +14644,7 @@
       <w:r>
         <w:t xml:space="preserve"> = 100) through Prolific Academic. The main goals of this pilot study were to collect participant feedback (e.g., difficulty of instructions, whether we included sufficient breaks) and to analyze performance and correlations between tasks. The results of this pilot study are described in more detail in the Supplemental Materials </w:t>
       </w:r>
-      <w:hyperlink r:id="rId21">
+      <w:hyperlink r:id="rId20">
         <w:r>
           <w:rPr>
             <w:rStyle w:val="Hyperlink"/>
@@ -16475,7 +14658,7 @@
     </w:p>
     <w:p>
       <w:pPr>
-        <w:pStyle w:val="BodyText"/>
+        <w:pStyle w:val="Plattetekst"/>
       </w:pPr>
       <w:r>
         <w:rPr>
@@ -16490,19 +14673,16 @@
     </w:p>
     <w:p>
       <w:pPr>
-        <w:pStyle w:val="BodyText"/>
-      </w:pPr>
-      <w:r>
-        <w:t xml:space="preserve">Participants first practiced the letter task (three times), then the math task (eight times), and then the full task (three times). If they performed at or below chance, they had the opportunity to either repeat a part or advance to the next part. After practicing, participants </w:t>
-      </w:r>
+        <w:pStyle w:val="Plattetekst"/>
+      </w:pPr>
       <w:r>
         <w:lastRenderedPageBreak/>
-        <w:t>completed 9 test trials, with a total of 45 recall items and 45 math items. We computed an operation span score by calculating the proportion of letters recalled in the correct sequential position across trials (Conway et al., 2005).</w:t>
+        <w:t>Participants first practiced the letter task (three times), then the math task (eight times), and then the full task (three times). If they performed at or below chance, they had the opportunity to either repeat a part or advance to the next part. After practicing, participants completed 9 test trials, with a total of 45 recall items and 45 math items. We computed an operation span score by calculating the proportion of letters recalled in the correct sequential position across trials (Conway et al., 2005).</w:t>
       </w:r>
     </w:p>
     <w:p>
       <w:pPr>
-        <w:pStyle w:val="BodyText"/>
+        <w:pStyle w:val="Plattetekst"/>
       </w:pPr>
       <w:r>
         <w:rPr>
@@ -16545,7 +14725,7 @@
     </w:p>
     <w:p>
       <w:pPr>
-        <w:pStyle w:val="BodyText"/>
+        <w:pStyle w:val="Plattetekst"/>
       </w:pPr>
       <w:r>
         <w:t>Participants first practiced the arrow task (three times), then the letter task (eight times), and then the full task (three times). If they performed at or below chance, they had the opportunity to either repeat a part or to advance to the next part. After practicing, participants completed 12 test trials, with a total of 45 recall items and 45 letter items. We computed a rotation span score by calculating the proportion of arrows recalled in the correct sequential position across trials (Conway et al., 2005).</w:t>
@@ -16553,7 +14733,7 @@
     </w:p>
     <w:p>
       <w:pPr>
-        <w:pStyle w:val="BodyText"/>
+        <w:pStyle w:val="Plattetekst"/>
       </w:pPr>
       <w:r>
         <w:rPr>
@@ -16563,119 +14743,98 @@
         <w:t>Binding-Updating Task.</w:t>
       </w:r>
       <w:r>
-        <w:t xml:space="preserve"> The Binding-Updating task (Figure 2C) was adopted from Wilhelm et al. (2013). On each trial, participants see a 3×3 grid, with a fixation cross in the central cell. After 1,000 ms, they are presented with a sequence of numbers (0-9) in random locations of the grid. Each new number is presented for 1,500 ms, after which it disappears for 500 ms before the next number is presented. The task is to remember the last number they see in </w:t>
+        <w:t xml:space="preserve"> The Binding-Updating task (Figure 2C) was adopted from Wilhelm et al. (2013). On each trial, participants see a 3×3 grid, with a fixation cross in the </w:t>
       </w:r>
       <w:r>
         <w:lastRenderedPageBreak/>
-        <w:t>each location. Memory set sizes (i.e., the number of unique locations in the grid) ranges between three and five. On half of the trials, only one number is presented in each location. These constitute the binding trials. On the other half of the trials, some letters are presented in the same location as previous numbers, requiring mentally replacing the old number with the new number. These constitute the updating trials. We use two, three, and four updating steps, each repeated in combination with the different set sizes. At the end of the trials, participants indicate which letter they saw last in each location in random order.</w:t>
+        <w:t>central cell. After 1,000 ms, they are presented with a sequence of numbers (0-9) in random locations of the grid. Each new number is presented for 1,500 ms, after which it disappears for 500 ms before the next number is presented. The task is to remember the last number they see in each location. Memory set sizes (i.e., the number of unique locations in the grid) ranges between three and five. On half of the trials, only one number is presented in each location. These constitute the binding trials. On the other half of the trials, some letters are presented in the same location as previous numbers, requiring mentally replacing the old number with the new number. These constitute the updating trials. We use two, three, and four updating steps, each repeated in combination with the different set sizes. At the end of the trials, participants indicate which letter they saw last in each location in random order.</w:t>
       </w:r>
     </w:p>
     <w:p>
       <w:pPr>
-        <w:pStyle w:val="BodyText"/>
+        <w:pStyle w:val="Plattetekst"/>
       </w:pPr>
       <w:r>
         <w:t>Participants first completed four practice trials. If they performed at or below chance, they had the opportunity to either repeat the practice trials or to advance to the actual task. After practicing, they completed 18 test trials, of which nine were binding-only (24 recall items in total) and nine were updating trials (24 recall items in total). We computed a binding score by calculating the overall recall accuracy (%) across trials with zero updating steps. We computed an updating score by calculating the overall recall accuracy (%) across trials with one or more updating steps.</w:t>
-      </w:r>
-    </w:p>
-    <w:tbl>
-      <w:tblPr>
-        <w:tblW w:w="5000" w:type="pct"/>
-        <w:tblLook w:val="0000" w:firstRow="0" w:lastRow="0" w:firstColumn="0" w:lastColumn="0" w:noHBand="0" w:noVBand="0"/>
-      </w:tblPr>
-      <w:tblGrid>
-        <w:gridCol w:w="9360"/>
-      </w:tblGrid>
-      <w:tr>
-        <w:tc>
-          <w:tcPr>
-            <w:tcW w:w="0" w:type="auto"/>
-          </w:tcPr>
-          <w:p>
-            <w:pPr>
-              <w:pStyle w:val="Figure"/>
-              <w:jc w:val="center"/>
-            </w:pPr>
-            <w:r>
-              <w:rPr>
-                <w:noProof/>
-              </w:rPr>
-              <w:lastRenderedPageBreak/>
-              <w:drawing>
-                <wp:inline distT="0" distB="0" distL="0" distR="0" wp14:anchorId="38A44C6A" wp14:editId="121454E7">
-                  <wp:extent cx="5486400" cy="4473526"/>
-                  <wp:effectExtent l="0" t="0" r="0" b="0"/>
-                  <wp:docPr id="56" name="Picture"/>
-                  <wp:cNvGraphicFramePr/>
-                  <a:graphic xmlns:a="http://schemas.openxmlformats.org/drawingml/2006/main">
-                    <a:graphicData uri="http://schemas.openxmlformats.org/drawingml/2006/picture">
-                      <pic:pic xmlns:pic="http://schemas.openxmlformats.org/drawingml/2006/picture">
-                        <pic:nvPicPr>
-                          <pic:cNvPr id="57" name="Picture" descr="fig/fig3.png"/>
-                          <pic:cNvPicPr>
-                            <a:picLocks noChangeAspect="1" noChangeArrowheads="1"/>
-                          </pic:cNvPicPr>
-                        </pic:nvPicPr>
-                        <pic:blipFill>
-                          <a:blip r:embed="rId22"/>
-                          <a:stretch>
-                            <a:fillRect/>
-                          </a:stretch>
-                        </pic:blipFill>
-                        <pic:spPr bwMode="auto">
-                          <a:xfrm>
-                            <a:off x="0" y="0"/>
-                            <a:ext cx="5486400" cy="4473526"/>
-                          </a:xfrm>
-                          <a:prstGeom prst="rect">
-                            <a:avLst/>
-                          </a:prstGeom>
-                          <a:noFill/>
-                          <a:ln w="9525">
-                            <a:noFill/>
-                            <a:headEnd/>
-                            <a:tailEnd/>
-                          </a:ln>
-                        </pic:spPr>
-                      </pic:pic>
-                    </a:graphicData>
-                  </a:graphic>
-                </wp:inline>
-              </w:drawing>
-            </w:r>
-          </w:p>
-          <w:p>
-            <w:pPr>
-              <w:pStyle w:val="ImageCaption"/>
-              <w:spacing w:before="200"/>
-            </w:pPr>
-            <w:r>
-              <w:rPr>
-                <w:b/>
-                <w:bCs/>
-              </w:rPr>
-              <w:t>Figure 3.</w:t>
-            </w:r>
-            <w:r>
-              <w:t xml:space="preserve"> Overview of the working memory tasks. Panel A: Operation Span Task. Participants memorized letters in the correct order, while engaging in a secondary math task. Panel B: Rotation Span Task. Participants memorized the orientation of arrows, while judging whether letters were mirrored or normal in a secondary task. Panel C: Participants memorized numbers in the correct location in a 3×3 grid. On half of the trials, all numbers were presented in unique locations, only requiring binding the numbers to the correct position. On the other half, some numbers were presented in the same location as a previously presented number, requiring updating. Note: stimuli are not to scale.</w:t>
-            </w:r>
-          </w:p>
-        </w:tc>
-      </w:tr>
-    </w:tbl>
-    <w:p>
-      <w:pPr>
-        <w:pStyle w:val="Heading2"/>
-      </w:pPr>
-      <w:bookmarkStart w:id="195" w:name="procedure"/>
-      <w:bookmarkEnd w:id="174"/>
-      <w:bookmarkEnd w:id="194"/>
-      <w:r>
-        <w:t>Procedure</w:t>
       </w:r>
     </w:p>
     <w:p>
       <w:r>
+        <w:rPr>
+          <w:noProof/>
+        </w:rPr>
+        <w:lastRenderedPageBreak/>
+        <w:drawing>
+          <wp:inline distT="0" distB="0" distL="0" distR="0" wp14:anchorId="5FD60734" wp14:editId="30DF4C6E">
+            <wp:extent cx="5486400" cy="4473526"/>
+            <wp:effectExtent l="0" t="0" r="0" b="0"/>
+            <wp:docPr id="56" name="Picture" descr="Figure 3. Overview of the working memory tasks. Panel A: Operation Span Task. Participants memorized letters in the correct order, while engaging in a secondary math task. Panel B: Rotation Span Task. Participants memorized the orientation of arrows, while judging whether letters were mirrored or normal in a secondary task. Panel C: Participants memorized numbers in the correct location in a 3×3 grid. On half of the trials, all numbers were presented in unique locations, only requiring binding the numbers to the correct position. On the other half, some numbers were presented in the same location as a previously presented number, requiring updating. Note: stimuli are not to scale."/>
+            <wp:cNvGraphicFramePr/>
+            <a:graphic xmlns:a="http://schemas.openxmlformats.org/drawingml/2006/main">
+              <a:graphicData uri="http://schemas.openxmlformats.org/drawingml/2006/picture">
+                <pic:pic xmlns:pic="http://schemas.openxmlformats.org/drawingml/2006/picture">
+                  <pic:nvPicPr>
+                    <pic:cNvPr id="57" name="Picture" descr="fig/fig3.png"/>
+                    <pic:cNvPicPr>
+                      <a:picLocks noChangeAspect="1" noChangeArrowheads="1"/>
+                    </pic:cNvPicPr>
+                  </pic:nvPicPr>
+                  <pic:blipFill>
+                    <a:blip r:embed="rId21"/>
+                    <a:stretch>
+                      <a:fillRect/>
+                    </a:stretch>
+                  </pic:blipFill>
+                  <pic:spPr bwMode="auto">
+                    <a:xfrm>
+                      <a:off x="0" y="0"/>
+                      <a:ext cx="5486400" cy="4473526"/>
+                    </a:xfrm>
+                    <a:prstGeom prst="rect">
+                      <a:avLst/>
+                    </a:prstGeom>
+                    <a:noFill/>
+                    <a:ln w="9525">
+                      <a:noFill/>
+                      <a:headEnd/>
+                      <a:tailEnd/>
+                    </a:ln>
+                  </pic:spPr>
+                </pic:pic>
+              </a:graphicData>
+            </a:graphic>
+          </wp:inline>
+        </w:drawing>
+      </w:r>
+    </w:p>
+    <w:p>
+      <w:pPr>
+        <w:pStyle w:val="ImageCaption"/>
+      </w:pPr>
+      <w:r>
+        <w:rPr>
+          <w:b/>
+          <w:bCs/>
+        </w:rPr>
+        <w:t>Figure 3.</w:t>
+      </w:r>
+      <w:r>
+        <w:t xml:space="preserve"> Overview of the working memory tasks. Panel A: Operation Span Task. Participants memorized letters in the correct order, while engaging in a secondary math task. Panel B: Rotation Span Task. Participants memorized the orientation of arrows, while judging whether letters were mirrored or normal in a secondary task. Panel C: Participants memorized numbers in the correct location in a 3×3 grid. On half of the trials, all numbers were presented in unique locations, only requiring binding the numbers to the correct position. On the other half, some numbers were presented in the same location as a previously presented number, requiring updating. Note: stimuli are not to scale.</w:t>
+      </w:r>
+    </w:p>
+    <w:p>
+      <w:pPr>
+        <w:pStyle w:val="Kop2"/>
+      </w:pPr>
+      <w:bookmarkStart w:id="32" w:name="procedure"/>
+      <w:bookmarkEnd w:id="24"/>
+      <w:bookmarkEnd w:id="31"/>
+      <w:r>
+        <w:t>Procedure</w:t>
+      </w:r>
+    </w:p>
+    <w:p>
+      <w:r>
         <w:t xml:space="preserve">We received ethical approval from the first author’s institutional ethical board. Upon starting the study, participants were informed that the study could only be completed on a laptop or desktop PC. If they attempted to start the study on a tablet or smartphone, they were unable to advance and prompted to switch to a suitable device. Participants started with the WM tasks, which on average took between 20 and 25 minutes. The WM tasks were completed in fullscreen </w:t>
       </w:r>
       <w:r>
@@ -16685,7 +14844,7 @@
     </w:p>
     <w:p>
       <w:pPr>
-        <w:pStyle w:val="BodyText"/>
+        <w:pStyle w:val="Plattetekst"/>
       </w:pPr>
       <w:r>
         <w:t>After the cognitive tasks, participants answered three questions about the environment in which they completed the WM tasks: 1) “How much noise was there in your environment during the memory tasks?”; 2) “Were you at any moment interrupted during the memory tasks?”; 3) “Did you at any moment during the memory tasks leave the computer?”. Next, they completed questionnaires about their future orientation (not considered here), personality (not considered here), past adversity exposure, and recent adversity exposure. Finally, they completed a standard set of evaluation questions asking about their experiences with the study, with the possibility to provide open-ended feedback. This part on average took 5 minutes. Participants received €7.50 for their participation through LISS. If participants experienced difficulties of any sort, they could contact the LISS helpdesk.</w:t>
@@ -16693,10 +14852,10 @@
     </w:p>
     <w:p>
       <w:pPr>
-        <w:pStyle w:val="Heading2"/>
-      </w:pPr>
-      <w:bookmarkStart w:id="196" w:name="proposed-analysis-plan"/>
-      <w:bookmarkEnd w:id="195"/>
+        <w:pStyle w:val="Kop2"/>
+      </w:pPr>
+      <w:bookmarkStart w:id="33" w:name="proposed-analysis-plan"/>
+      <w:bookmarkEnd w:id="32"/>
       <w:r>
         <w:t>Proposed analysis plan</w:t>
       </w:r>
@@ -16705,7 +14864,7 @@
       <w:r>
         <w:t xml:space="preserve">The Stage 1 protocol of this Registered Report can be found at </w:t>
       </w:r>
-      <w:hyperlink r:id="rId23">
+      <w:hyperlink r:id="rId22">
         <w:r>
           <w:rPr>
             <w:rStyle w:val="Hyperlink"/>
@@ -16719,9 +14878,9 @@
     </w:p>
     <w:p>
       <w:pPr>
-        <w:pStyle w:val="Heading3"/>
-      </w:pPr>
-      <w:bookmarkStart w:id="197" w:name="data-access"/>
+        <w:pStyle w:val="Kop3"/>
+      </w:pPr>
+      <w:bookmarkStart w:id="34" w:name="data-access"/>
       <w:r>
         <w:t>Data access</w:t>
       </w:r>
@@ -16737,7 +14896,7 @@
     </w:p>
     <w:p>
       <w:pPr>
-        <w:pStyle w:val="BodyText"/>
+        <w:pStyle w:val="Plattetekst"/>
       </w:pPr>
       <w:r>
         <w:t xml:space="preserve">All data access events were automatically detected and logged on the GitHub repository using the </w:t>
@@ -16765,10 +14924,10 @@
     </w:p>
     <w:p>
       <w:pPr>
-        <w:pStyle w:val="Heading3"/>
-      </w:pPr>
-      <w:bookmarkStart w:id="198" w:name="primary-analyses"/>
-      <w:bookmarkEnd w:id="197"/>
+        <w:pStyle w:val="Kop3"/>
+      </w:pPr>
+      <w:bookmarkStart w:id="35" w:name="primary-analyses"/>
+      <w:bookmarkEnd w:id="34"/>
       <w:r>
         <w:t>Primary analyses</w:t>
       </w:r>
@@ -16800,7 +14959,7 @@
     </w:p>
     <w:p>
       <w:pPr>
-        <w:pStyle w:val="BodyText"/>
+        <w:pStyle w:val="Plattetekst"/>
       </w:pPr>
       <w:r>
         <w:t xml:space="preserve">WM capacity was estimated as a latent factor loading on all outcome measures. In addition, we estimated WM updating as a latent factor capturing residual variance in the updating measure. Thus, this factor accounted for updating-specific variance after accounting for WM capacity. We estimated the effect of each adversity type (dashed lines in Figure 1B) through regression analyses. Each association was controlled for: (1) age in years ; (2) the quadratic effect of age; (2) environmental noise (“How noisy was your environment during the memory </w:t>
@@ -16812,7 +14971,7 @@
     </w:p>
     <w:p>
       <w:pPr>
-        <w:pStyle w:val="BodyText"/>
+        <w:pStyle w:val="Plattetekst"/>
       </w:pPr>
       <w:r>
         <w:t>We anticipated that we may have to optimize the model further in case of bad model fit, and therefore planned to estimated the model in two steps to prevent bias. First, we constructed the measurement model of WM, without including the adversity measures. This step was planned to be carried out prior to accessing any of the adversity measures. Once we obtained at least acceptable model fit, we accessed and added the adversity measures to the model. This procedure was tracked and timestamped on the GitHub repository using the procedure outlined above. We controlled for multiple testing using the false discovery rate (Benjamini &amp; Hochberg, 1995; Cribbie, 2007).</w:t>
@@ -16820,40 +14979,10 @@
     </w:p>
     <w:p>
       <w:pPr>
-        <w:pStyle w:val="BodyText"/>
-      </w:pPr>
-      <w:r>
-        <w:t>To statistically test whether small effects were practically equivalent to zero</w:t>
-      </w:r>
-      <w:del w:id="199" w:author="Author" w:date="2024-09-06T11:12:00Z" w16du:dateUtc="2024-09-06T09:12:00Z">
-        <w:r>
-          <w:delText>—suggesting intact performance—</w:delText>
-        </w:r>
-      </w:del>
-      <w:ins w:id="200" w:author="Author" w:date="2024-09-06T11:12:00Z" w16du:dateUtc="2024-09-06T09:12:00Z">
-        <w:r>
-          <w:t xml:space="preserve"> </w:t>
-        </w:r>
-      </w:ins>
-      <w:r>
-        <w:t xml:space="preserve">we used Two One-Sided T-tests (TOST) equivalence testing (Lakens et al., 2018), using -0.1 and 0.1 as equivalence bounds. TOST equivalence testing allows us to conclude </w:t>
-      </w:r>
-      <w:del w:id="201" w:author="Author" w:date="2024-09-06T11:12:00Z" w16du:dateUtc="2024-09-06T09:12:00Z">
-        <w:r>
-          <w:delText>intact</w:delText>
-        </w:r>
-      </w:del>
-      <w:ins w:id="202" w:author="Author" w:date="2024-09-06T11:12:00Z" w16du:dateUtc="2024-09-06T09:12:00Z">
-        <w:r>
-          <w:t>practically equivalent</w:t>
-        </w:r>
-      </w:ins>
-      <w:r>
-        <w:t xml:space="preserve"> performance based on a significant effect, rather than erroneously interpreting a non-significant effect as evidence for the absence of an effect. We considered any effect that fell within this region to reflect practical equivalence, that is, a between-person difference in performance that is practically equivalent to zero. TOST provides </w:t>
-      </w:r>
-      <w:r>
-        <w:lastRenderedPageBreak/>
-        <w:t xml:space="preserve">two </w:t>
+        <w:pStyle w:val="Plattetekst"/>
+      </w:pPr>
+      <w:r>
+        <w:t xml:space="preserve">To statistically test whether small effects were practically equivalent to zero we used Two One-Sided T-tests (TOST) equivalence testing (Lakens et al., 2018), using -0.1 and 0.1 as equivalence bounds. TOST equivalence testing allows us to conclude practically equivalent performance based on a significant effect, rather than erroneously interpreting a non-significant effect as evidence for the absence of an effect. We considered any effect that fell within this region to reflect practical equivalence, that is, a between-person difference in performance that is practically equivalent to zero. TOST provides two </w:t>
       </w:r>
       <w:r>
         <w:rPr>
@@ -16878,30 +15007,31 @@
     </w:p>
     <w:p>
       <w:pPr>
-        <w:pStyle w:val="Heading1"/>
-      </w:pPr>
-      <w:bookmarkStart w:id="203" w:name="results"/>
-      <w:bookmarkEnd w:id="51"/>
-      <w:bookmarkEnd w:id="196"/>
-      <w:bookmarkEnd w:id="198"/>
-      <w:r>
+        <w:pStyle w:val="Kop1"/>
+      </w:pPr>
+      <w:bookmarkStart w:id="36" w:name="results"/>
+      <w:bookmarkEnd w:id="22"/>
+      <w:bookmarkEnd w:id="33"/>
+      <w:bookmarkEnd w:id="35"/>
+      <w:r>
+        <w:lastRenderedPageBreak/>
         <w:t>Results</w:t>
       </w:r>
     </w:p>
     <w:p>
       <w:pPr>
-        <w:pStyle w:val="Heading2"/>
-      </w:pPr>
-      <w:bookmarkStart w:id="204" w:name="confirmatory-analyses"/>
+        <w:pStyle w:val="Kop2"/>
+      </w:pPr>
+      <w:bookmarkStart w:id="37" w:name="confirmatory-analyses"/>
       <w:r>
         <w:t>Confirmatory analyses</w:t>
       </w:r>
     </w:p>
     <w:p>
       <w:pPr>
-        <w:pStyle w:val="Heading3"/>
-      </w:pPr>
-      <w:bookmarkStart w:id="205" w:name="model-fit"/>
+        <w:pStyle w:val="Kop3"/>
+      </w:pPr>
+      <w:bookmarkStart w:id="38" w:name="model-fit"/>
       <w:r>
         <w:t>Model fit</w:t>
       </w:r>
@@ -16913,110 +15043,121 @@
     </w:p>
     <w:p>
       <w:pPr>
-        <w:pStyle w:val="BodyText"/>
-      </w:pPr>
-    </w:p>
-    <w:tbl>
-      <w:tblPr>
-        <w:tblW w:w="5000" w:type="pct"/>
-        <w:tblLook w:val="0000" w:firstRow="0" w:lastRow="0" w:firstColumn="0" w:lastColumn="0" w:noHBand="0" w:noVBand="0"/>
-      </w:tblPr>
-      <w:tblGrid>
-        <w:gridCol w:w="9360"/>
-      </w:tblGrid>
-      <w:tr>
-        <w:tc>
-          <w:tcPr>
-            <w:tcW w:w="0" w:type="auto"/>
-          </w:tcPr>
-          <w:p>
-            <w:pPr>
-              <w:pStyle w:val="Figure"/>
-              <w:jc w:val="center"/>
-            </w:pPr>
-            <w:r>
-              <w:rPr>
-                <w:noProof/>
-              </w:rPr>
-              <w:lastRenderedPageBreak/>
-              <w:drawing>
-                <wp:inline distT="0" distB="0" distL="0" distR="0" wp14:anchorId="3109E5F4" wp14:editId="63C798C8">
-                  <wp:extent cx="5486400" cy="2519723"/>
-                  <wp:effectExtent l="0" t="0" r="0" b="0"/>
-                  <wp:docPr id="67" name="Picture"/>
-                  <wp:cNvGraphicFramePr/>
-                  <a:graphic xmlns:a="http://schemas.openxmlformats.org/drawingml/2006/main">
-                    <a:graphicData uri="http://schemas.openxmlformats.org/drawingml/2006/picture">
-                      <pic:pic xmlns:pic="http://schemas.openxmlformats.org/drawingml/2006/picture">
-                        <pic:nvPicPr>
-                          <pic:cNvPr id="68" name="Picture" descr="fig/fig4.png"/>
-                          <pic:cNvPicPr>
-                            <a:picLocks noChangeAspect="1" noChangeArrowheads="1"/>
-                          </pic:cNvPicPr>
-                        </pic:nvPicPr>
-                        <pic:blipFill>
-                          <a:blip r:embed="rId24"/>
-                          <a:stretch>
-                            <a:fillRect/>
-                          </a:stretch>
-                        </pic:blipFill>
-                        <pic:spPr bwMode="auto">
-                          <a:xfrm>
-                            <a:off x="0" y="0"/>
-                            <a:ext cx="5486400" cy="2519723"/>
-                          </a:xfrm>
-                          <a:prstGeom prst="rect">
-                            <a:avLst/>
-                          </a:prstGeom>
-                          <a:noFill/>
-                          <a:ln w="9525">
-                            <a:noFill/>
-                            <a:headEnd/>
-                            <a:tailEnd/>
-                          </a:ln>
-                        </pic:spPr>
-                      </pic:pic>
-                    </a:graphicData>
-                  </a:graphic>
-                </wp:inline>
-              </w:drawing>
-            </w:r>
-          </w:p>
-          <w:p>
-            <w:pPr>
-              <w:pStyle w:val="ImageCaption"/>
-              <w:spacing w:before="200"/>
-            </w:pPr>
-            <w:r>
-              <w:rPr>
-                <w:b/>
-                <w:bCs/>
-              </w:rPr>
-              <w:t>Figure 4.</w:t>
-            </w:r>
-            <w:r>
-              <w:t xml:space="preserve"> Overview of the final measurement model of WM performance. Ellipses represent latent variables, rectangles represent manifest variables, and circles represent unstandardized residual variances. Unidirectional lines represent standardized factor loadings and bidirectional lines represent covariances. All four manifest WM measures loaded on a latent WM capacity factor, reflecting the fact that people have to hold information active in WM on all tasks. We fixed the loading of WM capacity on the Binding Task to 1, reflecting the idea that the ability to create and maintain bindings is the main limiting factor in WM capacity (Gruszka &amp; Nęcka, 2017; Oberauer, 2009; Wilhelm et al., 2013). WM updating was modeled as a latent factor capturing the residual variance in the updating task after accounting for variance related to WM capacity. WM = working memory; Ospan = Operation Span; Rspan = Rotation Span.</w:t>
-            </w:r>
-          </w:p>
-        </w:tc>
-      </w:tr>
-    </w:tbl>
-    <w:p>
-      <w:pPr>
-        <w:pStyle w:val="BodyText"/>
+        <w:pStyle w:val="Plattetekst"/>
       </w:pPr>
     </w:p>
     <w:p>
-      <w:pPr>
-        <w:pStyle w:val="Heading3"/>
-      </w:pPr>
-      <w:bookmarkStart w:id="206" w:name="associations-between-adversity-and-wm"/>
-      <w:bookmarkEnd w:id="205"/>
-      <w:r>
-        <w:t>Associations between adversity and WM</w:t>
+      <w:r>
+        <w:rPr>
+          <w:noProof/>
+        </w:rPr>
+        <w:drawing>
+          <wp:inline distT="0" distB="0" distL="0" distR="0" wp14:anchorId="0183D914" wp14:editId="3A2B81D3">
+            <wp:extent cx="5486400" cy="2519723"/>
+            <wp:effectExtent l="0" t="0" r="0" b="0"/>
+            <wp:docPr id="67" name="Picture" descr="Figure 4. Overview of the final measurement model of WM performance. Ellipses represent latent variables, rectangles represent manifest variables, and circles represent unstandardized residual variances. Unidirectional lines represent standardized factor loadings and bidirectional lines represent covariances. All four manifest WM measures loaded on a latent WM capacity factor, reflecting the fact that people have to hold information active in WM on all tasks. We fixed the loading of WM capacity on the Binding Task to 1, reflecting the idea that the ability to create and maintain bindings is the main limiting factor in WM capacity (Gruszka &amp; Nęcka, 2017; Oberauer, 2009; Wilhelm et al., 2013). WM updating was modeled as a latent factor capturing the residual variance in the updating task after accounting for variance related to WM capacity. WM = working memory; Ospan = Operation Span; Rspan = Rotation Span."/>
+            <wp:cNvGraphicFramePr/>
+            <a:graphic xmlns:a="http://schemas.openxmlformats.org/drawingml/2006/main">
+              <a:graphicData uri="http://schemas.openxmlformats.org/drawingml/2006/picture">
+                <pic:pic xmlns:pic="http://schemas.openxmlformats.org/drawingml/2006/picture">
+                  <pic:nvPicPr>
+                    <pic:cNvPr id="68" name="Picture" descr="fig/fig4.png"/>
+                    <pic:cNvPicPr>
+                      <a:picLocks noChangeAspect="1" noChangeArrowheads="1"/>
+                    </pic:cNvPicPr>
+                  </pic:nvPicPr>
+                  <pic:blipFill>
+                    <a:blip r:embed="rId23"/>
+                    <a:stretch>
+                      <a:fillRect/>
+                    </a:stretch>
+                  </pic:blipFill>
+                  <pic:spPr bwMode="auto">
+                    <a:xfrm>
+                      <a:off x="0" y="0"/>
+                      <a:ext cx="5486400" cy="2519723"/>
+                    </a:xfrm>
+                    <a:prstGeom prst="rect">
+                      <a:avLst/>
+                    </a:prstGeom>
+                    <a:noFill/>
+                    <a:ln w="9525">
+                      <a:noFill/>
+                      <a:headEnd/>
+                      <a:tailEnd/>
+                    </a:ln>
+                  </pic:spPr>
+                </pic:pic>
+              </a:graphicData>
+            </a:graphic>
+          </wp:inline>
+        </w:drawing>
       </w:r>
     </w:p>
     <w:p>
+      <w:pPr>
+        <w:pStyle w:val="ImageCaption"/>
+      </w:pPr>
+      <w:r>
+        <w:rPr>
+          <w:b/>
+          <w:bCs/>
+        </w:rPr>
+        <w:lastRenderedPageBreak/>
+        <w:t>Figure 4.</w:t>
+      </w:r>
+      <w:r>
+        <w:t xml:space="preserve"> Overview of the final measurement model of WM performance. Ellipses represent latent variables, rectangles represent manifest variables, and circles represent unstandardized residual variances. Unidirectional lines represent standardized factor loadings and bidirectional lines represent covariances. All four manifest WM measures loaded on a latent WM capacity factor, reflecting the fact that people have to hold information active in WM on all tasks. We fixed the loading of WM capacity on the Binding Task to 1, reflecting the idea that the ability to create and maintain bindings is the main limiting factor in WM capacity (Gruszka &amp; </w:t>
+      </w:r>
+      <w:proofErr w:type="spellStart"/>
+      <w:r>
+        <w:t>Nęcka</w:t>
+      </w:r>
+      <w:proofErr w:type="spellEnd"/>
+      <w:r>
+        <w:t xml:space="preserve">, 2017; </w:t>
+      </w:r>
+      <w:proofErr w:type="spellStart"/>
+      <w:r>
+        <w:t>Oberauer</w:t>
+      </w:r>
+      <w:proofErr w:type="spellEnd"/>
+      <w:r>
+        <w:t xml:space="preserve">, 2009; Wilhelm et al., 2013). WM updating was modeled as a latent factor capturing the residual variance in the updating task after accounting for variance related to WM capacity. WM = working memory; </w:t>
+      </w:r>
+      <w:proofErr w:type="spellStart"/>
+      <w:r>
+        <w:t>Ospan</w:t>
+      </w:r>
+      <w:proofErr w:type="spellEnd"/>
+      <w:r>
+        <w:t xml:space="preserve"> = Operation Span; </w:t>
+      </w:r>
+      <w:proofErr w:type="spellStart"/>
+      <w:r>
+        <w:t>Rspan</w:t>
+      </w:r>
+      <w:proofErr w:type="spellEnd"/>
+      <w:r>
+        <w:t xml:space="preserve"> = Rotation Span.</w:t>
+      </w:r>
+    </w:p>
+    <w:p>
+      <w:pPr>
+        <w:pStyle w:val="Plattetekst"/>
+      </w:pPr>
+    </w:p>
+    <w:p>
+      <w:pPr>
+        <w:pStyle w:val="Kop3"/>
+      </w:pPr>
+      <w:bookmarkStart w:id="39" w:name="associations-between-adversity-and-wm"/>
+      <w:bookmarkEnd w:id="38"/>
+      <w:r>
+        <w:t>Associations between adversity and WM</w:t>
+      </w:r>
+    </w:p>
+    <w:p>
       <w:r>
         <w:t xml:space="preserve">The main results of the associations between the adversity measures and WM are summarized in Figure 5. None of the adversity measures were significantly associated with WM capacity after adjusting for multiple testing (all </w:t>
       </w:r>
@@ -17063,167 +15204,92 @@
     </w:p>
     <w:p>
       <w:pPr>
-        <w:pStyle w:val="BodyText"/>
-      </w:pPr>
-    </w:p>
-    <w:tbl>
-      <w:tblPr>
-        <w:tblW w:w="5000" w:type="pct"/>
-        <w:tblLook w:val="0000" w:firstRow="0" w:lastRow="0" w:firstColumn="0" w:lastColumn="0" w:noHBand="0" w:noVBand="0"/>
-      </w:tblPr>
-      <w:tblGrid>
-        <w:gridCol w:w="9360"/>
-      </w:tblGrid>
-      <w:tr>
-        <w:tc>
-          <w:tcPr>
-            <w:tcW w:w="0" w:type="auto"/>
-          </w:tcPr>
-          <w:p>
-            <w:pPr>
-              <w:pStyle w:val="Figure"/>
-              <w:jc w:val="center"/>
-            </w:pPr>
-            <w:r>
-              <w:rPr>
-                <w:noProof/>
-              </w:rPr>
-              <w:drawing>
-                <wp:inline distT="0" distB="0" distL="0" distR="0" wp14:anchorId="7B3D1402" wp14:editId="71358B62">
-                  <wp:extent cx="5486400" cy="3376246"/>
-                  <wp:effectExtent l="0" t="0" r="0" b="0"/>
-                  <wp:docPr id="71" name="Picture"/>
-                  <wp:cNvGraphicFramePr/>
-                  <a:graphic xmlns:a="http://schemas.openxmlformats.org/drawingml/2006/main">
-                    <a:graphicData uri="http://schemas.openxmlformats.org/drawingml/2006/picture">
-                      <pic:pic xmlns:pic="http://schemas.openxmlformats.org/drawingml/2006/picture">
-                        <pic:nvPicPr>
-                          <pic:cNvPr id="72" name="Picture" descr="manuscript_files/figure-docx/Figure5-1.png"/>
-                          <pic:cNvPicPr>
-                            <a:picLocks noChangeAspect="1" noChangeArrowheads="1"/>
-                          </pic:cNvPicPr>
-                        </pic:nvPicPr>
-                        <pic:blipFill>
-                          <a:blip r:embed="rId25"/>
-                          <a:stretch>
-                            <a:fillRect/>
-                          </a:stretch>
-                        </pic:blipFill>
-                        <pic:spPr bwMode="auto">
-                          <a:xfrm>
-                            <a:off x="0" y="0"/>
-                            <a:ext cx="5486400" cy="3376246"/>
-                          </a:xfrm>
-                          <a:prstGeom prst="rect">
-                            <a:avLst/>
-                          </a:prstGeom>
-                          <a:noFill/>
-                          <a:ln w="9525">
-                            <a:noFill/>
-                            <a:headEnd/>
-                            <a:tailEnd/>
-                          </a:ln>
-                        </pic:spPr>
-                      </pic:pic>
-                    </a:graphicData>
-                  </a:graphic>
-                </wp:inline>
-              </w:drawing>
-            </w:r>
-          </w:p>
-          <w:p>
-            <w:pPr>
-              <w:pStyle w:val="ImageCaption"/>
-              <w:spacing w:before="200"/>
-            </w:pPr>
-            <w:r>
-              <w:rPr>
-                <w:b/>
-                <w:bCs/>
-              </w:rPr>
-              <w:t>Figure 5.</w:t>
-            </w:r>
-            <w:r>
-              <w:t xml:space="preserve"> Results of the structural part of the SEM model testing the association between threat, deprivation, and unpredictability on latent estimates of WM capacity and WM updating. The gray area shows the area of practical equivalence. Solid points indicate effects outside the area of practical equivalence, which was true for all effects. Standard errors represent the 95% confidence intervals. CV = coefficient of variation; INR = income-to-needs ratio; M = mean; WM = working memory.</w:t>
-            </w:r>
-          </w:p>
-        </w:tc>
-      </w:tr>
-    </w:tbl>
-    <w:p>
-      <w:pPr>
-        <w:pStyle w:val="BodyText"/>
+        <w:pStyle w:val="Plattetekst"/>
       </w:pPr>
     </w:p>
     <w:p>
-      <w:pPr>
-        <w:pStyle w:val="Heading2"/>
-      </w:pPr>
-      <w:bookmarkStart w:id="207" w:name="posthoc-non-preregistered-analyses"/>
-      <w:bookmarkEnd w:id="204"/>
-      <w:bookmarkEnd w:id="206"/>
-      <w:proofErr w:type="spellStart"/>
-      <w:r>
-        <w:t>Posthoc</w:t>
-      </w:r>
-      <w:proofErr w:type="spellEnd"/>
-      <w:r>
-        <w:t xml:space="preserve"> </w:t>
-      </w:r>
-      <w:del w:id="208" w:author="Author" w:date="2024-09-06T11:12:00Z" w16du:dateUtc="2024-09-06T09:12:00Z">
-        <w:r>
-          <w:delText>exploratory</w:delText>
-        </w:r>
-      </w:del>
-      <w:ins w:id="209" w:author="Author" w:date="2024-09-06T11:12:00Z" w16du:dateUtc="2024-09-06T09:12:00Z">
-        <w:r>
-          <w:t>non-preregistered</w:t>
-        </w:r>
-      </w:ins>
-      <w:r>
-        <w:t xml:space="preserve"> analyses</w:t>
+      <w:r>
+        <w:rPr>
+          <w:noProof/>
+        </w:rPr>
+        <w:lastRenderedPageBreak/>
+        <w:drawing>
+          <wp:inline distT="0" distB="0" distL="0" distR="0" wp14:anchorId="32203FEA" wp14:editId="1A40C528">
+            <wp:extent cx="5486400" cy="3376246"/>
+            <wp:effectExtent l="0" t="0" r="0" b="0"/>
+            <wp:docPr id="71" name="Picture" descr="Figure 5. Results of the structural part of the SEM model testing the association between threat, deprivation, and unpredictability on latent estimates of WM capacity and WM updating. The gray area shows the area of practical equivalence. Solid points indicate effects outside the area of practical equivalence, which was true for all effects. Standard errors represent the 95% confidence intervals. CV = coefficient of variation; INR = income-to-needs ratio; M = mean; WM = working memory."/>
+            <wp:cNvGraphicFramePr/>
+            <a:graphic xmlns:a="http://schemas.openxmlformats.org/drawingml/2006/main">
+              <a:graphicData uri="http://schemas.openxmlformats.org/drawingml/2006/picture">
+                <pic:pic xmlns:pic="http://schemas.openxmlformats.org/drawingml/2006/picture">
+                  <pic:nvPicPr>
+                    <pic:cNvPr id="72" name="Picture" descr="manuscript_files/figure-docx/Figure5-1.png"/>
+                    <pic:cNvPicPr>
+                      <a:picLocks noChangeAspect="1" noChangeArrowheads="1"/>
+                    </pic:cNvPicPr>
+                  </pic:nvPicPr>
+                  <pic:blipFill>
+                    <a:blip r:embed="rId24"/>
+                    <a:stretch>
+                      <a:fillRect/>
+                    </a:stretch>
+                  </pic:blipFill>
+                  <pic:spPr bwMode="auto">
+                    <a:xfrm>
+                      <a:off x="0" y="0"/>
+                      <a:ext cx="5486400" cy="3376246"/>
+                    </a:xfrm>
+                    <a:prstGeom prst="rect">
+                      <a:avLst/>
+                    </a:prstGeom>
+                    <a:noFill/>
+                    <a:ln w="9525">
+                      <a:noFill/>
+                      <a:headEnd/>
+                      <a:tailEnd/>
+                    </a:ln>
+                  </pic:spPr>
+                </pic:pic>
+              </a:graphicData>
+            </a:graphic>
+          </wp:inline>
+        </w:drawing>
       </w:r>
     </w:p>
     <w:p>
-      <w:r>
-        <w:t xml:space="preserve">We conducted </w:t>
-      </w:r>
-      <w:del w:id="210" w:author="Author" w:date="2024-09-06T11:12:00Z" w16du:dateUtc="2024-09-06T09:12:00Z">
-        <w:r>
-          <w:delText>two</w:delText>
-        </w:r>
-      </w:del>
-      <w:ins w:id="211" w:author="Author" w:date="2024-09-06T11:12:00Z" w16du:dateUtc="2024-09-06T09:12:00Z">
-        <w:r>
-          <w:t>three</w:t>
-        </w:r>
-      </w:ins>
-      <w:r>
-        <w:t xml:space="preserve"> </w:t>
-      </w:r>
-      <w:proofErr w:type="spellStart"/>
-      <w:r>
-        <w:t>posthoc</w:t>
-      </w:r>
-      <w:proofErr w:type="spellEnd"/>
-      <w:r>
-        <w:t xml:space="preserve"> </w:t>
-      </w:r>
-      <w:del w:id="212" w:author="Author" w:date="2024-09-06T11:12:00Z" w16du:dateUtc="2024-09-06T09:12:00Z">
-        <w:r>
-          <w:delText>exploratory (</w:delText>
-        </w:r>
-      </w:del>
-      <w:r>
-        <w:t>non-preregistered</w:t>
-      </w:r>
-      <w:del w:id="213" w:author="Author" w:date="2024-09-06T11:12:00Z" w16du:dateUtc="2024-09-06T09:12:00Z">
-        <w:r>
-          <w:delText>)</w:delText>
-        </w:r>
-      </w:del>
-      <w:r>
-        <w:t xml:space="preserve"> analyses, described in more detail in the supplemental materials. First, to contextualize our findings based on latent WM estimates, we estimated associations between adversity and performance on the separate WM tasks using four linear regressions. Threat had small, significant negative associations with performance on the Rotation Span Task (</w:t>
+      <w:pPr>
+        <w:pStyle w:val="ImageCaption"/>
+      </w:pPr>
+      <w:r>
+        <w:rPr>
+          <w:b/>
+          <w:bCs/>
+        </w:rPr>
+        <w:t>Figure 5.</w:t>
+      </w:r>
+      <w:r>
+        <w:t xml:space="preserve"> Results of the structural part of the SEM model testing the association between threat, deprivation, and unpredictability on latent estimates of WM capacity and WM updating. The gray area shows the area of practical equivalence. Solid points indicate effects outside the area of practical equivalence, which was true for all effects. Standard errors represent the 95% confidence intervals. CV = coefficient of variation; INR = income-to-needs ratio; M = mean; WM = working memory.</w:t>
+      </w:r>
+    </w:p>
+    <w:p>
+      <w:pPr>
+        <w:pStyle w:val="Plattetekst"/>
+      </w:pPr>
+    </w:p>
+    <w:p>
+      <w:pPr>
+        <w:pStyle w:val="Kop2"/>
+      </w:pPr>
+      <w:bookmarkStart w:id="40" w:name="posthoc-non-preregistered-analyses"/>
+      <w:bookmarkEnd w:id="37"/>
+      <w:bookmarkEnd w:id="39"/>
+      <w:r>
+        <w:t>Posthoc non-preregistered analyses</w:t>
+      </w:r>
+    </w:p>
+    <w:p>
+      <w:r>
+        <w:t>We conducted three posthoc non-preregistered analyses, described in more detail in the supplemental materials. First, to contextualize our findings based on latent WM estimates, we estimated associations between adversity and performance on the separate WM tasks using four linear regressions. Threat had small, significant negative associations with performance on the Rotation Span Task (</w:t>
       </w:r>
       <m:oMath>
         <m:r>
@@ -17286,11 +15352,7 @@
         <w:t>p</w:t>
       </w:r>
       <w:r>
-        <w:t xml:space="preserve"> = .004). None of the types of adversity were </w:t>
-      </w:r>
-      <w:r>
-        <w:lastRenderedPageBreak/>
-        <w:t xml:space="preserve">significantly associated with performance on the Updating Task (all </w:t>
+        <w:t xml:space="preserve"> = .004). None of the types of adversity were significantly associated with performance on the Updating Task (all </w:t>
       </w:r>
       <w:r>
         <w:rPr>
@@ -17315,9 +15377,10 @@
     </w:p>
     <w:p>
       <w:pPr>
-        <w:pStyle w:val="BodyText"/>
-      </w:pPr>
-      <w:r>
+        <w:pStyle w:val="Plattetekst"/>
+      </w:pPr>
+      <w:r>
+        <w:lastRenderedPageBreak/>
         <w:t>Second, the inconclusive nature of our confirmatory results could indicate that the true effect sizes were smaller than the effect size of interest that we used for our power analysis (</w:t>
       </w:r>
       <m:oMath>
@@ -17415,76 +15478,53 @@
         <w:t>p</w:t>
       </w:r>
       <w:r>
-        <w:t xml:space="preserve"> = .321, Robust CFI = 0.99, robust RMSEA = 0.03, 95% CI = [0, 0.03].</w:t>
-      </w:r>
-      <w:ins w:id="214" w:author="Author" w:date="2024-09-06T11:12:00Z" w16du:dateUtc="2024-09-06T09:12:00Z">
-        <w:r>
-          <w:t xml:space="preserve"> Thus, these results were somewhat inconsistent with the preregistered frequentist equivalent tests.</w:t>
-        </w:r>
-      </w:ins>
+        <w:t xml:space="preserve"> = .321, Robust CFI = 0.99, robust RMSEA = 0.03, 95% CI = [0, 0.03]. Thus, these results were somewhat inconsistent with the preregistered frequentist equivalent tests.</w:t>
+      </w:r>
     </w:p>
     <w:p>
       <w:pPr>
-        <w:pStyle w:val="BodyText"/>
-        <w:rPr>
-          <w:ins w:id="215" w:author="Author" w:date="2024-09-06T11:12:00Z" w16du:dateUtc="2024-09-06T09:12:00Z"/>
-        </w:rPr>
-      </w:pPr>
-      <w:ins w:id="216" w:author="Author" w:date="2024-09-06T11:12:00Z" w16du:dateUtc="2024-09-06T09:12:00Z">
-        <w:r>
-          <w:t xml:space="preserve">Third, as a non-preregistered robustness check, we calculated Bayes factors for the preregistered equivalence tests using the </w:t>
-        </w:r>
-        <w:proofErr w:type="spellStart"/>
-        <w:r>
-          <w:rPr>
-            <w:i/>
-            <w:iCs/>
-          </w:rPr>
-          <w:t>bain</w:t>
-        </w:r>
-        <w:proofErr w:type="spellEnd"/>
-        <w:r>
-          <w:t xml:space="preserve"> package (Hoijtink et al., 2019), in which we evaluated whether the observed data are more likely under the hypothesis that the effects fall within the equivalence bounds, relative to the hypothesis that the effects fall outside of the equivalence bounds. The results are summarized in Table S3. For all but one association, the model comparisons showed at least strong evidence in favor of the data being more likely under the hypothesis that the effects fell within the equivalence bounds (BF</w:t>
-        </w:r>
-        <w:r>
-          <w:rPr>
-            <w:vertAlign w:val="subscript"/>
-          </w:rPr>
-          <w:t>10</w:t>
-        </w:r>
-        <w:r>
-          <w:t xml:space="preserve"> ranging between 5.5 and 158.9. The only exception was the association between threat and WM capacity, for which we found moderate evidence in favor of the data being more likely under the hypothesis that the </w:t>
-        </w:r>
-        <w:r>
-          <w:lastRenderedPageBreak/>
-          <w:t>effect fell within the equivalence bounds (BF</w:t>
-        </w:r>
-        <w:r>
-          <w:rPr>
-            <w:vertAlign w:val="subscript"/>
-          </w:rPr>
-          <w:t>10</w:t>
-        </w:r>
-        <w:r>
-          <w:t xml:space="preserve"> </w:t>
-        </w:r>
-        <w:proofErr w:type="gramStart"/>
-        <w:r>
-          <w:t>= .</w:t>
-        </w:r>
-        <w:proofErr w:type="gramEnd"/>
-        <w:r>
-          <w:t xml:space="preserve"> Thus, these results were inconsistent with the preregistered frequentist equivalent tests, which did not find evidence for practical equivalence.</w:t>
-        </w:r>
-      </w:ins>
+        <w:pStyle w:val="Plattetekst"/>
+      </w:pPr>
+      <w:r>
+        <w:t xml:space="preserve">Third, as a non-preregistered robustness check, we calculated Bayes factors for the preregistered equivalence tests using the </w:t>
+      </w:r>
+      <w:r>
+        <w:rPr>
+          <w:i/>
+          <w:iCs/>
+        </w:rPr>
+        <w:t>bain</w:t>
+      </w:r>
+      <w:r>
+        <w:t xml:space="preserve"> package (Hoijtink et al., 2019), in which we evaluated whether the observed data are more likely under the hypothesis that the effects fall within the equivalence bounds, relative to the hypothesis that the effects fall outside of the equivalence bounds. The results are summarized in Table S3. For all but one association, the model comparisons showed at least strong evidence in favor of the data being more likely under the hypothesis that the effects fell within the equivalence bounds (BF</w:t>
+      </w:r>
+      <w:r>
+        <w:rPr>
+          <w:vertAlign w:val="subscript"/>
+        </w:rPr>
+        <w:t>10</w:t>
+      </w:r>
+      <w:r>
+        <w:t xml:space="preserve"> ranging between 5.5 and 158.9. The only exception was the association between threat and WM capacity, for which we found moderate evidence in favor of the data being more likely under the hypothesis that the effect fell within the equivalence bounds (BF</w:t>
+      </w:r>
+      <w:r>
+        <w:rPr>
+          <w:vertAlign w:val="subscript"/>
+        </w:rPr>
+        <w:t>10</w:t>
+      </w:r>
+      <w:r>
+        <w:t xml:space="preserve"> = . Thus, these results were inconsistent with the preregistered frequentist equivalent tests, which did not find evidence for practical equivalence.</w:t>
+      </w:r>
     </w:p>
     <w:p>
       <w:pPr>
-        <w:pStyle w:val="Heading2"/>
-      </w:pPr>
-      <w:bookmarkStart w:id="217" w:name="deviation-from-the-stage-1-protocol"/>
-      <w:bookmarkEnd w:id="207"/>
-      <w:r>
+        <w:pStyle w:val="Kop2"/>
+      </w:pPr>
+      <w:bookmarkStart w:id="41" w:name="deviation-from-the-stage-1-protocol"/>
+      <w:bookmarkEnd w:id="40"/>
+      <w:r>
+        <w:lastRenderedPageBreak/>
         <w:t>Deviation from the Stage 1 protocol</w:t>
       </w:r>
     </w:p>
@@ -17492,7 +15532,7 @@
       <w:r>
         <w:t>In the Stage 1 protocol, we planned to first access the dependent variables to construct the SEM, and then access the independent variables. Due to an unintended error, the first author already accessed the datasets containing the measures that would be used to compute the independent variables before finalizing the SEM. However, beyond reading them into the R environment, these data were not yet inspected, manipulated, or summarized. We contacted the PCI recommender upon finding out about this deviation, and agreed to describe this deviation as done here. For the sake of transparency, we timestamped the scripts for processing the independent variables at the moment of this unintended data access (</w:t>
       </w:r>
-      <w:hyperlink r:id="rId26">
+      <w:hyperlink r:id="rId25">
         <w:r>
           <w:rPr>
             <w:rStyle w:val="Hyperlink"/>
@@ -17506,260 +15546,188 @@
     </w:p>
     <w:p>
       <w:pPr>
-        <w:pStyle w:val="Heading1"/>
-      </w:pPr>
-      <w:bookmarkStart w:id="218" w:name="discussion"/>
-      <w:bookmarkEnd w:id="203"/>
-      <w:bookmarkEnd w:id="217"/>
+        <w:pStyle w:val="Kop1"/>
+      </w:pPr>
+      <w:bookmarkStart w:id="42" w:name="discussion"/>
+      <w:bookmarkEnd w:id="36"/>
+      <w:bookmarkEnd w:id="41"/>
       <w:r>
         <w:t>Discussion</w:t>
       </w:r>
     </w:p>
     <w:p>
-      <w:pPr>
-        <w:rPr>
-          <w:del w:id="219" w:author="Author" w:date="2024-09-06T11:12:00Z" w16du:dateUtc="2024-09-06T09:12:00Z"/>
-        </w:rPr>
-      </w:pPr>
-      <w:r>
-        <w:t xml:space="preserve">We investigated associations between adversity (threat, material deprivation, and unpredictability) and WM capacity, a person’s ability to hold information available for later processing, as well as WM updating, a person’s ability to mentally replace old with new information. We distinguished between WM capacity and updating on a latent level using four different tasks, three of which are primarily construed as WM capacity tasks, and one that is primarily construed as a WM updating task. The WM capacity factor loaded on performance of all four tasks, in line with previous findings (Frischkorn et al., 2022; Gruszka &amp; Nęcka, 2017; </w:t>
+      <w:r>
+        <w:t xml:space="preserve">We investigated associations between adversity (threat, material deprivation, and unpredictability) and WM capacity, a person’s ability to hold information available for later processing, as well as WM updating, a person’s ability to mentally replace old with new information. We distinguished between WM capacity and updating on a latent level using four different tasks, three of which are primarily construed as WM capacity tasks, and one that is primarily construed as a WM updating task. The WM capacity factor loaded on performance of all four tasks, in line with previous findings (Frischkorn et al., 2022; Gruszka &amp; Nęcka, 2017; Oberauer, 2009; Wilhelm et al., 2013). An additional WM updating factor accounted for the portion of variance in the Updating Task that was not explained by WM capacity. We did not find any consistent associations between adversity and WM capacity nor updating in our </w:t>
       </w:r>
       <w:r>
         <w:lastRenderedPageBreak/>
-        <w:t>Oberauer, 2009; Wilhelm et al., 2013). An additional WM updating factor accounted for the portion of variance in the Updating Task that was not explained by WM capacity.</w:t>
+        <w:t>preregistered analyses. On the one hand, none of the associations significantly differed from zero. On the other hand, none of the associations fell within the pre-specified region of practical equivalence to zero (i.e., a between-person difference in performance that is practically equivalent to zero).</w:t>
       </w:r>
     </w:p>
     <w:p>
       <w:pPr>
-        <w:pPrChange w:id="220" w:author="Author" w:date="2024-09-06T11:12:00Z" w16du:dateUtc="2024-09-06T09:12:00Z">
-          <w:pPr>
-            <w:pStyle w:val="BodyText"/>
-          </w:pPr>
-        </w:pPrChange>
-      </w:pPr>
-      <w:ins w:id="221" w:author="Author" w:date="2024-09-06T11:12:00Z" w16du:dateUtc="2024-09-06T09:12:00Z">
+        <w:pStyle w:val="Plattetekst"/>
+      </w:pPr>
+      <w:r>
+        <w:t>The confirmatory results were not consistent with hypotheses generated from a deficit framework. A large literature has documented negative associations between exposure to early-life adversity—especially deprivation—and WM capacity, which persists into adulthood (Farah et al., 2006; Goodman et al., 2019; Sheridan et al., 2022; Sheridan &amp; McLaughlin, 2014; Young et al., 2018; but see Nweze et al., 2021). Similarly, studies with young adults have found that a higher frequency of recent as well as lifetime stressful major life events (i.e., negative events with a clear onset and offset, unlike chronic adversity) is also negatively associated with WM capacity (Klein &amp; Boals, 2001; Shields et al., 2019; Shields &amp; Slavich, 2017). The results were also not consistent with hypotheses generated from adaptation frameworks. Recently, a small set of studies documented intact and even higher WM updating performance in adolescents and adults who reported more exposure to childhood adversity (Young et al., 2018, 2022). These associations have been interpreted as reflecting developmental adaptations to adversity: in more threatening and unpredictable environments, it may be beneficial to be able to rapidly update the items held in WM (Ellis et al., 2017, 2022; Frankenhuis et al., 2020; Frankenhuis &amp; Weerth, 2013). In contrast, we did not find consistent associations between adversity exposure and WM updating. These findings are inconclusive, as we also did not find evidence for practical equivalence in our preregistered analysis.</w:t>
+      </w:r>
+    </w:p>
+    <w:p>
+      <w:pPr>
+        <w:pStyle w:val="Plattetekst"/>
+      </w:pPr>
+      <w:r>
+        <w:t xml:space="preserve">A set of non-preregistered robustness checks were comparatively more consistent with practically equivalent performance, although they did not fully rule out the existence of small </w:t>
+      </w:r>
+      <w:r>
+        <w:lastRenderedPageBreak/>
+        <w:t>associations between adversity exposure and working memory performance. First, A Bayesian reanalysis of the preregistered equivalence tests (using the same equivalence bounds) provided strong evidence in favor of the hypothesis that working memory performance was practically equivalent, in contrast to the preregistered analyses. Second, constraining the regression paths in the SEM to zero somewhat reduced model fit for WM capacity, but not for WM updating. This suggests that there may have been systematic associations with WM capacity that were smaller than the equivalence bounds used in the (Bayesian) equivalence tests. If true, the associations would be smaller than we expected based on the literature outlined above, and would require a larger sample size to reliably detect. These analyses were not part of the registered analysis protocol, and therefore should be interpreted with sufficient caution pending replication.</w:t>
+      </w:r>
+    </w:p>
+    <w:p>
+      <w:pPr>
+        <w:pStyle w:val="Plattetekst"/>
+      </w:pPr>
+      <w:r>
+        <w:t xml:space="preserve">The Updating Task shared a large proportion of variance with the WM capacity measures, which aligns with prior psychometric work focused on the structure of WM (Lewandowsky et al., 2010; Oberauer et al., 2000; Wilhelm et al., 2013). This highlights an important methodological issue for the field of adversity research, especially researchers working from adaptation frameworks, who hypothesize distinct effects of adversity on different components of WM (in contrast to deficit-oriented researchers, who expect adversity to have a negative effect on all components of WM). Specifically, adaptation-oriented researchers have hypothesized that certain types of adversity may enhance WM updating through developmental adaptation, while impairing WM capacity (Ellis et al., 2022; Young et al., 2018, 2022). So far, this hypothesis has—to our knowledge—only been tested based on raw performance on single WM updating tasks. However, if true, performance on single WM updating tasks may substantially underestimate positive associations between adversity and WM updating, as raw performance may be influenced by both deficit and adaptation processes (the former influencing </w:t>
+      </w:r>
+      <w:r>
+        <w:lastRenderedPageBreak/>
+        <w:t>WM capacity, inadvertently measured in WM updating tasks). Leveraging these psychometric insights will be pivotal to better understanding associations between adversity and WM for future studies.</w:t>
+      </w:r>
+    </w:p>
+    <w:p>
+      <w:pPr>
+        <w:pStyle w:val="Plattetekst"/>
+      </w:pPr>
+      <w:r>
+        <w:t>Aside from psychometric considerations, a second potential reason for the discrepancy between our findings and those from previous studies is that our investigation focused on adverse experiences in adulthood. In contrast, most previous studies have focused on the effects of either childhood adversity or stressful life events. It is possible that, relative to childhood adversity, the association between adversity in adulthood and WM varies as a function of other factors. For example, the association between adversity in adulthood and WM might be stronger for people who also experienced adversity during childhood, either due to early developmental calibration to chronic stress and/or due to greater lifetime exposure to stress (Hostinar &amp; Gunnar, 2013; Shields &amp; Slavich, 2017).</w:t>
+      </w:r>
+    </w:p>
+    <w:p>
+      <w:pPr>
+        <w:pStyle w:val="Kop2"/>
+      </w:pPr>
+      <w:bookmarkStart w:id="43" w:name="X13f6884f7da762f585b484fdb892a9cfb2743dd"/>
+      <w:r>
+        <w:t>Strengths, limitations, and future directions</w:t>
+      </w:r>
+    </w:p>
+    <w:p>
+      <w:r>
+        <w:t>This study had several strengths. First, the sample was drawn from the Dutch LISS panel, which provides a large, representative sample of the Dutch population. Second, we drew on the longitudinal nature of the LISS panel to estimate three key dimensions of adversity exposure (threat, deprivation, and unpredictability), using several indicators for each. Third, we included four WM tasks, and used SEM to separate variance related to WM capacity from variance related to WM updating. This allowed us to more precisely estimate capacity and updating as two key components of WM.</w:t>
+      </w:r>
+    </w:p>
+    <w:p>
+      <w:pPr>
+        <w:pStyle w:val="Plattetekst"/>
+      </w:pPr>
+      <w:r>
+        <w:t xml:space="preserve">This study also had limitations. First, WM updating was measured as the residual variance of a single task after accounting for WM capacity. This means that the latent WM updating measure was not a pure measure of WM updating, but also included measurement error. </w:t>
+      </w:r>
+      <w:r>
+        <w:lastRenderedPageBreak/>
+        <w:t>This decision was mainly guided by the limited number of tasks that could be included due to time constraints. To obtain a more reliable measure of WM updating, it would be better to include several different WM updating tasks, just like we used several different WM capacity tasks. Second, as this was an online study, we had only limited control over the environment in which people completed the study. The models accounted for self-reported noise and distractions, and we excluded participants who interacted with other browser tabs during the WM tasks. Yet, there may have been other, unmeasured factors that could lower the reliability of our study relative to lab-based studies. Third, our results appeared to be underpowered, despite including 759 participants, which suggests that the associations between adversity and WM in adulthood are smaller than expected based on previous literature. Finally, our study did not include genetic measures. It is well-established that genetic variation accounts for a substantial portion of the individual differences in executive functions (Friedman et al., 2008). However, for genetics to have confounded our study, it would need to have caused both individual differences in cognition and in adversity exposures—producing non-causal associations between adversity and cognition. Testing this fuller picture would require using genetically informative designs.</w:t>
+      </w:r>
+    </w:p>
+    <w:p>
+      <w:pPr>
+        <w:pStyle w:val="Plattetekst"/>
+      </w:pPr>
+      <w:r>
+        <w:t xml:space="preserve">Future research could build on the current study in four ways. First, modeling WM ability on a latent level using multiple tasks could be applied more broadly in the field of adversity research, as studies rarely directly account for the overlap in key cognitive processes across WM tasks WM tasks. This is especially important for adaptation-based research focusing on WM updating ability, as WM capacity plays a substantial role in performance on updating tasks. Second, future work is needed to better understand the role of developmental timing: is adversity experienced earlier or later in life associated differently with WM across the lifespan? Third, more research is needed to better understand the relationship between more objective (e.g., </w:t>
+      </w:r>
+      <w:r>
+        <w:lastRenderedPageBreak/>
+        <w:t>income-to-needs ratio) and subjective (e.g., perceived scarcity) indicators of adversity, as well as their respective association with cognitive functioning (Smith &amp; Pollak, 2021). In our study, mean INR and mean perceived scarcity correlated moderately, suggesting that they capture similar but separable aspects of material deprivation, which could show different associations with cognition. Fourth, the field needs to account for functional heterogeneity within adversity-exposed populations (Masten, 2001). In a recent study, the majority of U.S. adolescents with low socioeconomic resources performed on par with their privileged peers (Shariq et al., 2024). The deficit pattern observed in the population as a whole was driven by a much smaller, cognitively less resilient, subgroup. A valuable direction is to combine such a ‘person-centered’ approach with structural equation modeling to estimate specific WM abilities among different subgroups within adversity-exposed populations.</w:t>
+      </w:r>
+    </w:p>
+    <w:p>
+      <w:pPr>
+        <w:pStyle w:val="Kop2"/>
+      </w:pPr>
+      <w:bookmarkStart w:id="44" w:name="conclusion"/>
+      <w:bookmarkEnd w:id="43"/>
+      <w:r>
+        <w:t>Conclusion</w:t>
+      </w:r>
+    </w:p>
+    <w:p>
+      <w:del w:id="45" w:author="Auteur" w:date="2024-10-10T13:10:00Z" w16du:dateUtc="2024-10-10T11:10:00Z">
         <w:r>
-          <w:t xml:space="preserve"> </w:t>
+          <w:delText>Over the last decade, adversity research has been shifting</w:delText>
+        </w:r>
+      </w:del>
+      <w:ins w:id="46" w:author="Auteur" w:date="2024-10-10T13:10:00Z" w16du:dateUtc="2024-10-10T11:10:00Z">
+        <w:r>
+          <w:t>Our psychometric investigation yielded inconclusive evidence for associations between adverse experiences in adulthood and WM capacity and updating ability: Differences in abilities were not significantly different from zero, yet also not negligibly small. This study is part of a recent shift in adversity research</w:t>
         </w:r>
       </w:ins>
       <w:r>
-        <w:t xml:space="preserve">We did not find any consistent associations between adversity and WM capacity nor </w:t>
-      </w:r>
-      <w:proofErr w:type="gramStart"/>
-      <w:r>
-        <w:t>updating</w:t>
-      </w:r>
-      <w:proofErr w:type="gramEnd"/>
-      <w:r>
-        <w:t xml:space="preserve"> in our preregistered analyses. On the one hand, none of the associations significantly differed from zero. On the other hand, none of the associations fell within the pre-specified region of practical equivalence to zero (i.e., a between-person difference in performance that is practically equivalent to zero).</w:t>
-      </w:r>
-      <w:del w:id="222" w:author="Author" w:date="2024-09-06T11:12:00Z" w16du:dateUtc="2024-09-06T09:12:00Z">
+        <w:t xml:space="preserve"> towards a more balanced view, focusing not just on cognitive deficits but also on potential adaptations. This has spurred a growing number of studies investigating more precise links between specific types of adversity and different cognitive abilities. Adaptation perspectives in particular have emphasized the need to be more precise about how specific types of adversity are associated with specific cognitive abilities. However, this increased need for precision in the measurement of cognitive abilities requires more advanced psychometric approaches. For this, adversity researchers can draw, more than they currently do, on decades of psychometric </w:t>
+      </w:r>
+      <w:r>
+        <w:lastRenderedPageBreak/>
+        <w:t xml:space="preserve">research focused on WM and other cognitive abilities. </w:t>
+      </w:r>
+      <w:del w:id="47" w:author="Auteur" w:date="2024-10-10T13:10:00Z" w16du:dateUtc="2024-10-10T11:10:00Z">
         <w:r>
-          <w:delText xml:space="preserve"> The conclusions from these confirmatory (preregistered) analyses differed in several respects from posthoc exploratory (non-preregistered) analyses focusing on associations between adversity and performance on the individual tasks. In these latter analyses, higher levels of exposure to neighborhood threat had small, significant negative associations with the Binding, Operation Span, and Rotation Span Tasks, which are all typically considered WM capacity tasks (Conway et al., 2005; Wilhelm et al., 2013).</w:delText>
+          <w:delText>Here, our psychometric investigation of WM yielded inconclusive associations with adverse experiences in adulthood. Building on this work</w:delText>
         </w:r>
       </w:del>
+      <w:ins w:id="48" w:author="Auteur" w:date="2024-10-10T13:10:00Z" w16du:dateUtc="2024-10-10T11:10:00Z">
+        <w:r>
+          <w:t>Our findings suggest that this may lead to a more complicated picture compared to traditional investigations into raw performance. However, this</w:t>
+        </w:r>
+      </w:ins>
+      <w:r>
+        <w:t xml:space="preserve"> will ultimately lead to a better understanding of the unique abilities that develop in contexts of adversity, as well as more precise intervention targets.</w:t>
+      </w:r>
     </w:p>
     <w:p>
-      <w:pPr>
-        <w:pStyle w:val="BodyText"/>
-        <w:rPr>
-          <w:del w:id="223" w:author="Author" w:date="2024-09-06T11:12:00Z" w16du:dateUtc="2024-09-06T09:12:00Z"/>
-        </w:rPr>
-      </w:pPr>
-      <w:r>
-        <w:t xml:space="preserve">The confirmatory results were not consistent with hypotheses generated from a deficit framework. A large literature has documented negative associations between exposure to early-life adversity—especially deprivation—and WM capacity, which persists into adulthood (Farah et al., 2006; Goodman et al., 2019; Sheridan et al., 2022; Sheridan &amp; McLaughlin, 2014; Young et al., 2018; but see Nweze et al., 2021). Similarly, studies with young adults have found that a higher frequency of recent as well as lifetime stressful major life events (i.e., negative events with a clear onset and offset, unlike chronic adversity) is also negatively associated with WM capacity (Klein &amp; Boals, 2001; Shields et al., 2019; Shields &amp; Slavich, 2017). </w:t>
-      </w:r>
-      <w:del w:id="224" w:author="Author" w:date="2024-09-06T11:12:00Z" w16du:dateUtc="2024-09-06T09:12:00Z">
-        <w:r>
-          <w:delText xml:space="preserve">Exploratory analyses suggested there may be small associations between adversity and WM capacity, but that our tests of these associations were underpowered. This would mean that associations between </w:delText>
-        </w:r>
-        <w:r>
-          <w:lastRenderedPageBreak/>
-          <w:delText>adversity exposure in adulthood and WM capacity are smaller than we expected based on the literature outlined above, and would require a larger sample size to reliably detect.</w:delText>
-        </w:r>
-      </w:del>
+      <w:r>
+        <w:br w:type="page"/>
+      </w:r>
     </w:p>
     <w:p>
       <w:pPr>
-        <w:pStyle w:val="BodyText"/>
-      </w:pPr>
-      <w:r>
-        <w:t xml:space="preserve">The results were also not consistent with hypotheses generated from adaptation frameworks. Recently, a small set of studies documented intact and even </w:t>
-      </w:r>
-      <w:del w:id="225" w:author="Author" w:date="2024-09-06T11:12:00Z" w16du:dateUtc="2024-09-06T09:12:00Z">
-        <w:r>
-          <w:delText>enhanced</w:delText>
-        </w:r>
-      </w:del>
-      <w:ins w:id="226" w:author="Author" w:date="2024-09-06T11:12:00Z" w16du:dateUtc="2024-09-06T09:12:00Z">
-        <w:r>
-          <w:t>higher</w:t>
-        </w:r>
-      </w:ins>
-      <w:r>
-        <w:t xml:space="preserve"> WM updating performance in adolescents and adults who reported more exposure to childhood adversity (Young et al., 2018, 2022). These associations have been interpreted as reflecting developmental adaptations to adversity: in more threatening and unpredictable environments, it may be beneficial to be able to rapidly update the items held in WM (Ellis et al., 2017, 2022; Frankenhuis et al., 2020; Frankenhuis &amp; Weerth, 2013). In contrast, we did not find consistent associations between adversity exposure and WM updating. These findings are inconclusive, as we also did not find evidence for practical equivalence in our preregistered analysis.</w:t>
-      </w:r>
-      <w:del w:id="227" w:author="Author" w:date="2024-09-06T11:12:00Z" w16du:dateUtc="2024-09-06T09:12:00Z">
-        <w:r>
-          <w:delText xml:space="preserve"> However, additional exploratory analyses suggested that the association between adversity exposure in adulthood and WM updating was negligible.</w:delText>
-        </w:r>
-      </w:del>
+        <w:pStyle w:val="Kop1"/>
+      </w:pPr>
+      <w:bookmarkStart w:id="49" w:name="acknowledgements"/>
+      <w:bookmarkEnd w:id="42"/>
+      <w:bookmarkEnd w:id="44"/>
+      <w:r>
+        <w:lastRenderedPageBreak/>
+        <w:t>Acknowledgements</w:t>
+      </w:r>
     </w:p>
     <w:p>
-      <w:pPr>
-        <w:pStyle w:val="BodyText"/>
-        <w:rPr>
-          <w:ins w:id="228" w:author="Author" w:date="2024-09-06T11:12:00Z" w16du:dateUtc="2024-09-06T09:12:00Z"/>
-        </w:rPr>
-      </w:pPr>
-      <w:ins w:id="229" w:author="Author" w:date="2024-09-06T11:12:00Z" w16du:dateUtc="2024-09-06T09:12:00Z">
-        <w:r>
-          <w:t xml:space="preserve">A set of non-preregistered robustness checks were comparatively more consistent with practically equivalent performance, although they did not fully rule out the existence of small associations between adversity exposure and working memory performance. First, A Bayesian reanalysis of the preregistered equivalence tests (using the same equivalence bounds) provided strong evidence in favor of the hypothesis that working memory performance was practically equivalent, in contrast to the preregistered analyses. Second, constraining the regression paths in the SEM to zero somewhat reduced model fit for WM capacity, but not for WM updating. This suggests that there may have been systematic associations with WM capacity that were smaller than the equivalence bounds used in the (Bayesian) equivalence tests. If true, the associations would be smaller than we expected based on the literature outlined </w:t>
-        </w:r>
-        <w:proofErr w:type="gramStart"/>
-        <w:r>
-          <w:t>above, and</w:t>
-        </w:r>
-        <w:proofErr w:type="gramEnd"/>
-        <w:r>
-          <w:t xml:space="preserve"> would require a </w:t>
-        </w:r>
-        <w:r>
-          <w:lastRenderedPageBreak/>
-          <w:t>larger sample size to reliably detect. These analyses were not part of the registered analysis protocol, and therefore should be interpreted with sufficient caution pending replication.</w:t>
-        </w:r>
-      </w:ins>
+      <w:r>
+        <w:t>We would like to thank Kathrin Sadus for advising us on the implementation of the working memory tasks.</w:t>
+      </w:r>
     </w:p>
     <w:p>
-      <w:pPr>
-        <w:pStyle w:val="BodyText"/>
-      </w:pPr>
-      <w:r>
-        <w:t>The Updating Task shared a large proportion of variance with the WM capacity measures, which aligns with prior psychometric work focused on the structure of WM (Lewandowsky et al., 2010; Oberauer et al., 2000; Wilhelm et al., 2013). This highlights an important methodological issue for the field of adversity research, especially researchers working from adaptation frameworks, who hypothesize distinct effects of adversity on different components of WM (in contrast to deficit-oriented researchers, who expect adversity to have a negative effect on all components of WM). Specifically, adaptation-oriented researchers have hypothesized that certain types of adversity may enhance WM updating through developmental adaptation, while impairing WM capacity (Ellis et al., 2022; Young et al., 2018, 2022). So far, this hypothesis has—to our knowledge—only been tested based on raw performance on single WM updating tasks. However, if true, performance on single WM updating tasks may substantially underestimate positive associations between adversity and WM updating, as raw performance may be influenced by both deficit and adaptation processes (the former influencing WM capacity, inadvertently measured in WM updating tasks). Leveraging these psychometric insights will be pivotal to better understanding associations between adversity and WM for future studies.</w:t>
+      <w:r>
+        <w:br w:type="page"/>
       </w:r>
     </w:p>
     <w:p>
       <w:pPr>
-        <w:pStyle w:val="BodyText"/>
-      </w:pPr>
-      <w:r>
-        <w:t xml:space="preserve">Aside from psychometric considerations, a second potential reason for the discrepancy between our findings and those from previous studies is that our investigation focused on adverse experiences in adulthood. In contrast, most previous studies have focused on the effects of either childhood adversity or stressful life events. It is possible that, relative to childhood adversity, the association between adversity in adulthood and WM varies as a function of other factors. For </w:t>
-      </w:r>
+        <w:pStyle w:val="Kop1"/>
+      </w:pPr>
+      <w:bookmarkStart w:id="50" w:name="references"/>
+      <w:bookmarkEnd w:id="49"/>
       <w:r>
         <w:lastRenderedPageBreak/>
-        <w:t>example, the association between adversity in adulthood and WM might be stronger for people who also experienced adversity during childhood, either due to early developmental calibration to chronic stress and/or due to greater lifetime exposure to stress (Hostinar &amp; Gunnar, 2013; Shields &amp; Slavich, 2017).</w:t>
+        <w:t>References</w:t>
       </w:r>
     </w:p>
     <w:p>
       <w:pPr>
-        <w:pStyle w:val="Heading2"/>
-      </w:pPr>
-      <w:bookmarkStart w:id="230" w:name="X13f6884f7da762f585b484fdb892a9cfb2743dd"/>
-      <w:r>
-        <w:t>Strengths, limitations, and future directions</w:t>
-      </w:r>
-    </w:p>
-    <w:p>
-      <w:r>
-        <w:t>This study had several strengths. First, the sample was drawn from the Dutch LISS panel, which provides a large, representative sample of the Dutch population. Second, we drew on the longitudinal nature of the LISS panel to estimate three key dimensions of adversity exposure (threat, deprivation, and unpredictability), using several indicators for each. Third, we included four WM tasks, and used SEM to separate variance related to WM capacity from variance related to WM updating. This allowed us to more precisely estimate capacity and updating as two key components of WM.</w:t>
-      </w:r>
-    </w:p>
-    <w:p>
-      <w:pPr>
-        <w:pStyle w:val="BodyText"/>
-      </w:pPr>
-      <w:r>
-        <w:t xml:space="preserve">This study also had limitations. First, WM updating was measured as the residual variance of a single task after accounting for WM capacity. This means that the latent WM updating measure was not a pure measure of WM updating, but also included measurement error. This decision was mainly guided by the limited number of tasks that could be included due to time constraints. To obtain a more reliable measure of WM updating, it would be better to include several different WM updating tasks, just like we used several different WM capacity tasks. Second, as this was an online study, we had only limited control over the environment in which people completed the study. The models accounted for self-reported noise and distractions, and we excluded participants who interacted with other browser tabs during the WM tasks. Yet, there may have been other, unmeasured factors that could lower the reliability of our study relative to lab-based studies. Third, our results appeared to be underpowered, despite </w:t>
-      </w:r>
-      <w:r>
-        <w:lastRenderedPageBreak/>
-        <w:t>including 759 participants, which suggests that the associations between adversity and WM in adulthood are smaller than expected based on previous literature. Finally, our study did not include genetic measures. It is well-established that genetic variation accounts for a substantial portion of the individual differences in executive functions (Friedman et al., 2008). However, for genetics to have confounded our study, it would need to have caused both individual differences in cognition and in adversity exposures—producing non-causal associations between adversity and cognition. Testing this fuller picture would require using genetically informative designs.</w:t>
-      </w:r>
-    </w:p>
-    <w:p>
-      <w:pPr>
-        <w:pStyle w:val="BodyText"/>
-      </w:pPr>
-      <w:r>
-        <w:t xml:space="preserve">Future research could build on the current study in four ways. First, modeling WM ability on a latent level using multiple tasks could be applied more broadly in the field of adversity research, as studies rarely directly account for the overlap in key cognitive processes across WM tasks WM tasks. This is especially important for adaptation-based research focusing on WM updating ability, as WM capacity plays a substantial role in performance on updating tasks. Second, future work is needed to better understand the role of developmental timing: is adversity experienced earlier or later in life associated differently with WM across the lifespan? Third, more research is needed to better understand the relationship between more objective (e.g., income-to-needs ratio) and subjective (e.g., perceived scarcity) indicators of adversity, as well as their respective association with cognitive functioning (Smith &amp; Pollak, 2021). In our study, mean INR and mean perceived scarcity correlated moderately, suggesting that they capture similar but separable aspects of material deprivation, which could show different associations with cognition. Fourth, the field needs to account for functional heterogeneity within adversity-exposed populations (Masten, 2001). In a recent study, the majority of U.S. adolescents with low socioeconomic resources performed on par with their privileged peers (Shariq et al., 2024). The deficit pattern observed in the population as a whole was driven by a much smaller, cognitively </w:t>
-      </w:r>
-      <w:r>
-        <w:lastRenderedPageBreak/>
-        <w:t>less resilient, subgroup. A valuable direction is to combine such a ‘person-centered’ approach with structural equation modeling to estimate specific WM abilities among different subgroups within adversity-exposed populations.</w:t>
-      </w:r>
-    </w:p>
-    <w:p>
-      <w:pPr>
-        <w:pStyle w:val="Heading2"/>
-      </w:pPr>
-      <w:bookmarkStart w:id="231" w:name="conclusion"/>
-      <w:bookmarkEnd w:id="230"/>
-      <w:r>
-        <w:t>Conclusion</w:t>
-      </w:r>
-    </w:p>
-    <w:p>
-      <w:r>
-        <w:t xml:space="preserve">Over the last decade, adversity research has been shifting towards a more balanced view, focusing not just on cognitive deficits but also on potential adaptations. This has spurred a growing number of studies investigating more precise links between specific types of adversity and different cognitive abilities. Adaptation perspectives in particular have emphasized the need to be more precise about how specific types of adversity are associated with specific cognitive abilities. However, this increased need for precision in the measurement of cognitive abilities requires more advanced psychometric approaches. For this, adversity researchers can draw, more than they currently do, on decades of psychometric research focused on WM and other cognitive abilities. </w:t>
-      </w:r>
-      <w:del w:id="232" w:author="Author" w:date="2024-09-06T11:12:00Z" w16du:dateUtc="2024-09-06T09:12:00Z">
-        <w:r>
-          <w:delText>Doing so</w:delText>
-        </w:r>
-      </w:del>
-      <w:ins w:id="233" w:author="Author" w:date="2024-09-06T11:12:00Z" w16du:dateUtc="2024-09-06T09:12:00Z">
-        <w:r>
-          <w:t>Here, our psychometric investigation of WM yielded inconclusive associations with adverse experiences in adulthood. Building on this work</w:t>
-        </w:r>
-      </w:ins>
-      <w:r>
-        <w:t xml:space="preserve"> will ultimately lead to a better understanding of the unique abilities that develop in contexts of adversity, as well as more precise intervention targets.</w:t>
-      </w:r>
-    </w:p>
-    <w:p>
-      <w:r>
-        <w:br w:type="page"/>
-      </w:r>
-    </w:p>
-    <w:p>
-      <w:pPr>
-        <w:pStyle w:val="Heading1"/>
-      </w:pPr>
-      <w:bookmarkStart w:id="234" w:name="acknowledgements"/>
-      <w:bookmarkEnd w:id="218"/>
-      <w:bookmarkEnd w:id="231"/>
-      <w:r>
-        <w:lastRenderedPageBreak/>
-        <w:t>Acknowledgements</w:t>
-      </w:r>
-    </w:p>
-    <w:p>
-      <w:r>
-        <w:t>We would like to thank Kathrin Sadus for advising us on the implementation of the working memory tasks.</w:t>
-      </w:r>
-    </w:p>
-    <w:p>
-      <w:r>
-        <w:br w:type="page"/>
-      </w:r>
-    </w:p>
-    <w:p>
-      <w:pPr>
-        <w:pStyle w:val="Heading1"/>
-      </w:pPr>
-      <w:bookmarkStart w:id="235" w:name="references"/>
-      <w:bookmarkEnd w:id="234"/>
-      <w:r>
-        <w:lastRenderedPageBreak/>
-        <w:t>References</w:t>
-      </w:r>
-    </w:p>
-    <w:p>
-      <w:pPr>
-        <w:pStyle w:val="Bibliography"/>
-      </w:pPr>
-      <w:bookmarkStart w:id="236" w:name="ref-ahmed_2018"/>
-      <w:bookmarkStart w:id="237" w:name="refs"/>
+        <w:pStyle w:val="Bibliografie"/>
+      </w:pPr>
+      <w:bookmarkStart w:id="51" w:name="ref-ahmed_2018"/>
+      <w:bookmarkStart w:id="52" w:name="refs"/>
       <w:r>
         <w:t xml:space="preserve">Ahmed, S., Tang, S., Waters, N., &amp; Davis-Kean, P. (2018). Executive function and academic achievement: Longitudinal relations from early childhood to adolescence. </w:t>
       </w:r>
@@ -17783,7 +15751,7 @@
       <w:r>
         <w:t xml:space="preserve">. </w:t>
       </w:r>
-      <w:hyperlink r:id="rId27">
+      <w:hyperlink r:id="rId26">
         <w:r>
           <w:rPr>
             <w:rStyle w:val="Hyperlink"/>
@@ -17794,10 +15762,10 @@
     </w:p>
     <w:p>
       <w:pPr>
-        <w:pStyle w:val="Bibliography"/>
-      </w:pPr>
-      <w:bookmarkStart w:id="238" w:name="ref-alloway_2010"/>
-      <w:bookmarkEnd w:id="236"/>
+        <w:pStyle w:val="Bibliografie"/>
+      </w:pPr>
+      <w:bookmarkStart w:id="53" w:name="ref-alloway_2010"/>
+      <w:bookmarkEnd w:id="51"/>
       <w:r>
         <w:t xml:space="preserve">Alloway, T. P., &amp; Alloway, R. G. (2010). Investigating the predictive roles of working memory and IQ in academic attainment. </w:t>
       </w:r>
@@ -17821,7 +15789,7 @@
       <w:r>
         <w:t xml:space="preserve">(1), 20–29. </w:t>
       </w:r>
-      <w:hyperlink r:id="rId28">
+      <w:hyperlink r:id="rId27">
         <w:r>
           <w:rPr>
             <w:rStyle w:val="Hyperlink"/>
@@ -17832,10 +15800,10 @@
     </w:p>
     <w:p>
       <w:pPr>
-        <w:pStyle w:val="Bibliography"/>
-      </w:pPr>
-      <w:bookmarkStart w:id="239" w:name="ref-benjamini_1995"/>
-      <w:bookmarkEnd w:id="238"/>
+        <w:pStyle w:val="Bibliografie"/>
+      </w:pPr>
+      <w:bookmarkStart w:id="54" w:name="ref-benjamini_1995"/>
+      <w:bookmarkEnd w:id="53"/>
       <w:r>
         <w:t xml:space="preserve">Benjamini, Y., &amp; Hochberg, Y. (1995). Controlling the false discovery rate: A practical and powerful approach to multiple testing. </w:t>
       </w:r>
@@ -17859,7 +15827,7 @@
       <w:r>
         <w:t xml:space="preserve">(1), 289–300. </w:t>
       </w:r>
-      <w:hyperlink r:id="rId29">
+      <w:hyperlink r:id="rId28">
         <w:r>
           <w:rPr>
             <w:rStyle w:val="Hyperlink"/>
@@ -17870,10 +15838,10 @@
     </w:p>
     <w:p>
       <w:pPr>
-        <w:pStyle w:val="Bibliography"/>
-      </w:pPr>
-      <w:bookmarkStart w:id="240" w:name="ref-bos_2009"/>
-      <w:bookmarkEnd w:id="239"/>
+        <w:pStyle w:val="Bibliografie"/>
+      </w:pPr>
+      <w:bookmarkStart w:id="55" w:name="ref-bos_2009"/>
+      <w:bookmarkEnd w:id="54"/>
       <w:r>
         <w:t xml:space="preserve">Bos, K. J., Fox, N., Zeanah, C. H., &amp; Nelson III, C. A. (2009). Effects of early psychosocial deprivation on the development of memory and executive function. </w:t>
       </w:r>
@@ -17897,7 +15865,7 @@
       <w:r>
         <w:t xml:space="preserve">, 16. </w:t>
       </w:r>
-      <w:hyperlink r:id="rId30">
+      <w:hyperlink r:id="rId29">
         <w:r>
           <w:rPr>
             <w:rStyle w:val="Hyperlink"/>
@@ -17908,85 +15876,19 @@
     </w:p>
     <w:p>
       <w:pPr>
-        <w:pStyle w:val="Bibliography"/>
+        <w:pStyle w:val="Bibliografie"/>
         <w:rPr>
           <w:lang w:val="nl-NL"/>
         </w:rPr>
       </w:pPr>
-      <w:bookmarkStart w:id="241" w:name="ref-bradley_2001"/>
-      <w:bookmarkEnd w:id="240"/>
-      <w:r>
-        <w:t xml:space="preserve">Bradley, R. H., Corwyn, R. F., McAdoo, H. P., &amp; García Coll, C. (2001). The </w:t>
-      </w:r>
-      <w:del w:id="242" w:author="Author" w:date="2024-09-06T11:12:00Z" w16du:dateUtc="2024-09-06T09:12:00Z">
-        <w:r>
-          <w:delText>Home Environments</w:delText>
-        </w:r>
-      </w:del>
-      <w:ins w:id="243" w:author="Author" w:date="2024-09-06T11:12:00Z" w16du:dateUtc="2024-09-06T09:12:00Z">
-        <w:r>
-          <w:t>home environments</w:t>
-        </w:r>
-      </w:ins>
-      <w:r>
-        <w:t xml:space="preserve"> of </w:t>
-      </w:r>
-      <w:del w:id="244" w:author="Author" w:date="2024-09-06T11:12:00Z" w16du:dateUtc="2024-09-06T09:12:00Z">
-        <w:r>
-          <w:delText>Children</w:delText>
-        </w:r>
-      </w:del>
-      <w:ins w:id="245" w:author="Author" w:date="2024-09-06T11:12:00Z" w16du:dateUtc="2024-09-06T09:12:00Z">
-        <w:r>
-          <w:t>children</w:t>
-        </w:r>
-      </w:ins>
-      <w:r>
-        <w:t xml:space="preserve"> in the United States </w:t>
-      </w:r>
-      <w:del w:id="246" w:author="Author" w:date="2024-09-06T11:12:00Z" w16du:dateUtc="2024-09-06T09:12:00Z">
-        <w:r>
-          <w:delText>Part</w:delText>
-        </w:r>
-      </w:del>
-      <w:ins w:id="247" w:author="Author" w:date="2024-09-06T11:12:00Z" w16du:dateUtc="2024-09-06T09:12:00Z">
-        <w:r>
-          <w:t>part</w:t>
-        </w:r>
-      </w:ins>
-      <w:r>
-        <w:t xml:space="preserve"> I: Variations by </w:t>
-      </w:r>
-      <w:del w:id="248" w:author="Author" w:date="2024-09-06T11:12:00Z" w16du:dateUtc="2024-09-06T09:12:00Z">
-        <w:r>
-          <w:delText>Age, Ethnicity</w:delText>
-        </w:r>
-      </w:del>
-      <w:ins w:id="249" w:author="Author" w:date="2024-09-06T11:12:00Z" w16du:dateUtc="2024-09-06T09:12:00Z">
-        <w:r>
-          <w:t>age, ethnicity</w:t>
-        </w:r>
-      </w:ins>
-      <w:r>
-        <w:t xml:space="preserve">, and </w:t>
-      </w:r>
-      <w:del w:id="250" w:author="Author" w:date="2024-09-06T11:12:00Z" w16du:dateUtc="2024-09-06T09:12:00Z">
-        <w:r>
-          <w:delText>Poverty Status</w:delText>
-        </w:r>
-      </w:del>
-      <w:ins w:id="251" w:author="Author" w:date="2024-09-06T11:12:00Z" w16du:dateUtc="2024-09-06T09:12:00Z">
-        <w:r>
-          <w:t>poverty status</w:t>
-        </w:r>
-      </w:ins>
-      <w:r>
-        <w:t xml:space="preserve">. </w:t>
+      <w:bookmarkStart w:id="56" w:name="ref-bradley_2001"/>
+      <w:bookmarkEnd w:id="55"/>
+      <w:r>
+        <w:t xml:space="preserve">Bradley, R. H., Corwyn, R. F., McAdoo, H. P., &amp; García Coll, C. (2001). The home environments of children in the United States part I: Variations by age, ethnicity, and poverty status. </w:t>
       </w:r>
       <w:r>
         <w:rPr>
           <w:i/>
-          <w:iCs/>
           <w:lang w:val="nl-NL"/>
         </w:rPr>
         <w:t>Child Development</w:t>
@@ -18000,7 +15902,6 @@
       <w:r>
         <w:rPr>
           <w:i/>
-          <w:iCs/>
           <w:lang w:val="nl-NL"/>
         </w:rPr>
         <w:t>72</w:t>
@@ -18011,22 +15912,44 @@
         </w:rPr>
         <w:t xml:space="preserve">(6), 1844–1867. </w:t>
       </w:r>
-      <w:hyperlink r:id="rId31">
-        <w:r>
-          <w:rPr>
-            <w:rStyle w:val="Hyperlink"/>
-            <w:lang w:val="nl-NL"/>
-          </w:rPr>
-          <w:t>https://doi.org/10.1111/1467-8624.t01-1-00382</w:t>
-        </w:r>
-      </w:hyperlink>
+      <w:r>
+        <w:fldChar w:fldCharType="begin"/>
+      </w:r>
+      <w:r>
+        <w:rPr>
+          <w:lang w:val="nl-NL"/>
+        </w:rPr>
+        <w:instrText>HYPERLINK "https://doi.org/10.1111/1467-8624.t01-1-00382" \h</w:instrText>
+      </w:r>
+      <w:r>
+        <w:fldChar w:fldCharType="separate"/>
+      </w:r>
+      <w:r>
+        <w:rPr>
+          <w:rStyle w:val="Hyperlink"/>
+          <w:lang w:val="nl-NL"/>
+        </w:rPr>
+        <w:t>https://doi.org/10.1111/1467-8624.t01-1-00382</w:t>
+      </w:r>
+      <w:r>
+        <w:rPr>
+          <w:rStyle w:val="Hyperlink"/>
+          <w:rPrChange w:id="57" w:author="Auteur" w:date="2024-10-10T13:10:00Z" w16du:dateUtc="2024-10-10T11:10:00Z">
+            <w:rPr>
+              <w:rStyle w:val="Hyperlink"/>
+              <w:lang w:val="nl-NL"/>
+            </w:rPr>
+          </w:rPrChange>
+        </w:rPr>
+        <w:fldChar w:fldCharType="end"/>
+      </w:r>
     </w:p>
     <w:p>
       <w:pPr>
-        <w:pStyle w:val="Bibliography"/>
-      </w:pPr>
-      <w:bookmarkStart w:id="252" w:name="ref-brakel_2023"/>
-      <w:bookmarkEnd w:id="241"/>
+        <w:pStyle w:val="Bibliografie"/>
+      </w:pPr>
+      <w:bookmarkStart w:id="58" w:name="ref-brakel_2023"/>
+      <w:bookmarkEnd w:id="56"/>
       <w:r>
         <w:rPr>
           <w:lang w:val="nl-NL"/>
@@ -18078,7 +16001,6 @@
       <w:r>
         <w:rPr>
           <w:i/>
-          <w:iCs/>
           <w:lang w:val="nl-NL"/>
         </w:rPr>
         <w:t>Op weg naar een nieuwe armoedegrens. Tussenrapport van het gezamenlijke project ’Uniformering armoedeafbakening’.</w:t>
@@ -18089,7 +16011,7 @@
         </w:rPr>
         <w:t xml:space="preserve"> </w:t>
       </w:r>
-      <w:hyperlink r:id="rId32">
+      <w:hyperlink r:id="rId30">
         <w:r>
           <w:rPr>
             <w:rStyle w:val="Hyperlink"/>
@@ -18100,10 +16022,10 @@
     </w:p>
     <w:p>
       <w:pPr>
-        <w:pStyle w:val="Bibliography"/>
-      </w:pPr>
-      <w:bookmarkStart w:id="253" w:name="ref-burnham_2002"/>
-      <w:bookmarkEnd w:id="252"/>
+        <w:pStyle w:val="Bibliografie"/>
+      </w:pPr>
+      <w:bookmarkStart w:id="59" w:name="ref-burnham_2002"/>
+      <w:bookmarkEnd w:id="58"/>
       <w:r>
         <w:lastRenderedPageBreak/>
         <w:t xml:space="preserve">Burnham, K. P., &amp; Anderson, D. R. (Eds.). (2002). </w:t>
@@ -18118,7 +16040,7 @@
       <w:r>
         <w:t xml:space="preserve">. Springer New York. </w:t>
       </w:r>
-      <w:hyperlink r:id="rId33">
+      <w:hyperlink r:id="rId31">
         <w:r>
           <w:rPr>
             <w:rStyle w:val="Hyperlink"/>
@@ -18129,10 +16051,10 @@
     </w:p>
     <w:p>
       <w:pPr>
-        <w:pStyle w:val="Bibliography"/>
-      </w:pPr>
-      <w:bookmarkStart w:id="254" w:name="ref-chiappe_2000"/>
-      <w:bookmarkEnd w:id="253"/>
+        <w:pStyle w:val="Bibliografie"/>
+      </w:pPr>
+      <w:bookmarkStart w:id="60" w:name="ref-chiappe_2000"/>
+      <w:bookmarkEnd w:id="59"/>
       <w:r>
         <w:t xml:space="preserve">Chiappe, P., Hasher, L., &amp; Siegel, L. S. (2000). Working memory, inhibitory control, and reading disability. </w:t>
       </w:r>
@@ -18156,7 +16078,7 @@
       <w:r>
         <w:t xml:space="preserve">(1), 8–17. </w:t>
       </w:r>
-      <w:hyperlink r:id="rId34">
+      <w:hyperlink r:id="rId32">
         <w:r>
           <w:rPr>
             <w:rStyle w:val="Hyperlink"/>
@@ -18167,10 +16089,10 @@
     </w:p>
     <w:p>
       <w:pPr>
-        <w:pStyle w:val="Bibliography"/>
-      </w:pPr>
-      <w:bookmarkStart w:id="255" w:name="ref-conway_2005"/>
-      <w:bookmarkEnd w:id="254"/>
+        <w:pStyle w:val="Bibliografie"/>
+      </w:pPr>
+      <w:bookmarkStart w:id="61" w:name="ref-conway_2005"/>
+      <w:bookmarkEnd w:id="60"/>
       <w:r>
         <w:t xml:space="preserve">Conway, A. R. A., Kane, M. J., Bunting, M. F., Hambrick, D. Z., Wilhelm, O., &amp; Engle, R. W. (2005). Working memory span tasks: A methodological review and user’s guide. </w:t>
       </w:r>
@@ -18194,7 +16116,7 @@
       <w:r>
         <w:t>(5), 769–786. https://doi.org/</w:t>
       </w:r>
-      <w:hyperlink r:id="rId35">
+      <w:hyperlink r:id="rId33">
         <w:r>
           <w:rPr>
             <w:rStyle w:val="Hyperlink"/>
@@ -18205,10 +16127,10 @@
     </w:p>
     <w:p>
       <w:pPr>
-        <w:pStyle w:val="Bibliography"/>
-      </w:pPr>
-      <w:bookmarkStart w:id="256" w:name="ref-conway_2003"/>
-      <w:bookmarkEnd w:id="255"/>
+        <w:pStyle w:val="Bibliografie"/>
+      </w:pPr>
+      <w:bookmarkStart w:id="62" w:name="ref-conway_2003"/>
+      <w:bookmarkEnd w:id="61"/>
       <w:r>
         <w:t xml:space="preserve">Conway, A. R. A., Kane, M. J., &amp; Engle, R. W. (2003). Working memory capacity and its relation to general intelligence. </w:t>
       </w:r>
@@ -18232,7 +16154,7 @@
       <w:r>
         <w:t xml:space="preserve">(12), 547–552. </w:t>
       </w:r>
-      <w:hyperlink r:id="rId36">
+      <w:hyperlink r:id="rId34">
         <w:r>
           <w:rPr>
             <w:rStyle w:val="Hyperlink"/>
@@ -18243,10 +16165,10 @@
     </w:p>
     <w:p>
       <w:pPr>
-        <w:pStyle w:val="Bibliography"/>
-      </w:pPr>
-      <w:bookmarkStart w:id="257" w:name="ref-cowan_2014"/>
-      <w:bookmarkEnd w:id="256"/>
+        <w:pStyle w:val="Bibliografie"/>
+      </w:pPr>
+      <w:bookmarkStart w:id="63" w:name="ref-cowan_2014"/>
+      <w:bookmarkEnd w:id="62"/>
       <w:r>
         <w:t xml:space="preserve">Cowan, N. (2014). Working memory underpins cognitive development, learning, and education. </w:t>
       </w:r>
@@ -18270,7 +16192,7 @@
       <w:r>
         <w:t xml:space="preserve">(2), 197–223. </w:t>
       </w:r>
-      <w:hyperlink r:id="rId37">
+      <w:hyperlink r:id="rId35">
         <w:r>
           <w:rPr>
             <w:rStyle w:val="Hyperlink"/>
@@ -18281,10 +16203,10 @@
     </w:p>
     <w:p>
       <w:pPr>
-        <w:pStyle w:val="Bibliography"/>
-      </w:pPr>
-      <w:bookmarkStart w:id="258" w:name="ref-cribbie_2007"/>
-      <w:bookmarkEnd w:id="257"/>
+        <w:pStyle w:val="Bibliografie"/>
+      </w:pPr>
+      <w:bookmarkStart w:id="64" w:name="ref-cribbie_2007"/>
+      <w:bookmarkEnd w:id="63"/>
       <w:r>
         <w:t xml:space="preserve">Cribbie, R. A. (2007). Multiplicity control in structural equation modeling. </w:t>
       </w:r>
@@ -18308,7 +16230,7 @@
       <w:r>
         <w:t xml:space="preserve">(1), 98–112. </w:t>
       </w:r>
-      <w:hyperlink r:id="rId38">
+      <w:hyperlink r:id="rId36">
         <w:r>
           <w:rPr>
             <w:rStyle w:val="Hyperlink"/>
@@ -18319,10 +16241,10 @@
     </w:p>
     <w:p>
       <w:pPr>
-        <w:pStyle w:val="Bibliography"/>
-      </w:pPr>
-      <w:bookmarkStart w:id="259" w:name="ref-duval_2017"/>
-      <w:bookmarkEnd w:id="258"/>
+        <w:pStyle w:val="Bibliografie"/>
+      </w:pPr>
+      <w:bookmarkStart w:id="65" w:name="ref-duval_2017"/>
+      <w:bookmarkEnd w:id="64"/>
       <w:r>
         <w:t xml:space="preserve">Duval, E. R., Garfinkel, S. N., Swain, J. E., Evans, G. W., Blackburn, E. K., Angstadt, M., Sripada, C. S., &amp; Liberzon, I. (2017). Childhood poverty is associated with altered hippocampal function and visuospatial memory in adulthood. </w:t>
       </w:r>
@@ -18346,7 +16268,7 @@
       <w:r>
         <w:t xml:space="preserve">, 39–44. </w:t>
       </w:r>
-      <w:hyperlink r:id="rId39">
+      <w:hyperlink r:id="rId37">
         <w:r>
           <w:rPr>
             <w:rStyle w:val="Hyperlink"/>
@@ -18357,10 +16279,10 @@
     </w:p>
     <w:p>
       <w:pPr>
-        <w:pStyle w:val="Bibliography"/>
-      </w:pPr>
-      <w:bookmarkStart w:id="260" w:name="ref-ecker_2010"/>
-      <w:bookmarkEnd w:id="259"/>
+        <w:pStyle w:val="Bibliografie"/>
+      </w:pPr>
+      <w:bookmarkStart w:id="66" w:name="ref-ecker_2010"/>
+      <w:bookmarkEnd w:id="65"/>
       <w:r>
         <w:lastRenderedPageBreak/>
         <w:t xml:space="preserve">Ecker, U. K. H., Lewandowsky, S., Oberauer, K., &amp; Chee, A. E. H. (2010). The components of working memory updating: An experimental decomposition and individual differences. </w:t>
@@ -18385,7 +16307,7 @@
       <w:r>
         <w:t xml:space="preserve">(1), 170–189. </w:t>
       </w:r>
-      <w:hyperlink r:id="rId40">
+      <w:hyperlink r:id="rId38">
         <w:r>
           <w:rPr>
             <w:rStyle w:val="Hyperlink"/>
@@ -18396,10 +16318,10 @@
     </w:p>
     <w:p>
       <w:pPr>
-        <w:pStyle w:val="Bibliography"/>
-      </w:pPr>
-      <w:bookmarkStart w:id="261" w:name="ref-ellis_2017"/>
-      <w:bookmarkEnd w:id="260"/>
+        <w:pStyle w:val="Bibliografie"/>
+      </w:pPr>
+      <w:bookmarkStart w:id="67" w:name="ref-ellis_2017"/>
+      <w:bookmarkEnd w:id="66"/>
       <w:r>
         <w:t xml:space="preserve">Ellis, B. J., Bianchi, J., Griskevicius, V., &amp; Frankenhuis, W. E. (2017). Beyond risk and protective factors: An adaptation-based approach to resilience. </w:t>
       </w:r>
@@ -18423,7 +16345,7 @@
       <w:r>
         <w:t xml:space="preserve">(4), 561–587. </w:t>
       </w:r>
-      <w:hyperlink r:id="rId41">
+      <w:hyperlink r:id="rId39">
         <w:r>
           <w:rPr>
             <w:rStyle w:val="Hyperlink"/>
@@ -18434,10 +16356,10 @@
     </w:p>
     <w:p>
       <w:pPr>
-        <w:pStyle w:val="Bibliography"/>
-      </w:pPr>
-      <w:bookmarkStart w:id="262" w:name="ref-ellis_2009"/>
-      <w:bookmarkEnd w:id="261"/>
+        <w:pStyle w:val="Bibliografie"/>
+      </w:pPr>
+      <w:bookmarkStart w:id="68" w:name="ref-ellis_2009"/>
+      <w:bookmarkEnd w:id="67"/>
       <w:r>
         <w:t xml:space="preserve">Ellis, B. J., Figueredo, A. J., Brumbach, B. H., &amp; Schlomer, G. L. (2009). Fundamental dimensions of environmental risk: The impact of harsh versus unpredictable environments on the evolution and development of life history strategies. </w:t>
       </w:r>
@@ -18461,7 +16383,7 @@
       <w:r>
         <w:t>(2), 204–268. https://doi.org/</w:t>
       </w:r>
-      <w:hyperlink r:id="rId42">
+      <w:hyperlink r:id="rId40">
         <w:r>
           <w:rPr>
             <w:rStyle w:val="Hyperlink"/>
@@ -18472,10 +16394,10 @@
     </w:p>
     <w:p>
       <w:pPr>
-        <w:pStyle w:val="Bibliography"/>
-      </w:pPr>
-      <w:bookmarkStart w:id="263" w:name="ref-ellis_2022"/>
-      <w:bookmarkEnd w:id="262"/>
+        <w:pStyle w:val="Bibliografie"/>
+      </w:pPr>
+      <w:bookmarkStart w:id="69" w:name="ref-ellis_2022"/>
+      <w:bookmarkEnd w:id="68"/>
       <w:r>
         <w:t xml:space="preserve">Ellis, B. J., Sheridan, M. A., Belsky, J., &amp; McLaughlin, K. A. (2022). Why and how does early adversity influence development? Toward an integrated model of dimensions of environmental experience. </w:t>
       </w:r>
@@ -18499,7 +16421,7 @@
       <w:r>
         <w:t xml:space="preserve">(2), 447–471. </w:t>
       </w:r>
-      <w:hyperlink r:id="rId43">
+      <w:hyperlink r:id="rId41">
         <w:r>
           <w:rPr>
             <w:rStyle w:val="Hyperlink"/>
@@ -18510,10 +16432,10 @@
     </w:p>
     <w:p>
       <w:pPr>
-        <w:pStyle w:val="Bibliography"/>
-      </w:pPr>
-      <w:bookmarkStart w:id="264" w:name="ref-evans_2009"/>
-      <w:bookmarkEnd w:id="263"/>
+        <w:pStyle w:val="Bibliografie"/>
+      </w:pPr>
+      <w:bookmarkStart w:id="70" w:name="ref-evans_2009"/>
+      <w:bookmarkEnd w:id="69"/>
       <w:r>
         <w:t xml:space="preserve">Evans, G. W., &amp; Schamberg, M. A. (2009). Childhood poverty, chronic stress, and adult working memory. </w:t>
       </w:r>
@@ -18537,7 +16459,7 @@
       <w:r>
         <w:t xml:space="preserve">(16), 6545–6549. </w:t>
       </w:r>
-      <w:hyperlink r:id="rId44">
+      <w:hyperlink r:id="rId42">
         <w:r>
           <w:rPr>
             <w:rStyle w:val="Hyperlink"/>
@@ -18548,10 +16470,10 @@
     </w:p>
     <w:p>
       <w:pPr>
-        <w:pStyle w:val="Bibliography"/>
-      </w:pPr>
-      <w:bookmarkStart w:id="265" w:name="ref-farah_2006"/>
-      <w:bookmarkEnd w:id="264"/>
+        <w:pStyle w:val="Bibliografie"/>
+      </w:pPr>
+      <w:bookmarkStart w:id="71" w:name="ref-farah_2006"/>
+      <w:bookmarkEnd w:id="70"/>
       <w:r>
         <w:t xml:space="preserve">Farah, M. J., Shera, D. M., Savage, J. H., Betancourt, L., Giannetta, J. M., Brodsky, N. L., Malmud, E. K., &amp; Hurt, H. (2006). Childhood poverty: Specific associations with neurocognitive development. </w:t>
       </w:r>
@@ -18575,7 +16497,7 @@
       <w:r>
         <w:t xml:space="preserve">(1), 166–174. </w:t>
       </w:r>
-      <w:hyperlink r:id="rId45">
+      <w:hyperlink r:id="rId43">
         <w:r>
           <w:rPr>
             <w:rStyle w:val="Hyperlink"/>
@@ -18586,10 +16508,10 @@
     </w:p>
     <w:p>
       <w:pPr>
-        <w:pStyle w:val="Bibliography"/>
-      </w:pPr>
-      <w:bookmarkStart w:id="266" w:name="ref-fields_2021"/>
-      <w:bookmarkEnd w:id="265"/>
+        <w:pStyle w:val="Bibliografie"/>
+      </w:pPr>
+      <w:bookmarkStart w:id="72" w:name="ref-fields_2021"/>
+      <w:bookmarkEnd w:id="71"/>
       <w:r>
         <w:lastRenderedPageBreak/>
         <w:t xml:space="preserve">Fields, A., Bloom, P. A., VanTieghem, M., Harmon, C., Choy, T., Camacho, N. L., Gibson, L., Umbach, R., Heleniak, C., &amp; Tottenham, N. (2021). Adaptation in the face of adversity: Decrements and enhancements in children’s cognitive control behavior following early caregiving instability. </w:t>
@@ -18614,7 +16536,7 @@
       <w:r>
         <w:t xml:space="preserve">(6), e13133. </w:t>
       </w:r>
-      <w:hyperlink r:id="rId46">
+      <w:hyperlink r:id="rId44">
         <w:r>
           <w:rPr>
             <w:rStyle w:val="Hyperlink"/>
@@ -18625,37 +16547,69 @@
     </w:p>
     <w:p>
       <w:pPr>
-        <w:pStyle w:val="Bibliography"/>
-      </w:pPr>
-      <w:bookmarkStart w:id="267" w:name="ref-frankenhuis_2018"/>
-      <w:bookmarkEnd w:id="266"/>
+        <w:pStyle w:val="Bibliografie"/>
+        <w:rPr>
+          <w:lang w:val="nl-NL"/>
+        </w:rPr>
+      </w:pPr>
+      <w:bookmarkStart w:id="73" w:name="ref-frankenhuis_2018"/>
+      <w:bookmarkEnd w:id="72"/>
       <w:r>
         <w:t xml:space="preserve">Frankenhuis, W. E., &amp; Bijlstra, G. (2018). Does exposure to hostile environments predict enhanced emotion detection? </w:t>
       </w:r>
+      <w:proofErr w:type="spellStart"/>
       <w:r>
         <w:rPr>
           <w:i/>
           <w:iCs/>
-        </w:rPr>
-        <w:t>Collabra: Psychology</w:t>
-      </w:r>
-      <w:r>
-        <w:t xml:space="preserve">, </w:t>
-      </w:r>
+          <w:lang w:val="nl-NL"/>
+        </w:rPr>
+        <w:t>Collabra</w:t>
+      </w:r>
+      <w:proofErr w:type="spellEnd"/>
       <w:r>
         <w:rPr>
           <w:i/>
           <w:iCs/>
+          <w:lang w:val="nl-NL"/>
+        </w:rPr>
+        <w:t xml:space="preserve">: </w:t>
+      </w:r>
+      <w:proofErr w:type="spellStart"/>
+      <w:r>
+        <w:rPr>
+          <w:i/>
+          <w:iCs/>
+          <w:lang w:val="nl-NL"/>
+        </w:rPr>
+        <w:t>Psychology</w:t>
+      </w:r>
+      <w:proofErr w:type="spellEnd"/>
+      <w:r>
+        <w:rPr>
+          <w:lang w:val="nl-NL"/>
+        </w:rPr>
+        <w:t xml:space="preserve">, </w:t>
+      </w:r>
+      <w:r>
+        <w:rPr>
+          <w:i/>
+          <w:iCs/>
+          <w:lang w:val="nl-NL"/>
         </w:rPr>
         <w:t>4</w:t>
       </w:r>
       <w:r>
+        <w:rPr>
+          <w:lang w:val="nl-NL"/>
+        </w:rPr>
         <w:t>(1), 18. https://doi.org/</w:t>
       </w:r>
-      <w:hyperlink r:id="rId47">
+      <w:hyperlink r:id="rId45">
         <w:r>
           <w:rPr>
             <w:rStyle w:val="Hyperlink"/>
+            <w:lang w:val="nl-NL"/>
           </w:rPr>
           <w:t>https://doi.org/10.1525/collabra.127</w:t>
         </w:r>
@@ -18663,10 +16617,10 @@
     </w:p>
     <w:p>
       <w:pPr>
-        <w:pStyle w:val="Bibliography"/>
-      </w:pPr>
-      <w:bookmarkStart w:id="268" w:name="ref-frankenhuis_2013"/>
-      <w:bookmarkEnd w:id="267"/>
+        <w:pStyle w:val="Bibliografie"/>
+      </w:pPr>
+      <w:bookmarkStart w:id="74" w:name="ref-frankenhuis_2013"/>
+      <w:bookmarkEnd w:id="73"/>
       <w:r>
         <w:rPr>
           <w:lang w:val="nl-NL"/>
@@ -18688,46 +16642,7 @@
         <w:t xml:space="preserve">, C. de. </w:t>
       </w:r>
       <w:r>
-        <w:t xml:space="preserve">(2013). Does </w:t>
-      </w:r>
-      <w:del w:id="269" w:author="Author" w:date="2024-09-06T11:12:00Z" w16du:dateUtc="2024-09-06T09:12:00Z">
-        <w:r>
-          <w:delText>Early-Life Exposure</w:delText>
-        </w:r>
-      </w:del>
-      <w:ins w:id="270" w:author="Author" w:date="2024-09-06T11:12:00Z" w16du:dateUtc="2024-09-06T09:12:00Z">
-        <w:r>
-          <w:t>early-life exposure</w:t>
-        </w:r>
-      </w:ins>
-      <w:r>
-        <w:t xml:space="preserve"> to </w:t>
-      </w:r>
-      <w:del w:id="271" w:author="Author" w:date="2024-09-06T11:12:00Z" w16du:dateUtc="2024-09-06T09:12:00Z">
-        <w:r>
-          <w:delText>Stress Shape</w:delText>
-        </w:r>
-      </w:del>
-      <w:ins w:id="272" w:author="Author" w:date="2024-09-06T11:12:00Z" w16du:dateUtc="2024-09-06T09:12:00Z">
-        <w:r>
-          <w:t>stress shape</w:t>
-        </w:r>
-      </w:ins>
-      <w:r>
-        <w:t xml:space="preserve"> or </w:t>
-      </w:r>
-      <w:del w:id="273" w:author="Author" w:date="2024-09-06T11:12:00Z" w16du:dateUtc="2024-09-06T09:12:00Z">
-        <w:r>
-          <w:delText>Impair Cognition</w:delText>
-        </w:r>
-      </w:del>
-      <w:ins w:id="274" w:author="Author" w:date="2024-09-06T11:12:00Z" w16du:dateUtc="2024-09-06T09:12:00Z">
-        <w:r>
-          <w:t>impair cognition</w:t>
-        </w:r>
-      </w:ins>
-      <w:r>
-        <w:t xml:space="preserve">? </w:t>
+        <w:t xml:space="preserve">(2013). Does early-life exposure to stress shape or impair cognition? </w:t>
       </w:r>
       <w:r>
         <w:rPr>
@@ -18749,7 +16664,7 @@
       <w:r>
         <w:t xml:space="preserve">(5), 407–412. </w:t>
       </w:r>
-      <w:hyperlink r:id="rId48">
+      <w:hyperlink r:id="rId46">
         <w:r>
           <w:rPr>
             <w:rStyle w:val="Hyperlink"/>
@@ -18760,31 +16675,22 @@
     </w:p>
     <w:p>
       <w:pPr>
-        <w:pStyle w:val="Bibliography"/>
-      </w:pPr>
-      <w:bookmarkStart w:id="275" w:name="ref-frankenhuis_2020"/>
-      <w:bookmarkEnd w:id="268"/>
-      <w:r>
-        <w:rPr>
-          <w:lang w:val="nl-NL"/>
+        <w:pStyle w:val="Bibliografie"/>
+      </w:pPr>
+      <w:bookmarkStart w:id="75" w:name="ref-frankenhuis_2020"/>
+      <w:bookmarkEnd w:id="74"/>
+      <w:r>
+        <w:rPr>
+          <w:rPrChange w:id="76" w:author="Auteur" w:date="2024-10-10T13:10:00Z" w16du:dateUtc="2024-10-10T11:10:00Z">
+            <w:rPr>
+              <w:lang w:val="nl-NL"/>
+            </w:rPr>
+          </w:rPrChange>
         </w:rPr>
         <w:t xml:space="preserve">Frankenhuis, W. E., Young, E. S., &amp; Ellis, B. J. (2020). </w:t>
       </w:r>
       <w:r>
-        <w:t xml:space="preserve">The </w:t>
-      </w:r>
-      <w:del w:id="276" w:author="Author" w:date="2024-09-06T11:12:00Z" w16du:dateUtc="2024-09-06T09:12:00Z">
-        <w:r>
-          <w:delText>Hidden Talents</w:delText>
-        </w:r>
-      </w:del>
-      <w:ins w:id="277" w:author="Author" w:date="2024-09-06T11:12:00Z" w16du:dateUtc="2024-09-06T09:12:00Z">
-        <w:r>
-          <w:t>hidden talents</w:t>
-        </w:r>
-      </w:ins>
-      <w:r>
-        <w:t xml:space="preserve"> approach: Theoretical and methodological challenges. </w:t>
+        <w:t xml:space="preserve">The hidden talents approach: Theoretical and methodological challenges. </w:t>
       </w:r>
       <w:r>
         <w:rPr>
@@ -18806,7 +16712,7 @@
       <w:r>
         <w:t xml:space="preserve">(7), 569–581. </w:t>
       </w:r>
-      <w:hyperlink r:id="rId49">
+      <w:hyperlink r:id="rId47">
         <w:r>
           <w:rPr>
             <w:rStyle w:val="Hyperlink"/>
@@ -18817,10 +16723,10 @@
     </w:p>
     <w:p>
       <w:pPr>
-        <w:pStyle w:val="Bibliography"/>
-      </w:pPr>
-      <w:bookmarkStart w:id="278" w:name="ref-friedman_2008"/>
-      <w:bookmarkEnd w:id="275"/>
+        <w:pStyle w:val="Bibliografie"/>
+      </w:pPr>
+      <w:bookmarkStart w:id="77" w:name="ref-friedman_2008"/>
+      <w:bookmarkEnd w:id="75"/>
       <w:r>
         <w:t xml:space="preserve">Friedman, N. P., Miyake, A., Young, S. E., DeFries, J. C., Corley, R. P., &amp; Hewitt, J. K. (2008). Individual differences in executive functions are almost entirely genetic in origin. </w:t>
       </w:r>
@@ -18844,7 +16750,7 @@
       <w:r>
         <w:t xml:space="preserve">(2), 201–225. </w:t>
       </w:r>
-      <w:hyperlink r:id="rId50">
+      <w:hyperlink r:id="rId48">
         <w:r>
           <w:rPr>
             <w:rStyle w:val="Hyperlink"/>
@@ -18855,10 +16761,10 @@
     </w:p>
     <w:p>
       <w:pPr>
-        <w:pStyle w:val="Bibliography"/>
-      </w:pPr>
-      <w:bookmarkStart w:id="279" w:name="ref-frischkorn_2022"/>
-      <w:bookmarkEnd w:id="278"/>
+        <w:pStyle w:val="Bibliografie"/>
+      </w:pPr>
+      <w:bookmarkStart w:id="78" w:name="ref-frischkorn_2022"/>
+      <w:bookmarkEnd w:id="77"/>
       <w:r>
         <w:t xml:space="preserve">Frischkorn, G. T., Bastian, C. C. von, Souza, A. S., &amp; Oberauer, K. (2022). Individual differences in updating are not related to reasoning ability and working memory capacity. </w:t>
       </w:r>
@@ -18882,7 +16788,7 @@
       <w:r>
         <w:t xml:space="preserve">(6), 1341–1357. </w:t>
       </w:r>
-      <w:hyperlink r:id="rId51">
+      <w:hyperlink r:id="rId49">
         <w:r>
           <w:rPr>
             <w:rStyle w:val="Hyperlink"/>
@@ -18893,10 +16799,10 @@
     </w:p>
     <w:p>
       <w:pPr>
-        <w:pStyle w:val="Bibliography"/>
-      </w:pPr>
-      <w:bookmarkStart w:id="280" w:name="ref-frost_2021"/>
-      <w:bookmarkEnd w:id="279"/>
+        <w:pStyle w:val="Bibliografie"/>
+      </w:pPr>
+      <w:bookmarkStart w:id="79" w:name="ref-frost_2021"/>
+      <w:bookmarkEnd w:id="78"/>
       <w:r>
         <w:lastRenderedPageBreak/>
         <w:t xml:space="preserve">Frost, A., Moussaoui, S., Kaur, J., Aziz, S., Fukuda, K., &amp; Niemeier, M. (2021). Is the n-back task a measure of unstructured working memory capacity? Towards understanding its connection to other working memory tasks. </w:t>
@@ -18921,7 +16827,7 @@
       <w:r>
         <w:t xml:space="preserve">, 103398. </w:t>
       </w:r>
-      <w:hyperlink r:id="rId52">
+      <w:hyperlink r:id="rId50">
         <w:r>
           <w:rPr>
             <w:rStyle w:val="Hyperlink"/>
@@ -18932,10 +16838,10 @@
     </w:p>
     <w:p>
       <w:pPr>
-        <w:pStyle w:val="Bibliography"/>
-      </w:pPr>
-      <w:bookmarkStart w:id="281" w:name="ref-goodman_2019"/>
-      <w:bookmarkEnd w:id="280"/>
+        <w:pStyle w:val="Bibliografie"/>
+      </w:pPr>
+      <w:bookmarkStart w:id="80" w:name="ref-goodman_2019"/>
+      <w:bookmarkEnd w:id="79"/>
       <w:r>
         <w:t xml:space="preserve">Goodman, J. B., Freeman, E. E., &amp; Chalmers, K. A. (2019). The relationship between early life stress and working memory in adulthood: A systematic review and meta-analysis. </w:t>
       </w:r>
@@ -18959,7 +16865,7 @@
       <w:r>
         <w:t xml:space="preserve">(6), 868–880. </w:t>
       </w:r>
-      <w:hyperlink r:id="rId53">
+      <w:hyperlink r:id="rId51">
         <w:r>
           <w:rPr>
             <w:rStyle w:val="Hyperlink"/>
@@ -18970,10 +16876,10 @@
     </w:p>
     <w:p>
       <w:pPr>
-        <w:pStyle w:val="Bibliography"/>
-      </w:pPr>
-      <w:bookmarkStart w:id="282" w:name="ref-gruszka_2017"/>
-      <w:bookmarkEnd w:id="281"/>
+        <w:pStyle w:val="Bibliografie"/>
+      </w:pPr>
+      <w:bookmarkStart w:id="81" w:name="ref-gruszka_2017"/>
+      <w:bookmarkEnd w:id="80"/>
       <w:r>
         <w:t xml:space="preserve">Gruszka, A., &amp; Nęcka, E. (2017). Limitations of working memory capacity: The cognitive and social consequences. </w:t>
       </w:r>
@@ -18997,7 +16903,7 @@
       <w:r>
         <w:t xml:space="preserve">(6), 776–784. </w:t>
       </w:r>
-      <w:hyperlink r:id="rId54">
+      <w:hyperlink r:id="rId52">
         <w:r>
           <w:rPr>
             <w:rStyle w:val="Hyperlink"/>
@@ -19008,10 +16914,10 @@
     </w:p>
     <w:p>
       <w:pPr>
-        <w:pStyle w:val="Bibliography"/>
-      </w:pPr>
-      <w:bookmarkStart w:id="283" w:name="ref-guo_2020"/>
-      <w:bookmarkEnd w:id="282"/>
+        <w:pStyle w:val="Bibliografie"/>
+      </w:pPr>
+      <w:bookmarkStart w:id="82" w:name="ref-guo_2020"/>
+      <w:bookmarkEnd w:id="81"/>
       <w:r>
         <w:t xml:space="preserve">Guo, Z., Zou, J., He, C., Tan, X., Chen, C., &amp; Feng, G. (2020). The Importance of cognitive and mental factors on prediction of job performance in chinese high-speed railway dispatchers. </w:t>
       </w:r>
@@ -19035,7 +16941,7 @@
       <w:r>
         <w:t xml:space="preserve">, e7153972. </w:t>
       </w:r>
-      <w:hyperlink r:id="rId55">
+      <w:hyperlink r:id="rId53">
         <w:r>
           <w:rPr>
             <w:rStyle w:val="Hyperlink"/>
@@ -19046,10 +16952,10 @@
     </w:p>
     <w:p>
       <w:pPr>
-        <w:pStyle w:val="Bibliography"/>
-      </w:pPr>
-      <w:bookmarkStart w:id="284" w:name="ref-hackman_2010"/>
-      <w:bookmarkEnd w:id="283"/>
+        <w:pStyle w:val="Bibliografie"/>
+      </w:pPr>
+      <w:bookmarkStart w:id="83" w:name="ref-hackman_2010"/>
+      <w:bookmarkEnd w:id="82"/>
       <w:r>
         <w:t xml:space="preserve">Hackman, D. A., Farah, M. J., &amp; Meaney, M. J. (2010). Socioeconomic status and the brain: Mechanistic insights from human and animal research. </w:t>
       </w:r>
@@ -19073,12 +16979,7 @@
       <w:r>
         <w:t xml:space="preserve">(9), 651–659. </w:t>
       </w:r>
-      <w:del w:id="285" w:author="Author" w:date="2024-09-06T11:12:00Z" w16du:dateUtc="2024-09-06T09:12:00Z">
-        <w:r>
-          <w:delText>https://doi.org/</w:delText>
-        </w:r>
-      </w:del>
-      <w:hyperlink r:id="rId56">
+      <w:hyperlink r:id="rId54">
         <w:r>
           <w:rPr>
             <w:rStyle w:val="Hyperlink"/>
@@ -19089,10 +16990,10 @@
     </w:p>
     <w:p>
       <w:pPr>
-        <w:pStyle w:val="Bibliography"/>
-      </w:pPr>
-      <w:bookmarkStart w:id="286" w:name="ref-hanson_2012"/>
-      <w:bookmarkEnd w:id="284"/>
+        <w:pStyle w:val="Bibliografie"/>
+      </w:pPr>
+      <w:bookmarkStart w:id="84" w:name="ref-hanson_2012"/>
+      <w:bookmarkEnd w:id="83"/>
       <w:r>
         <w:t xml:space="preserve">Hanson, J. L., Chung, M. K., Avants, B. B., Rudolph, K. D., Shirtcliff, E. A., Gee, J. C., Davidson, R. J., &amp; Pollak, S. D. (2012). Structural Variations in prefrontal cortex mediate the relationship between early childhood stress and spatial working memory. </w:t>
       </w:r>
@@ -19116,7 +17017,7 @@
       <w:r>
         <w:t xml:space="preserve">(23), 7917–7925. </w:t>
       </w:r>
-      <w:hyperlink r:id="rId57">
+      <w:hyperlink r:id="rId55">
         <w:r>
           <w:rPr>
             <w:rStyle w:val="Hyperlink"/>
@@ -19127,108 +17028,61 @@
     </w:p>
     <w:p>
       <w:pPr>
-        <w:pStyle w:val="Bibliography"/>
-        <w:rPr>
-          <w:ins w:id="287" w:author="Author" w:date="2024-09-06T11:12:00Z" w16du:dateUtc="2024-09-06T09:12:00Z"/>
-        </w:rPr>
-      </w:pPr>
-      <w:bookmarkStart w:id="288" w:name="ref-hoijtink_2019"/>
-      <w:bookmarkEnd w:id="286"/>
-      <w:ins w:id="289" w:author="Author" w:date="2024-09-06T11:12:00Z" w16du:dateUtc="2024-09-06T09:12:00Z">
-        <w:r>
-          <w:rPr>
-            <w:lang w:val="nl-NL"/>
-          </w:rPr>
-          <w:lastRenderedPageBreak/>
-          <w:t xml:space="preserve">Hoijtink, H., Mulder, J., </w:t>
-        </w:r>
-        <w:proofErr w:type="spellStart"/>
-        <w:r>
-          <w:rPr>
-            <w:lang w:val="nl-NL"/>
-          </w:rPr>
-          <w:t>Lissa</w:t>
-        </w:r>
-        <w:proofErr w:type="spellEnd"/>
-        <w:r>
-          <w:rPr>
-            <w:lang w:val="nl-NL"/>
-          </w:rPr>
-          <w:t xml:space="preserve">, C. van, &amp; </w:t>
-        </w:r>
-        <w:proofErr w:type="spellStart"/>
-        <w:r>
-          <w:rPr>
-            <w:lang w:val="nl-NL"/>
-          </w:rPr>
-          <w:t>Gu</w:t>
-        </w:r>
-        <w:proofErr w:type="spellEnd"/>
-        <w:r>
-          <w:rPr>
-            <w:lang w:val="nl-NL"/>
-          </w:rPr>
-          <w:t xml:space="preserve">, X. (2019). </w:t>
-        </w:r>
-        <w:r>
-          <w:t xml:space="preserve">A tutorial on testing hypotheses using the Bayes factor. </w:t>
-        </w:r>
-        <w:r>
-          <w:rPr>
-            <w:i/>
-            <w:iCs/>
-          </w:rPr>
-          <w:t>Psychological Methods</w:t>
-        </w:r>
-        <w:r>
-          <w:t xml:space="preserve">, </w:t>
-        </w:r>
-        <w:r>
-          <w:rPr>
-            <w:i/>
-            <w:iCs/>
-          </w:rPr>
-          <w:t>24</w:t>
-        </w:r>
-        <w:r>
-          <w:t xml:space="preserve">(5), 539–556. </w:t>
-        </w:r>
-        <w:r>
-          <w:fldChar w:fldCharType="begin"/>
-        </w:r>
-        <w:r>
-          <w:instrText>HYPERLINK "https://doi.org/10.1037/met0000201" \h</w:instrText>
-        </w:r>
-        <w:r>
-          <w:fldChar w:fldCharType="separate"/>
-        </w:r>
+        <w:pStyle w:val="Bibliografie"/>
+      </w:pPr>
+      <w:bookmarkStart w:id="85" w:name="ref-hoijtink_2019"/>
+      <w:bookmarkEnd w:id="84"/>
+      <w:r>
+        <w:rPr>
+          <w:rPrChange w:id="86" w:author="Auteur" w:date="2024-10-10T13:10:00Z" w16du:dateUtc="2024-10-10T11:10:00Z">
+            <w:rPr>
+              <w:lang w:val="nl-NL"/>
+            </w:rPr>
+          </w:rPrChange>
+        </w:rPr>
+        <w:lastRenderedPageBreak/>
+        <w:t xml:space="preserve">Hoijtink, H., Mulder, J., Lissa, C. van, &amp; Gu, X. (2019). </w:t>
+      </w:r>
+      <w:r>
+        <w:t xml:space="preserve">A tutorial on testing hypotheses using the Bayes factor. </w:t>
+      </w:r>
+      <w:r>
+        <w:rPr>
+          <w:i/>
+          <w:iCs/>
+        </w:rPr>
+        <w:t>Psychological Methods</w:t>
+      </w:r>
+      <w:r>
+        <w:t xml:space="preserve">, </w:t>
+      </w:r>
+      <w:r>
+        <w:rPr>
+          <w:i/>
+          <w:iCs/>
+        </w:rPr>
+        <w:t>24</w:t>
+      </w:r>
+      <w:r>
+        <w:t xml:space="preserve">(5), 539–556. </w:t>
+      </w:r>
+      <w:hyperlink r:id="rId56">
         <w:r>
           <w:rPr>
             <w:rStyle w:val="Hyperlink"/>
           </w:rPr>
           <w:t>https://doi.org/10.1037/met0000201</w:t>
         </w:r>
-        <w:r>
-          <w:rPr>
-            <w:rStyle w:val="Hyperlink"/>
-          </w:rPr>
-          <w:fldChar w:fldCharType="end"/>
-        </w:r>
-      </w:ins>
+      </w:hyperlink>
     </w:p>
     <w:p>
       <w:pPr>
-        <w:pStyle w:val="Bibliography"/>
-      </w:pPr>
-      <w:bookmarkStart w:id="290" w:name="ref-hostinar_2013"/>
-      <w:bookmarkEnd w:id="288"/>
-      <w:proofErr w:type="spellStart"/>
-      <w:r>
-        <w:t>Hostinar</w:t>
-      </w:r>
-      <w:proofErr w:type="spellEnd"/>
-      <w:r>
-        <w:t xml:space="preserve">, C. E., &amp; Gunnar, M. R. (2013). The developmental effects of early life stress: An overview of current theoretical frameworks. </w:t>
+        <w:pStyle w:val="Bibliografie"/>
+      </w:pPr>
+      <w:bookmarkStart w:id="87" w:name="ref-hostinar_2013"/>
+      <w:bookmarkEnd w:id="85"/>
+      <w:r>
+        <w:t xml:space="preserve">Hostinar, C. E., &amp; Gunnar, M. R. (2013). The developmental effects of early life stress: An overview of current theoretical frameworks. </w:t>
       </w:r>
       <w:r>
         <w:rPr>
@@ -19250,7 +17104,7 @@
       <w:r>
         <w:t xml:space="preserve">(5), 400–406. </w:t>
       </w:r>
-      <w:hyperlink r:id="rId58">
+      <w:hyperlink r:id="rId57">
         <w:r>
           <w:rPr>
             <w:rStyle w:val="Hyperlink"/>
@@ -19261,10 +17115,10 @@
     </w:p>
     <w:p>
       <w:pPr>
-        <w:pStyle w:val="Bibliography"/>
-      </w:pPr>
-      <w:bookmarkStart w:id="291" w:name="ref-hu_1999"/>
-      <w:bookmarkEnd w:id="290"/>
+        <w:pStyle w:val="Bibliografie"/>
+      </w:pPr>
+      <w:bookmarkStart w:id="88" w:name="ref-hu_1999"/>
+      <w:bookmarkEnd w:id="87"/>
       <w:r>
         <w:t xml:space="preserve">Hu, L., &amp; Bentler, P. M. (1999). Cutoff criteria for fit indexes in covariance structure analysis: Conventional criteria versus new alternatives. </w:t>
       </w:r>
@@ -19288,7 +17142,7 @@
       <w:r>
         <w:t xml:space="preserve">, 1–55. </w:t>
       </w:r>
-      <w:hyperlink r:id="rId59">
+      <w:hyperlink r:id="rId58">
         <w:r>
           <w:rPr>
             <w:rStyle w:val="Hyperlink"/>
@@ -19299,10 +17153,10 @@
     </w:p>
     <w:p>
       <w:pPr>
-        <w:pStyle w:val="Bibliography"/>
-      </w:pPr>
-      <w:bookmarkStart w:id="292" w:name="ref-kane_2007"/>
-      <w:bookmarkEnd w:id="291"/>
+        <w:pStyle w:val="Bibliografie"/>
+      </w:pPr>
+      <w:bookmarkStart w:id="89" w:name="ref-kane_2007"/>
+      <w:bookmarkEnd w:id="88"/>
       <w:r>
         <w:t xml:space="preserve">Kane, M. J., Conway, A. R. A., Miura, T. K., &amp; Colflesh, G. J. H. (2007). Working memory, attention control, and the n-back task: A question of construct validity. </w:t>
       </w:r>
@@ -19326,7 +17180,7 @@
       <w:r>
         <w:t xml:space="preserve">(3), 615–622. </w:t>
       </w:r>
-      <w:hyperlink r:id="rId60">
+      <w:hyperlink r:id="rId59">
         <w:r>
           <w:rPr>
             <w:rStyle w:val="Hyperlink"/>
@@ -19337,10 +17191,10 @@
     </w:p>
     <w:p>
       <w:pPr>
-        <w:pStyle w:val="Bibliography"/>
-      </w:pPr>
-      <w:bookmarkStart w:id="293" w:name="ref-key_2017"/>
-      <w:bookmarkEnd w:id="292"/>
+        <w:pStyle w:val="Bibliografie"/>
+      </w:pPr>
+      <w:bookmarkStart w:id="90" w:name="ref-key_2017"/>
+      <w:bookmarkEnd w:id="89"/>
       <w:r>
         <w:t xml:space="preserve">Key, N., Prager, D., &amp; Burns, C. (2017). </w:t>
       </w:r>
@@ -19357,10 +17211,10 @@
     </w:p>
     <w:p>
       <w:pPr>
-        <w:pStyle w:val="Bibliography"/>
-      </w:pPr>
-      <w:bookmarkStart w:id="294" w:name="ref-klein_2001"/>
-      <w:bookmarkEnd w:id="293"/>
+        <w:pStyle w:val="Bibliografie"/>
+      </w:pPr>
+      <w:bookmarkStart w:id="91" w:name="ref-klein_2001"/>
+      <w:bookmarkEnd w:id="90"/>
       <w:r>
         <w:t xml:space="preserve">Klein, K., &amp; Boals, A. (2001). The relationship of life event stress and working memory capacity. </w:t>
       </w:r>
@@ -19384,7 +17238,7 @@
       <w:r>
         <w:t xml:space="preserve">(5), 565–579. </w:t>
       </w:r>
-      <w:hyperlink r:id="rId61">
+      <w:hyperlink r:id="rId60">
         <w:r>
           <w:rPr>
             <w:rStyle w:val="Hyperlink"/>
@@ -19395,10 +17249,10 @@
     </w:p>
     <w:p>
       <w:pPr>
-        <w:pStyle w:val="Bibliography"/>
-      </w:pPr>
-      <w:bookmarkStart w:id="295" w:name="ref-kretzschmar_2019"/>
-      <w:bookmarkEnd w:id="294"/>
+        <w:pStyle w:val="Bibliografie"/>
+      </w:pPr>
+      <w:bookmarkStart w:id="92" w:name="ref-kretzschmar_2019"/>
+      <w:bookmarkEnd w:id="91"/>
       <w:r>
         <w:t xml:space="preserve">Kretzschmar, A., &amp; Gignac, G. E. (2019). At what sample size do latent variable correlations stabilize? </w:t>
       </w:r>
@@ -19422,7 +17276,7 @@
       <w:r>
         <w:t xml:space="preserve">, 17–22. </w:t>
       </w:r>
-      <w:hyperlink r:id="rId62">
+      <w:hyperlink r:id="rId61">
         <w:r>
           <w:rPr>
             <w:rStyle w:val="Hyperlink"/>
@@ -19433,10 +17287,10 @@
     </w:p>
     <w:p>
       <w:pPr>
-        <w:pStyle w:val="Bibliography"/>
-      </w:pPr>
-      <w:bookmarkStart w:id="296" w:name="ref-lakens_2018"/>
-      <w:bookmarkEnd w:id="295"/>
+        <w:pStyle w:val="Bibliografie"/>
+      </w:pPr>
+      <w:bookmarkStart w:id="93" w:name="ref-lakens_2018"/>
+      <w:bookmarkEnd w:id="92"/>
       <w:r>
         <w:rPr>
           <w:lang w:val="nl-NL"/>
@@ -19480,7 +17334,7 @@
       <w:r>
         <w:t xml:space="preserve">(2), 259–269. </w:t>
       </w:r>
-      <w:hyperlink r:id="rId63">
+      <w:hyperlink r:id="rId62">
         <w:r>
           <w:rPr>
             <w:rStyle w:val="Hyperlink"/>
@@ -19491,10 +17345,10 @@
     </w:p>
     <w:p>
       <w:pPr>
-        <w:pStyle w:val="Bibliography"/>
-      </w:pPr>
-      <w:bookmarkStart w:id="297" w:name="ref-lewandowsky_2010"/>
-      <w:bookmarkEnd w:id="296"/>
+        <w:pStyle w:val="Bibliografie"/>
+      </w:pPr>
+      <w:bookmarkStart w:id="94" w:name="ref-lewandowsky_2010"/>
+      <w:bookmarkEnd w:id="93"/>
       <w:r>
         <w:lastRenderedPageBreak/>
         <w:t xml:space="preserve">Lewandowsky, S., Oberauer, K., Yang, L.-X., &amp; Ecker, U. K. H. (2010). A working memory test battery for MATLAB. </w:t>
@@ -19519,7 +17373,7 @@
       <w:r>
         <w:t xml:space="preserve">(2), 571–585. </w:t>
       </w:r>
-      <w:hyperlink r:id="rId64">
+      <w:hyperlink r:id="rId63">
         <w:r>
           <w:rPr>
             <w:rStyle w:val="Hyperlink"/>
@@ -19530,10 +17384,10 @@
     </w:p>
     <w:p>
       <w:pPr>
-        <w:pStyle w:val="Bibliography"/>
-      </w:pPr>
-      <w:bookmarkStart w:id="298" w:name="ref-li_2018"/>
-      <w:bookmarkEnd w:id="297"/>
+        <w:pStyle w:val="Bibliografie"/>
+      </w:pPr>
+      <w:bookmarkStart w:id="95" w:name="ref-li_2018"/>
+      <w:bookmarkEnd w:id="94"/>
       <w:r>
         <w:t xml:space="preserve">Li, Z., Liu, S., Hartman, S., &amp; Belsky, J. (2018). Interactive effects of early-life income harshness and unpredictability on children’s socioemotional and academic functioning in kindergarten and adolescence. </w:t>
       </w:r>
@@ -19557,7 +17411,7 @@
       <w:r>
         <w:t xml:space="preserve">(11), 2101–2112. </w:t>
       </w:r>
-      <w:hyperlink r:id="rId65">
+      <w:hyperlink r:id="rId64">
         <w:r>
           <w:rPr>
             <w:rStyle w:val="Hyperlink"/>
@@ -19568,10 +17422,10 @@
     </w:p>
     <w:p>
       <w:pPr>
-        <w:pStyle w:val="Bibliography"/>
-      </w:pPr>
-      <w:bookmarkStart w:id="299" w:name="ref-liu_2022"/>
-      <w:bookmarkEnd w:id="298"/>
+        <w:pStyle w:val="Bibliografie"/>
+      </w:pPr>
+      <w:bookmarkStart w:id="96" w:name="ref-liu_2022"/>
+      <w:bookmarkEnd w:id="95"/>
       <w:r>
         <w:t xml:space="preserve">Liu, S., Zalewski, M., Lengua, L., Gunnar, M. R., Giuliani, N., &amp; Fisher, P. A. (2022). Material hardship level and unpredictability in relation to U.S. Households’ family interactions and emotional well-being: Insights from the COVID-19 pandemic. </w:t>
       </w:r>
@@ -19595,7 +17449,7 @@
       <w:r>
         <w:t xml:space="preserve">, 115173. </w:t>
       </w:r>
-      <w:hyperlink r:id="rId66">
+      <w:hyperlink r:id="rId65">
         <w:r>
           <w:rPr>
             <w:rStyle w:val="Hyperlink"/>
@@ -19606,10 +17460,10 @@
     </w:p>
     <w:p>
       <w:pPr>
-        <w:pStyle w:val="Bibliography"/>
-      </w:pPr>
-      <w:bookmarkStart w:id="300" w:name="ref-loffler_2024"/>
-      <w:bookmarkEnd w:id="299"/>
+        <w:pStyle w:val="Bibliografie"/>
+      </w:pPr>
+      <w:bookmarkStart w:id="97" w:name="ref-loffler_2024"/>
+      <w:bookmarkEnd w:id="96"/>
       <w:r>
         <w:t xml:space="preserve">Löffler, C., Frischkorn, G. T., Hagemann, D., Sadus, K., &amp; Schubert, A.-L. (2024). The common factor of executive functions measures nothing but speed of information uptake. </w:t>
       </w:r>
@@ -19623,7 +17477,7 @@
       <w:r>
         <w:t xml:space="preserve">. </w:t>
       </w:r>
-      <w:hyperlink r:id="rId67">
+      <w:hyperlink r:id="rId66">
         <w:r>
           <w:rPr>
             <w:rStyle w:val="Hyperlink"/>
@@ -19634,10 +17488,10 @@
     </w:p>
     <w:p>
       <w:pPr>
-        <w:pStyle w:val="Bibliography"/>
-      </w:pPr>
-      <w:bookmarkStart w:id="301" w:name="ref-lurie_2024"/>
-      <w:bookmarkEnd w:id="300"/>
+        <w:pStyle w:val="Bibliografie"/>
+      </w:pPr>
+      <w:bookmarkStart w:id="98" w:name="ref-lurie_2024"/>
+      <w:bookmarkEnd w:id="97"/>
       <w:r>
         <w:t xml:space="preserve">Lurie, L. A., Rosen, M. L., Weissman, D. G., Machlin, L., Lengua, L., Sheridan, M. A., &amp; McLaughlin, K. A. (2024). Cognitive stimulation as a mechanism linking socioeconomic status and neural function supporting working memory: A longitudinal fMRI study. </w:t>
       </w:r>
@@ -19651,7 +17505,7 @@
       <w:r>
         <w:t xml:space="preserve">, bhad545. </w:t>
       </w:r>
-      <w:hyperlink r:id="rId68">
+      <w:hyperlink r:id="rId67">
         <w:r>
           <w:rPr>
             <w:rStyle w:val="Hyperlink"/>
@@ -19662,10 +17516,10 @@
     </w:p>
     <w:p>
       <w:pPr>
-        <w:pStyle w:val="Bibliography"/>
-      </w:pPr>
-      <w:bookmarkStart w:id="302" w:name="ref-masten_2001"/>
-      <w:bookmarkEnd w:id="301"/>
+        <w:pStyle w:val="Bibliografie"/>
+      </w:pPr>
+      <w:bookmarkStart w:id="99" w:name="ref-masten_2001"/>
+      <w:bookmarkEnd w:id="98"/>
       <w:r>
         <w:t xml:space="preserve">Masten, A. S. (2001). Ordinary magic: Resilience processes in development. </w:t>
       </w:r>
@@ -19689,7 +17543,7 @@
       <w:r>
         <w:t xml:space="preserve">(3), 227–238. </w:t>
       </w:r>
-      <w:hyperlink r:id="rId69">
+      <w:hyperlink r:id="rId68">
         <w:r>
           <w:rPr>
             <w:rStyle w:val="Hyperlink"/>
@@ -19700,10 +17554,10 @@
     </w:p>
     <w:p>
       <w:pPr>
-        <w:pStyle w:val="Bibliography"/>
-      </w:pPr>
-      <w:bookmarkStart w:id="303" w:name="ref-mclaughlin_2016"/>
-      <w:bookmarkEnd w:id="302"/>
+        <w:pStyle w:val="Bibliografie"/>
+      </w:pPr>
+      <w:bookmarkStart w:id="100" w:name="ref-mclaughlin_2016"/>
+      <w:bookmarkEnd w:id="99"/>
       <w:r>
         <w:t xml:space="preserve">McLaughlin, K. A., &amp; Sheridan, M. A. (2016). Beyond cumulative risk: A dimensional approach to childhood adversity. </w:t>
       </w:r>
@@ -19727,7 +17581,7 @@
       <w:r>
         <w:t xml:space="preserve">(4), 239–245. </w:t>
       </w:r>
-      <w:hyperlink r:id="rId70">
+      <w:hyperlink r:id="rId69">
         <w:r>
           <w:rPr>
             <w:rStyle w:val="Hyperlink"/>
@@ -19738,10 +17592,10 @@
     </w:p>
     <w:p>
       <w:pPr>
-        <w:pStyle w:val="Bibliography"/>
-      </w:pPr>
-      <w:bookmarkStart w:id="304" w:name="ref-mclaughlin_2021"/>
-      <w:bookmarkEnd w:id="303"/>
+        <w:pStyle w:val="Bibliografie"/>
+      </w:pPr>
+      <w:bookmarkStart w:id="101" w:name="ref-mclaughlin_2021"/>
+      <w:bookmarkEnd w:id="100"/>
       <w:r>
         <w:lastRenderedPageBreak/>
         <w:t xml:space="preserve">McLaughlin, K. A., Sheridan, M. A., Humphreys, K. L., Belsky, J., &amp; Ellis, B. J. (2021). The value of dimensional models of early experience: Thinking clearly about concepts and categories. </w:t>
@@ -19766,7 +17620,7 @@
       <w:r>
         <w:t xml:space="preserve">(6), 1463–1472. </w:t>
       </w:r>
-      <w:hyperlink r:id="rId71">
+      <w:hyperlink r:id="rId70">
         <w:r>
           <w:rPr>
             <w:rStyle w:val="Hyperlink"/>
@@ -19777,10 +17631,10 @@
     </w:p>
     <w:p>
       <w:pPr>
-        <w:pStyle w:val="Bibliography"/>
-      </w:pPr>
-      <w:bookmarkStart w:id="305" w:name="ref-mittal_2015"/>
-      <w:bookmarkEnd w:id="304"/>
+        <w:pStyle w:val="Bibliografie"/>
+      </w:pPr>
+      <w:bookmarkStart w:id="102" w:name="ref-mittal_2015"/>
+      <w:bookmarkEnd w:id="101"/>
       <w:r>
         <w:t xml:space="preserve">Mittal, C., Griskevicius, V., Simpson, J. A., Sung, S., &amp; Young, E. S. (2015). Cognitive adaptations to stressful environments: When childhood adversity enhances adult executive function. </w:t>
       </w:r>
@@ -19804,7 +17658,7 @@
       <w:r>
         <w:t xml:space="preserve">(4), 604–621. </w:t>
       </w:r>
-      <w:hyperlink r:id="rId72">
+      <w:hyperlink r:id="rId71">
         <w:r>
           <w:rPr>
             <w:rStyle w:val="Hyperlink"/>
@@ -19815,10 +17669,10 @@
     </w:p>
     <w:p>
       <w:pPr>
-        <w:pStyle w:val="Bibliography"/>
-      </w:pPr>
-      <w:bookmarkStart w:id="306" w:name="ref-mutter_2006"/>
-      <w:bookmarkEnd w:id="305"/>
+        <w:pStyle w:val="Bibliografie"/>
+      </w:pPr>
+      <w:bookmarkStart w:id="103" w:name="ref-mutter_2006"/>
+      <w:bookmarkEnd w:id="102"/>
       <w:r>
         <w:t xml:space="preserve">Mutter, B., Alcorn, M., &amp; Welsh, M. (2006). Theory of mind and executive function: Working-memory capacity and inhibitory control as predictors of false-belief task performance. </w:t>
       </w:r>
@@ -19842,7 +17696,7 @@
       <w:r>
         <w:t xml:space="preserve">, 819–835. </w:t>
       </w:r>
-      <w:hyperlink r:id="rId73">
+      <w:hyperlink r:id="rId72">
         <w:r>
           <w:rPr>
             <w:rStyle w:val="Hyperlink"/>
@@ -19853,10 +17707,10 @@
     </w:p>
     <w:p>
       <w:pPr>
-        <w:pStyle w:val="Bibliography"/>
-      </w:pPr>
-      <w:bookmarkStart w:id="307" w:name="ref-noble_2007"/>
-      <w:bookmarkEnd w:id="306"/>
+        <w:pStyle w:val="Bibliografie"/>
+      </w:pPr>
+      <w:bookmarkStart w:id="104" w:name="ref-noble_2007"/>
+      <w:bookmarkEnd w:id="103"/>
       <w:r>
         <w:t xml:space="preserve">Noble, K. G., McCandliss, B. D., &amp; Farah, M. J. (2007). Socioeconomic gradients predict individual differences in neurocognitive abilities. </w:t>
       </w:r>
@@ -19880,7 +17734,7 @@
       <w:r>
         <w:t xml:space="preserve">(4), 464–480. </w:t>
       </w:r>
-      <w:hyperlink r:id="rId74">
+      <w:hyperlink r:id="rId73">
         <w:r>
           <w:rPr>
             <w:rStyle w:val="Hyperlink"/>
@@ -19891,10 +17745,10 @@
     </w:p>
     <w:p>
       <w:pPr>
-        <w:pStyle w:val="Bibliography"/>
-      </w:pPr>
-      <w:bookmarkStart w:id="308" w:name="ref-nweze_2021"/>
-      <w:bookmarkEnd w:id="307"/>
+        <w:pStyle w:val="Bibliografie"/>
+      </w:pPr>
+      <w:bookmarkStart w:id="105" w:name="ref-nweze_2021"/>
+      <w:bookmarkEnd w:id="104"/>
       <w:r>
         <w:t xml:space="preserve">Nweze, T., Nwoke, M. B., Nwufo, J. I., Aniekwu, R. I., &amp; Lange, F. (2021). Working for the future: Parentally deprived Nigerian children have enhanced working memory ability. </w:t>
       </w:r>
@@ -19918,7 +17772,7 @@
       <w:r>
         <w:t xml:space="preserve">(3), 280–288. </w:t>
       </w:r>
-      <w:hyperlink r:id="rId75">
+      <w:hyperlink r:id="rId74">
         <w:r>
           <w:rPr>
             <w:rStyle w:val="Hyperlink"/>
@@ -19929,10 +17783,10 @@
     </w:p>
     <w:p>
       <w:pPr>
-        <w:pStyle w:val="Bibliography"/>
-      </w:pPr>
-      <w:bookmarkStart w:id="309" w:name="ref-oberauer_2005"/>
-      <w:bookmarkEnd w:id="308"/>
+        <w:pStyle w:val="Bibliografie"/>
+      </w:pPr>
+      <w:bookmarkStart w:id="106" w:name="ref-oberauer_2005"/>
+      <w:bookmarkEnd w:id="105"/>
       <w:r>
         <w:t xml:space="preserve">Oberauer, K. (2005). Binding and inhibition in working memory: Individual and age differences in short-term recognition. </w:t>
       </w:r>
@@ -19956,7 +17810,7 @@
       <w:r>
         <w:t xml:space="preserve">(3), 368–387. </w:t>
       </w:r>
-      <w:hyperlink r:id="rId76">
+      <w:hyperlink r:id="rId75">
         <w:r>
           <w:rPr>
             <w:rStyle w:val="Hyperlink"/>
@@ -19967,10 +17821,10 @@
     </w:p>
     <w:p>
       <w:pPr>
-        <w:pStyle w:val="Bibliography"/>
-      </w:pPr>
-      <w:bookmarkStart w:id="310" w:name="ref-oberauer_2009"/>
-      <w:bookmarkEnd w:id="309"/>
+        <w:pStyle w:val="Bibliografie"/>
+      </w:pPr>
+      <w:bookmarkStart w:id="107" w:name="ref-oberauer_2009"/>
+      <w:bookmarkEnd w:id="106"/>
       <w:r>
         <w:lastRenderedPageBreak/>
         <w:t xml:space="preserve">Oberauer, K. (2009). Design for a Working Memory. In </w:t>
@@ -19985,7 +17839,7 @@
       <w:r>
         <w:t xml:space="preserve"> (Vol. 51, pp. 45–100). Elsevier. </w:t>
       </w:r>
-      <w:hyperlink r:id="rId77">
+      <w:hyperlink r:id="rId76">
         <w:r>
           <w:rPr>
             <w:rStyle w:val="Hyperlink"/>
@@ -19996,38 +17850,12 @@
     </w:p>
     <w:p>
       <w:pPr>
-        <w:pStyle w:val="Bibliography"/>
-      </w:pPr>
-      <w:bookmarkStart w:id="311" w:name="ref-oberauer_2019"/>
-      <w:bookmarkEnd w:id="310"/>
-      <w:r>
-        <w:t xml:space="preserve">Oberauer, K. (2019). Working </w:t>
-      </w:r>
-      <w:del w:id="312" w:author="Author" w:date="2024-09-06T11:12:00Z" w16du:dateUtc="2024-09-06T09:12:00Z">
-        <w:r>
-          <w:delText>Memory Capacity Limits Memory</w:delText>
-        </w:r>
-      </w:del>
-      <w:ins w:id="313" w:author="Author" w:date="2024-09-06T11:12:00Z" w16du:dateUtc="2024-09-06T09:12:00Z">
-        <w:r>
-          <w:t>memory capacity limits memory</w:t>
-        </w:r>
-      </w:ins>
-      <w:r>
-        <w:t xml:space="preserve"> for </w:t>
-      </w:r>
-      <w:del w:id="314" w:author="Author" w:date="2024-09-06T11:12:00Z" w16du:dateUtc="2024-09-06T09:12:00Z">
-        <w:r>
-          <w:delText>Bindings</w:delText>
-        </w:r>
-      </w:del>
-      <w:ins w:id="315" w:author="Author" w:date="2024-09-06T11:12:00Z" w16du:dateUtc="2024-09-06T09:12:00Z">
-        <w:r>
-          <w:t>bindings</w:t>
-        </w:r>
-      </w:ins>
-      <w:r>
-        <w:t xml:space="preserve">. </w:t>
+        <w:pStyle w:val="Bibliografie"/>
+      </w:pPr>
+      <w:bookmarkStart w:id="108" w:name="ref-oberauer_2019"/>
+      <w:bookmarkEnd w:id="107"/>
+      <w:r>
+        <w:t xml:space="preserve">Oberauer, K. (2019). Working memory capacity limits memory for bindings. </w:t>
       </w:r>
       <w:r>
         <w:rPr>
@@ -20049,7 +17877,7 @@
       <w:r>
         <w:t xml:space="preserve">(1), 40. </w:t>
       </w:r>
-      <w:hyperlink r:id="rId78">
+      <w:hyperlink r:id="rId77">
         <w:r>
           <w:rPr>
             <w:rStyle w:val="Hyperlink"/>
@@ -20060,13 +17888,13 @@
     </w:p>
     <w:p>
       <w:pPr>
-        <w:pStyle w:val="Bibliography"/>
+        <w:pStyle w:val="Bibliografie"/>
         <w:rPr>
           <w:lang w:val="nl-NL"/>
         </w:rPr>
       </w:pPr>
-      <w:bookmarkStart w:id="316" w:name="ref-oberauer_2018"/>
-      <w:bookmarkEnd w:id="311"/>
+      <w:bookmarkStart w:id="109" w:name="ref-oberauer_2018"/>
+      <w:bookmarkEnd w:id="108"/>
       <w:r>
         <w:t xml:space="preserve">Oberauer, K., Lewandowsky, S., Awh, E., Brown, G. D. A., Conway, A., Cowan, N., Donkin, C., Farrell, S., Hitch, G. J., Hurlstone, M. J., Ma, W. J., Morey, C. C., Nee, D. E., Schweppe, J., Vergauwe, E., &amp; Ward, G. (2018). Benchmarks for models of short-term and working memory. </w:t>
       </w:r>
@@ -20090,22 +17918,41 @@
       <w:r>
         <w:t xml:space="preserve">(9), 885–958. </w:t>
       </w:r>
-      <w:hyperlink r:id="rId79">
-        <w:r>
-          <w:rPr>
-            <w:rStyle w:val="Hyperlink"/>
-            <w:lang w:val="nl-NL"/>
-          </w:rPr>
-          <w:t>https://doi.org/10.1037/bul0000153</w:t>
-        </w:r>
-      </w:hyperlink>
+      <w:r>
+        <w:fldChar w:fldCharType="begin"/>
+      </w:r>
+      <w:r>
+        <w:instrText>HYPERLINK "https://doi.org/10.1037/bul0000153" \h</w:instrText>
+      </w:r>
+      <w:r>
+        <w:fldChar w:fldCharType="separate"/>
+      </w:r>
+      <w:r>
+        <w:rPr>
+          <w:rStyle w:val="Hyperlink"/>
+          <w:lang w:val="nl-NL"/>
+        </w:rPr>
+        <w:t>https://doi.org/10.1037/bul0000153</w:t>
+      </w:r>
+      <w:r>
+        <w:rPr>
+          <w:rStyle w:val="Hyperlink"/>
+          <w:rPrChange w:id="110" w:author="Auteur" w:date="2024-10-10T13:10:00Z" w16du:dateUtc="2024-10-10T11:10:00Z">
+            <w:rPr>
+              <w:rStyle w:val="Hyperlink"/>
+              <w:lang w:val="nl-NL"/>
+            </w:rPr>
+          </w:rPrChange>
+        </w:rPr>
+        <w:fldChar w:fldCharType="end"/>
+      </w:r>
     </w:p>
     <w:p>
       <w:pPr>
-        <w:pStyle w:val="Bibliography"/>
-      </w:pPr>
-      <w:bookmarkStart w:id="317" w:name="ref-oberauer_2000"/>
-      <w:bookmarkEnd w:id="316"/>
+        <w:pStyle w:val="Bibliografie"/>
+      </w:pPr>
+      <w:bookmarkStart w:id="111" w:name="ref-oberauer_2000"/>
+      <w:bookmarkEnd w:id="109"/>
       <w:proofErr w:type="spellStart"/>
       <w:r>
         <w:rPr>
@@ -20171,7 +18018,7 @@
       <w:r>
         <w:t xml:space="preserve">(6), 1017–1045. </w:t>
       </w:r>
-      <w:hyperlink r:id="rId80">
+      <w:hyperlink r:id="rId78">
         <w:r>
           <w:rPr>
             <w:rStyle w:val="Hyperlink"/>
@@ -20182,25 +18029,12 @@
     </w:p>
     <w:p>
       <w:pPr>
-        <w:pStyle w:val="Bibliography"/>
-      </w:pPr>
-      <w:bookmarkStart w:id="318" w:name="ref-oberski_2014"/>
-      <w:bookmarkEnd w:id="317"/>
-      <w:r>
-        <w:t xml:space="preserve">Oberski, D. (2014). </w:t>
-      </w:r>
-      <w:proofErr w:type="spellStart"/>
-      <w:r>
-        <w:t>Lavaan.survey</w:t>
-      </w:r>
-      <w:proofErr w:type="spellEnd"/>
-      <w:del w:id="319" w:author="Author" w:date="2024-09-06T11:12:00Z" w16du:dateUtc="2024-09-06T09:12:00Z">
-        <w:r>
-          <w:delText xml:space="preserve"> </w:delText>
-        </w:r>
-      </w:del>
-      <w:r>
-        <w:t xml:space="preserve">: An R package for complex survey analysis of structural equation models. </w:t>
+        <w:pStyle w:val="Bibliografie"/>
+      </w:pPr>
+      <w:bookmarkStart w:id="112" w:name="ref-oberski_2014"/>
+      <w:bookmarkEnd w:id="111"/>
+      <w:r>
+        <w:t xml:space="preserve">Oberski, D. (2014). Lavaan.survey: An R package for complex survey analysis of structural equation models. </w:t>
       </w:r>
       <w:r>
         <w:rPr>
@@ -20222,7 +18056,7 @@
       <w:r>
         <w:t xml:space="preserve">(1). </w:t>
       </w:r>
-      <w:hyperlink r:id="rId81">
+      <w:hyperlink r:id="rId79">
         <w:r>
           <w:rPr>
             <w:rStyle w:val="Hyperlink"/>
@@ -20233,10 +18067,10 @@
     </w:p>
     <w:p>
       <w:pPr>
-        <w:pStyle w:val="Bibliography"/>
-      </w:pPr>
-      <w:bookmarkStart w:id="320" w:name="ref-peng_2016"/>
-      <w:bookmarkEnd w:id="318"/>
+        <w:pStyle w:val="Bibliografie"/>
+      </w:pPr>
+      <w:bookmarkStart w:id="113" w:name="ref-peng_2016"/>
+      <w:bookmarkEnd w:id="112"/>
       <w:r>
         <w:t xml:space="preserve">Peng, P., &amp; Fuchs, D. (2016). A meta-analysis of working memory deficits in children with learning difficulties: Is there a difference between verbal domain and numerical domain? </w:t>
       </w:r>
@@ -20260,7 +18094,7 @@
       <w:r>
         <w:t xml:space="preserve">(1), 3–20. </w:t>
       </w:r>
-      <w:hyperlink r:id="rId82">
+      <w:hyperlink r:id="rId80">
         <w:r>
           <w:rPr>
             <w:rStyle w:val="Hyperlink"/>
@@ -20271,10 +18105,10 @@
     </w:p>
     <w:p>
       <w:pPr>
-        <w:pStyle w:val="Bibliography"/>
-      </w:pPr>
-      <w:bookmarkStart w:id="321" w:name="ref-rosen_2019"/>
-      <w:bookmarkEnd w:id="320"/>
+        <w:pStyle w:val="Bibliografie"/>
+      </w:pPr>
+      <w:bookmarkStart w:id="114" w:name="ref-rosen_2019"/>
+      <w:bookmarkEnd w:id="113"/>
       <w:r>
         <w:t xml:space="preserve">Rosen, M. L., Amso, D., &amp; McLaughlin, K. A. (2019). The role of the visual association cortex in scaffolding prefrontal cortex development: A novel mechanism linking socioeconomic </w:t>
       </w:r>
@@ -20302,7 +18136,7 @@
       <w:r>
         <w:t xml:space="preserve">, 100699. </w:t>
       </w:r>
-      <w:hyperlink r:id="rId83">
+      <w:hyperlink r:id="rId81">
         <w:r>
           <w:rPr>
             <w:rStyle w:val="Hyperlink"/>
@@ -20313,10 +18147,10 @@
     </w:p>
     <w:p>
       <w:pPr>
-        <w:pStyle w:val="Bibliography"/>
-      </w:pPr>
-      <w:bookmarkStart w:id="322" w:name="ref-rosseel_2012"/>
-      <w:bookmarkEnd w:id="321"/>
+        <w:pStyle w:val="Bibliografie"/>
+      </w:pPr>
+      <w:bookmarkStart w:id="115" w:name="ref-rosseel_2012"/>
+      <w:bookmarkEnd w:id="114"/>
       <w:r>
         <w:t xml:space="preserve">Rosseel, Y. (2012). Lavaan: An R package for structural equation modeling. </w:t>
       </w:r>
@@ -20340,7 +18174,7 @@
       <w:r>
         <w:t xml:space="preserve">, 1–36. </w:t>
       </w:r>
-      <w:hyperlink r:id="rId84">
+      <w:hyperlink r:id="rId82">
         <w:r>
           <w:rPr>
             <w:rStyle w:val="Hyperlink"/>
@@ -20351,10 +18185,10 @@
     </w:p>
     <w:p>
       <w:pPr>
-        <w:pStyle w:val="Bibliography"/>
-      </w:pPr>
-      <w:bookmarkStart w:id="323" w:name="ref-salhi_2021"/>
-      <w:bookmarkEnd w:id="322"/>
+        <w:pStyle w:val="Bibliografie"/>
+      </w:pPr>
+      <w:bookmarkStart w:id="116" w:name="ref-salhi_2021"/>
+      <w:bookmarkEnd w:id="115"/>
       <w:r>
         <w:t xml:space="preserve">Salhi, C., Beatriz, E., McBain, R., McCoy, D., Sheridan, M., &amp; Fink, G. (2021). Physical discipline, deprivation, and differential risk of developmental delay across 17 countries. </w:t>
       </w:r>
@@ -20378,7 +18212,7 @@
       <w:r>
         <w:t xml:space="preserve">(2), 296–306. </w:t>
       </w:r>
-      <w:hyperlink r:id="rId85">
+      <w:hyperlink r:id="rId83">
         <w:r>
           <w:rPr>
             <w:rStyle w:val="Hyperlink"/>
@@ -20389,10 +18223,10 @@
     </w:p>
     <w:p>
       <w:pPr>
-        <w:pStyle w:val="Bibliography"/>
-      </w:pPr>
-      <w:bookmarkStart w:id="324" w:name="ref-scherpenzeel_2011"/>
-      <w:bookmarkEnd w:id="323"/>
+        <w:pStyle w:val="Bibliografie"/>
+      </w:pPr>
+      <w:bookmarkStart w:id="117" w:name="ref-scherpenzeel_2011"/>
+      <w:bookmarkEnd w:id="116"/>
       <w:r>
         <w:t xml:space="preserve">Scherpenzeel, A. (2011). Data collection in a probability-based internet panel: How the LISS Panel was built and how it can be used. </w:t>
       </w:r>
@@ -20416,7 +18250,7 @@
       <w:r>
         <w:t xml:space="preserve">, 56–61. </w:t>
       </w:r>
-      <w:hyperlink r:id="rId86">
+      <w:hyperlink r:id="rId84">
         <w:r>
           <w:rPr>
             <w:rStyle w:val="Hyperlink"/>
@@ -20427,10 +18261,10 @@
     </w:p>
     <w:p>
       <w:pPr>
-        <w:pStyle w:val="Bibliography"/>
-      </w:pPr>
-      <w:bookmarkStart w:id="325" w:name="ref-schmiedek_2009"/>
-      <w:bookmarkEnd w:id="324"/>
+        <w:pStyle w:val="Bibliografie"/>
+      </w:pPr>
+      <w:bookmarkStart w:id="118" w:name="ref-schmiedek_2009"/>
+      <w:bookmarkEnd w:id="117"/>
       <w:r>
         <w:t xml:space="preserve">Schmiedek, F., Hildebrandt, A., Lövdén, M., Wilhelm, O., &amp; Lindenberger, U. (2009). Complex span versus updating tasks of working memory: The gap is not that deep. </w:t>
       </w:r>
@@ -20454,7 +18288,7 @@
       <w:r>
         <w:t xml:space="preserve">(4), 1089–1096. </w:t>
       </w:r>
-      <w:hyperlink r:id="rId87">
+      <w:hyperlink r:id="rId85">
         <w:r>
           <w:rPr>
             <w:rStyle w:val="Hyperlink"/>
@@ -20465,10 +18299,10 @@
     </w:p>
     <w:p>
       <w:pPr>
-        <w:pStyle w:val="Bibliography"/>
-      </w:pPr>
-      <w:bookmarkStart w:id="326" w:name="ref-shariq_2024"/>
-      <w:bookmarkEnd w:id="325"/>
+        <w:pStyle w:val="Bibliografie"/>
+      </w:pPr>
+      <w:bookmarkStart w:id="119" w:name="ref-shariq_2024"/>
+      <w:bookmarkEnd w:id="118"/>
       <w:r>
         <w:t xml:space="preserve">Shariq, D., Romeo, R. R., &amp; Gard, A. M. (2024). </w:t>
       </w:r>
@@ -20482,7 +18316,7 @@
       <w:r>
         <w:t xml:space="preserve">. OSF. </w:t>
       </w:r>
-      <w:hyperlink r:id="rId88">
+      <w:hyperlink r:id="rId86">
         <w:r>
           <w:rPr>
             <w:rStyle w:val="Hyperlink"/>
@@ -20493,10 +18327,10 @@
     </w:p>
     <w:p>
       <w:pPr>
-        <w:pStyle w:val="Bibliography"/>
-      </w:pPr>
-      <w:bookmarkStart w:id="327" w:name="ref-sheridan_2014"/>
-      <w:bookmarkEnd w:id="326"/>
+        <w:pStyle w:val="Bibliografie"/>
+      </w:pPr>
+      <w:bookmarkStart w:id="120" w:name="ref-sheridan_2014"/>
+      <w:bookmarkEnd w:id="119"/>
       <w:r>
         <w:t xml:space="preserve">Sheridan, M. A., &amp; McLaughlin, K. A. (2014). Dimensions of early experience and neural development: Deprivation and threat. </w:t>
       </w:r>
@@ -20520,7 +18354,7 @@
       <w:r>
         <w:t xml:space="preserve">(11), 580–585. </w:t>
       </w:r>
-      <w:hyperlink r:id="rId89">
+      <w:hyperlink r:id="rId87">
         <w:r>
           <w:rPr>
             <w:rStyle w:val="Hyperlink"/>
@@ -20531,10 +18365,10 @@
     </w:p>
     <w:p>
       <w:pPr>
-        <w:pStyle w:val="Bibliography"/>
-      </w:pPr>
-      <w:bookmarkStart w:id="328" w:name="ref-sheridan_2022"/>
-      <w:bookmarkEnd w:id="327"/>
+        <w:pStyle w:val="Bibliografie"/>
+      </w:pPr>
+      <w:bookmarkStart w:id="121" w:name="ref-sheridan_2022"/>
+      <w:bookmarkEnd w:id="120"/>
       <w:r>
         <w:t xml:space="preserve">Sheridan, M. A., Mukerji, C. E., Wade, M., Humphreys, K. L., Garrisi, K., Goel, S., Patel, K., Fox, N. A., Zeanah, C. H., Nelson, C. A., &amp; McLaughlin, K. A. (2022). Early deprivation </w:t>
       </w:r>
@@ -20562,7 +18396,7 @@
       <w:r>
         <w:t xml:space="preserve">(40), eabn4316. </w:t>
       </w:r>
-      <w:hyperlink r:id="rId90">
+      <w:hyperlink r:id="rId88">
         <w:r>
           <w:rPr>
             <w:rStyle w:val="Hyperlink"/>
@@ -20573,10 +18407,10 @@
     </w:p>
     <w:p>
       <w:pPr>
-        <w:pStyle w:val="Bibliography"/>
-      </w:pPr>
-      <w:bookmarkStart w:id="329" w:name="ref-sheridan_2020"/>
-      <w:bookmarkEnd w:id="328"/>
+        <w:pStyle w:val="Bibliografie"/>
+      </w:pPr>
+      <w:bookmarkStart w:id="122" w:name="ref-sheridan_2020"/>
+      <w:bookmarkEnd w:id="121"/>
       <w:r>
         <w:t xml:space="preserve">Sheridan, M. A., Shi, F., Miller, A. B., Salhi, C., &amp; McLaughlin, K. A. (2020). Network structure reveals clusters of associations between childhood adversities and development outcomes. </w:t>
       </w:r>
@@ -20600,7 +18434,7 @@
       <w:r>
         <w:t xml:space="preserve">(5), e12934. </w:t>
       </w:r>
-      <w:hyperlink r:id="rId91">
+      <w:hyperlink r:id="rId89">
         <w:r>
           <w:rPr>
             <w:rStyle w:val="Hyperlink"/>
@@ -20611,10 +18445,10 @@
     </w:p>
     <w:p>
       <w:pPr>
-        <w:pStyle w:val="Bibliography"/>
-      </w:pPr>
-      <w:bookmarkStart w:id="330" w:name="ref-shields_2019"/>
-      <w:bookmarkEnd w:id="329"/>
+        <w:pStyle w:val="Bibliografie"/>
+      </w:pPr>
+      <w:bookmarkStart w:id="123" w:name="ref-shields_2019"/>
+      <w:bookmarkEnd w:id="122"/>
       <w:r>
         <w:t xml:space="preserve">Shields, G. S., Ramey, M. M., Slavich, G. M., &amp; Yonelinas, A. P. (2019). Determining the mechanisms through which recent life stress predicts working memory impairments: Precision or capacity? </w:t>
       </w:r>
@@ -20638,7 +18472,7 @@
       <w:r>
         <w:t xml:space="preserve">(2), 280–285. </w:t>
       </w:r>
-      <w:hyperlink r:id="rId92">
+      <w:hyperlink r:id="rId90">
         <w:r>
           <w:rPr>
             <w:rStyle w:val="Hyperlink"/>
@@ -20649,10 +18483,10 @@
     </w:p>
     <w:p>
       <w:pPr>
-        <w:pStyle w:val="Bibliography"/>
-      </w:pPr>
-      <w:bookmarkStart w:id="331" w:name="ref-shields_2017"/>
-      <w:bookmarkEnd w:id="330"/>
+        <w:pStyle w:val="Bibliografie"/>
+      </w:pPr>
+      <w:bookmarkStart w:id="124" w:name="ref-shields_2017"/>
+      <w:bookmarkEnd w:id="123"/>
       <w:r>
         <w:t xml:space="preserve">Shields, G. S., &amp; Slavich, G. (2017). Lifetime stress exposure and health: A review of contemporary assessment methods and biological mechanisms. </w:t>
       </w:r>
@@ -20676,7 +18510,7 @@
       <w:r>
         <w:t xml:space="preserve">, e12335. </w:t>
       </w:r>
-      <w:hyperlink r:id="rId93">
+      <w:hyperlink r:id="rId91">
         <w:r>
           <w:rPr>
             <w:rStyle w:val="Hyperlink"/>
@@ -20687,10 +18521,10 @@
     </w:p>
     <w:p>
       <w:pPr>
-        <w:pStyle w:val="Bibliography"/>
-      </w:pPr>
-      <w:bookmarkStart w:id="332" w:name="ref-smith_2021"/>
-      <w:bookmarkEnd w:id="331"/>
+        <w:pStyle w:val="Bibliografie"/>
+      </w:pPr>
+      <w:bookmarkStart w:id="125" w:name="ref-smith_2021"/>
+      <w:bookmarkEnd w:id="124"/>
       <w:r>
         <w:t xml:space="preserve">Smith, K. E., &amp; Pollak, S. D. (2021). Rethinking concepts and categories for understanding the neurodevelopmental effects of childhood adversity. </w:t>
       </w:r>
@@ -20714,7 +18548,7 @@
       <w:r>
         <w:t xml:space="preserve">(1), 67–93. </w:t>
       </w:r>
-      <w:hyperlink r:id="rId94">
+      <w:hyperlink r:id="rId92">
         <w:r>
           <w:rPr>
             <w:rStyle w:val="Hyperlink"/>
@@ -20725,10 +18559,10 @@
     </w:p>
     <w:p>
       <w:pPr>
-        <w:pStyle w:val="Bibliography"/>
-      </w:pPr>
-      <w:bookmarkStart w:id="333" w:name="ref-spiegel_2021"/>
-      <w:bookmarkEnd w:id="332"/>
+        <w:pStyle w:val="Bibliografie"/>
+      </w:pPr>
+      <w:bookmarkStart w:id="126" w:name="ref-spiegel_2021"/>
+      <w:bookmarkEnd w:id="125"/>
       <w:r>
         <w:t xml:space="preserve">Spiegel, J. A., Goodrich, J. M., Morris, B. M., Osborne, C. M., &amp; Lonigan, C. J. (2021). Relations between executive functions and academic outcomes in elementary school children: A meta-analysis. </w:t>
       </w:r>
@@ -20752,7 +18586,7 @@
       <w:r>
         <w:t xml:space="preserve">(4), 329–351. </w:t>
       </w:r>
-      <w:hyperlink r:id="rId95">
+      <w:hyperlink r:id="rId93">
         <w:r>
           <w:rPr>
             <w:rStyle w:val="Hyperlink"/>
@@ -20763,10 +18597,10 @@
     </w:p>
     <w:p>
       <w:pPr>
-        <w:pStyle w:val="Bibliography"/>
-      </w:pPr>
-      <w:bookmarkStart w:id="334" w:name="ref-steudte_2014"/>
-      <w:bookmarkEnd w:id="333"/>
+        <w:pStyle w:val="Bibliografie"/>
+      </w:pPr>
+      <w:bookmarkStart w:id="127" w:name="ref-steudte_2014"/>
+      <w:bookmarkEnd w:id="126"/>
       <w:r>
         <w:t xml:space="preserve">Steudte-Schmiedgen, S., Stalder, T., Kirschbaum, C., Weber, F., Hoyer, J., &amp; Plessow, F. (2014). Trauma exposure is associated with increased context-dependent adjustments of cognitive control in patients with posttraumatic stress disorder and healthy controls. </w:t>
       </w:r>
@@ -20791,7 +18625,7 @@
       <w:r>
         <w:t xml:space="preserve">(4), 1310–1319. </w:t>
       </w:r>
-      <w:hyperlink r:id="rId96">
+      <w:hyperlink r:id="rId94">
         <w:r>
           <w:rPr>
             <w:rStyle w:val="Hyperlink"/>
@@ -20802,10 +18636,10 @@
     </w:p>
     <w:p>
       <w:pPr>
-        <w:pStyle w:val="Bibliography"/>
-      </w:pPr>
-      <w:bookmarkStart w:id="335" w:name="ref-sweeten_2012"/>
-      <w:bookmarkEnd w:id="334"/>
+        <w:pStyle w:val="Bibliografie"/>
+      </w:pPr>
+      <w:bookmarkStart w:id="128" w:name="ref-sweeten_2012"/>
+      <w:bookmarkEnd w:id="127"/>
       <w:r>
         <w:t xml:space="preserve">Sweeten, G. (2012). Scaling criminal offending. </w:t>
       </w:r>
@@ -20829,7 +18663,7 @@
       <w:r>
         <w:t xml:space="preserve">(3), 533–557. </w:t>
       </w:r>
-      <w:hyperlink r:id="rId97">
+      <w:hyperlink r:id="rId95">
         <w:r>
           <w:rPr>
             <w:rStyle w:val="Hyperlink"/>
@@ -20840,10 +18674,10 @@
     </w:p>
     <w:p>
       <w:pPr>
-        <w:pStyle w:val="Bibliography"/>
-      </w:pPr>
-      <w:bookmarkStart w:id="336" w:name="ref-ugarte_2023"/>
-      <w:bookmarkEnd w:id="335"/>
+        <w:pStyle w:val="Bibliografie"/>
+      </w:pPr>
+      <w:bookmarkStart w:id="129" w:name="ref-ugarte_2023"/>
+      <w:bookmarkEnd w:id="128"/>
       <w:r>
         <w:t xml:space="preserve">Ugarte, E., &amp; Hastings, P. D. (2023). Assessing unpredictability in caregiver–child relationships: Insights from theoretical and empirical perspectives. </w:t>
       </w:r>
@@ -20857,7 +18691,7 @@
       <w:r>
         <w:t xml:space="preserve">, 1–20. </w:t>
       </w:r>
-      <w:hyperlink r:id="rId98">
+      <w:hyperlink r:id="rId96">
         <w:r>
           <w:rPr>
             <w:rStyle w:val="Hyperlink"/>
@@ -20868,10 +18702,13 @@
     </w:p>
     <w:p>
       <w:pPr>
-        <w:pStyle w:val="Bibliography"/>
-      </w:pPr>
-      <w:bookmarkStart w:id="337" w:name="ref-vermeent_2023"/>
-      <w:bookmarkEnd w:id="336"/>
+        <w:pStyle w:val="Bibliografie"/>
+        <w:rPr>
+          <w:lang w:val="nl-NL"/>
+        </w:rPr>
+      </w:pPr>
+      <w:bookmarkStart w:id="130" w:name="ref-vermeent_2023"/>
+      <w:bookmarkEnd w:id="129"/>
       <w:r>
         <w:t xml:space="preserve">Vermeent, S. (2023). </w:t>
       </w:r>
@@ -20885,10 +18722,11 @@
       <w:r>
         <w:t xml:space="preserve">. </w:t>
       </w:r>
-      <w:hyperlink r:id="rId99">
+      <w:hyperlink r:id="rId97">
         <w:r>
           <w:rPr>
             <w:rStyle w:val="Hyperlink"/>
+            <w:lang w:val="nl-NL"/>
           </w:rPr>
           <w:t>https://stefanvermeent.github.io/projectlog/</w:t>
         </w:r>
@@ -20896,106 +18734,174 @@
     </w:p>
     <w:p>
       <w:pPr>
-        <w:pStyle w:val="Bibliography"/>
+        <w:pStyle w:val="Bibliografie"/>
         <w:rPr>
           <w:lang w:val="nl-NL"/>
         </w:rPr>
       </w:pPr>
-      <w:bookmarkStart w:id="338" w:name="ref-walasek_2024"/>
-      <w:bookmarkEnd w:id="337"/>
-      <w:r>
+      <w:bookmarkStart w:id="131" w:name="ref-walasek_2024"/>
+      <w:bookmarkEnd w:id="130"/>
+      <w:r>
+        <w:rPr>
+          <w:lang w:val="nl-NL"/>
+        </w:rPr>
         <w:t xml:space="preserve">Walasek, N., Young, E. S., &amp; Frankenhuis, W. E. (2024). </w:t>
       </w:r>
       <w:r>
-        <w:rPr>
-          <w:rPrChange w:id="339" w:author="Author" w:date="2024-09-06T11:12:00Z" w16du:dateUtc="2024-09-06T09:12:00Z">
+        <w:t xml:space="preserve">A framework for studying environmental statistics in developmental science. </w:t>
+      </w:r>
+      <w:proofErr w:type="spellStart"/>
+      <w:r>
+        <w:rPr>
+          <w:i/>
+          <w:lang w:val="nl-NL"/>
+        </w:rPr>
+        <w:t>Psychological</w:t>
+      </w:r>
+      <w:proofErr w:type="spellEnd"/>
+      <w:r>
+        <w:rPr>
+          <w:i/>
+          <w:lang w:val="nl-NL"/>
+        </w:rPr>
+        <w:t xml:space="preserve"> </w:t>
+      </w:r>
+      <w:proofErr w:type="spellStart"/>
+      <w:r>
+        <w:rPr>
+          <w:i/>
+          <w:lang w:val="nl-NL"/>
+        </w:rPr>
+        <w:t>Methods</w:t>
+      </w:r>
+      <w:proofErr w:type="spellEnd"/>
+      <w:r>
+        <w:rPr>
+          <w:lang w:val="nl-NL"/>
+        </w:rPr>
+        <w:t xml:space="preserve">. </w:t>
+      </w:r>
+      <w:r>
+        <w:fldChar w:fldCharType="begin"/>
+      </w:r>
+      <w:r>
+        <w:rPr>
+          <w:lang w:val="nl-NL"/>
+        </w:rPr>
+        <w:instrText>HYPERLINK "https://doi.org/10.1037/met0000651" \h</w:instrText>
+      </w:r>
+      <w:r>
+        <w:fldChar w:fldCharType="separate"/>
+      </w:r>
+      <w:r>
+        <w:rPr>
+          <w:rStyle w:val="Hyperlink"/>
+          <w:lang w:val="nl-NL"/>
+        </w:rPr>
+        <w:t>https://doi.org/10.1037/met0000651</w:t>
+      </w:r>
+      <w:r>
+        <w:rPr>
+          <w:rStyle w:val="Hyperlink"/>
+          <w:rPrChange w:id="132" w:author="Auteur" w:date="2024-10-10T13:10:00Z" w16du:dateUtc="2024-10-10T11:10:00Z">
             <w:rPr>
-              <w:i/>
+              <w:rStyle w:val="Hyperlink"/>
+              <w:lang w:val="nl-NL"/>
             </w:rPr>
           </w:rPrChange>
         </w:rPr>
-        <w:t>A framework for studying environmental statistics in developmental science</w:t>
-      </w:r>
-      <w:r>
+        <w:fldChar w:fldCharType="end"/>
+      </w:r>
+    </w:p>
+    <w:p>
+      <w:pPr>
+        <w:pStyle w:val="Bibliografie"/>
+        <w:rPr>
+          <w:lang w:val="nl-NL"/>
+        </w:rPr>
+      </w:pPr>
+      <w:bookmarkStart w:id="133" w:name="ref-wilhelm_2013"/>
+      <w:bookmarkEnd w:id="131"/>
+      <w:r>
+        <w:rPr>
+          <w:lang w:val="nl-NL"/>
+        </w:rPr>
+        <w:t xml:space="preserve">Wilhelm, O., </w:t>
+      </w:r>
+      <w:proofErr w:type="spellStart"/>
+      <w:r>
+        <w:rPr>
+          <w:lang w:val="nl-NL"/>
+        </w:rPr>
+        <w:t>Hildebrandt</w:t>
+      </w:r>
+      <w:proofErr w:type="spellEnd"/>
+      <w:r>
+        <w:rPr>
+          <w:lang w:val="nl-NL"/>
+        </w:rPr>
+        <w:t xml:space="preserve">, A., &amp; </w:t>
+      </w:r>
+      <w:proofErr w:type="spellStart"/>
+      <w:r>
+        <w:rPr>
+          <w:lang w:val="nl-NL"/>
+        </w:rPr>
+        <w:t>Oberauer</w:t>
+      </w:r>
+      <w:proofErr w:type="spellEnd"/>
+      <w:r>
+        <w:rPr>
+          <w:lang w:val="nl-NL"/>
+        </w:rPr>
+        <w:t xml:space="preserve">, K. (2013). </w:t>
+      </w:r>
+      <w:r>
+        <w:t xml:space="preserve">What is working memory capacity, and how can we measure it? </w:t>
+      </w:r>
+      <w:r>
+        <w:rPr>
+          <w:i/>
+          <w:lang w:val="nl-NL"/>
+        </w:rPr>
+        <w:t xml:space="preserve">Frontiers in </w:t>
+      </w:r>
+      <w:proofErr w:type="spellStart"/>
+      <w:r>
+        <w:rPr>
+          <w:i/>
+          <w:lang w:val="nl-NL"/>
+        </w:rPr>
+        <w:t>Psychology</w:t>
+      </w:r>
+      <w:proofErr w:type="spellEnd"/>
+      <w:r>
+        <w:rPr>
+          <w:lang w:val="nl-NL"/>
+        </w:rPr>
+        <w:t xml:space="preserve">, </w:t>
+      </w:r>
+      <w:r>
+        <w:rPr>
+          <w:i/>
+          <w:lang w:val="nl-NL"/>
+        </w:rPr>
+        <w:t>4</w:t>
+      </w:r>
+      <w:r>
+        <w:rPr>
+          <w:lang w:val="nl-NL"/>
+        </w:rPr>
         <w:t xml:space="preserve">. </w:t>
       </w:r>
-      <w:del w:id="340" w:author="Author" w:date="2024-09-06T11:12:00Z" w16du:dateUtc="2024-09-06T09:12:00Z">
-        <w:r>
-          <w:delText>PsychArXiv.</w:delText>
-        </w:r>
-      </w:del>
-      <w:proofErr w:type="spellStart"/>
-      <w:ins w:id="341" w:author="Author" w:date="2024-09-06T11:12:00Z" w16du:dateUtc="2024-09-06T09:12:00Z">
-        <w:r>
-          <w:rPr>
-            <w:i/>
-            <w:iCs/>
-            <w:lang w:val="nl-NL"/>
-          </w:rPr>
-          <w:t>Psychological</w:t>
-        </w:r>
-        <w:proofErr w:type="spellEnd"/>
-        <w:r>
-          <w:rPr>
-            <w:i/>
-            <w:iCs/>
-            <w:lang w:val="nl-NL"/>
-          </w:rPr>
-          <w:t xml:space="preserve"> </w:t>
-        </w:r>
-        <w:proofErr w:type="spellStart"/>
-        <w:r>
-          <w:rPr>
-            <w:i/>
-            <w:iCs/>
-            <w:lang w:val="nl-NL"/>
-          </w:rPr>
-          <w:t>Methods</w:t>
-        </w:r>
-        <w:proofErr w:type="spellEnd"/>
-        <w:r>
-          <w:rPr>
-            <w:lang w:val="nl-NL"/>
-          </w:rPr>
-          <w:t>.</w:t>
-        </w:r>
-      </w:ins>
+      <w:r>
+        <w:fldChar w:fldCharType="begin"/>
+      </w:r>
       <w:r>
         <w:rPr>
           <w:lang w:val="nl-NL"/>
         </w:rPr>
-        <w:t xml:space="preserve"> </w:t>
-      </w:r>
-      <w:r>
-        <w:fldChar w:fldCharType="begin"/>
-      </w:r>
-      <w:r>
-        <w:rPr>
-          <w:lang w:val="nl-NL"/>
-        </w:rPr>
-        <w:instrText>HYPERLINK "https://doi.org/10.</w:instrText>
-      </w:r>
-      <w:del w:id="342" w:author="Author" w:date="2024-09-06T11:12:00Z" w16du:dateUtc="2024-09-06T09:12:00Z">
-        <w:r>
-          <w:rPr>
-            <w:lang w:val="nl-NL"/>
-          </w:rPr>
-          <w:delInstrText>31234/osf.io/fr87n</w:delInstrText>
-        </w:r>
-      </w:del>
-      <w:ins w:id="343" w:author="Author" w:date="2024-09-06T11:12:00Z" w16du:dateUtc="2024-09-06T09:12:00Z">
-        <w:r>
-          <w:rPr>
-            <w:lang w:val="nl-NL"/>
-          </w:rPr>
-          <w:instrText>1037/met0000651</w:instrText>
-        </w:r>
-      </w:ins>
-      <w:r>
-        <w:rPr>
-          <w:lang w:val="nl-NL"/>
-        </w:rPr>
-        <w:instrText>" \h</w:instrText>
+        <w:instrText>HYPERLINK "https://www.frontiersin.org/articles/10.3389/fpsyg.2013.00433" \h</w:instrText>
       </w:r>
       <w:r>
         <w:fldChar w:fldCharType="separate"/>
@@ -21005,167 +18911,61 @@
           <w:rStyle w:val="Hyperlink"/>
           <w:lang w:val="nl-NL"/>
         </w:rPr>
-        <w:t>https://doi.org/10.</w:t>
-      </w:r>
-      <w:del w:id="344" w:author="Author" w:date="2024-09-06T11:12:00Z" w16du:dateUtc="2024-09-06T09:12:00Z">
-        <w:r>
-          <w:rPr>
-            <w:rStyle w:val="Hyperlink"/>
-            <w:lang w:val="nl-NL"/>
-          </w:rPr>
-          <w:delText>31234/osf.io/fr87n</w:delText>
-        </w:r>
-      </w:del>
-      <w:ins w:id="345" w:author="Author" w:date="2024-09-06T11:12:00Z" w16du:dateUtc="2024-09-06T09:12:00Z">
-        <w:r>
-          <w:rPr>
-            <w:rStyle w:val="Hyperlink"/>
-            <w:lang w:val="nl-NL"/>
-          </w:rPr>
-          <w:t>1037/met0000651</w:t>
-        </w:r>
-      </w:ins>
+        <w:t>https://www.frontiersin.org/articles/10.3389/fpsyg.2013.00433</w:t>
+      </w:r>
       <w:r>
         <w:rPr>
           <w:rStyle w:val="Hyperlink"/>
+          <w:rPrChange w:id="134" w:author="Auteur" w:date="2024-10-10T13:10:00Z" w16du:dateUtc="2024-10-10T11:10:00Z">
+            <w:rPr>
+              <w:rStyle w:val="Hyperlink"/>
+              <w:lang w:val="nl-NL"/>
+            </w:rPr>
+          </w:rPrChange>
         </w:rPr>
         <w:fldChar w:fldCharType="end"/>
       </w:r>
     </w:p>
     <w:p>
       <w:pPr>
-        <w:pStyle w:val="Bibliography"/>
+        <w:pStyle w:val="Bibliografie"/>
+      </w:pPr>
+      <w:bookmarkStart w:id="135" w:name="ref-young_2022"/>
+      <w:bookmarkEnd w:id="133"/>
+      <w:r>
         <w:rPr>
           <w:lang w:val="nl-NL"/>
         </w:rPr>
-      </w:pPr>
-      <w:bookmarkStart w:id="346" w:name="ref-wilhelm_2013"/>
-      <w:bookmarkEnd w:id="338"/>
+        <w:t xml:space="preserve">Young, E. S., Frankenhuis, W. E., </w:t>
+      </w:r>
+      <w:proofErr w:type="spellStart"/>
       <w:r>
         <w:rPr>
           <w:lang w:val="nl-NL"/>
         </w:rPr>
-        <w:t xml:space="preserve">Wilhelm, O., </w:t>
-      </w:r>
-      <w:proofErr w:type="spellStart"/>
+        <w:t>DelPriore</w:t>
+      </w:r>
+      <w:proofErr w:type="spellEnd"/>
       <w:r>
         <w:rPr>
           <w:lang w:val="nl-NL"/>
         </w:rPr>
-        <w:t>Hildebrandt</w:t>
-      </w:r>
-      <w:proofErr w:type="spellEnd"/>
-      <w:r>
-        <w:rPr>
-          <w:lang w:val="nl-NL"/>
-        </w:rPr>
-        <w:t xml:space="preserve">, A., &amp; </w:t>
-      </w:r>
-      <w:proofErr w:type="spellStart"/>
-      <w:r>
-        <w:rPr>
-          <w:lang w:val="nl-NL"/>
-        </w:rPr>
-        <w:t>Oberauer</w:t>
-      </w:r>
-      <w:proofErr w:type="spellEnd"/>
-      <w:r>
-        <w:rPr>
-          <w:lang w:val="nl-NL"/>
-        </w:rPr>
-        <w:t xml:space="preserve">, K. (2013). </w:t>
-      </w:r>
-      <w:r>
-        <w:t xml:space="preserve">What is working memory capacity, and how can we measure it? </w:t>
+        <w:t xml:space="preserve">, D. J., &amp; Ellis, B. J. (2022). </w:t>
+      </w:r>
+      <w:r>
+        <w:t xml:space="preserve">Hidden talents in context: Cognitive performance with abstract versus ecological stimuli among adversity-exposed youth. </w:t>
       </w:r>
       <w:r>
         <w:rPr>
           <w:i/>
           <w:iCs/>
-          <w:lang w:val="nl-NL"/>
-        </w:rPr>
-        <w:t xml:space="preserve">Frontiers in </w:t>
-      </w:r>
-      <w:proofErr w:type="spellStart"/>
-      <w:r>
-        <w:rPr>
-          <w:i/>
-          <w:iCs/>
-          <w:lang w:val="nl-NL"/>
-        </w:rPr>
-        <w:t>Psychology</w:t>
-      </w:r>
-      <w:proofErr w:type="spellEnd"/>
-      <w:r>
-        <w:rPr>
-          <w:lang w:val="nl-NL"/>
-        </w:rPr>
-        <w:t xml:space="preserve">, </w:t>
-      </w:r>
-      <w:r>
-        <w:rPr>
-          <w:i/>
-          <w:iCs/>
-          <w:lang w:val="nl-NL"/>
-        </w:rPr>
-        <w:t>4</w:t>
-      </w:r>
-      <w:r>
-        <w:rPr>
-          <w:lang w:val="nl-NL"/>
-        </w:rPr>
-        <w:t xml:space="preserve">. </w:t>
-      </w:r>
-      <w:hyperlink r:id="rId100">
-        <w:r>
-          <w:rPr>
-            <w:rStyle w:val="Hyperlink"/>
-            <w:lang w:val="nl-NL"/>
-          </w:rPr>
-          <w:t>https://www.frontiersin.org/articles/10.3389/fpsyg.2013.00433</w:t>
-        </w:r>
-      </w:hyperlink>
-    </w:p>
-    <w:p>
-      <w:pPr>
-        <w:pStyle w:val="Bibliography"/>
-      </w:pPr>
-      <w:bookmarkStart w:id="347" w:name="ref-young_2022"/>
-      <w:bookmarkEnd w:id="346"/>
-      <w:r>
-        <w:rPr>
-          <w:lang w:val="nl-NL"/>
-        </w:rPr>
-        <w:t xml:space="preserve">Young, E. S., Frankenhuis, W. E., </w:t>
-      </w:r>
-      <w:proofErr w:type="spellStart"/>
-      <w:r>
-        <w:rPr>
-          <w:lang w:val="nl-NL"/>
-        </w:rPr>
-        <w:t>DelPriore</w:t>
-      </w:r>
-      <w:proofErr w:type="spellEnd"/>
-      <w:r>
-        <w:rPr>
-          <w:lang w:val="nl-NL"/>
-        </w:rPr>
-        <w:t xml:space="preserve">, D. J., &amp; Ellis, B. J. (2022). </w:t>
-      </w:r>
-      <w:r>
-        <w:t xml:space="preserve">Hidden talents in context: Cognitive performance with abstract versus ecological stimuli among adversity-exposed youth. </w:t>
-      </w:r>
-      <w:r>
-        <w:rPr>
-          <w:i/>
-          <w:iCs/>
         </w:rPr>
         <w:t>Child Development</w:t>
       </w:r>
       <w:r>
         <w:t xml:space="preserve">, 1493–1510. </w:t>
       </w:r>
-      <w:hyperlink r:id="rId101">
+      <w:hyperlink r:id="rId98">
         <w:r>
           <w:rPr>
             <w:rStyle w:val="Hyperlink"/>
@@ -21176,10 +18976,10 @@
     </w:p>
     <w:p>
       <w:pPr>
-        <w:pStyle w:val="Bibliography"/>
-      </w:pPr>
-      <w:bookmarkStart w:id="348" w:name="ref-young_2020"/>
-      <w:bookmarkEnd w:id="347"/>
+        <w:pStyle w:val="Bibliografie"/>
+      </w:pPr>
+      <w:bookmarkStart w:id="136" w:name="ref-young_2020"/>
+      <w:bookmarkEnd w:id="135"/>
       <w:r>
         <w:t xml:space="preserve">Young, E. S., Frankenhuis, W. E., &amp; Ellis, B. J. (2020). Theory and measurement of environmental unpredictability. </w:t>
       </w:r>
@@ -21203,7 +19003,7 @@
       <w:r>
         <w:t xml:space="preserve">(6), 550–556. </w:t>
       </w:r>
-      <w:hyperlink r:id="rId102">
+      <w:hyperlink r:id="rId99">
         <w:r>
           <w:rPr>
             <w:rStyle w:val="Hyperlink"/>
@@ -21214,10 +19014,10 @@
     </w:p>
     <w:p>
       <w:pPr>
-        <w:pStyle w:val="Bibliography"/>
-      </w:pPr>
-      <w:bookmarkStart w:id="349" w:name="ref-young_2018"/>
-      <w:bookmarkEnd w:id="348"/>
+        <w:pStyle w:val="Bibliografie"/>
+      </w:pPr>
+      <w:bookmarkStart w:id="137" w:name="ref-young_2018"/>
+      <w:bookmarkEnd w:id="136"/>
       <w:r>
         <w:t xml:space="preserve">Young, E. S., Griskevicius, V., Simpson, J. A., &amp; Waters, T. E. A. (2018). Can an unpredictable childhood environment enhance working memory? Testing the sensitized-specialization </w:t>
       </w:r>
@@ -21245,7 +19045,7 @@
       <w:r>
         <w:t xml:space="preserve">(6), 891–908. </w:t>
       </w:r>
-      <w:hyperlink r:id="rId103">
+      <w:hyperlink r:id="rId100">
         <w:r>
           <w:rPr>
             <w:rStyle w:val="Hyperlink"/>
@@ -21256,54 +19056,26 @@
     </w:p>
     <w:p>
       <w:pPr>
-        <w:pStyle w:val="Bibliography"/>
-      </w:pPr>
-      <w:bookmarkStart w:id="350" w:name="ref-young_2024"/>
-      <w:bookmarkEnd w:id="349"/>
-      <w:r>
-        <w:t>Young, E. S., Vermeent, S., Frankenhuis, W. E., Nivison, M., Simpson, J. A., &amp; Roisman, G. I. (</w:t>
-      </w:r>
-      <w:del w:id="351" w:author="Author" w:date="2024-09-06T11:12:00Z" w16du:dateUtc="2024-09-06T09:12:00Z">
-        <w:r>
-          <w:delText>n.d.).</w:delText>
-        </w:r>
-      </w:del>
-      <w:ins w:id="352" w:author="Author" w:date="2024-09-06T11:12:00Z" w16du:dateUtc="2024-09-06T09:12:00Z">
-        <w:r>
-          <w:t>2024).</w:t>
-        </w:r>
-      </w:ins>
-      <w:r>
-        <w:t xml:space="preserve"> </w:t>
-      </w:r>
-      <w:r>
-        <w:rPr>
-          <w:rPrChange w:id="353" w:author="Author" w:date="2024-09-06T11:12:00Z" w16du:dateUtc="2024-09-06T09:12:00Z">
-            <w:rPr>
-              <w:i/>
-            </w:rPr>
-          </w:rPrChange>
-        </w:rPr>
-        <w:t>How does adversity shape performance across different abilities in the same person?</w:t>
-      </w:r>
-      <w:ins w:id="354" w:author="Author" w:date="2024-09-06T11:12:00Z" w16du:dateUtc="2024-09-06T09:12:00Z">
-        <w:r>
-          <w:t xml:space="preserve"> </w:t>
-        </w:r>
-        <w:r>
-          <w:rPr>
-            <w:i/>
-            <w:iCs/>
-          </w:rPr>
-          <w:t>Development and Psychopathology</w:t>
-        </w:r>
-        <w:r>
-          <w:t>.</w:t>
-        </w:r>
-      </w:ins>
+        <w:pStyle w:val="Bibliografie"/>
+      </w:pPr>
+      <w:bookmarkStart w:id="138" w:name="ref-young_2024"/>
+      <w:bookmarkEnd w:id="137"/>
+      <w:r>
+        <w:t xml:space="preserve">Young, E. S., Vermeent, S., Frankenhuis, W. E., Nivison, M., Simpson, J. A., &amp; Roisman, G. I. (2024). How does adversity shape performance across different abilities in the same person? </w:t>
+      </w:r>
+      <w:r>
+        <w:rPr>
+          <w:i/>
+          <w:iCs/>
+        </w:rPr>
+        <w:t>Development and Psychopathology</w:t>
+      </w:r>
+      <w:r>
+        <w:t>.</w:t>
+      </w:r>
     </w:p>
-    <w:bookmarkEnd w:id="237"/>
-    <w:bookmarkEnd w:id="350"/>
+    <w:bookmarkEnd w:id="52"/>
+    <w:bookmarkEnd w:id="138"/>
     <w:p>
       <w:r>
         <w:br w:type="page"/>
@@ -21311,10 +19083,10 @@
     </w:p>
     <w:p>
       <w:pPr>
-        <w:pStyle w:val="Heading1"/>
-      </w:pPr>
-      <w:bookmarkStart w:id="355" w:name="appendix-i-study-design-plan"/>
-      <w:bookmarkEnd w:id="235"/>
+        <w:pStyle w:val="Kop1"/>
+      </w:pPr>
+      <w:bookmarkStart w:id="139" w:name="appendix-i-study-design-plan"/>
+      <w:bookmarkEnd w:id="50"/>
       <w:r>
         <w:lastRenderedPageBreak/>
         <w:t>Appendix I: Study Design Plan</w:t>
@@ -22124,58 +19896,7 @@
                 <w:sz w:val="20"/>
                 <w:szCs w:val="20"/>
               </w:rPr>
-              <w:t xml:space="preserve">Contrary to predictions of deficit perspectives, we might find that all associations between adversity and WM capacity are either practically equivalent or positive. This would suggest that WM capacity is either unaffected or even </w:t>
-            </w:r>
-            <w:del w:id="356" w:author="Author" w:date="2024-09-06T11:12:00Z" w16du:dateUtc="2024-09-06T09:12:00Z">
-              <w:r>
-                <w:rPr>
-                  <w:rFonts w:ascii="Times" w:eastAsia="Arial" w:hAnsi="Arial" w:cs="Arial"/>
-                  <w:color w:val="000000"/>
-                  <w:sz w:val="20"/>
-                  <w:szCs w:val="20"/>
-                </w:rPr>
-                <w:delText>enhanced by</w:delText>
-              </w:r>
-            </w:del>
-            <w:ins w:id="357" w:author="Author" w:date="2024-09-06T11:12:00Z" w16du:dateUtc="2024-09-06T09:12:00Z">
-              <w:r>
-                <w:rPr>
-                  <w:rFonts w:ascii="Times" w:eastAsia="Arial" w:hAnsi="Arial" w:cs="Arial"/>
-                  <w:color w:val="000000"/>
-                  <w:sz w:val="20"/>
-                  <w:szCs w:val="20"/>
-                </w:rPr>
-                <w:t>higher in people with more</w:t>
-              </w:r>
-            </w:ins>
-            <w:r>
-              <w:rPr>
-                <w:rFonts w:ascii="Times" w:eastAsia="Arial" w:hAnsi="Arial" w:cs="Arial"/>
-                <w:color w:val="000000"/>
-                <w:sz w:val="20"/>
-                <w:szCs w:val="20"/>
-              </w:rPr>
-              <w:t xml:space="preserve"> adversity</w:t>
-            </w:r>
-            <w:ins w:id="358" w:author="Author" w:date="2024-09-06T11:12:00Z" w16du:dateUtc="2024-09-06T09:12:00Z">
-              <w:r>
-                <w:rPr>
-                  <w:rFonts w:ascii="Times" w:eastAsia="Arial" w:hAnsi="Arial" w:cs="Arial"/>
-                  <w:color w:val="000000"/>
-                  <w:sz w:val="20"/>
-                  <w:szCs w:val="20"/>
-                </w:rPr>
-                <w:t xml:space="preserve"> exposure</w:t>
-              </w:r>
-            </w:ins>
-            <w:r>
-              <w:rPr>
-                <w:rFonts w:ascii="Times" w:eastAsia="Arial" w:hAnsi="Arial" w:cs="Arial"/>
-                <w:color w:val="000000"/>
-                <w:sz w:val="20"/>
-                <w:szCs w:val="20"/>
-              </w:rPr>
-              <w:t>.</w:t>
+              <w:t>Contrary to predictions of deficit perspectives, we might find that all associations between adversity and WM capacity are either practically equivalent or positive. This would suggest that WM capacity is either unaffected or even higher in people with more adversity exposure.</w:t>
             </w:r>
             <w:r>
               <w:rPr>
@@ -22289,7 +20010,6 @@
                 <w:sz w:val="20"/>
                 <w:szCs w:val="20"/>
               </w:rPr>
-              <w:lastRenderedPageBreak/>
               <w:t>In both cases, it would suggest that both frameworks need to be explicit in how they distinguish between different WM components.</w:t>
             </w:r>
           </w:p>
@@ -22392,7 +20112,7 @@
                 <w:szCs w:val="20"/>
               </w:rPr>
               <w:br/>
-              <w:t xml:space="preserve">First, if adaptive processes enhance WM updating and there are no </w:t>
+              <w:t xml:space="preserve">First, if adaptive processes enhance WM updating and there are no impairment </w:t>
             </w:r>
             <w:r>
               <w:rPr>
@@ -22402,7 +20122,7 @@
                 <w:szCs w:val="20"/>
               </w:rPr>
               <w:lastRenderedPageBreak/>
-              <w:t xml:space="preserve">impairment processes operating, we can expect a positive association between adversity and WM updating. </w:t>
+              <w:t xml:space="preserve">processes operating, we can expect a positive association between adversity and WM updating. </w:t>
             </w:r>
             <w:r>
               <w:rPr>
@@ -22412,38 +20132,7 @@
                 <w:szCs w:val="20"/>
               </w:rPr>
               <w:br/>
-              <w:t xml:space="preserve">Second, if, adaptive processes operate in concert with general impairment processes, we can expect intact WM updating in combination with </w:t>
-            </w:r>
-            <w:del w:id="359" w:author="Author" w:date="2024-09-06T11:12:00Z" w16du:dateUtc="2024-09-06T09:12:00Z">
-              <w:r>
-                <w:rPr>
-                  <w:rFonts w:ascii="Times" w:eastAsia="Arial" w:hAnsi="Arial" w:cs="Arial"/>
-                  <w:color w:val="000000"/>
-                  <w:sz w:val="20"/>
-                  <w:szCs w:val="20"/>
-                </w:rPr>
-                <w:delText>lowered</w:delText>
-              </w:r>
-            </w:del>
-            <w:ins w:id="360" w:author="Author" w:date="2024-09-06T11:12:00Z" w16du:dateUtc="2024-09-06T09:12:00Z">
-              <w:r>
-                <w:rPr>
-                  <w:rFonts w:ascii="Times" w:eastAsia="Arial" w:hAnsi="Arial" w:cs="Arial"/>
-                  <w:color w:val="000000"/>
-                  <w:sz w:val="20"/>
-                  <w:szCs w:val="20"/>
-                </w:rPr>
-                <w:t>lower</w:t>
-              </w:r>
-            </w:ins>
-            <w:r>
-              <w:rPr>
-                <w:rFonts w:ascii="Times" w:eastAsia="Arial" w:hAnsi="Arial" w:cs="Arial"/>
-                <w:color w:val="000000"/>
-                <w:sz w:val="20"/>
-                <w:szCs w:val="20"/>
-              </w:rPr>
-              <w:t xml:space="preserve"> WM capacity.</w:t>
+              <w:t>Second, if, adaptive processes operate in concert with general impairment processes, we can expect intact WM updating in combination with lower WM capacity.</w:t>
             </w:r>
             <w:r>
               <w:rPr>
@@ -22585,7 +20274,7 @@
                 <w:sz w:val="20"/>
                 <w:szCs w:val="20"/>
               </w:rPr>
-              <w:t xml:space="preserve">Contrary to predictions of adaptation-based perspectives, we might find that the association between adversity and WM updating is negative. This would suggest </w:t>
+              <w:t xml:space="preserve">Contrary to predictions of adaptation-based perspectives, we might find that the association between adversity and WM updating is negative. This would suggest that WM </w:t>
             </w:r>
             <w:r>
               <w:rPr>
@@ -22595,7 +20284,7 @@
                 <w:szCs w:val="20"/>
               </w:rPr>
               <w:lastRenderedPageBreak/>
-              <w:t>that WM updating is impaired by adversity.</w:t>
+              <w:t>updating is impaired by adversity.</w:t>
             </w:r>
             <w:r>
               <w:rPr>
@@ -22747,7 +20436,16 @@
                 <w:sz w:val="20"/>
                 <w:szCs w:val="20"/>
               </w:rPr>
-              <w:t xml:space="preserve">We have two expectations based on prior studies. First, we expect the association between material deprivation and WM capacity to be more negative than the associations with unpredictability and neighborhood </w:t>
+              <w:t xml:space="preserve">We have two expectations based on prior studies. First, we expect the association between material deprivation and WM capacity to be more negative than the associations with unpredictability and neighborhood threat. </w:t>
+            </w:r>
+            <w:r>
+              <w:rPr>
+                <w:rFonts w:ascii="Times" w:eastAsia="Arial" w:hAnsi="Arial" w:cs="Arial"/>
+                <w:color w:val="000000"/>
+                <w:sz w:val="20"/>
+                <w:szCs w:val="20"/>
+              </w:rPr>
+              <w:br/>
             </w:r>
             <w:r>
               <w:rPr>
@@ -22757,16 +20455,6 @@
                 <w:szCs w:val="20"/>
               </w:rPr>
               <w:lastRenderedPageBreak/>
-              <w:t xml:space="preserve">threat. </w:t>
-            </w:r>
-            <w:r>
-              <w:rPr>
-                <w:rFonts w:ascii="Times" w:eastAsia="Arial" w:hAnsi="Arial" w:cs="Arial"/>
-                <w:color w:val="000000"/>
-                <w:sz w:val="20"/>
-                <w:szCs w:val="20"/>
-              </w:rPr>
-              <w:br/>
               <w:t>Second, we expect WM updating to be associated with unpredictability and neighborhood threat, but not with material deprivation.</w:t>
             </w:r>
           </w:p>
@@ -22899,7 +20587,7 @@
                 <w:sz w:val="20"/>
                 <w:szCs w:val="20"/>
               </w:rPr>
-              <w:t xml:space="preserve">We might find that the association between threat or unpredictability with WM capacity is more strongly or equally strongly negative than with material deprivation. This would suggest that threat or </w:t>
+              <w:t xml:space="preserve">We might find that the association between threat or unpredictability with WM capacity is more strongly or equally strongly negative than with material deprivation. This would suggest that threat or unpredictability </w:t>
             </w:r>
             <w:r>
               <w:rPr>
@@ -22909,7 +20597,7 @@
                 <w:szCs w:val="20"/>
               </w:rPr>
               <w:lastRenderedPageBreak/>
-              <w:t>unpredictability are more strongly associated with WM capacity than material deprivation.</w:t>
+              <w:t>are more strongly associated with WM capacity than material deprivation.</w:t>
             </w:r>
             <w:r>
               <w:rPr>
@@ -22928,38 +20616,7 @@
                 <w:szCs w:val="20"/>
               </w:rPr>
               <w:br/>
-              <w:t xml:space="preserve">We might also find that material deprivation, but not unpredictability or neighborhood threat, is positively associated with WM updating. This would suggest that </w:t>
-            </w:r>
-            <w:del w:id="361" w:author="Author" w:date="2024-09-06T11:12:00Z" w16du:dateUtc="2024-09-06T09:12:00Z">
-              <w:r>
-                <w:rPr>
-                  <w:rFonts w:ascii="Times" w:eastAsia="Arial" w:hAnsi="Arial" w:cs="Arial"/>
-                  <w:color w:val="000000"/>
-                  <w:sz w:val="20"/>
-                  <w:szCs w:val="20"/>
-                </w:rPr>
-                <w:delText>an enhanced</w:delText>
-              </w:r>
-            </w:del>
-            <w:ins w:id="362" w:author="Author" w:date="2024-09-06T11:12:00Z" w16du:dateUtc="2024-09-06T09:12:00Z">
-              <w:r>
-                <w:rPr>
-                  <w:rFonts w:ascii="Times" w:eastAsia="Arial" w:hAnsi="Arial" w:cs="Arial"/>
-                  <w:color w:val="000000"/>
-                  <w:sz w:val="20"/>
-                  <w:szCs w:val="20"/>
-                </w:rPr>
-                <w:t>higher</w:t>
-              </w:r>
-            </w:ins>
-            <w:r>
-              <w:rPr>
-                <w:rFonts w:ascii="Times" w:eastAsia="Arial" w:hAnsi="Arial" w:cs="Arial"/>
-                <w:color w:val="000000"/>
-                <w:sz w:val="20"/>
-                <w:szCs w:val="20"/>
-              </w:rPr>
-              <w:t xml:space="preserve"> updating ability has an adaptive benefit for individuals experiencing material deprivation.</w:t>
+              <w:t>We might also find that material deprivation, but not unpredictability or neighborhood threat, is positively associated with WM updating. This would suggest that higher updating ability has an adaptive benefit for individuals experiencing material deprivation.</w:t>
             </w:r>
           </w:p>
         </w:tc>
@@ -23004,10 +20661,13 @@
           </w:p>
         </w:tc>
       </w:tr>
-      <w:bookmarkEnd w:id="355"/>
+      <w:bookmarkEnd w:id="139"/>
     </w:tbl>
     <w:p/>
     <w:sectPr>
+      <w:headerReference w:type="even" r:id="rId101"/>
+      <w:headerReference w:type="default" r:id="rId102"/>
+      <w:headerReference w:type="first" r:id="rId103"/>
       <w:pgSz w:w="12240" w:h="15840"/>
       <w:pgMar w:top="1440" w:right="1440" w:bottom="1440" w:left="1440" w:header="720" w:footer="720" w:gutter="0"/>
       <w:cols w:space="720"/>
@@ -23054,7 +20714,7 @@
 <w:ftr xmlns:wpc="http://schemas.microsoft.com/office/word/2010/wordprocessingCanvas" xmlns:cx="http://schemas.microsoft.com/office/drawing/2014/chartex" xmlns:cx1="http://schemas.microsoft.com/office/drawing/2015/9/8/chartex" xmlns:cx2="http://schemas.microsoft.com/office/drawing/2015/10/21/chartex" xmlns:cx3="http://schemas.microsoft.com/office/drawing/2016/5/9/chartex" xmlns:cx4="http://schemas.microsoft.com/office/drawing/2016/5/10/chartex" xmlns:cx5="http://schemas.microsoft.com/office/drawing/2016/5/11/chartex" xmlns:cx6="http://schemas.microsoft.com/office/drawing/2016/5/12/chartex" xmlns:cx7="http://schemas.microsoft.com/office/drawing/2016/5/13/chartex" xmlns:cx8="http://schemas.microsoft.com/office/drawing/2016/5/14/chartex" xmlns:mc="http://schemas.openxmlformats.org/markup-compatibility/2006" xmlns:aink="http://schemas.microsoft.com/office/drawing/2016/ink" xmlns:am3d="http://schemas.microsoft.com/office/drawing/2017/model3d" xmlns:o="urn:schemas-microsoft-com:office:office" xmlns:oel="http://schemas.microsoft.com/office/2019/extlst" xmlns:r="http://schemas.openxmlformats.org/officeDocument/2006/relationships" xmlns:m="http://schemas.openxmlformats.org/officeDocument/2006/math" xmlns:v="urn:schemas-microsoft-com:vml" xmlns:wp14="http://schemas.microsoft.com/office/word/2010/wordprocessingDrawing" xmlns:wp="http://schemas.openxmlformats.org/drawingml/2006/wordprocessingDrawing" xmlns:w10="urn:schemas-microsoft-com:office:word" xmlns:w="http://schemas.openxmlformats.org/wordprocessingml/2006/main" xmlns:w14="http://schemas.microsoft.com/office/word/2010/wordml" xmlns:w15="http://schemas.microsoft.com/office/word/2012/wordml" xmlns:w16cex="http://schemas.microsoft.com/office/word/2018/wordml/cex" xmlns:w16cid="http://schemas.microsoft.com/office/word/2016/wordml/cid" xmlns:w16="http://schemas.microsoft.com/office/word/2018/wordml" xmlns:w16du="http://schemas.microsoft.com/office/word/2023/wordml/word16du" xmlns:w16sdtdh="http://schemas.microsoft.com/office/word/2020/wordml/sdtdatahash" xmlns:w16se="http://schemas.microsoft.com/office/word/2015/wordml/symex" xmlns:wpg="http://schemas.microsoft.com/office/word/2010/wordprocessingGroup" xmlns:wpi="http://schemas.microsoft.com/office/word/2010/wordprocessingInk" xmlns:wne="http://schemas.microsoft.com/office/word/2006/wordml" xmlns:wps="http://schemas.microsoft.com/office/word/2010/wordprocessingShape" mc:Ignorable="w14 w15 w16se w16cid w16 w16cex w16sdtdh w16du wp14">
   <w:p>
     <w:pPr>
-      <w:pStyle w:val="Footer"/>
+      <w:pStyle w:val="Voettekst"/>
     </w:pPr>
   </w:p>
 </w:ftr>
@@ -23064,6 +20724,12 @@
 <w:footnotes xmlns:wpc="http://schemas.microsoft.com/office/word/2010/wordprocessingCanvas" xmlns:cx="http://schemas.microsoft.com/office/drawing/2014/chartex" xmlns:cx1="http://schemas.microsoft.com/office/drawing/2015/9/8/chartex" xmlns:cx2="http://schemas.microsoft.com/office/drawing/2015/10/21/chartex" xmlns:cx3="http://schemas.microsoft.com/office/drawing/2016/5/9/chartex" xmlns:cx4="http://schemas.microsoft.com/office/drawing/2016/5/10/chartex" xmlns:cx5="http://schemas.microsoft.com/office/drawing/2016/5/11/chartex" xmlns:cx6="http://schemas.microsoft.com/office/drawing/2016/5/12/chartex" xmlns:cx7="http://schemas.microsoft.com/office/drawing/2016/5/13/chartex" xmlns:cx8="http://schemas.microsoft.com/office/drawing/2016/5/14/chartex" xmlns:mc="http://schemas.openxmlformats.org/markup-compatibility/2006" xmlns:aink="http://schemas.microsoft.com/office/drawing/2016/ink" xmlns:am3d="http://schemas.microsoft.com/office/drawing/2017/model3d" xmlns:o="urn:schemas-microsoft-com:office:office" xmlns:oel="http://schemas.microsoft.com/office/2019/extlst" xmlns:r="http://schemas.openxmlformats.org/officeDocument/2006/relationships" xmlns:m="http://schemas.openxmlformats.org/officeDocument/2006/math" xmlns:v="urn:schemas-microsoft-com:vml" xmlns:wp14="http://schemas.microsoft.com/office/word/2010/wordprocessingDrawing" xmlns:wp="http://schemas.openxmlformats.org/drawingml/2006/wordprocessingDrawing" xmlns:w10="urn:schemas-microsoft-com:office:word" xmlns:w="http://schemas.openxmlformats.org/wordprocessingml/2006/main" xmlns:w14="http://schemas.microsoft.com/office/word/2010/wordml" xmlns:w15="http://schemas.microsoft.com/office/word/2012/wordml" xmlns:w16cex="http://schemas.microsoft.com/office/word/2018/wordml/cex" xmlns:w16cid="http://schemas.microsoft.com/office/word/2016/wordml/cid" xmlns:w16="http://schemas.microsoft.com/office/word/2018/wordml" xmlns:w16du="http://schemas.microsoft.com/office/word/2023/wordml/word16du" xmlns:w16sdtdh="http://schemas.microsoft.com/office/word/2020/wordml/sdtdatahash" xmlns:w16se="http://schemas.microsoft.com/office/word/2015/wordml/symex" xmlns:wpg="http://schemas.microsoft.com/office/word/2010/wordprocessingGroup" xmlns:wpi="http://schemas.microsoft.com/office/word/2010/wordprocessingInk" xmlns:wne="http://schemas.microsoft.com/office/word/2006/wordml" xmlns:wps="http://schemas.microsoft.com/office/word/2010/wordprocessingShape" mc:Ignorable="w14 w15 w16se w16cid w16 w16cex w16sdtdh w16du wp14">
   <w:footnote w:type="separator" w:id="-1">
     <w:p>
+      <w:pPr>
+        <w:spacing w:line="240" w:lineRule="auto"/>
+        <w:pPrChange w:id="0" w:author="Auteur" w:date="2024-10-10T13:10:00Z" w16du:dateUtc="2024-10-10T11:10:00Z">
+          <w:pPr/>
+        </w:pPrChange>
+      </w:pPr>
       <w:r>
         <w:separator/>
       </w:r>
@@ -23071,6 +20737,12 @@
   </w:footnote>
   <w:footnote w:type="continuationSeparator" w:id="0">
     <w:p>
+      <w:pPr>
+        <w:spacing w:line="240" w:lineRule="auto"/>
+        <w:pPrChange w:id="1" w:author="Auteur" w:date="2024-10-10T13:10:00Z" w16du:dateUtc="2024-10-10T11:10:00Z">
+          <w:pPr/>
+        </w:pPrChange>
+      </w:pPr>
       <w:r>
         <w:continuationSeparator/>
       </w:r>
@@ -23091,9 +20763,9 @@
   <w:sdt>
     <w:sdtPr>
       <w:rPr>
-        <w:rStyle w:val="PageNumber"/>
+        <w:rStyle w:val="Paginanummer"/>
       </w:rPr>
-      <w:id w:val="-512995791"/>
+      <w:id w:val="-446082652"/>
       <w:docPartObj>
         <w:docPartGallery w:val="Page Numbers (Top of Page)"/>
         <w:docPartUnique/>
@@ -23102,27 +20774,27 @@
     <w:sdtContent>
       <w:p>
         <w:pPr>
-          <w:pStyle w:val="Header"/>
+          <w:pStyle w:val="Koptekst"/>
           <w:framePr w:wrap="none" w:vAnchor="text" w:hAnchor="margin" w:xAlign="right" w:y="1"/>
           <w:rPr>
-            <w:rStyle w:val="PageNumber"/>
+            <w:rStyle w:val="Paginanummer"/>
           </w:rPr>
         </w:pPr>
         <w:r>
           <w:rPr>
-            <w:rStyle w:val="PageNumber"/>
+            <w:rStyle w:val="Paginanummer"/>
           </w:rPr>
           <w:fldChar w:fldCharType="begin"/>
         </w:r>
         <w:r>
           <w:rPr>
-            <w:rStyle w:val="PageNumber"/>
+            <w:rStyle w:val="Paginanummer"/>
           </w:rPr>
           <w:instrText xml:space="preserve"> PAGE </w:instrText>
         </w:r>
         <w:r>
           <w:rPr>
-            <w:rStyle w:val="PageNumber"/>
+            <w:rStyle w:val="Paginanummer"/>
           </w:rPr>
           <w:fldChar w:fldCharType="end"/>
         </w:r>
@@ -23131,7 +20803,7 @@
   </w:sdt>
   <w:p>
     <w:pPr>
-      <w:pStyle w:val="Header"/>
+      <w:pStyle w:val="Koptekst"/>
       <w:ind w:right="360"/>
     </w:pPr>
   </w:p>
@@ -23143,9 +20815,9 @@
   <w:sdt>
     <w:sdtPr>
       <w:rPr>
-        <w:rStyle w:val="PageNumber"/>
+        <w:rStyle w:val="Paginanummer"/>
       </w:rPr>
-      <w:id w:val="870181308"/>
+      <w:id w:val="1222715756"/>
       <w:docPartObj>
         <w:docPartGallery w:val="Page Numbers (Top of Page)"/>
         <w:docPartUnique/>
@@ -23154,39 +20826,39 @@
     <w:sdtContent>
       <w:p>
         <w:pPr>
-          <w:pStyle w:val="Header"/>
+          <w:pStyle w:val="Koptekst"/>
           <w:framePr w:wrap="none" w:vAnchor="text" w:hAnchor="margin" w:xAlign="right" w:y="1"/>
           <w:rPr>
-            <w:rStyle w:val="PageNumber"/>
+            <w:rStyle w:val="Paginanummer"/>
           </w:rPr>
         </w:pPr>
         <w:r>
           <w:rPr>
-            <w:rStyle w:val="PageNumber"/>
+            <w:rStyle w:val="Paginanummer"/>
           </w:rPr>
           <w:fldChar w:fldCharType="begin"/>
         </w:r>
         <w:r>
           <w:rPr>
-            <w:rStyle w:val="PageNumber"/>
+            <w:rStyle w:val="Paginanummer"/>
           </w:rPr>
           <w:instrText xml:space="preserve"> PAGE </w:instrText>
         </w:r>
         <w:r>
           <w:rPr>
-            <w:rStyle w:val="PageNumber"/>
+            <w:rStyle w:val="Paginanummer"/>
           </w:rPr>
           <w:fldChar w:fldCharType="separate"/>
         </w:r>
         <w:r>
           <w:rPr>
-            <w:rStyle w:val="PageNumber"/>
+            <w:rStyle w:val="Paginanummer"/>
           </w:rPr>
           <w:t>2</w:t>
         </w:r>
         <w:r>
           <w:rPr>
-            <w:rStyle w:val="PageNumber"/>
+            <w:rStyle w:val="Paginanummer"/>
           </w:rPr>
           <w:fldChar w:fldCharType="end"/>
         </w:r>
@@ -23195,7 +20867,7 @@
   </w:sdt>
   <w:p>
     <w:pPr>
-      <w:pStyle w:val="Header"/>
+      <w:pStyle w:val="Koptekst"/>
       <w:ind w:right="360"/>
     </w:pPr>
     <w:r>
@@ -23209,7 +20881,139 @@
 <w:hdr xmlns:wpc="http://schemas.microsoft.com/office/word/2010/wordprocessingCanvas" xmlns:cx="http://schemas.microsoft.com/office/drawing/2014/chartex" xmlns:cx1="http://schemas.microsoft.com/office/drawing/2015/9/8/chartex" xmlns:cx2="http://schemas.microsoft.com/office/drawing/2015/10/21/chartex" xmlns:cx3="http://schemas.microsoft.com/office/drawing/2016/5/9/chartex" xmlns:cx4="http://schemas.microsoft.com/office/drawing/2016/5/10/chartex" xmlns:cx5="http://schemas.microsoft.com/office/drawing/2016/5/11/chartex" xmlns:cx6="http://schemas.microsoft.com/office/drawing/2016/5/12/chartex" xmlns:cx7="http://schemas.microsoft.com/office/drawing/2016/5/13/chartex" xmlns:cx8="http://schemas.microsoft.com/office/drawing/2016/5/14/chartex" xmlns:mc="http://schemas.openxmlformats.org/markup-compatibility/2006" xmlns:aink="http://schemas.microsoft.com/office/drawing/2016/ink" xmlns:am3d="http://schemas.microsoft.com/office/drawing/2017/model3d" xmlns:o="urn:schemas-microsoft-com:office:office" xmlns:oel="http://schemas.microsoft.com/office/2019/extlst" xmlns:r="http://schemas.openxmlformats.org/officeDocument/2006/relationships" xmlns:m="http://schemas.openxmlformats.org/officeDocument/2006/math" xmlns:v="urn:schemas-microsoft-com:vml" xmlns:wp14="http://schemas.microsoft.com/office/word/2010/wordprocessingDrawing" xmlns:wp="http://schemas.openxmlformats.org/drawingml/2006/wordprocessingDrawing" xmlns:w10="urn:schemas-microsoft-com:office:word" xmlns:w="http://schemas.openxmlformats.org/wordprocessingml/2006/main" xmlns:w14="http://schemas.microsoft.com/office/word/2010/wordml" xmlns:w15="http://schemas.microsoft.com/office/word/2012/wordml" xmlns:w16cex="http://schemas.microsoft.com/office/word/2018/wordml/cex" xmlns:w16cid="http://schemas.microsoft.com/office/word/2016/wordml/cid" xmlns:w16="http://schemas.microsoft.com/office/word/2018/wordml" xmlns:w16du="http://schemas.microsoft.com/office/word/2023/wordml/word16du" xmlns:w16sdtdh="http://schemas.microsoft.com/office/word/2020/wordml/sdtdatahash" xmlns:w16se="http://schemas.microsoft.com/office/word/2015/wordml/symex" xmlns:wpg="http://schemas.microsoft.com/office/word/2010/wordprocessingGroup" xmlns:wpi="http://schemas.microsoft.com/office/word/2010/wordprocessingInk" xmlns:wne="http://schemas.microsoft.com/office/word/2006/wordml" xmlns:wps="http://schemas.microsoft.com/office/word/2010/wordprocessingShape" mc:Ignorable="w14 w15 w16se w16cid w16 w16cex w16sdtdh w16du wp14">
   <w:p>
     <w:pPr>
-      <w:pStyle w:val="Header"/>
+      <w:pStyle w:val="Koptekst"/>
+    </w:pPr>
+    <w:r>
+      <w:t>RUNNING HEAD: Working memory in adverse environments</w:t>
+    </w:r>
+  </w:p>
+</w:hdr>
+</file>
+
+<file path=word/header4.xml><?xml version="1.0" encoding="utf-8"?>
+<w:hdr xmlns:wpc="http://schemas.microsoft.com/office/word/2010/wordprocessingCanvas" xmlns:cx="http://schemas.microsoft.com/office/drawing/2014/chartex" xmlns:cx1="http://schemas.microsoft.com/office/drawing/2015/9/8/chartex" xmlns:cx2="http://schemas.microsoft.com/office/drawing/2015/10/21/chartex" xmlns:cx3="http://schemas.microsoft.com/office/drawing/2016/5/9/chartex" xmlns:cx4="http://schemas.microsoft.com/office/drawing/2016/5/10/chartex" xmlns:cx5="http://schemas.microsoft.com/office/drawing/2016/5/11/chartex" xmlns:cx6="http://schemas.microsoft.com/office/drawing/2016/5/12/chartex" xmlns:cx7="http://schemas.microsoft.com/office/drawing/2016/5/13/chartex" xmlns:cx8="http://schemas.microsoft.com/office/drawing/2016/5/14/chartex" xmlns:mc="http://schemas.openxmlformats.org/markup-compatibility/2006" xmlns:aink="http://schemas.microsoft.com/office/drawing/2016/ink" xmlns:am3d="http://schemas.microsoft.com/office/drawing/2017/model3d" xmlns:o="urn:schemas-microsoft-com:office:office" xmlns:oel="http://schemas.microsoft.com/office/2019/extlst" xmlns:r="http://schemas.openxmlformats.org/officeDocument/2006/relationships" xmlns:m="http://schemas.openxmlformats.org/officeDocument/2006/math" xmlns:v="urn:schemas-microsoft-com:vml" xmlns:wp14="http://schemas.microsoft.com/office/word/2010/wordprocessingDrawing" xmlns:wp="http://schemas.openxmlformats.org/drawingml/2006/wordprocessingDrawing" xmlns:w10="urn:schemas-microsoft-com:office:word" xmlns:w="http://schemas.openxmlformats.org/wordprocessingml/2006/main" xmlns:w14="http://schemas.microsoft.com/office/word/2010/wordml" xmlns:w15="http://schemas.microsoft.com/office/word/2012/wordml" xmlns:w16cex="http://schemas.microsoft.com/office/word/2018/wordml/cex" xmlns:w16cid="http://schemas.microsoft.com/office/word/2016/wordml/cid" xmlns:w16="http://schemas.microsoft.com/office/word/2018/wordml" xmlns:w16du="http://schemas.microsoft.com/office/word/2023/wordml/word16du" xmlns:w16sdtdh="http://schemas.microsoft.com/office/word/2020/wordml/sdtdatahash" xmlns:w16se="http://schemas.microsoft.com/office/word/2015/wordml/symex" xmlns:wpg="http://schemas.microsoft.com/office/word/2010/wordprocessingGroup" xmlns:wpi="http://schemas.microsoft.com/office/word/2010/wordprocessingInk" xmlns:wne="http://schemas.microsoft.com/office/word/2006/wordml" xmlns:wps="http://schemas.microsoft.com/office/word/2010/wordprocessingShape" mc:Ignorable="w14 w15 w16se w16cid w16 w16cex w16sdtdh w16du wp14">
+  <w:sdt>
+    <w:sdtPr>
+      <w:rPr>
+        <w:rStyle w:val="Paginanummer"/>
+      </w:rPr>
+      <w:id w:val="-512995791"/>
+      <w:docPartObj>
+        <w:docPartGallery w:val="Page Numbers (Top of Page)"/>
+        <w:docPartUnique/>
+      </w:docPartObj>
+    </w:sdtPr>
+    <w:sdtContent>
+      <w:p>
+        <w:pPr>
+          <w:pStyle w:val="Koptekst"/>
+          <w:framePr w:wrap="none" w:vAnchor="text" w:hAnchor="margin" w:xAlign="right" w:y="1"/>
+          <w:rPr>
+            <w:rStyle w:val="Paginanummer"/>
+          </w:rPr>
+        </w:pPr>
+        <w:r>
+          <w:rPr>
+            <w:rStyle w:val="Paginanummer"/>
+          </w:rPr>
+          <w:fldChar w:fldCharType="begin"/>
+        </w:r>
+        <w:r>
+          <w:rPr>
+            <w:rStyle w:val="Paginanummer"/>
+          </w:rPr>
+          <w:instrText xml:space="preserve"> PAGE </w:instrText>
+        </w:r>
+        <w:r>
+          <w:rPr>
+            <w:rStyle w:val="Paginanummer"/>
+          </w:rPr>
+          <w:fldChar w:fldCharType="end"/>
+        </w:r>
+      </w:p>
+    </w:sdtContent>
+  </w:sdt>
+  <w:p>
+    <w:pPr>
+      <w:pStyle w:val="Koptekst"/>
+      <w:ind w:right="360"/>
+    </w:pPr>
+  </w:p>
+</w:hdr>
+</file>
+
+<file path=word/header5.xml><?xml version="1.0" encoding="utf-8"?>
+<w:hdr xmlns:wpc="http://schemas.microsoft.com/office/word/2010/wordprocessingCanvas" xmlns:cx="http://schemas.microsoft.com/office/drawing/2014/chartex" xmlns:cx1="http://schemas.microsoft.com/office/drawing/2015/9/8/chartex" xmlns:cx2="http://schemas.microsoft.com/office/drawing/2015/10/21/chartex" xmlns:cx3="http://schemas.microsoft.com/office/drawing/2016/5/9/chartex" xmlns:cx4="http://schemas.microsoft.com/office/drawing/2016/5/10/chartex" xmlns:cx5="http://schemas.microsoft.com/office/drawing/2016/5/11/chartex" xmlns:cx6="http://schemas.microsoft.com/office/drawing/2016/5/12/chartex" xmlns:cx7="http://schemas.microsoft.com/office/drawing/2016/5/13/chartex" xmlns:cx8="http://schemas.microsoft.com/office/drawing/2016/5/14/chartex" xmlns:mc="http://schemas.openxmlformats.org/markup-compatibility/2006" xmlns:aink="http://schemas.microsoft.com/office/drawing/2016/ink" xmlns:am3d="http://schemas.microsoft.com/office/drawing/2017/model3d" xmlns:o="urn:schemas-microsoft-com:office:office" xmlns:oel="http://schemas.microsoft.com/office/2019/extlst" xmlns:r="http://schemas.openxmlformats.org/officeDocument/2006/relationships" xmlns:m="http://schemas.openxmlformats.org/officeDocument/2006/math" xmlns:v="urn:schemas-microsoft-com:vml" xmlns:wp14="http://schemas.microsoft.com/office/word/2010/wordprocessingDrawing" xmlns:wp="http://schemas.openxmlformats.org/drawingml/2006/wordprocessingDrawing" xmlns:w10="urn:schemas-microsoft-com:office:word" xmlns:w="http://schemas.openxmlformats.org/wordprocessingml/2006/main" xmlns:w14="http://schemas.microsoft.com/office/word/2010/wordml" xmlns:w15="http://schemas.microsoft.com/office/word/2012/wordml" xmlns:w16cex="http://schemas.microsoft.com/office/word/2018/wordml/cex" xmlns:w16cid="http://schemas.microsoft.com/office/word/2016/wordml/cid" xmlns:w16="http://schemas.microsoft.com/office/word/2018/wordml" xmlns:w16du="http://schemas.microsoft.com/office/word/2023/wordml/word16du" xmlns:w16sdtdh="http://schemas.microsoft.com/office/word/2020/wordml/sdtdatahash" xmlns:w16se="http://schemas.microsoft.com/office/word/2015/wordml/symex" xmlns:wpg="http://schemas.microsoft.com/office/word/2010/wordprocessingGroup" xmlns:wpi="http://schemas.microsoft.com/office/word/2010/wordprocessingInk" xmlns:wne="http://schemas.microsoft.com/office/word/2006/wordml" xmlns:wps="http://schemas.microsoft.com/office/word/2010/wordprocessingShape" mc:Ignorable="w14 w15 w16se w16cid w16 w16cex w16sdtdh w16du wp14">
+  <w:sdt>
+    <w:sdtPr>
+      <w:rPr>
+        <w:rStyle w:val="Paginanummer"/>
+      </w:rPr>
+      <w:id w:val="870181308"/>
+      <w:docPartObj>
+        <w:docPartGallery w:val="Page Numbers (Top of Page)"/>
+        <w:docPartUnique/>
+      </w:docPartObj>
+    </w:sdtPr>
+    <w:sdtContent>
+      <w:p>
+        <w:pPr>
+          <w:pStyle w:val="Koptekst"/>
+          <w:framePr w:wrap="none" w:vAnchor="text" w:hAnchor="margin" w:xAlign="right" w:y="1"/>
+          <w:rPr>
+            <w:rStyle w:val="Paginanummer"/>
+          </w:rPr>
+        </w:pPr>
+        <w:r>
+          <w:rPr>
+            <w:rStyle w:val="Paginanummer"/>
+          </w:rPr>
+          <w:fldChar w:fldCharType="begin"/>
+        </w:r>
+        <w:r>
+          <w:rPr>
+            <w:rStyle w:val="Paginanummer"/>
+          </w:rPr>
+          <w:instrText xml:space="preserve"> PAGE </w:instrText>
+        </w:r>
+        <w:r>
+          <w:rPr>
+            <w:rStyle w:val="Paginanummer"/>
+          </w:rPr>
+          <w:fldChar w:fldCharType="separate"/>
+        </w:r>
+        <w:r>
+          <w:rPr>
+            <w:rStyle w:val="Paginanummer"/>
+          </w:rPr>
+          <w:t>2</w:t>
+        </w:r>
+        <w:r>
+          <w:rPr>
+            <w:rStyle w:val="Paginanummer"/>
+          </w:rPr>
+          <w:fldChar w:fldCharType="end"/>
+        </w:r>
+      </w:p>
+    </w:sdtContent>
+  </w:sdt>
+  <w:p>
+    <w:pPr>
+      <w:pStyle w:val="Koptekst"/>
+      <w:ind w:right="360"/>
+    </w:pPr>
+    <w:r>
+      <w:t>WORKING MEMORY IN ADVERSE ENVIRONMENTS</w:t>
+    </w:r>
+  </w:p>
+</w:hdr>
+</file>
+
+<file path=word/header6.xml><?xml version="1.0" encoding="utf-8"?>
+<w:hdr xmlns:wpc="http://schemas.microsoft.com/office/word/2010/wordprocessingCanvas" xmlns:cx="http://schemas.microsoft.com/office/drawing/2014/chartex" xmlns:cx1="http://schemas.microsoft.com/office/drawing/2015/9/8/chartex" xmlns:cx2="http://schemas.microsoft.com/office/drawing/2015/10/21/chartex" xmlns:cx3="http://schemas.microsoft.com/office/drawing/2016/5/9/chartex" xmlns:cx4="http://schemas.microsoft.com/office/drawing/2016/5/10/chartex" xmlns:cx5="http://schemas.microsoft.com/office/drawing/2016/5/11/chartex" xmlns:cx6="http://schemas.microsoft.com/office/drawing/2016/5/12/chartex" xmlns:cx7="http://schemas.microsoft.com/office/drawing/2016/5/13/chartex" xmlns:cx8="http://schemas.microsoft.com/office/drawing/2016/5/14/chartex" xmlns:mc="http://schemas.openxmlformats.org/markup-compatibility/2006" xmlns:aink="http://schemas.microsoft.com/office/drawing/2016/ink" xmlns:am3d="http://schemas.microsoft.com/office/drawing/2017/model3d" xmlns:o="urn:schemas-microsoft-com:office:office" xmlns:oel="http://schemas.microsoft.com/office/2019/extlst" xmlns:r="http://schemas.openxmlformats.org/officeDocument/2006/relationships" xmlns:m="http://schemas.openxmlformats.org/officeDocument/2006/math" xmlns:v="urn:schemas-microsoft-com:vml" xmlns:wp14="http://schemas.microsoft.com/office/word/2010/wordprocessingDrawing" xmlns:wp="http://schemas.openxmlformats.org/drawingml/2006/wordprocessingDrawing" xmlns:w10="urn:schemas-microsoft-com:office:word" xmlns:w="http://schemas.openxmlformats.org/wordprocessingml/2006/main" xmlns:w14="http://schemas.microsoft.com/office/word/2010/wordml" xmlns:w15="http://schemas.microsoft.com/office/word/2012/wordml" xmlns:w16cex="http://schemas.microsoft.com/office/word/2018/wordml/cex" xmlns:w16cid="http://schemas.microsoft.com/office/word/2016/wordml/cid" xmlns:w16="http://schemas.microsoft.com/office/word/2018/wordml" xmlns:w16du="http://schemas.microsoft.com/office/word/2023/wordml/word16du" xmlns:w16sdtdh="http://schemas.microsoft.com/office/word/2020/wordml/sdtdatahash" xmlns:w16se="http://schemas.microsoft.com/office/word/2015/wordml/symex" xmlns:wpg="http://schemas.microsoft.com/office/word/2010/wordprocessingGroup" xmlns:wpi="http://schemas.microsoft.com/office/word/2010/wordprocessingInk" xmlns:wne="http://schemas.microsoft.com/office/word/2006/wordml" xmlns:wps="http://schemas.microsoft.com/office/word/2010/wordprocessingShape" mc:Ignorable="w14 w15 w16se w16cid w16 w16cex w16sdtdh w16du wp14">
+  <w:p>
+    <w:pPr>
+      <w:pStyle w:val="Koptekst"/>
     </w:pPr>
     <w:r>
       <w:t xml:space="preserve">RUNNING HEAD: </w:t>
@@ -23411,13 +21215,13 @@
   <w:abstractNum w:abstractNumId="10" w15:restartNumberingAfterBreak="0">
     <w:nsid w:val="0000A990"/>
     <w:multiLevelType w:val="multilevel"/>
-    <w:tmpl w:val="CA12969C"/>
+    <w:tmpl w:val="13CE033E"/>
     <w:lvl w:ilvl="0">
       <w:numFmt w:val="bullet"/>
       <w:lvlText w:val=" "/>
       <w:lvlJc w:val="left"/>
       <w:pPr>
-        <w:ind w:left="720" w:hanging="480"/>
+        <w:ind w:left="720" w:hanging="360"/>
       </w:pPr>
     </w:lvl>
     <w:lvl w:ilvl="1">
@@ -23425,7 +21229,7 @@
       <w:lvlText w:val=" "/>
       <w:lvlJc w:val="left"/>
       <w:pPr>
-        <w:ind w:left="1440" w:hanging="480"/>
+        <w:ind w:left="1440" w:hanging="360"/>
       </w:pPr>
     </w:lvl>
     <w:lvl w:ilvl="2">
@@ -23433,7 +21237,7 @@
       <w:lvlText w:val=" "/>
       <w:lvlJc w:val="left"/>
       <w:pPr>
-        <w:ind w:left="2160" w:hanging="480"/>
+        <w:ind w:left="2160" w:hanging="360"/>
       </w:pPr>
     </w:lvl>
     <w:lvl w:ilvl="3">
@@ -23441,7 +21245,7 @@
       <w:lvlText w:val=" "/>
       <w:lvlJc w:val="left"/>
       <w:pPr>
-        <w:ind w:left="2880" w:hanging="480"/>
+        <w:ind w:left="2880" w:hanging="360"/>
       </w:pPr>
     </w:lvl>
     <w:lvl w:ilvl="4">
@@ -23449,7 +21253,7 @@
       <w:lvlText w:val=" "/>
       <w:lvlJc w:val="left"/>
       <w:pPr>
-        <w:ind w:left="3600" w:hanging="480"/>
+        <w:ind w:left="3600" w:hanging="360"/>
       </w:pPr>
     </w:lvl>
     <w:lvl w:ilvl="5">
@@ -23457,7 +21261,7 @@
       <w:lvlText w:val=" "/>
       <w:lvlJc w:val="left"/>
       <w:pPr>
-        <w:ind w:left="4320" w:hanging="480"/>
+        <w:ind w:left="4320" w:hanging="360"/>
       </w:pPr>
     </w:lvl>
     <w:lvl w:ilvl="6">
@@ -23465,7 +21269,7 @@
       <w:lvlText w:val=" "/>
       <w:lvlJc w:val="left"/>
       <w:pPr>
-        <w:ind w:left="5040" w:hanging="480"/>
+        <w:ind w:left="5040" w:hanging="360"/>
       </w:pPr>
     </w:lvl>
     <w:lvl w:ilvl="7">
@@ -23473,7 +21277,7 @@
       <w:lvlText w:val=" "/>
       <w:lvlJc w:val="left"/>
       <w:pPr>
-        <w:ind w:left="5760" w:hanging="480"/>
+        <w:ind w:left="5760" w:hanging="360"/>
       </w:pPr>
     </w:lvl>
     <w:lvl w:ilvl="8">
@@ -23481,7 +21285,7 @@
       <w:lvlText w:val=" "/>
       <w:lvlJc w:val="left"/>
       <w:pPr>
-        <w:ind w:left="6480" w:hanging="480"/>
+        <w:ind w:left="6480" w:hanging="360"/>
       </w:pPr>
     </w:lvl>
   </w:abstractNum>
@@ -24505,7 +22309,7 @@
   <w:num w:numId="19" w16cid:durableId="508297783">
     <w:abstractNumId w:val="9"/>
   </w:num>
-  <w:num w:numId="20" w16cid:durableId="1467242092">
+  <w:num w:numId="20" w16cid:durableId="1197542228">
     <w:abstractNumId w:val="10"/>
   </w:num>
 </w:numbering>
@@ -24902,7 +22706,7 @@
     <w:lsdException w:name="Unresolved Mention" w:semiHidden="1" w:unhideWhenUsed="1"/>
     <w:lsdException w:name="Smart Link" w:semiHidden="1" w:unhideWhenUsed="1"/>
   </w:latentStyles>
-  <w:style w:type="paragraph" w:default="1" w:styleId="Normal">
+  <w:style w:type="paragraph" w:default="1" w:styleId="Standaard">
     <w:name w:val="Normal"/>
     <w:qFormat/>
     <w:rsid w:val="00A13951"/>
@@ -24914,11 +22718,11 @@
       <w:rFonts w:ascii="Times New Roman" w:eastAsia="Times New Roman" w:hAnsi="Times New Roman" w:cs="Times New Roman"/>
     </w:rPr>
   </w:style>
-  <w:style w:type="paragraph" w:styleId="Heading1">
+  <w:style w:type="paragraph" w:styleId="Kop1">
     <w:name w:val="heading 1"/>
-    <w:basedOn w:val="Normal"/>
-    <w:next w:val="Normal"/>
-    <w:link w:val="Heading1Char"/>
+    <w:basedOn w:val="Standaard"/>
+    <w:next w:val="Standaard"/>
+    <w:link w:val="Kop1Char"/>
     <w:uiPriority w:val="9"/>
     <w:qFormat/>
     <w:rsid w:val="002B1938"/>
@@ -24936,11 +22740,11 @@
       <w:szCs w:val="32"/>
     </w:rPr>
   </w:style>
-  <w:style w:type="paragraph" w:styleId="Heading2">
+  <w:style w:type="paragraph" w:styleId="Kop2">
     <w:name w:val="heading 2"/>
-    <w:basedOn w:val="Normal"/>
-    <w:next w:val="Normal"/>
-    <w:link w:val="Heading2Char"/>
+    <w:basedOn w:val="Standaard"/>
+    <w:next w:val="Standaard"/>
+    <w:link w:val="Kop2Char"/>
     <w:uiPriority w:val="9"/>
     <w:unhideWhenUsed/>
     <w:qFormat/>
@@ -24958,11 +22762,11 @@
       <w:szCs w:val="26"/>
     </w:rPr>
   </w:style>
-  <w:style w:type="paragraph" w:styleId="Heading3">
+  <w:style w:type="paragraph" w:styleId="Kop3">
     <w:name w:val="heading 3"/>
-    <w:basedOn w:val="Normal"/>
-    <w:next w:val="Normal"/>
-    <w:link w:val="Heading3Char"/>
+    <w:basedOn w:val="Standaard"/>
+    <w:next w:val="Standaard"/>
+    <w:link w:val="Kop3Char"/>
     <w:uiPriority w:val="9"/>
     <w:unhideWhenUsed/>
     <w:qFormat/>
@@ -24980,11 +22784,11 @@
       <w:color w:val="000000" w:themeColor="text1"/>
     </w:rPr>
   </w:style>
-  <w:style w:type="paragraph" w:styleId="Heading4">
+  <w:style w:type="paragraph" w:styleId="Kop4">
     <w:name w:val="heading 4"/>
-    <w:basedOn w:val="Normal"/>
+    <w:basedOn w:val="Standaard"/>
     <w:next w:val="authors"/>
-    <w:link w:val="Heading4Char"/>
+    <w:link w:val="Kop4Char"/>
     <w:uiPriority w:val="9"/>
     <w:semiHidden/>
     <w:unhideWhenUsed/>
@@ -25003,13 +22807,13 @@
       <w:color w:val="000000" w:themeColor="text1"/>
     </w:rPr>
   </w:style>
-  <w:style w:type="character" w:default="1" w:styleId="DefaultParagraphFont">
+  <w:style w:type="character" w:default="1" w:styleId="Standaardalinea-lettertype">
     <w:name w:val="Default Paragraph Font"/>
     <w:uiPriority w:val="1"/>
     <w:semiHidden/>
     <w:unhideWhenUsed/>
   </w:style>
-  <w:style w:type="table" w:default="1" w:styleId="TableNormal">
+  <w:style w:type="table" w:default="1" w:styleId="Standaardtabel">
     <w:name w:val="Normal Table"/>
     <w:uiPriority w:val="99"/>
     <w:semiHidden/>
@@ -25024,15 +22828,15 @@
       </w:tblCellMar>
     </w:tblPr>
   </w:style>
-  <w:style w:type="numbering" w:default="1" w:styleId="NoList">
+  <w:style w:type="numbering" w:default="1" w:styleId="Geenlijst">
     <w:name w:val="No List"/>
     <w:uiPriority w:val="99"/>
     <w:semiHidden/>
     <w:unhideWhenUsed/>
   </w:style>
-  <w:style w:type="paragraph" w:styleId="ListParagraph">
+  <w:style w:type="paragraph" w:styleId="Lijstalinea">
     <w:name w:val="List Paragraph"/>
-    <w:basedOn w:val="Normal"/>
+    <w:basedOn w:val="Standaard"/>
     <w:uiPriority w:val="34"/>
     <w:qFormat/>
     <w:rsid w:val="00164CF8"/>
@@ -25041,10 +22845,10 @@
       <w:contextualSpacing/>
     </w:pPr>
   </w:style>
-  <w:style w:type="paragraph" w:styleId="BalloonText">
+  <w:style w:type="paragraph" w:styleId="Ballontekst">
     <w:name w:val="Balloon Text"/>
-    <w:basedOn w:val="Normal"/>
-    <w:link w:val="BalloonTextChar"/>
+    <w:basedOn w:val="Standaard"/>
+    <w:link w:val="BallontekstChar"/>
     <w:uiPriority w:val="99"/>
     <w:semiHidden/>
     <w:unhideWhenUsed/>
@@ -25054,10 +22858,10 @@
       <w:szCs w:val="18"/>
     </w:rPr>
   </w:style>
-  <w:style w:type="character" w:customStyle="1" w:styleId="BalloonTextChar">
-    <w:name w:val="Balloon Text Char"/>
-    <w:basedOn w:val="DefaultParagraphFont"/>
-    <w:link w:val="BalloonText"/>
+  <w:style w:type="character" w:customStyle="1" w:styleId="BallontekstChar">
+    <w:name w:val="Ballontekst Char"/>
+    <w:basedOn w:val="Standaardalinea-lettertype"/>
+    <w:link w:val="Ballontekst"/>
     <w:uiPriority w:val="99"/>
     <w:semiHidden/>
     <w:rsid w:val="0083092F"/>
@@ -25067,9 +22871,9 @@
       <w:szCs w:val="18"/>
     </w:rPr>
   </w:style>
-  <w:style w:type="character" w:styleId="CommentReference">
+  <w:style w:type="character" w:styleId="Verwijzingopmerking">
     <w:name w:val="annotation reference"/>
-    <w:basedOn w:val="DefaultParagraphFont"/>
+    <w:basedOn w:val="Standaardalinea-lettertype"/>
     <w:uiPriority w:val="99"/>
     <w:semiHidden/>
     <w:unhideWhenUsed/>
@@ -25079,10 +22883,10 @@
       <w:szCs w:val="16"/>
     </w:rPr>
   </w:style>
-  <w:style w:type="paragraph" w:styleId="CommentText">
+  <w:style w:type="paragraph" w:styleId="Tekstopmerking">
     <w:name w:val="annotation text"/>
-    <w:basedOn w:val="Normal"/>
-    <w:link w:val="CommentTextChar"/>
+    <w:basedOn w:val="Standaard"/>
+    <w:link w:val="TekstopmerkingChar"/>
     <w:uiPriority w:val="99"/>
     <w:unhideWhenUsed/>
     <w:rsid w:val="0083092F"/>
@@ -25091,10 +22895,10 @@
       <w:szCs w:val="20"/>
     </w:rPr>
   </w:style>
-  <w:style w:type="character" w:customStyle="1" w:styleId="CommentTextChar">
-    <w:name w:val="Comment Text Char"/>
-    <w:basedOn w:val="DefaultParagraphFont"/>
-    <w:link w:val="CommentText"/>
+  <w:style w:type="character" w:customStyle="1" w:styleId="TekstopmerkingChar">
+    <w:name w:val="Tekst opmerking Char"/>
+    <w:basedOn w:val="Standaardalinea-lettertype"/>
+    <w:link w:val="Tekstopmerking"/>
     <w:uiPriority w:val="99"/>
     <w:rsid w:val="0083092F"/>
     <w:rPr>
@@ -25102,11 +22906,11 @@
       <w:szCs w:val="20"/>
     </w:rPr>
   </w:style>
-  <w:style w:type="paragraph" w:styleId="CommentSubject">
+  <w:style w:type="paragraph" w:styleId="Onderwerpvanopmerking">
     <w:name w:val="annotation subject"/>
-    <w:basedOn w:val="CommentText"/>
-    <w:next w:val="CommentText"/>
-    <w:link w:val="CommentSubjectChar"/>
+    <w:basedOn w:val="Tekstopmerking"/>
+    <w:next w:val="Tekstopmerking"/>
+    <w:link w:val="OnderwerpvanopmerkingChar"/>
     <w:uiPriority w:val="99"/>
     <w:semiHidden/>
     <w:unhideWhenUsed/>
@@ -25116,10 +22920,10 @@
       <w:bCs/>
     </w:rPr>
   </w:style>
-  <w:style w:type="character" w:customStyle="1" w:styleId="CommentSubjectChar">
-    <w:name w:val="Comment Subject Char"/>
-    <w:basedOn w:val="CommentTextChar"/>
-    <w:link w:val="CommentSubject"/>
+  <w:style w:type="character" w:customStyle="1" w:styleId="OnderwerpvanopmerkingChar">
+    <w:name w:val="Onderwerp van opmerking Char"/>
+    <w:basedOn w:val="TekstopmerkingChar"/>
+    <w:link w:val="Onderwerpvanopmerking"/>
     <w:uiPriority w:val="99"/>
     <w:semiHidden/>
     <w:rsid w:val="0083092F"/>
@@ -25130,9 +22934,9 @@
       <w:szCs w:val="20"/>
     </w:rPr>
   </w:style>
-  <w:style w:type="paragraph" w:styleId="NormalWeb">
+  <w:style w:type="paragraph" w:styleId="Normaalweb">
     <w:name w:val="Normal (Web)"/>
-    <w:basedOn w:val="Normal"/>
+    <w:basedOn w:val="Standaard"/>
     <w:uiPriority w:val="99"/>
     <w:semiHidden/>
     <w:unhideWhenUsed/>
@@ -25141,10 +22945,10 @@
       <w:spacing w:before="100" w:beforeAutospacing="1" w:after="100" w:afterAutospacing="1"/>
     </w:pPr>
   </w:style>
-  <w:style w:type="paragraph" w:styleId="Header">
+  <w:style w:type="paragraph" w:styleId="Koptekst">
     <w:name w:val="header"/>
-    <w:basedOn w:val="Normal"/>
-    <w:link w:val="HeaderChar"/>
+    <w:basedOn w:val="Standaard"/>
+    <w:link w:val="KoptekstChar"/>
     <w:uiPriority w:val="99"/>
     <w:unhideWhenUsed/>
     <w:rsid w:val="00E3493D"/>
@@ -25157,20 +22961,20 @@
       <w:ind w:firstLine="0"/>
     </w:pPr>
   </w:style>
-  <w:style w:type="character" w:customStyle="1" w:styleId="HeaderChar">
-    <w:name w:val="Header Char"/>
-    <w:basedOn w:val="DefaultParagraphFont"/>
-    <w:link w:val="Header"/>
+  <w:style w:type="character" w:customStyle="1" w:styleId="KoptekstChar">
+    <w:name w:val="Koptekst Char"/>
+    <w:basedOn w:val="Standaardalinea-lettertype"/>
+    <w:link w:val="Koptekst"/>
     <w:uiPriority w:val="99"/>
     <w:rsid w:val="00E3493D"/>
     <w:rPr>
       <w:rFonts w:ascii="Times New Roman" w:eastAsia="Times New Roman" w:hAnsi="Times New Roman" w:cs="Times New Roman"/>
     </w:rPr>
   </w:style>
-  <w:style w:type="paragraph" w:styleId="Footer">
+  <w:style w:type="paragraph" w:styleId="Voettekst">
     <w:name w:val="footer"/>
-    <w:basedOn w:val="Normal"/>
-    <w:link w:val="FooterChar"/>
+    <w:basedOn w:val="Standaard"/>
+    <w:link w:val="VoettekstChar"/>
     <w:uiPriority w:val="99"/>
     <w:unhideWhenUsed/>
     <w:rsid w:val="00C242AA"/>
@@ -25181,16 +22985,16 @@
       </w:tabs>
     </w:pPr>
   </w:style>
-  <w:style w:type="character" w:customStyle="1" w:styleId="FooterChar">
-    <w:name w:val="Footer Char"/>
-    <w:basedOn w:val="DefaultParagraphFont"/>
-    <w:link w:val="Footer"/>
+  <w:style w:type="character" w:customStyle="1" w:styleId="VoettekstChar">
+    <w:name w:val="Voettekst Char"/>
+    <w:basedOn w:val="Standaardalinea-lettertype"/>
+    <w:link w:val="Voettekst"/>
     <w:uiPriority w:val="99"/>
     <w:rsid w:val="00C242AA"/>
   </w:style>
-  <w:style w:type="character" w:styleId="PageNumber">
+  <w:style w:type="character" w:styleId="Paginanummer">
     <w:name w:val="page number"/>
-    <w:basedOn w:val="DefaultParagraphFont"/>
+    <w:basedOn w:val="Standaardalinea-lettertype"/>
     <w:uiPriority w:val="99"/>
     <w:unhideWhenUsed/>
     <w:rsid w:val="00DE4A59"/>
@@ -25201,7 +23005,7 @@
   </w:style>
   <w:style w:type="character" w:styleId="Hyperlink">
     <w:name w:val="Hyperlink"/>
-    <w:basedOn w:val="DefaultParagraphFont"/>
+    <w:basedOn w:val="Standaardalinea-lettertype"/>
     <w:uiPriority w:val="99"/>
     <w:unhideWhenUsed/>
     <w:rsid w:val="000928F6"/>
@@ -25210,9 +23014,9 @@
       <w:u w:val="single"/>
     </w:rPr>
   </w:style>
-  <w:style w:type="character" w:styleId="UnresolvedMention">
+  <w:style w:type="character" w:styleId="Onopgelostemelding">
     <w:name w:val="Unresolved Mention"/>
-    <w:basedOn w:val="DefaultParagraphFont"/>
+    <w:basedOn w:val="Standaardalinea-lettertype"/>
     <w:uiPriority w:val="99"/>
     <w:semiHidden/>
     <w:unhideWhenUsed/>
@@ -25222,10 +23026,10 @@
       <w:shd w:val="clear" w:color="auto" w:fill="E1DFDD"/>
     </w:rPr>
   </w:style>
-  <w:style w:type="paragraph" w:styleId="Bibliography">
+  <w:style w:type="paragraph" w:styleId="Bibliografie">
     <w:name w:val="Bibliography"/>
-    <w:basedOn w:val="Normal"/>
-    <w:next w:val="Normal"/>
+    <w:basedOn w:val="Standaard"/>
+    <w:next w:val="Standaard"/>
     <w:uiPriority w:val="37"/>
     <w:unhideWhenUsed/>
     <w:rsid w:val="009F6C45"/>
@@ -25236,10 +23040,10 @@
       <w:ind w:left="720" w:hanging="720"/>
     </w:pPr>
   </w:style>
-  <w:style w:type="paragraph" w:styleId="BodyText">
+  <w:style w:type="paragraph" w:styleId="Plattetekst">
     <w:name w:val="Body Text"/>
-    <w:basedOn w:val="Normal"/>
-    <w:link w:val="BodyTextChar"/>
+    <w:basedOn w:val="Standaard"/>
+    <w:link w:val="PlattetekstChar"/>
     <w:uiPriority w:val="99"/>
     <w:unhideWhenUsed/>
     <w:rsid w:val="005C711D"/>
@@ -25250,19 +23054,19 @@
       <w:rFonts w:eastAsiaTheme="minorEastAsia"/>
     </w:rPr>
   </w:style>
-  <w:style w:type="character" w:customStyle="1" w:styleId="BodyTextChar">
-    <w:name w:val="Body Text Char"/>
-    <w:basedOn w:val="DefaultParagraphFont"/>
-    <w:link w:val="BodyText"/>
+  <w:style w:type="character" w:customStyle="1" w:styleId="PlattetekstChar">
+    <w:name w:val="Platte tekst Char"/>
+    <w:basedOn w:val="Standaardalinea-lettertype"/>
+    <w:link w:val="Plattetekst"/>
     <w:uiPriority w:val="99"/>
     <w:rsid w:val="005C711D"/>
     <w:rPr>
       <w:rFonts w:ascii="Times New Roman" w:eastAsiaTheme="minorEastAsia" w:hAnsi="Times New Roman" w:cs="Times New Roman"/>
     </w:rPr>
   </w:style>
-  <w:style w:type="character" w:styleId="FollowedHyperlink">
+  <w:style w:type="character" w:styleId="GevolgdeHyperlink">
     <w:name w:val="FollowedHyperlink"/>
-    <w:basedOn w:val="DefaultParagraphFont"/>
+    <w:basedOn w:val="Standaardalinea-lettertype"/>
     <w:uiPriority w:val="99"/>
     <w:semiHidden/>
     <w:unhideWhenUsed/>
@@ -25272,16 +23076,16 @@
       <w:u w:val="single"/>
     </w:rPr>
   </w:style>
-  <w:style w:type="paragraph" w:styleId="Revision">
+  <w:style w:type="paragraph" w:styleId="Revisie">
     <w:name w:val="Revision"/>
     <w:hidden/>
     <w:uiPriority w:val="99"/>
     <w:semiHidden/>
     <w:rsid w:val="00CD5715"/>
   </w:style>
-  <w:style w:type="table" w:styleId="TableGrid">
+  <w:style w:type="table" w:styleId="Tabelraster">
     <w:name w:val="Table Grid"/>
-    <w:basedOn w:val="TableNormal"/>
+    <w:basedOn w:val="Standaardtabel"/>
     <w:uiPriority w:val="39"/>
     <w:rsid w:val="002C3FC2"/>
     <w:tblPr>
@@ -25295,10 +23099,10 @@
       </w:tblBorders>
     </w:tblPr>
   </w:style>
-  <w:style w:type="character" w:customStyle="1" w:styleId="Heading1Char">
-    <w:name w:val="Heading 1 Char"/>
-    <w:basedOn w:val="DefaultParagraphFont"/>
-    <w:link w:val="Heading1"/>
+  <w:style w:type="character" w:customStyle="1" w:styleId="Kop1Char">
+    <w:name w:val="Kop 1 Char"/>
+    <w:basedOn w:val="Standaardalinea-lettertype"/>
+    <w:link w:val="Kop1"/>
     <w:uiPriority w:val="9"/>
     <w:rsid w:val="002B1938"/>
     <w:rPr>
@@ -25308,10 +23112,10 @@
       <w:szCs w:val="32"/>
     </w:rPr>
   </w:style>
-  <w:style w:type="character" w:customStyle="1" w:styleId="Heading2Char">
-    <w:name w:val="Heading 2 Char"/>
-    <w:basedOn w:val="DefaultParagraphFont"/>
-    <w:link w:val="Heading2"/>
+  <w:style w:type="character" w:customStyle="1" w:styleId="Kop2Char">
+    <w:name w:val="Kop 2 Char"/>
+    <w:basedOn w:val="Standaardalinea-lettertype"/>
+    <w:link w:val="Kop2"/>
     <w:uiPriority w:val="9"/>
     <w:rsid w:val="002B1938"/>
     <w:rPr>
@@ -25321,10 +23125,10 @@
       <w:szCs w:val="26"/>
     </w:rPr>
   </w:style>
-  <w:style w:type="character" w:customStyle="1" w:styleId="Heading3Char">
-    <w:name w:val="Heading 3 Char"/>
-    <w:basedOn w:val="DefaultParagraphFont"/>
-    <w:link w:val="Heading3"/>
+  <w:style w:type="character" w:customStyle="1" w:styleId="Kop3Char">
+    <w:name w:val="Kop 3 Char"/>
+    <w:basedOn w:val="Standaardalinea-lettertype"/>
+    <w:link w:val="Kop3"/>
     <w:uiPriority w:val="9"/>
     <w:rsid w:val="002B1938"/>
     <w:rPr>
@@ -25334,10 +23138,10 @@
       <w:color w:val="000000" w:themeColor="text1"/>
     </w:rPr>
   </w:style>
-  <w:style w:type="paragraph" w:styleId="Caption">
+  <w:style w:type="paragraph" w:styleId="Bijschrift">
     <w:name w:val="caption"/>
-    <w:basedOn w:val="Normal"/>
-    <w:next w:val="Normal"/>
+    <w:basedOn w:val="Standaard"/>
+    <w:next w:val="Standaard"/>
     <w:uiPriority w:val="35"/>
     <w:unhideWhenUsed/>
     <w:qFormat/>
@@ -25355,7 +23159,7 @@
   </w:style>
   <w:style w:type="paragraph" w:customStyle="1" w:styleId="ImageCaption">
     <w:name w:val="Image Caption"/>
-    <w:basedOn w:val="Normal"/>
+    <w:basedOn w:val="Standaard"/>
     <w:qFormat/>
     <w:rsid w:val="006314A4"/>
     <w:pPr>
@@ -25365,7 +23169,7 @@
   </w:style>
   <w:style w:type="paragraph" w:customStyle="1" w:styleId="TableCaption">
     <w:name w:val="Table Caption"/>
-    <w:basedOn w:val="Normal"/>
+    <w:basedOn w:val="Standaard"/>
     <w:qFormat/>
     <w:rsid w:val="00BB0E4A"/>
     <w:pPr>
@@ -25378,17 +23182,17 @@
   </w:style>
   <w:style w:type="paragraph" w:customStyle="1" w:styleId="Figure">
     <w:name w:val="Figure"/>
-    <w:basedOn w:val="Normal"/>
+    <w:basedOn w:val="Standaard"/>
     <w:qFormat/>
     <w:rsid w:val="0065679E"/>
     <w:pPr>
       <w:ind w:firstLine="0"/>
     </w:pPr>
   </w:style>
-  <w:style w:type="character" w:customStyle="1" w:styleId="Heading4Char">
-    <w:name w:val="Heading 4 Char"/>
-    <w:basedOn w:val="DefaultParagraphFont"/>
-    <w:link w:val="Heading4"/>
+  <w:style w:type="character" w:customStyle="1" w:styleId="Kop4Char">
+    <w:name w:val="Kop 4 Char"/>
+    <w:basedOn w:val="Standaardalinea-lettertype"/>
+    <w:link w:val="Kop4"/>
     <w:uiPriority w:val="9"/>
     <w:semiHidden/>
     <w:rsid w:val="00611FCA"/>
@@ -25400,13 +23204,13 @@
   </w:style>
   <w:style w:type="paragraph" w:customStyle="1" w:styleId="authors">
     <w:name w:val="authors"/>
-    <w:basedOn w:val="Heading4"/>
+    <w:basedOn w:val="Kop4"/>
     <w:qFormat/>
     <w:rsid w:val="00611FCA"/>
   </w:style>
   <w:style w:type="paragraph" w:customStyle="1" w:styleId="SourceCode">
     <w:name w:val="Source Code"/>
-    <w:basedOn w:val="Normal"/>
+    <w:basedOn w:val="Standaard"/>
     <w:pPr>
       <w:shd w:val="clear" w:color="auto" w:fill="F1F3F5"/>
       <w:wordWrap w:val="0"/>
@@ -25414,7 +23218,9 @@
   </w:style>
   <w:style w:type="character" w:customStyle="1" w:styleId="KeywordTok">
     <w:name w:val="KeywordTok"/>
+    <w:rsid w:val="00304B20"/>
     <w:rPr>
+      <w:b/>
       <w:color w:val="003B4F"/>
       <w:shd w:val="clear" w:color="auto" w:fill="F1F3F5"/>
     </w:rPr>
@@ -25549,7 +23355,9 @@
   </w:style>
   <w:style w:type="character" w:customStyle="1" w:styleId="ControlFlowTok">
     <w:name w:val="ControlFlowTok"/>
+    <w:rsid w:val="00304B20"/>
     <w:rPr>
+      <w:b/>
       <w:color w:val="003B4F"/>
       <w:shd w:val="clear" w:color="auto" w:fill="F1F3F5"/>
     </w:rPr>
